--- a/packages/Resume/Resume-Hasnain Fatmi.docx
+++ b/packages/Resume/Resume-Hasnain Fatmi.docx
@@ -526,15 +526,7 @@
           <w:rFonts w:ascii="Times New Roman" w:hAnsi="Times New Roman" w:cs="Times New Roman"/>
           <w:szCs w:val="20"/>
         </w:rPr>
-        <w:t xml:space="preserve">                                                                                                       </w:t>
-      </w:r>
-      <w:proofErr w:type="gramStart"/>
-      <w:r>
-        <w:rPr>
-          <w:rFonts w:ascii="Times New Roman" w:hAnsi="Times New Roman" w:cs="Times New Roman"/>
-          <w:szCs w:val="20"/>
-        </w:rPr>
-        <w:t xml:space="preserve">  </w:t>
+        <w:t xml:space="preserve">                                                                                                         </w:t>
       </w:r>
       <w:r>
         <w:rPr>
@@ -552,7 +544,6 @@
         </w:rPr>
         <w:t>(</w:t>
       </w:r>
-      <w:proofErr w:type="gramEnd"/>
       <w:r>
         <w:rPr>
           <w:rFonts w:ascii="Times New Roman" w:hAnsi="Times New Roman" w:cs="Times New Roman"/>
@@ -600,6 +591,275 @@
           <w:szCs w:val="20"/>
         </w:rPr>
       </w:pPr>
+    </w:p>
+    <w:p>
+      <w:pPr>
+        <w:pStyle w:val="Heading1"/>
+        <w:spacing w:before="0"/>
+        <w:rPr>
+          <w:rFonts w:ascii="Times New Roman" w:hAnsi="Times New Roman" w:cs="Times New Roman"/>
+        </w:rPr>
+      </w:pPr>
+      <w:r>
+        <w:rPr>
+          <w:rFonts w:ascii="Times New Roman" w:hAnsi="Times New Roman" w:cs="Times New Roman"/>
+        </w:rPr>
+        <w:t>Experience:</w:t>
+      </w:r>
+    </w:p>
+    <w:p>
+      <w:pPr>
+        <w:pStyle w:val="Heading1"/>
+        <w:spacing w:before="0" w:after="0"/>
+        <w:rPr>
+          <w:rFonts w:ascii="Times New Roman" w:hAnsi="Times New Roman" w:cs="Times New Roman"/>
+          <w:bCs/>
+          <w:sz w:val="20"/>
+          <w:szCs w:val="16"/>
+        </w:rPr>
+      </w:pPr>
+      <w:r>
+        <w:rPr>
+          <w:rFonts w:ascii="Times New Roman" w:hAnsi="Times New Roman" w:cs="Times New Roman"/>
+          <w:noProof/>
+          <w:sz w:val="10"/>
+          <w:szCs w:val="12"/>
+        </w:rPr>
+        <mc:AlternateContent>
+          <mc:Choice Requires="wps">
+            <w:drawing>
+              <wp:inline distT="0" distB="0" distL="0" distR="0" wp14:anchorId="26F009E3" wp14:editId="418166BD">
+                <wp:extent cx="6645910" cy="7295"/>
+                <wp:effectExtent l="0" t="0" r="21590" b="31115"/>
+                <wp:docPr id="1518145949" name="Straight Connector 1">
+                  <a:extLst xmlns:a="http://schemas.openxmlformats.org/drawingml/2006/main">
+                    <a:ext uri="{C183D7F6-B498-43B3-948B-1728B52AA6E4}">
+                      <adec:decorative xmlns:adec="http://schemas.microsoft.com/office/drawing/2017/decorative" val="1"/>
+                    </a:ext>
+                  </a:extLst>
+                </wp:docPr>
+                <wp:cNvGraphicFramePr/>
+                <a:graphic xmlns:a="http://schemas.openxmlformats.org/drawingml/2006/main">
+                  <a:graphicData uri="http://schemas.microsoft.com/office/word/2010/wordprocessingShape">
+                    <wps:wsp>
+                      <wps:cNvCnPr/>
+                      <wps:spPr>
+                        <a:xfrm flipV="1">
+                          <a:off x="0" y="0"/>
+                          <a:ext cx="6645910" cy="7295"/>
+                        </a:xfrm>
+                        <a:prstGeom prst="line">
+                          <a:avLst/>
+                        </a:prstGeom>
+                        <a:noFill/>
+                        <a:ln w="12700" cap="flat" cmpd="sng" algn="ctr">
+                          <a:solidFill>
+                            <a:schemeClr val="tx1"/>
+                          </a:solidFill>
+                          <a:prstDash val="solid"/>
+                          <a:miter lim="800000"/>
+                        </a:ln>
+                        <a:effectLst/>
+                      </wps:spPr>
+                      <wps:bodyPr/>
+                    </wps:wsp>
+                  </a:graphicData>
+                </a:graphic>
+              </wp:inline>
+            </w:drawing>
+          </mc:Choice>
+          <mc:Fallback>
+            <w:pict>
+              <v:line w14:anchorId="66BD36E6" id="Straight Connector 1" o:spid="_x0000_s1026" alt="&quot;&quot;" style="flip:y;visibility:visible;mso-wrap-style:square;mso-left-percent:-10001;mso-top-percent:-10001;mso-position-horizontal:absolute;mso-position-horizontal-relative:char;mso-position-vertical:absolute;mso-position-vertical-relative:line;mso-left-percent:-10001;mso-top-percent:-10001" from="0,0" to="523.3pt,.55pt" o:gfxdata="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" strokecolor="black [3213]" strokeweight="1pt">
+                <v:stroke joinstyle="miter"/>
+                <w10:anchorlock/>
+              </v:line>
+            </w:pict>
+          </mc:Fallback>
+        </mc:AlternateContent>
+      </w:r>
+      <w:r>
+        <w:rPr>
+          <w:rFonts w:ascii="Times New Roman" w:hAnsi="Times New Roman" w:cs="Times New Roman"/>
+        </w:rPr>
+        <w:br/>
+      </w:r>
+      <w:r>
+        <w:rPr>
+          <w:rFonts w:ascii="Times New Roman" w:hAnsi="Times New Roman" w:cs="Times New Roman"/>
+          <w:sz w:val="20"/>
+          <w:szCs w:val="24"/>
+        </w:rPr>
+        <w:t>SOFTWARE DEVELOPMENT INTERNSHIP AT TECHLOGIX</w:t>
+      </w:r>
+      <w:r>
+        <w:rPr>
+          <w:rFonts w:ascii="Times New Roman" w:hAnsi="Times New Roman" w:cs="Times New Roman"/>
+          <w:bCs/>
+          <w:szCs w:val="20"/>
+        </w:rPr>
+        <w:t xml:space="preserve">                              </w:t>
+      </w:r>
+      <w:r>
+        <w:rPr>
+          <w:rFonts w:ascii="Times New Roman" w:hAnsi="Times New Roman" w:cs="Times New Roman"/>
+          <w:bCs/>
+          <w:szCs w:val="20"/>
+        </w:rPr>
+        <w:tab/>
+      </w:r>
+      <w:r>
+        <w:rPr>
+          <w:rFonts w:ascii="Times New Roman" w:hAnsi="Times New Roman" w:cs="Times New Roman"/>
+          <w:bCs/>
+          <w:szCs w:val="20"/>
+        </w:rPr>
+        <w:tab/>
+      </w:r>
+      <w:r>
+        <w:rPr>
+          <w:rFonts w:ascii="Times New Roman" w:hAnsi="Times New Roman" w:cs="Times New Roman"/>
+          <w:bCs/>
+          <w:szCs w:val="20"/>
+        </w:rPr>
+        <w:tab/>
+        <w:t xml:space="preserve">         </w:t>
+      </w:r>
+      <w:r>
+        <w:rPr>
+          <w:rFonts w:ascii="Times New Roman" w:hAnsi="Times New Roman" w:cs="Times New Roman"/>
+          <w:bCs/>
+          <w:sz w:val="20"/>
+          <w:szCs w:val="16"/>
+        </w:rPr>
+        <w:t xml:space="preserve">Lahore, </w:t>
+      </w:r>
+      <w:r>
+        <w:rPr>
+          <w:rFonts w:ascii="Times New Roman" w:hAnsi="Times New Roman" w:cs="Times New Roman"/>
+          <w:bCs/>
+          <w:sz w:val="20"/>
+          <w:szCs w:val="16"/>
+        </w:rPr>
+        <w:t>Pakistan</w:t>
+      </w:r>
+    </w:p>
+    <w:p>
+      <w:pPr>
+        <w:spacing w:after="0"/>
+        <w:rPr>
+          <w:rFonts w:ascii="Times New Roman" w:hAnsi="Times New Roman" w:cs="Times New Roman"/>
+          <w:b/>
+          <w:bCs/>
+          <w:szCs w:val="20"/>
+        </w:rPr>
+      </w:pPr>
+      <w:r>
+        <w:rPr>
+          <w:rFonts w:ascii="Times New Roman" w:hAnsi="Times New Roman" w:cs="Times New Roman"/>
+          <w:szCs w:val="20"/>
+        </w:rPr>
+        <w:t xml:space="preserve">Software Developer Intern under TMX Team                                                                                                    </w:t>
+      </w:r>
+      <w:r>
+        <w:rPr>
+          <w:rFonts w:ascii="Times New Roman" w:hAnsi="Times New Roman" w:cs="Times New Roman"/>
+          <w:b/>
+          <w:bCs/>
+          <w:szCs w:val="20"/>
+        </w:rPr>
+        <w:t>(</w:t>
+      </w:r>
+      <w:r>
+        <w:rPr>
+          <w:rFonts w:ascii="Times New Roman" w:hAnsi="Times New Roman" w:cs="Times New Roman"/>
+          <w:b/>
+          <w:bCs/>
+          <w:szCs w:val="20"/>
+        </w:rPr>
+        <w:t>Jul</w:t>
+      </w:r>
+      <w:r>
+        <w:rPr>
+          <w:rFonts w:ascii="Times New Roman" w:hAnsi="Times New Roman" w:cs="Times New Roman"/>
+          <w:b/>
+          <w:bCs/>
+          <w:szCs w:val="20"/>
+        </w:rPr>
+        <w:t xml:space="preserve"> </w:t>
+      </w:r>
+      <w:r>
+        <w:rPr>
+          <w:rFonts w:ascii="Times New Roman" w:hAnsi="Times New Roman" w:cs="Times New Roman"/>
+          <w:b/>
+          <w:bCs/>
+          <w:szCs w:val="20"/>
+        </w:rPr>
+        <w:t>202</w:t>
+      </w:r>
+      <w:r>
+        <w:rPr>
+          <w:rFonts w:ascii="Times New Roman" w:hAnsi="Times New Roman" w:cs="Times New Roman"/>
+          <w:b/>
+          <w:bCs/>
+          <w:szCs w:val="20"/>
+        </w:rPr>
+        <w:t>4</w:t>
+      </w:r>
+      <w:r>
+        <w:rPr>
+          <w:rFonts w:ascii="Times New Roman" w:hAnsi="Times New Roman" w:cs="Times New Roman"/>
+          <w:b/>
+          <w:bCs/>
+          <w:szCs w:val="20"/>
+        </w:rPr>
+        <w:t xml:space="preserve"> – </w:t>
+      </w:r>
+      <w:r>
+        <w:rPr>
+          <w:rFonts w:ascii="Times New Roman" w:hAnsi="Times New Roman" w:cs="Times New Roman"/>
+          <w:b/>
+          <w:bCs/>
+          <w:szCs w:val="20"/>
+        </w:rPr>
+        <w:t>Sep</w:t>
+      </w:r>
+      <w:r>
+        <w:rPr>
+          <w:rFonts w:ascii="Times New Roman" w:hAnsi="Times New Roman" w:cs="Times New Roman"/>
+          <w:b/>
+          <w:bCs/>
+          <w:szCs w:val="20"/>
+        </w:rPr>
+        <w:t xml:space="preserve"> </w:t>
+      </w:r>
+      <w:r>
+        <w:rPr>
+          <w:rFonts w:ascii="Times New Roman" w:hAnsi="Times New Roman" w:cs="Times New Roman"/>
+          <w:b/>
+          <w:bCs/>
+          <w:szCs w:val="20"/>
+        </w:rPr>
+        <w:t>202</w:t>
+      </w:r>
+      <w:r>
+        <w:rPr>
+          <w:rFonts w:ascii="Times New Roman" w:hAnsi="Times New Roman" w:cs="Times New Roman"/>
+          <w:b/>
+          <w:bCs/>
+          <w:szCs w:val="20"/>
+        </w:rPr>
+        <w:t>4</w:t>
+      </w:r>
+      <w:r>
+        <w:rPr>
+          <w:rFonts w:ascii="Times New Roman" w:hAnsi="Times New Roman" w:cs="Times New Roman"/>
+          <w:b/>
+          <w:bCs/>
+          <w:szCs w:val="20"/>
+        </w:rPr>
+        <w:t>)</w:t>
+      </w:r>
     </w:p>
     <w:p>
       <w:pPr>
@@ -771,6 +1031,12 @@
         <w:rPr>
           <w:rFonts w:ascii="Times New Roman" w:hAnsi="Times New Roman" w:cs="Times New Roman"/>
         </w:rPr>
+        <w:t>, C#</w:t>
+      </w:r>
+      <w:r>
+        <w:rPr>
+          <w:rFonts w:ascii="Times New Roman" w:hAnsi="Times New Roman" w:cs="Times New Roman"/>
+        </w:rPr>
         <w:t xml:space="preserve"> </w:t>
       </w:r>
       <w:r>
@@ -789,127 +1055,137 @@
         </w:numPr>
         <w:spacing w:after="0"/>
         <w:rPr>
-          <w:rFonts w:ascii="Times New Roman" w:hAnsi="Times New Roman" w:cs="Times New Roman"/>
-        </w:rPr>
-      </w:pPr>
-      <w:r>
-        <w:rPr>
-          <w:rFonts w:ascii="Times New Roman" w:hAnsi="Times New Roman" w:cs="Times New Roman"/>
-          <w:b/>
-          <w:bCs/>
-        </w:rPr>
-        <w:t>Other</w:t>
-      </w:r>
-      <w:r>
-        <w:rPr>
-          <w:rFonts w:ascii="Times New Roman" w:hAnsi="Times New Roman" w:cs="Times New Roman"/>
-          <w:b/>
-          <w:bCs/>
-        </w:rPr>
-        <w:t>:</w:t>
-      </w:r>
-      <w:r>
-        <w:rPr>
-          <w:rFonts w:ascii="Times New Roman" w:hAnsi="Times New Roman" w:cs="Times New Roman"/>
-        </w:rPr>
-        <w:t xml:space="preserve"> </w:t>
-      </w:r>
-      <w:r>
-        <w:rPr>
-          <w:rFonts w:ascii="Times New Roman" w:hAnsi="Times New Roman" w:cs="Times New Roman"/>
-        </w:rPr>
-        <w:t>HTML, CSS</w:t>
-      </w:r>
-      <w:r>
-        <w:rPr>
-          <w:rFonts w:ascii="Times New Roman" w:hAnsi="Times New Roman" w:cs="Times New Roman"/>
-        </w:rPr>
-        <w:t>,</w:t>
-      </w:r>
-      <w:r>
-        <w:rPr>
-          <w:rFonts w:ascii="Times New Roman" w:hAnsi="Times New Roman" w:cs="Times New Roman"/>
-        </w:rPr>
-        <w:t xml:space="preserve"> Linux</w:t>
-      </w:r>
-      <w:r>
-        <w:rPr>
-          <w:rFonts w:ascii="Times New Roman" w:hAnsi="Times New Roman" w:cs="Times New Roman"/>
-        </w:rPr>
-        <w:t xml:space="preserve">, </w:t>
-      </w:r>
-      <w:r>
-        <w:rPr>
-          <w:rFonts w:ascii="Times New Roman" w:hAnsi="Times New Roman" w:cs="Times New Roman"/>
-        </w:rPr>
-        <w:t>MERN Stack (MongoDB, Express, React, Node.js)</w:t>
-      </w:r>
-      <w:r>
-        <w:rPr>
-          <w:rFonts w:ascii="Times New Roman" w:hAnsi="Times New Roman" w:cs="Times New Roman"/>
-        </w:rPr>
-        <w:t>,</w:t>
-      </w:r>
-      <w:r>
-        <w:rPr>
-          <w:rFonts w:ascii="Times New Roman" w:hAnsi="Times New Roman" w:cs="Times New Roman"/>
-        </w:rPr>
-        <w:t xml:space="preserve"> Django</w:t>
-      </w:r>
-      <w:r>
-        <w:rPr>
-          <w:rFonts w:ascii="Times New Roman" w:hAnsi="Times New Roman" w:cs="Times New Roman"/>
-        </w:rPr>
-        <w:t xml:space="preserve"> </w:t>
-      </w:r>
-      <w:r>
-        <w:rPr>
-          <w:rFonts w:ascii="Times New Roman" w:hAnsi="Times New Roman" w:cs="Times New Roman"/>
-        </w:rPr>
-        <w:t>Framework (MySQL, Postgree SQL</w:t>
-      </w:r>
-      <w:r>
-        <w:rPr>
-          <w:rFonts w:ascii="Times New Roman" w:hAnsi="Times New Roman" w:cs="Times New Roman"/>
-        </w:rPr>
-        <w:t xml:space="preserve">, </w:t>
-      </w:r>
-      <w:r>
-        <w:rPr>
-          <w:rFonts w:ascii="Times New Roman" w:hAnsi="Times New Roman" w:cs="Times New Roman"/>
-        </w:rPr>
-        <w:t>SQLite</w:t>
-      </w:r>
-      <w:r>
-        <w:rPr>
-          <w:rFonts w:ascii="Times New Roman" w:hAnsi="Times New Roman" w:cs="Times New Roman"/>
-        </w:rPr>
-        <w:t>)</w:t>
-      </w:r>
-      <w:r>
-        <w:rPr>
-          <w:rFonts w:ascii="Times New Roman" w:hAnsi="Times New Roman" w:cs="Times New Roman"/>
-        </w:rPr>
-        <w:t>, KNN Clustering, CNN</w:t>
-      </w:r>
-    </w:p>
-    <w:p>
-      <w:pPr>
-        <w:pStyle w:val="ListBullet"/>
-        <w:numPr>
-          <w:ilvl w:val="0"/>
-          <w:numId w:val="0"/>
-        </w:numPr>
-        <w:spacing w:after="0"/>
-        <w:rPr>
           <w:rStyle w:val="Heading1Char"/>
-          <w:rFonts w:ascii="Times New Roman" w:eastAsiaTheme="minorHAnsi" w:hAnsi="Times New Roman" w:cs="Times New Roman"/>
+          <w:rFonts w:asciiTheme="minorHAnsi" w:eastAsiaTheme="minorHAnsi" w:hAnsiTheme="minorHAnsi" w:cstheme="minorBidi"/>
           <w:b w:val="0"/>
           <w:spacing w:val="0"/>
           <w:sz w:val="20"/>
           <w:szCs w:val="22"/>
         </w:rPr>
       </w:pPr>
+      <w:r>
+        <w:rPr>
+          <w:rFonts w:ascii="Times New Roman" w:hAnsi="Times New Roman" w:cs="Times New Roman"/>
+          <w:b/>
+          <w:bCs/>
+        </w:rPr>
+        <w:t>Other</w:t>
+      </w:r>
+      <w:r>
+        <w:rPr>
+          <w:rFonts w:ascii="Times New Roman" w:hAnsi="Times New Roman" w:cs="Times New Roman"/>
+          <w:b/>
+          <w:bCs/>
+        </w:rPr>
+        <w:t>:</w:t>
+      </w:r>
+      <w:r>
+        <w:rPr>
+          <w:rFonts w:ascii="Times New Roman" w:hAnsi="Times New Roman" w:cs="Times New Roman"/>
+        </w:rPr>
+        <w:t xml:space="preserve"> </w:t>
+      </w:r>
+      <w:r>
+        <w:rPr>
+          <w:rFonts w:ascii="Times New Roman" w:hAnsi="Times New Roman" w:cs="Times New Roman"/>
+        </w:rPr>
+        <w:t>HTML, CSS</w:t>
+      </w:r>
+      <w:r>
+        <w:rPr>
+          <w:rFonts w:ascii="Times New Roman" w:hAnsi="Times New Roman" w:cs="Times New Roman"/>
+        </w:rPr>
+        <w:t>,</w:t>
+      </w:r>
+      <w:r>
+        <w:rPr>
+          <w:rFonts w:ascii="Times New Roman" w:hAnsi="Times New Roman" w:cs="Times New Roman"/>
+        </w:rPr>
+        <w:t xml:space="preserve"> Linux</w:t>
+      </w:r>
+      <w:r>
+        <w:rPr>
+          <w:rFonts w:ascii="Times New Roman" w:hAnsi="Times New Roman" w:cs="Times New Roman"/>
+        </w:rPr>
+        <w:t xml:space="preserve">, </w:t>
+      </w:r>
+      <w:r>
+        <w:rPr>
+          <w:rFonts w:ascii="Times New Roman" w:hAnsi="Times New Roman" w:cs="Times New Roman"/>
+        </w:rPr>
+        <w:t>MERN Stack (MongoDB, Express, React, Node.js)</w:t>
+      </w:r>
+      <w:r>
+        <w:rPr>
+          <w:rFonts w:ascii="Times New Roman" w:hAnsi="Times New Roman" w:cs="Times New Roman"/>
+        </w:rPr>
+        <w:t>,</w:t>
+      </w:r>
+      <w:r>
+        <w:rPr>
+          <w:rFonts w:ascii="Times New Roman" w:hAnsi="Times New Roman" w:cs="Times New Roman"/>
+        </w:rPr>
+        <w:t xml:space="preserve"> Django</w:t>
+      </w:r>
+      <w:r>
+        <w:rPr>
+          <w:rFonts w:ascii="Times New Roman" w:hAnsi="Times New Roman" w:cs="Times New Roman"/>
+        </w:rPr>
+        <w:t xml:space="preserve"> </w:t>
+      </w:r>
+      <w:r>
+        <w:rPr>
+          <w:rFonts w:ascii="Times New Roman" w:hAnsi="Times New Roman" w:cs="Times New Roman"/>
+        </w:rPr>
+        <w:t>Framework (MySQL, Postgree SQL</w:t>
+      </w:r>
+      <w:r>
+        <w:rPr>
+          <w:rFonts w:ascii="Times New Roman" w:hAnsi="Times New Roman" w:cs="Times New Roman"/>
+        </w:rPr>
+        <w:t xml:space="preserve">, </w:t>
+      </w:r>
+      <w:r>
+        <w:rPr>
+          <w:rFonts w:ascii="Times New Roman" w:hAnsi="Times New Roman" w:cs="Times New Roman"/>
+        </w:rPr>
+        <w:t>SQLite</w:t>
+      </w:r>
+      <w:r>
+        <w:rPr>
+          <w:rFonts w:ascii="Times New Roman" w:hAnsi="Times New Roman" w:cs="Times New Roman"/>
+        </w:rPr>
+        <w:t>)</w:t>
+      </w:r>
+      <w:r>
+        <w:rPr>
+          <w:rFonts w:ascii="Times New Roman" w:hAnsi="Times New Roman" w:cs="Times New Roman"/>
+        </w:rPr>
+        <w:t>, KNN Clustering, CNN</w:t>
+      </w:r>
+      <w:r>
+        <w:rPr>
+          <w:rFonts w:ascii="Times New Roman" w:hAnsi="Times New Roman" w:cs="Times New Roman"/>
+        </w:rPr>
+        <w:t xml:space="preserve">, </w:t>
+      </w:r>
+      <w:proofErr w:type="spellStart"/>
+      <w:r>
+        <w:rPr>
+          <w:rFonts w:ascii="Times New Roman" w:hAnsi="Times New Roman" w:cs="Times New Roman"/>
+        </w:rPr>
+        <w:t>AngularJs</w:t>
+      </w:r>
+      <w:proofErr w:type="spellEnd"/>
+      <w:r>
+        <w:rPr>
+          <w:rFonts w:ascii="Times New Roman" w:hAnsi="Times New Roman" w:cs="Times New Roman"/>
+        </w:rPr>
+        <w:t>, .NET C</w:t>
+      </w:r>
+      <w:r>
+        <w:t>ore</w:t>
+      </w:r>
     </w:p>
     <w:p>
       <w:pPr>
@@ -1089,20 +1365,8 @@
           <w:szCs w:val="24"/>
         </w:rPr>
         <w:tab/>
-        <w:t xml:space="preserve">                                                                </w:t>
+        <w:t xml:space="preserve">                                                                   (</w:t>
       </w:r>
-      <w:proofErr w:type="gramStart"/>
-      <w:r>
-        <w:rPr>
-          <w:rFonts w:ascii="Times New Roman" w:hAnsi="Times New Roman" w:cs="Times New Roman"/>
-          <w:b/>
-          <w:bCs/>
-          <w:sz w:val="22"/>
-          <w:szCs w:val="24"/>
-        </w:rPr>
-        <w:t xml:space="preserve">   (</w:t>
-      </w:r>
-      <w:proofErr w:type="gramEnd"/>
       <w:r>
         <w:rPr>
           <w:rFonts w:ascii="Times New Roman" w:hAnsi="Times New Roman" w:cs="Times New Roman"/>
@@ -1457,18 +1721,7 @@
           <w:szCs w:val="24"/>
         </w:rPr>
         <w:tab/>
-        <w:t xml:space="preserve">            </w:t>
-      </w:r>
-      <w:proofErr w:type="gramStart"/>
-      <w:r>
-        <w:rPr>
-          <w:rFonts w:ascii="Times New Roman" w:hAnsi="Times New Roman" w:cs="Times New Roman"/>
-          <w:b/>
-          <w:bCs/>
-          <w:sz w:val="22"/>
-          <w:szCs w:val="24"/>
-        </w:rPr>
-        <w:t xml:space="preserve">   </w:t>
+        <w:t xml:space="preserve">               </w:t>
       </w:r>
       <w:r>
         <w:rPr>
@@ -1479,7 +1732,6 @@
         </w:rPr>
         <w:t>(</w:t>
       </w:r>
-      <w:proofErr w:type="gramEnd"/>
       <w:r>
         <w:rPr>
           <w:rFonts w:ascii="Times New Roman" w:hAnsi="Times New Roman" w:cs="Times New Roman"/>
@@ -1789,9 +2041,8 @@
           <w:sz w:val="22"/>
           <w:szCs w:val="24"/>
         </w:rPr>
-        <w:t xml:space="preserve">  </w:t>
+        <w:t xml:space="preserve">    </w:t>
       </w:r>
-      <w:proofErr w:type="gramStart"/>
       <w:r>
         <w:rPr>
           <w:rFonts w:ascii="Times New Roman" w:hAnsi="Times New Roman" w:cs="Times New Roman"/>
@@ -1800,7 +2051,7 @@
           <w:sz w:val="22"/>
           <w:szCs w:val="24"/>
         </w:rPr>
-        <w:t xml:space="preserve">  </w:t>
+        <w:t xml:space="preserve"> </w:t>
       </w:r>
       <w:r>
         <w:rPr>
@@ -1810,19 +2061,8 @@
           <w:sz w:val="22"/>
           <w:szCs w:val="24"/>
         </w:rPr>
-        <w:t xml:space="preserve"> </w:t>
-      </w:r>
-      <w:r>
-        <w:rPr>
-          <w:rFonts w:ascii="Times New Roman" w:hAnsi="Times New Roman" w:cs="Times New Roman"/>
-          <w:b/>
-          <w:bCs/>
-          <w:sz w:val="22"/>
-          <w:szCs w:val="24"/>
-        </w:rPr>
         <w:t>(</w:t>
       </w:r>
-      <w:proofErr w:type="gramEnd"/>
       <w:r>
         <w:rPr>
           <w:rFonts w:ascii="Times New Roman" w:hAnsi="Times New Roman" w:cs="Times New Roman"/>
@@ -2157,26 +2397,16 @@
           <w:b/>
           <w:bCs/>
         </w:rPr>
-        <w:t xml:space="preserve">              </w:t>
+        <w:t xml:space="preserve">               </w:t>
       </w:r>
-      <w:proofErr w:type="gramStart"/>
       <w:r>
         <w:rPr>
           <w:rFonts w:ascii="Times New Roman" w:hAnsi="Times New Roman" w:cs="Times New Roman"/>
           <w:b/>
           <w:bCs/>
         </w:rPr>
-        <w:t xml:space="preserve"> </w:t>
-      </w:r>
-      <w:r>
-        <w:rPr>
-          <w:rFonts w:ascii="Times New Roman" w:hAnsi="Times New Roman" w:cs="Times New Roman"/>
-          <w:b/>
-          <w:bCs/>
-        </w:rPr>
         <w:t xml:space="preserve">  (</w:t>
       </w:r>
-      <w:proofErr w:type="gramEnd"/>
       <w:r>
         <w:rPr>
           <w:rFonts w:ascii="Times New Roman" w:hAnsi="Times New Roman" w:cs="Times New Roman"/>
@@ -2388,16 +2618,6 @@
           <w:szCs w:val="24"/>
         </w:rPr>
         <w:tab/>
-      </w:r>
-      <w:proofErr w:type="gramStart"/>
-      <w:r>
-        <w:rPr>
-          <w:rFonts w:ascii="Times New Roman" w:hAnsi="Times New Roman" w:cs="Times New Roman"/>
-          <w:b/>
-          <w:bCs/>
-          <w:sz w:val="22"/>
-          <w:szCs w:val="24"/>
-        </w:rPr>
         <w:t xml:space="preserve">   </w:t>
       </w:r>
       <w:r>
@@ -2409,7 +2629,6 @@
         </w:rPr>
         <w:t>(</w:t>
       </w:r>
-      <w:proofErr w:type="gramEnd"/>
       <w:r>
         <w:rPr>
           <w:rFonts w:ascii="Times New Roman" w:hAnsi="Times New Roman" w:cs="Times New Roman"/>
@@ -2634,18 +2853,7 @@
           <w:sz w:val="22"/>
           <w:szCs w:val="24"/>
         </w:rPr>
-        <w:t xml:space="preserve">         </w:t>
-      </w:r>
-      <w:proofErr w:type="gramStart"/>
-      <w:r>
-        <w:rPr>
-          <w:rFonts w:ascii="Times New Roman" w:hAnsi="Times New Roman" w:cs="Times New Roman"/>
-          <w:b/>
-          <w:bCs/>
-          <w:sz w:val="22"/>
-          <w:szCs w:val="24"/>
-        </w:rPr>
-        <w:t xml:space="preserve">   </w:t>
+        <w:t xml:space="preserve">            </w:t>
       </w:r>
       <w:r>
         <w:rPr>
@@ -2656,7 +2864,6 @@
         </w:rPr>
         <w:t>(</w:t>
       </w:r>
-      <w:proofErr w:type="gramEnd"/>
       <w:r>
         <w:rPr>
           <w:rFonts w:ascii="Times New Roman" w:hAnsi="Times New Roman" w:cs="Times New Roman"/>
@@ -2814,7 +3021,7 @@
         <w:pStyle w:val="ListParagraph"/>
         <w:numPr>
           <w:ilvl w:val="0"/>
-          <w:numId w:val="23"/>
+          <w:numId w:val="26"/>
         </w:numPr>
         <w:spacing w:after="0"/>
         <w:rPr>
@@ -2867,7 +3074,7 @@
           <w:bCs/>
           <w:szCs w:val="20"/>
         </w:rPr>
-        <w:tab/>
+        <w:t xml:space="preserve"> </w:t>
       </w:r>
       <w:r>
         <w:rPr>
@@ -2876,24 +3083,17 @@
           <w:bCs/>
           <w:szCs w:val="20"/>
         </w:rPr>
-        <w:tab/>
+        <w:t xml:space="preserve">2. </w:t>
       </w:r>
-    </w:p>
-    <w:p>
-      <w:pPr>
-        <w:pStyle w:val="ListParagraph"/>
-        <w:numPr>
-          <w:ilvl w:val="0"/>
-          <w:numId w:val="23"/>
-        </w:numPr>
-        <w:spacing w:after="0"/>
+      <w:r>
         <w:rPr>
           <w:rFonts w:ascii="Times New Roman" w:hAnsi="Times New Roman" w:cs="Times New Roman"/>
           <w:b/>
           <w:bCs/>
           <w:szCs w:val="20"/>
         </w:rPr>
-      </w:pPr>
+        <w:t xml:space="preserve">   </w:t>
+      </w:r>
       <w:r>
         <w:rPr>
           <w:rFonts w:ascii="Times New Roman" w:hAnsi="Times New Roman" w:cs="Times New Roman"/>
@@ -2903,22 +3103,15 @@
         </w:rPr>
         <w:t>Software Development</w:t>
       </w:r>
-    </w:p>
-    <w:p>
-      <w:pPr>
-        <w:pStyle w:val="ListParagraph"/>
-        <w:numPr>
-          <w:ilvl w:val="0"/>
-          <w:numId w:val="23"/>
-        </w:numPr>
-        <w:spacing w:after="0"/>
+      <w:r>
         <w:rPr>
           <w:rFonts w:ascii="Times New Roman" w:hAnsi="Times New Roman" w:cs="Times New Roman"/>
           <w:b/>
           <w:bCs/>
           <w:szCs w:val="20"/>
         </w:rPr>
-      </w:pPr>
+        <w:t xml:space="preserve">                </w:t>
+      </w:r>
       <w:r>
         <w:rPr>
           <w:rFonts w:ascii="Times New Roman" w:hAnsi="Times New Roman" w:cs="Times New Roman"/>
@@ -2926,7 +3119,7 @@
           <w:bCs/>
           <w:szCs w:val="20"/>
         </w:rPr>
-        <w:t>Backend</w:t>
+        <w:t xml:space="preserve">3. </w:t>
       </w:r>
       <w:r>
         <w:rPr>
@@ -2935,7 +3128,7 @@
           <w:bCs/>
           <w:szCs w:val="20"/>
         </w:rPr>
-        <w:t xml:space="preserve"> Development</w:t>
+        <w:t>Backend Development</w:t>
       </w:r>
     </w:p>
     <w:sectPr>
@@ -3286,7 +3479,7 @@
       <w:lvlText w:val=""/>
       <w:lvlJc w:val="left"/>
       <w:pPr>
-        <w:ind w:left="720" w:hanging="360"/>
+        <w:ind w:left="630" w:hanging="360"/>
       </w:pPr>
       <w:rPr>
         <w:rFonts w:ascii="Symbol" w:hAnsi="Symbol" w:hint="default"/>
@@ -3476,6 +3669,119 @@
     </w:lvl>
   </w:abstractNum>
   <w:abstractNum w:abstractNumId="12" w15:restartNumberingAfterBreak="0">
+    <w:nsid w:val="1DEA439D"/>
+    <w:multiLevelType w:val="hybridMultilevel"/>
+    <w:tmpl w:val="3A5C4F4E"/>
+    <w:lvl w:ilvl="0" w:tplc="04090001">
+      <w:start w:val="1"/>
+      <w:numFmt w:val="bullet"/>
+      <w:lvlText w:val=""/>
+      <w:lvlJc w:val="left"/>
+      <w:pPr>
+        <w:ind w:left="990" w:hanging="360"/>
+      </w:pPr>
+      <w:rPr>
+        <w:rFonts w:ascii="Symbol" w:hAnsi="Symbol" w:hint="default"/>
+      </w:rPr>
+    </w:lvl>
+    <w:lvl w:ilvl="1" w:tplc="04090003" w:tentative="1">
+      <w:start w:val="1"/>
+      <w:numFmt w:val="bullet"/>
+      <w:lvlText w:val="o"/>
+      <w:lvlJc w:val="left"/>
+      <w:pPr>
+        <w:ind w:left="1710" w:hanging="360"/>
+      </w:pPr>
+      <w:rPr>
+        <w:rFonts w:ascii="Courier New" w:hAnsi="Courier New" w:cs="Courier New" w:hint="default"/>
+      </w:rPr>
+    </w:lvl>
+    <w:lvl w:ilvl="2" w:tplc="04090005" w:tentative="1">
+      <w:start w:val="1"/>
+      <w:numFmt w:val="bullet"/>
+      <w:lvlText w:val=""/>
+      <w:lvlJc w:val="left"/>
+      <w:pPr>
+        <w:ind w:left="2430" w:hanging="360"/>
+      </w:pPr>
+      <w:rPr>
+        <w:rFonts w:ascii="Wingdings" w:hAnsi="Wingdings" w:hint="default"/>
+      </w:rPr>
+    </w:lvl>
+    <w:lvl w:ilvl="3" w:tplc="04090001" w:tentative="1">
+      <w:start w:val="1"/>
+      <w:numFmt w:val="bullet"/>
+      <w:lvlText w:val=""/>
+      <w:lvlJc w:val="left"/>
+      <w:pPr>
+        <w:ind w:left="3150" w:hanging="360"/>
+      </w:pPr>
+      <w:rPr>
+        <w:rFonts w:ascii="Symbol" w:hAnsi="Symbol" w:hint="default"/>
+      </w:rPr>
+    </w:lvl>
+    <w:lvl w:ilvl="4" w:tplc="04090003" w:tentative="1">
+      <w:start w:val="1"/>
+      <w:numFmt w:val="bullet"/>
+      <w:lvlText w:val="o"/>
+      <w:lvlJc w:val="left"/>
+      <w:pPr>
+        <w:ind w:left="3870" w:hanging="360"/>
+      </w:pPr>
+      <w:rPr>
+        <w:rFonts w:ascii="Courier New" w:hAnsi="Courier New" w:cs="Courier New" w:hint="default"/>
+      </w:rPr>
+    </w:lvl>
+    <w:lvl w:ilvl="5" w:tplc="04090005" w:tentative="1">
+      <w:start w:val="1"/>
+      <w:numFmt w:val="bullet"/>
+      <w:lvlText w:val=""/>
+      <w:lvlJc w:val="left"/>
+      <w:pPr>
+        <w:ind w:left="4590" w:hanging="360"/>
+      </w:pPr>
+      <w:rPr>
+        <w:rFonts w:ascii="Wingdings" w:hAnsi="Wingdings" w:hint="default"/>
+      </w:rPr>
+    </w:lvl>
+    <w:lvl w:ilvl="6" w:tplc="04090001" w:tentative="1">
+      <w:start w:val="1"/>
+      <w:numFmt w:val="bullet"/>
+      <w:lvlText w:val=""/>
+      <w:lvlJc w:val="left"/>
+      <w:pPr>
+        <w:ind w:left="5310" w:hanging="360"/>
+      </w:pPr>
+      <w:rPr>
+        <w:rFonts w:ascii="Symbol" w:hAnsi="Symbol" w:hint="default"/>
+      </w:rPr>
+    </w:lvl>
+    <w:lvl w:ilvl="7" w:tplc="04090003" w:tentative="1">
+      <w:start w:val="1"/>
+      <w:numFmt w:val="bullet"/>
+      <w:lvlText w:val="o"/>
+      <w:lvlJc w:val="left"/>
+      <w:pPr>
+        <w:ind w:left="6030" w:hanging="360"/>
+      </w:pPr>
+      <w:rPr>
+        <w:rFonts w:ascii="Courier New" w:hAnsi="Courier New" w:cs="Courier New" w:hint="default"/>
+      </w:rPr>
+    </w:lvl>
+    <w:lvl w:ilvl="8" w:tplc="04090005" w:tentative="1">
+      <w:start w:val="1"/>
+      <w:numFmt w:val="bullet"/>
+      <w:lvlText w:val=""/>
+      <w:lvlJc w:val="left"/>
+      <w:pPr>
+        <w:ind w:left="6750" w:hanging="360"/>
+      </w:pPr>
+      <w:rPr>
+        <w:rFonts w:ascii="Wingdings" w:hAnsi="Wingdings" w:hint="default"/>
+      </w:rPr>
+    </w:lvl>
+  </w:abstractNum>
+  <w:abstractNum w:abstractNumId="13" w15:restartNumberingAfterBreak="0">
     <w:nsid w:val="39D60330"/>
     <w:multiLevelType w:val="multilevel"/>
     <w:tmpl w:val="867E0FF0"/>
@@ -3598,7 +3904,7 @@
       </w:rPr>
     </w:lvl>
   </w:abstractNum>
-  <w:abstractNum w:abstractNumId="13" w15:restartNumberingAfterBreak="0">
+  <w:abstractNum w:abstractNumId="14" w15:restartNumberingAfterBreak="0">
     <w:nsid w:val="4DF1607D"/>
     <w:multiLevelType w:val="hybridMultilevel"/>
     <w:tmpl w:val="AD9A98E0"/>
@@ -3711,7 +4017,7 @@
       </w:rPr>
     </w:lvl>
   </w:abstractNum>
-  <w:abstractNum w:abstractNumId="14" w15:restartNumberingAfterBreak="0">
+  <w:abstractNum w:abstractNumId="15" w15:restartNumberingAfterBreak="0">
     <w:nsid w:val="50702048"/>
     <w:multiLevelType w:val="hybridMultilevel"/>
     <w:tmpl w:val="658AB4F0"/>
@@ -3824,7 +4130,96 @@
       </w:rPr>
     </w:lvl>
   </w:abstractNum>
-  <w:abstractNum w:abstractNumId="15" w15:restartNumberingAfterBreak="0">
+  <w:abstractNum w:abstractNumId="16" w15:restartNumberingAfterBreak="0">
+    <w:nsid w:val="639F1587"/>
+    <w:multiLevelType w:val="hybridMultilevel"/>
+    <w:tmpl w:val="25220DE6"/>
+    <w:lvl w:ilvl="0" w:tplc="7A082C2E">
+      <w:start w:val="1"/>
+      <w:numFmt w:val="decimal"/>
+      <w:lvlText w:val="%1."/>
+      <w:lvlJc w:val="left"/>
+      <w:pPr>
+        <w:ind w:left="630" w:hanging="360"/>
+      </w:pPr>
+      <w:rPr>
+        <w:rFonts w:hint="default"/>
+      </w:rPr>
+    </w:lvl>
+    <w:lvl w:ilvl="1" w:tplc="04090019" w:tentative="1">
+      <w:start w:val="1"/>
+      <w:numFmt w:val="lowerLetter"/>
+      <w:lvlText w:val="%2."/>
+      <w:lvlJc w:val="left"/>
+      <w:pPr>
+        <w:ind w:left="1350" w:hanging="360"/>
+      </w:pPr>
+    </w:lvl>
+    <w:lvl w:ilvl="2" w:tplc="0409001B" w:tentative="1">
+      <w:start w:val="1"/>
+      <w:numFmt w:val="lowerRoman"/>
+      <w:lvlText w:val="%3."/>
+      <w:lvlJc w:val="right"/>
+      <w:pPr>
+        <w:ind w:left="2070" w:hanging="180"/>
+      </w:pPr>
+    </w:lvl>
+    <w:lvl w:ilvl="3" w:tplc="0409000F" w:tentative="1">
+      <w:start w:val="1"/>
+      <w:numFmt w:val="decimal"/>
+      <w:lvlText w:val="%4."/>
+      <w:lvlJc w:val="left"/>
+      <w:pPr>
+        <w:ind w:left="2790" w:hanging="360"/>
+      </w:pPr>
+    </w:lvl>
+    <w:lvl w:ilvl="4" w:tplc="04090019" w:tentative="1">
+      <w:start w:val="1"/>
+      <w:numFmt w:val="lowerLetter"/>
+      <w:lvlText w:val="%5."/>
+      <w:lvlJc w:val="left"/>
+      <w:pPr>
+        <w:ind w:left="3510" w:hanging="360"/>
+      </w:pPr>
+    </w:lvl>
+    <w:lvl w:ilvl="5" w:tplc="0409001B" w:tentative="1">
+      <w:start w:val="1"/>
+      <w:numFmt w:val="lowerRoman"/>
+      <w:lvlText w:val="%6."/>
+      <w:lvlJc w:val="right"/>
+      <w:pPr>
+        <w:ind w:left="4230" w:hanging="180"/>
+      </w:pPr>
+    </w:lvl>
+    <w:lvl w:ilvl="6" w:tplc="0409000F" w:tentative="1">
+      <w:start w:val="1"/>
+      <w:numFmt w:val="decimal"/>
+      <w:lvlText w:val="%7."/>
+      <w:lvlJc w:val="left"/>
+      <w:pPr>
+        <w:ind w:left="4950" w:hanging="360"/>
+      </w:pPr>
+    </w:lvl>
+    <w:lvl w:ilvl="7" w:tplc="04090019" w:tentative="1">
+      <w:start w:val="1"/>
+      <w:numFmt w:val="lowerLetter"/>
+      <w:lvlText w:val="%8."/>
+      <w:lvlJc w:val="left"/>
+      <w:pPr>
+        <w:ind w:left="5670" w:hanging="360"/>
+      </w:pPr>
+    </w:lvl>
+    <w:lvl w:ilvl="8" w:tplc="0409001B" w:tentative="1">
+      <w:start w:val="1"/>
+      <w:numFmt w:val="lowerRoman"/>
+      <w:lvlText w:val="%9."/>
+      <w:lvlJc w:val="right"/>
+      <w:pPr>
+        <w:ind w:left="6390" w:hanging="180"/>
+      </w:pPr>
+    </w:lvl>
+  </w:abstractNum>
+  <w:abstractNum w:abstractNumId="17" w15:restartNumberingAfterBreak="0">
     <w:nsid w:val="70CA3BFE"/>
     <w:multiLevelType w:val="hybridMultilevel"/>
     <w:tmpl w:val="A5AC252E"/>
@@ -3931,6 +4326,119 @@
       <w:lvlJc w:val="left"/>
       <w:pPr>
         <w:ind w:left="6480" w:hanging="360"/>
+      </w:pPr>
+      <w:rPr>
+        <w:rFonts w:ascii="Wingdings" w:hAnsi="Wingdings" w:hint="default"/>
+      </w:rPr>
+    </w:lvl>
+  </w:abstractNum>
+  <w:abstractNum w:abstractNumId="18" w15:restartNumberingAfterBreak="0">
+    <w:nsid w:val="78220607"/>
+    <w:multiLevelType w:val="hybridMultilevel"/>
+    <w:tmpl w:val="D9E60EA2"/>
+    <w:lvl w:ilvl="0" w:tplc="04090001">
+      <w:start w:val="1"/>
+      <w:numFmt w:val="bullet"/>
+      <w:lvlText w:val=""/>
+      <w:lvlJc w:val="left"/>
+      <w:pPr>
+        <w:ind w:left="990" w:hanging="360"/>
+      </w:pPr>
+      <w:rPr>
+        <w:rFonts w:ascii="Symbol" w:hAnsi="Symbol" w:hint="default"/>
+      </w:rPr>
+    </w:lvl>
+    <w:lvl w:ilvl="1" w:tplc="04090003" w:tentative="1">
+      <w:start w:val="1"/>
+      <w:numFmt w:val="bullet"/>
+      <w:lvlText w:val="o"/>
+      <w:lvlJc w:val="left"/>
+      <w:pPr>
+        <w:ind w:left="1710" w:hanging="360"/>
+      </w:pPr>
+      <w:rPr>
+        <w:rFonts w:ascii="Courier New" w:hAnsi="Courier New" w:cs="Courier New" w:hint="default"/>
+      </w:rPr>
+    </w:lvl>
+    <w:lvl w:ilvl="2" w:tplc="04090005" w:tentative="1">
+      <w:start w:val="1"/>
+      <w:numFmt w:val="bullet"/>
+      <w:lvlText w:val=""/>
+      <w:lvlJc w:val="left"/>
+      <w:pPr>
+        <w:ind w:left="2430" w:hanging="360"/>
+      </w:pPr>
+      <w:rPr>
+        <w:rFonts w:ascii="Wingdings" w:hAnsi="Wingdings" w:hint="default"/>
+      </w:rPr>
+    </w:lvl>
+    <w:lvl w:ilvl="3" w:tplc="04090001" w:tentative="1">
+      <w:start w:val="1"/>
+      <w:numFmt w:val="bullet"/>
+      <w:lvlText w:val=""/>
+      <w:lvlJc w:val="left"/>
+      <w:pPr>
+        <w:ind w:left="3150" w:hanging="360"/>
+      </w:pPr>
+      <w:rPr>
+        <w:rFonts w:ascii="Symbol" w:hAnsi="Symbol" w:hint="default"/>
+      </w:rPr>
+    </w:lvl>
+    <w:lvl w:ilvl="4" w:tplc="04090003" w:tentative="1">
+      <w:start w:val="1"/>
+      <w:numFmt w:val="bullet"/>
+      <w:lvlText w:val="o"/>
+      <w:lvlJc w:val="left"/>
+      <w:pPr>
+        <w:ind w:left="3870" w:hanging="360"/>
+      </w:pPr>
+      <w:rPr>
+        <w:rFonts w:ascii="Courier New" w:hAnsi="Courier New" w:cs="Courier New" w:hint="default"/>
+      </w:rPr>
+    </w:lvl>
+    <w:lvl w:ilvl="5" w:tplc="04090005" w:tentative="1">
+      <w:start w:val="1"/>
+      <w:numFmt w:val="bullet"/>
+      <w:lvlText w:val=""/>
+      <w:lvlJc w:val="left"/>
+      <w:pPr>
+        <w:ind w:left="4590" w:hanging="360"/>
+      </w:pPr>
+      <w:rPr>
+        <w:rFonts w:ascii="Wingdings" w:hAnsi="Wingdings" w:hint="default"/>
+      </w:rPr>
+    </w:lvl>
+    <w:lvl w:ilvl="6" w:tplc="04090001" w:tentative="1">
+      <w:start w:val="1"/>
+      <w:numFmt w:val="bullet"/>
+      <w:lvlText w:val=""/>
+      <w:lvlJc w:val="left"/>
+      <w:pPr>
+        <w:ind w:left="5310" w:hanging="360"/>
+      </w:pPr>
+      <w:rPr>
+        <w:rFonts w:ascii="Symbol" w:hAnsi="Symbol" w:hint="default"/>
+      </w:rPr>
+    </w:lvl>
+    <w:lvl w:ilvl="7" w:tplc="04090003" w:tentative="1">
+      <w:start w:val="1"/>
+      <w:numFmt w:val="bullet"/>
+      <w:lvlText w:val="o"/>
+      <w:lvlJc w:val="left"/>
+      <w:pPr>
+        <w:ind w:left="6030" w:hanging="360"/>
+      </w:pPr>
+      <w:rPr>
+        <w:rFonts w:ascii="Courier New" w:hAnsi="Courier New" w:cs="Courier New" w:hint="default"/>
+      </w:rPr>
+    </w:lvl>
+    <w:lvl w:ilvl="8" w:tplc="04090005" w:tentative="1">
+      <w:start w:val="1"/>
+      <w:numFmt w:val="bullet"/>
+      <w:lvlText w:val=""/>
+      <w:lvlJc w:val="left"/>
+      <w:pPr>
+        <w:ind w:left="6750" w:hanging="360"/>
       </w:pPr>
       <w:rPr>
         <w:rFonts w:ascii="Wingdings" w:hAnsi="Wingdings" w:hint="default"/>
@@ -3986,10 +4494,10 @@
     <w:abstractNumId w:val="0"/>
   </w:num>
   <w:num w:numId="14" w16cid:durableId="331106266">
-    <w:abstractNumId w:val="12"/>
+    <w:abstractNumId w:val="13"/>
   </w:num>
   <w:num w:numId="15" w16cid:durableId="94441604">
-    <w:abstractNumId w:val="12"/>
+    <w:abstractNumId w:val="13"/>
     <w:lvlOverride w:ilvl="0">
       <w:lvl w:ilvl="0">
         <w:start w:val="1"/>
@@ -4128,7 +4636,7 @@
     </w:lvlOverride>
   </w:num>
   <w:num w:numId="16" w16cid:durableId="1086879013">
-    <w:abstractNumId w:val="12"/>
+    <w:abstractNumId w:val="13"/>
     <w:lvlOverride w:ilvl="0">
       <w:lvl w:ilvl="0">
         <w:start w:val="1"/>
@@ -4267,7 +4775,7 @@
     </w:lvlOverride>
   </w:num>
   <w:num w:numId="17" w16cid:durableId="917131399">
-    <w:abstractNumId w:val="12"/>
+    <w:abstractNumId w:val="13"/>
     <w:lvlOverride w:ilvl="0">
       <w:lvl w:ilvl="0">
         <w:start w:val="1"/>
@@ -4406,7 +4914,7 @@
     </w:lvlOverride>
   </w:num>
   <w:num w:numId="18" w16cid:durableId="1550801266">
-    <w:abstractNumId w:val="12"/>
+    <w:abstractNumId w:val="13"/>
     <w:lvlOverride w:ilvl="0">
       <w:lvl w:ilvl="0">
         <w:start w:val="1"/>
@@ -4545,19 +5053,28 @@
     </w:lvlOverride>
   </w:num>
   <w:num w:numId="19" w16cid:durableId="1796757294">
+    <w:abstractNumId w:val="15"/>
+  </w:num>
+  <w:num w:numId="20" w16cid:durableId="412632113">
     <w:abstractNumId w:val="14"/>
   </w:num>
-  <w:num w:numId="20" w16cid:durableId="412632113">
-    <w:abstractNumId w:val="13"/>
-  </w:num>
   <w:num w:numId="21" w16cid:durableId="655959638">
-    <w:abstractNumId w:val="15"/>
+    <w:abstractNumId w:val="17"/>
   </w:num>
   <w:num w:numId="22" w16cid:durableId="396826021">
     <w:abstractNumId w:val="11"/>
   </w:num>
   <w:num w:numId="23" w16cid:durableId="1075321370">
     <w:abstractNumId w:val="10"/>
+  </w:num>
+  <w:num w:numId="24" w16cid:durableId="406339862">
+    <w:abstractNumId w:val="12"/>
+  </w:num>
+  <w:num w:numId="25" w16cid:durableId="1844279857">
+    <w:abstractNumId w:val="18"/>
+  </w:num>
+  <w:num w:numId="26" w16cid:durableId="894006661">
+    <w:abstractNumId w:val="16"/>
   </w:num>
 </w:numbering>
 </file>
@@ -5173,7 +5690,6 @@
   <w:style w:type="character" w:default="1" w:styleId="DefaultParagraphFont">
     <w:name w:val="Default Paragraph Font"/>
     <w:uiPriority w:val="1"/>
-    <w:semiHidden/>
     <w:unhideWhenUsed/>
   </w:style>
   <w:style w:type="table" w:default="1" w:styleId="TableNormal">
@@ -16053,7 +16569,6 @@
     <w:name w:val="List Paragraph"/>
     <w:basedOn w:val="Normal"/>
     <w:uiPriority w:val="34"/>
-    <w:semiHidden/>
     <w:qFormat/>
     <w:rsid w:val="00CC75DB"/>
     <w:pPr>
@@ -30108,8 +30623,10 @@
     <w:rsid w:val="00035D64"/>
     <w:rsid w:val="000A336B"/>
     <w:rsid w:val="000B2146"/>
+    <w:rsid w:val="000C2D04"/>
     <w:rsid w:val="000F7746"/>
     <w:rsid w:val="001C5B2F"/>
+    <w:rsid w:val="00314583"/>
     <w:rsid w:val="00333D8A"/>
     <w:rsid w:val="00336E31"/>
     <w:rsid w:val="004149CC"/>
@@ -30125,6 +30642,7 @@
     <w:rsid w:val="00CA7E75"/>
     <w:rsid w:val="00CD4857"/>
     <w:rsid w:val="00D66FFD"/>
+    <w:rsid w:val="00FA62F9"/>
     <w:rsid w:val="00FF7CB9"/>
   </w:rsids>
   <m:mathPr>
@@ -30579,6 +31097,17 @@
   <w:style w:type="paragraph" w:customStyle="1" w:styleId="72235FD1687A446AB37A78EF4F2BB741">
     <w:name w:val="72235FD1687A446AB37A78EF4F2BB741"/>
   </w:style>
+  <w:style w:type="paragraph" w:customStyle="1" w:styleId="00CB2C688D2B4EAAA188DDB5FB199F45">
+    <w:name w:val="00CB2C688D2B4EAAA188DDB5FB199F45"/>
+    <w:rsid w:val="00FA62F9"/>
+    <w:pPr>
+      <w:spacing w:line="278" w:lineRule="auto"/>
+    </w:pPr>
+    <w:rPr>
+      <w:sz w:val="24"/>
+      <w:szCs w:val="24"/>
+    </w:rPr>
+  </w:style>
 </w:styles>
 </file>
 
@@ -30860,30 +31389,6 @@
 </file>
 
 <file path=customXml/item2.xml><?xml version="1.0" encoding="utf-8"?>
-<p:properties xmlns:p="http://schemas.microsoft.com/office/2006/metadata/properties" xmlns:xsi="http://www.w3.org/2001/XMLSchema-instance" xmlns:pc="http://schemas.microsoft.com/office/infopath/2007/PartnerControls">
-  <documentManagement>
-    <_ip_UnifiedCompliancePolicyUIAction xmlns="http://schemas.microsoft.com/sharepoint/v3" xsi:nil="true"/>
-    <Image xmlns="71af3243-3dd4-4a8d-8c0d-dd76da1f02a5">
-      <Url xsi:nil="true"/>
-      <Description xsi:nil="true"/>
-    </Image>
-    <Status xmlns="71af3243-3dd4-4a8d-8c0d-dd76da1f02a5">Not started</Status>
-    <Background xmlns="71af3243-3dd4-4a8d-8c0d-dd76da1f02a5">false</Background>
-    <_ip_UnifiedCompliancePolicyProperties xmlns="http://schemas.microsoft.com/sharepoint/v3" xsi:nil="true"/>
-    <ImageTagsTaxHTField xmlns="71af3243-3dd4-4a8d-8c0d-dd76da1f02a5">
-      <Terms xmlns="http://schemas.microsoft.com/office/infopath/2007/PartnerControls"/>
-    </ImageTagsTaxHTField>
-    <TaxCatchAll xmlns="230e9df3-be65-4c73-a93b-d1236ebd677e" xsi:nil="true"/>
-    <MediaServiceKeyPoints xmlns="71af3243-3dd4-4a8d-8c0d-dd76da1f02a5" xsi:nil="true"/>
-  </documentManagement>
-</p:properties>
-</file>
-
-<file path=customXml/item3.xml><?xml version="1.0" encoding="utf-8"?>
-<b:Sources xmlns:b="http://schemas.openxmlformats.org/officeDocument/2006/bibliography" xmlns="http://schemas.openxmlformats.org/officeDocument/2006/bibliography" SelectedStyle="\APASixthEditionOfficeOnline.xsl" StyleName="APA" Version="6"/>
-</file>
-
-<file path=customXml/item4.xml><?xml version="1.0" encoding="utf-8"?>
 <ct:contentTypeSchema xmlns:ct="http://schemas.microsoft.com/office/2006/metadata/contentType" xmlns:ma="http://schemas.microsoft.com/office/2006/metadata/properties/metaAttributes" ct:_="" ma:_="" ma:contentTypeName="Document" ma:contentTypeID="0x01010079F111ED35F8CC479449609E8A0923A6" ma:contentTypeVersion="26" ma:contentTypeDescription="Create a new document." ma:contentTypeScope="" ma:versionID="ac37c1753acd5e330d2062ccec26ea66">
   <xsd:schema xmlns:xsd="http://www.w3.org/2001/XMLSchema" xmlns:xs="http://www.w3.org/2001/XMLSchema" xmlns:p="http://schemas.microsoft.com/office/2006/metadata/properties" xmlns:ns1="http://schemas.microsoft.com/sharepoint/v3" xmlns:ns2="71af3243-3dd4-4a8d-8c0d-dd76da1f02a5" xmlns:ns3="16c05727-aa75-4e4a-9b5f-8a80a1165891" xmlns:ns4="230e9df3-be65-4c73-a93b-d1236ebd677e" targetNamespace="http://schemas.microsoft.com/office/2006/metadata/properties" ma:root="true" ma:fieldsID="3b340c7101c92c5120abd06486f94548" ns1:_="" ns2:_="" ns3:_="" ns4:_="">
     <xsd:import namespace="http://schemas.microsoft.com/sharepoint/v3"/>
@@ -31183,6 +31688,30 @@
 </ct:contentTypeSchema>
 </file>
 
+<file path=customXml/item3.xml><?xml version="1.0" encoding="utf-8"?>
+<b:Sources xmlns:b="http://schemas.openxmlformats.org/officeDocument/2006/bibliography" xmlns="http://schemas.openxmlformats.org/officeDocument/2006/bibliography" SelectedStyle="\APASixthEditionOfficeOnline.xsl" StyleName="APA" Version="6"/>
+</file>
+
+<file path=customXml/item4.xml><?xml version="1.0" encoding="utf-8"?>
+<p:properties xmlns:p="http://schemas.microsoft.com/office/2006/metadata/properties" xmlns:xsi="http://www.w3.org/2001/XMLSchema-instance" xmlns:pc="http://schemas.microsoft.com/office/infopath/2007/PartnerControls">
+  <documentManagement>
+    <_ip_UnifiedCompliancePolicyUIAction xmlns="http://schemas.microsoft.com/sharepoint/v3" xsi:nil="true"/>
+    <Image xmlns="71af3243-3dd4-4a8d-8c0d-dd76da1f02a5">
+      <Url xsi:nil="true"/>
+      <Description xsi:nil="true"/>
+    </Image>
+    <Status xmlns="71af3243-3dd4-4a8d-8c0d-dd76da1f02a5">Not started</Status>
+    <Background xmlns="71af3243-3dd4-4a8d-8c0d-dd76da1f02a5">false</Background>
+    <_ip_UnifiedCompliancePolicyProperties xmlns="http://schemas.microsoft.com/sharepoint/v3" xsi:nil="true"/>
+    <ImageTagsTaxHTField xmlns="71af3243-3dd4-4a8d-8c0d-dd76da1f02a5">
+      <Terms xmlns="http://schemas.microsoft.com/office/infopath/2007/PartnerControls"/>
+    </ImageTagsTaxHTField>
+    <TaxCatchAll xmlns="230e9df3-be65-4c73-a93b-d1236ebd677e" xsi:nil="true"/>
+    <MediaServiceKeyPoints xmlns="71af3243-3dd4-4a8d-8c0d-dd76da1f02a5" xsi:nil="true"/>
+  </documentManagement>
+</p:properties>
+</file>
+
 <file path=customXml/itemProps1.xml><?xml version="1.0" encoding="utf-8"?>
 <ds:datastoreItem xmlns:ds="http://schemas.openxmlformats.org/officeDocument/2006/customXml" ds:itemID="{AABE5AEB-BD32-46FB-B4E8-5C314C3FA503}">
   <ds:schemaRefs>
@@ -31192,26 +31721,6 @@
 </file>
 
 <file path=customXml/itemProps2.xml><?xml version="1.0" encoding="utf-8"?>
-<ds:datastoreItem xmlns:ds="http://schemas.openxmlformats.org/officeDocument/2006/customXml" ds:itemID="{A9893E80-0AB2-4C42-8D6E-F0C64251EDE9}">
-  <ds:schemaRefs>
-    <ds:schemaRef ds:uri="http://schemas.microsoft.com/office/2006/metadata/properties"/>
-    <ds:schemaRef ds:uri="http://schemas.microsoft.com/office/infopath/2007/PartnerControls"/>
-    <ds:schemaRef ds:uri="http://schemas.microsoft.com/sharepoint/v3"/>
-    <ds:schemaRef ds:uri="71af3243-3dd4-4a8d-8c0d-dd76da1f02a5"/>
-    <ds:schemaRef ds:uri="230e9df3-be65-4c73-a93b-d1236ebd677e"/>
-  </ds:schemaRefs>
-</ds:datastoreItem>
-</file>
-
-<file path=customXml/itemProps3.xml><?xml version="1.0" encoding="utf-8"?>
-<ds:datastoreItem xmlns:ds="http://schemas.openxmlformats.org/officeDocument/2006/customXml" ds:itemID="{B690CEF4-07C7-4C0C-A6BB-7328017E8EDA}">
-  <ds:schemaRefs>
-    <ds:schemaRef ds:uri="http://schemas.openxmlformats.org/officeDocument/2006/bibliography"/>
-  </ds:schemaRefs>
-</ds:datastoreItem>
-</file>
-
-<file path=customXml/itemProps4.xml><?xml version="1.0" encoding="utf-8"?>
 <ds:datastoreItem xmlns:ds="http://schemas.openxmlformats.org/officeDocument/2006/customXml" ds:itemID="{46268ACC-32FC-4261-BF80-5F6DE34E1C11}">
   <ds:schemaRefs>
     <ds:schemaRef ds:uri="http://schemas.microsoft.com/office/2006/metadata/contentType"/>
@@ -31232,6 +31741,26 @@
 </ds:datastoreItem>
 </file>
 
+<file path=customXml/itemProps3.xml><?xml version="1.0" encoding="utf-8"?>
+<ds:datastoreItem xmlns:ds="http://schemas.openxmlformats.org/officeDocument/2006/customXml" ds:itemID="{B690CEF4-07C7-4C0C-A6BB-7328017E8EDA}">
+  <ds:schemaRefs>
+    <ds:schemaRef ds:uri="http://schemas.openxmlformats.org/officeDocument/2006/bibliography"/>
+  </ds:schemaRefs>
+</ds:datastoreItem>
+</file>
+
+<file path=customXml/itemProps4.xml><?xml version="1.0" encoding="utf-8"?>
+<ds:datastoreItem xmlns:ds="http://schemas.openxmlformats.org/officeDocument/2006/customXml" ds:itemID="{A9893E80-0AB2-4C42-8D6E-F0C64251EDE9}">
+  <ds:schemaRefs>
+    <ds:schemaRef ds:uri="http://schemas.microsoft.com/office/2006/metadata/properties"/>
+    <ds:schemaRef ds:uri="http://schemas.microsoft.com/office/infopath/2007/PartnerControls"/>
+    <ds:schemaRef ds:uri="http://schemas.microsoft.com/sharepoint/v3"/>
+    <ds:schemaRef ds:uri="71af3243-3dd4-4a8d-8c0d-dd76da1f02a5"/>
+    <ds:schemaRef ds:uri="230e9df3-be65-4c73-a93b-d1236ebd677e"/>
+  </ds:schemaRefs>
+</ds:datastoreItem>
+</file>
+
 <file path=docMetadata/LabelInfo.xml><?xml version="1.0" encoding="utf-8"?>
 <clbl:labelList xmlns:clbl="http://schemas.microsoft.com/office/2020/mipLabelMetadata"/>
 </file>
--- a/packages/Resume/Resume-Hasnain Fatmi.docx
+++ b/packages/Resume/Resume-Hasnain Fatmi.docx
@@ -759,7 +759,44 @@
           <w:rFonts w:ascii="Times New Roman" w:hAnsi="Times New Roman" w:cs="Times New Roman"/>
           <w:szCs w:val="20"/>
         </w:rPr>
-        <w:t xml:space="preserve">Software Developer Intern under TMX Team                                                                                                    </w:t>
+        <w:t>Worked as a Software Developer Intern with the TMX</w:t>
+      </w:r>
+      <w:r>
+        <w:rPr>
+          <w:rFonts w:ascii="Times New Roman" w:hAnsi="Times New Roman" w:cs="Times New Roman"/>
+          <w:szCs w:val="20"/>
+        </w:rPr>
+        <w:t>-SD</w:t>
+      </w:r>
+      <w:r>
+        <w:rPr>
+          <w:rFonts w:ascii="Times New Roman" w:hAnsi="Times New Roman" w:cs="Times New Roman"/>
+          <w:szCs w:val="20"/>
+        </w:rPr>
+        <w:t xml:space="preserve"> team, contributing to </w:t>
+      </w:r>
+      <w:proofErr w:type="spellStart"/>
+      <w:r>
+        <w:rPr>
+          <w:rFonts w:ascii="Times New Roman" w:hAnsi="Times New Roman" w:cs="Times New Roman"/>
+          <w:szCs w:val="20"/>
+        </w:rPr>
+        <w:t>TLXMobility</w:t>
+      </w:r>
+      <w:proofErr w:type="spellEnd"/>
+      <w:r>
+        <w:rPr>
+          <w:rFonts w:ascii="Times New Roman" w:hAnsi="Times New Roman" w:cs="Times New Roman"/>
+          <w:szCs w:val="20"/>
+        </w:rPr>
+        <w:t xml:space="preserve"> project.</w:t>
+      </w:r>
+      <w:r>
+        <w:rPr>
+          <w:rFonts w:ascii="Times New Roman" w:hAnsi="Times New Roman" w:cs="Times New Roman"/>
+          <w:szCs w:val="20"/>
+        </w:rPr>
+        <w:t xml:space="preserve">       </w:t>
       </w:r>
       <w:r>
         <w:rPr>
@@ -777,7 +814,7 @@
           <w:bCs/>
           <w:szCs w:val="20"/>
         </w:rPr>
-        <w:t>Jul</w:t>
+        <w:t xml:space="preserve">Jul </w:t>
       </w:r>
       <w:r>
         <w:rPr>
@@ -786,7 +823,7 @@
           <w:bCs/>
           <w:szCs w:val="20"/>
         </w:rPr>
-        <w:t xml:space="preserve"> </w:t>
+        <w:t>202</w:t>
       </w:r>
       <w:r>
         <w:rPr>
@@ -795,43 +832,7 @@
           <w:bCs/>
           <w:szCs w:val="20"/>
         </w:rPr>
-        <w:t>202</w:t>
-      </w:r>
-      <w:r>
-        <w:rPr>
-          <w:rFonts w:ascii="Times New Roman" w:hAnsi="Times New Roman" w:cs="Times New Roman"/>
-          <w:b/>
-          <w:bCs/>
-          <w:szCs w:val="20"/>
-        </w:rPr>
-        <w:t>4</w:t>
-      </w:r>
-      <w:r>
-        <w:rPr>
-          <w:rFonts w:ascii="Times New Roman" w:hAnsi="Times New Roman" w:cs="Times New Roman"/>
-          <w:b/>
-          <w:bCs/>
-          <w:szCs w:val="20"/>
-        </w:rPr>
-        <w:t xml:space="preserve"> – </w:t>
-      </w:r>
-      <w:r>
-        <w:rPr>
-          <w:rFonts w:ascii="Times New Roman" w:hAnsi="Times New Roman" w:cs="Times New Roman"/>
-          <w:b/>
-          <w:bCs/>
-          <w:szCs w:val="20"/>
-        </w:rPr>
-        <w:t>Sep</w:t>
-      </w:r>
-      <w:r>
-        <w:rPr>
-          <w:rFonts w:ascii="Times New Roman" w:hAnsi="Times New Roman" w:cs="Times New Roman"/>
-          <w:b/>
-          <w:bCs/>
-          <w:szCs w:val="20"/>
-        </w:rPr>
-        <w:t xml:space="preserve"> </w:t>
+        <w:t xml:space="preserve">4 – Sep </w:t>
       </w:r>
       <w:r>
         <w:rPr>
@@ -1037,6 +1038,38 @@
         <w:rPr>
           <w:rFonts w:ascii="Times New Roman" w:hAnsi="Times New Roman" w:cs="Times New Roman"/>
         </w:rPr>
+        <w:t xml:space="preserve">, </w:t>
+      </w:r>
+      <w:r>
+        <w:rPr>
+          <w:rFonts w:ascii="Times New Roman" w:hAnsi="Times New Roman" w:cs="Times New Roman"/>
+        </w:rPr>
+        <w:t>Flutter</w:t>
+      </w:r>
+      <w:r>
+        <w:rPr>
+          <w:rFonts w:ascii="Times New Roman" w:hAnsi="Times New Roman" w:cs="Times New Roman"/>
+        </w:rPr>
+        <w:t xml:space="preserve">, </w:t>
+      </w:r>
+      <w:proofErr w:type="spellStart"/>
+      <w:r>
+        <w:rPr>
+          <w:rFonts w:ascii="Times New Roman" w:hAnsi="Times New Roman" w:cs="Times New Roman"/>
+        </w:rPr>
+        <w:t>React</w:t>
+      </w:r>
+      <w:r>
+        <w:rPr>
+          <w:rFonts w:ascii="Times New Roman" w:hAnsi="Times New Roman" w:cs="Times New Roman"/>
+        </w:rPr>
+        <w:t>Js</w:t>
+      </w:r>
+      <w:proofErr w:type="spellEnd"/>
+      <w:r>
+        <w:rPr>
+          <w:rFonts w:ascii="Times New Roman" w:hAnsi="Times New Roman" w:cs="Times New Roman"/>
+        </w:rPr>
         <w:t xml:space="preserve"> </w:t>
       </w:r>
       <w:r>
@@ -1113,7 +1146,7 @@
         <w:rPr>
           <w:rFonts w:ascii="Times New Roman" w:hAnsi="Times New Roman" w:cs="Times New Roman"/>
         </w:rPr>
-        <w:t>MERN Stack (MongoDB, Express, React, Node.js)</w:t>
+        <w:t>MERN Stack</w:t>
       </w:r>
       <w:r>
         <w:rPr>
@@ -1137,7 +1170,7 @@
         <w:rPr>
           <w:rFonts w:ascii="Times New Roman" w:hAnsi="Times New Roman" w:cs="Times New Roman"/>
         </w:rPr>
-        <w:t>Framework (MySQL, Postgree SQL</w:t>
+        <w:t>Framework (PostgreSQL</w:t>
       </w:r>
       <w:r>
         <w:rPr>
@@ -1161,13 +1194,19 @@
         <w:rPr>
           <w:rFonts w:ascii="Times New Roman" w:hAnsi="Times New Roman" w:cs="Times New Roman"/>
         </w:rPr>
-        <w:t>, KNN Clustering, CNN</w:t>
+        <w:t>, KNN, CNN</w:t>
       </w:r>
       <w:r>
         <w:rPr>
           <w:rFonts w:ascii="Times New Roman" w:hAnsi="Times New Roman" w:cs="Times New Roman"/>
         </w:rPr>
-        <w:t xml:space="preserve">, </w:t>
+        <w:t>,</w:t>
+      </w:r>
+      <w:r>
+        <w:rPr>
+          <w:rFonts w:ascii="Times New Roman" w:hAnsi="Times New Roman" w:cs="Times New Roman"/>
+        </w:rPr>
+        <w:t xml:space="preserve"> </w:t>
       </w:r>
       <w:proofErr w:type="spellStart"/>
       <w:r>
@@ -3038,7 +3077,7 @@
           <w:bCs/>
           <w:szCs w:val="20"/>
         </w:rPr>
-        <w:t>Mac</w:t>
+        <w:t>Software Development</w:t>
       </w:r>
       <w:r>
         <w:rPr>
@@ -3047,7 +3086,7 @@
           <w:bCs/>
           <w:szCs w:val="20"/>
         </w:rPr>
-        <w:t>hine Learning/</w:t>
+        <w:tab/>
       </w:r>
       <w:r>
         <w:rPr>
@@ -3056,6 +3095,33 @@
           <w:bCs/>
           <w:szCs w:val="20"/>
         </w:rPr>
+        <w:t xml:space="preserve"> </w:t>
+      </w:r>
+      <w:r>
+        <w:rPr>
+          <w:rFonts w:ascii="Times New Roman" w:hAnsi="Times New Roman" w:cs="Times New Roman"/>
+          <w:b/>
+          <w:bCs/>
+          <w:szCs w:val="20"/>
+        </w:rPr>
+        <w:t xml:space="preserve">2. </w:t>
+      </w:r>
+      <w:r>
+        <w:rPr>
+          <w:rFonts w:ascii="Times New Roman" w:hAnsi="Times New Roman" w:cs="Times New Roman"/>
+          <w:b/>
+          <w:bCs/>
+          <w:szCs w:val="20"/>
+        </w:rPr>
+        <w:t xml:space="preserve">   </w:t>
+      </w:r>
+      <w:r>
+        <w:rPr>
+          <w:rFonts w:ascii="Times New Roman" w:hAnsi="Times New Roman" w:cs="Times New Roman"/>
+          <w:b/>
+          <w:bCs/>
+          <w:szCs w:val="20"/>
+        </w:rPr>
         <w:t>Data Science</w:t>
       </w:r>
       <w:r>
@@ -3065,7 +3131,7 @@
           <w:bCs/>
           <w:szCs w:val="20"/>
         </w:rPr>
-        <w:tab/>
+        <w:t xml:space="preserve">              </w:t>
       </w:r>
       <w:r>
         <w:rPr>
@@ -3074,7 +3140,7 @@
           <w:bCs/>
           <w:szCs w:val="20"/>
         </w:rPr>
-        <w:t xml:space="preserve"> </w:t>
+        <w:t xml:space="preserve">3. </w:t>
       </w:r>
       <w:r>
         <w:rPr>
@@ -3083,52 +3149,7 @@
           <w:bCs/>
           <w:szCs w:val="20"/>
         </w:rPr>
-        <w:t xml:space="preserve">2. </w:t>
-      </w:r>
-      <w:r>
-        <w:rPr>
-          <w:rFonts w:ascii="Times New Roman" w:hAnsi="Times New Roman" w:cs="Times New Roman"/>
-          <w:b/>
-          <w:bCs/>
-          <w:szCs w:val="20"/>
-        </w:rPr>
-        <w:t xml:space="preserve">   </w:t>
-      </w:r>
-      <w:r>
-        <w:rPr>
-          <w:rFonts w:ascii="Times New Roman" w:hAnsi="Times New Roman" w:cs="Times New Roman"/>
-          <w:b/>
-          <w:bCs/>
-          <w:szCs w:val="20"/>
-        </w:rPr>
-        <w:t>Software Development</w:t>
-      </w:r>
-      <w:r>
-        <w:rPr>
-          <w:rFonts w:ascii="Times New Roman" w:hAnsi="Times New Roman" w:cs="Times New Roman"/>
-          <w:b/>
-          <w:bCs/>
-          <w:szCs w:val="20"/>
-        </w:rPr>
-        <w:t xml:space="preserve">                </w:t>
-      </w:r>
-      <w:r>
-        <w:rPr>
-          <w:rFonts w:ascii="Times New Roman" w:hAnsi="Times New Roman" w:cs="Times New Roman"/>
-          <w:b/>
-          <w:bCs/>
-          <w:szCs w:val="20"/>
-        </w:rPr>
-        <w:t xml:space="preserve">3. </w:t>
-      </w:r>
-      <w:r>
-        <w:rPr>
-          <w:rFonts w:ascii="Times New Roman" w:hAnsi="Times New Roman" w:cs="Times New Roman"/>
-          <w:b/>
-          <w:bCs/>
-          <w:szCs w:val="20"/>
-        </w:rPr>
-        <w:t>Backend Development</w:t>
+        <w:t>Data Analytics</w:t>
       </w:r>
     </w:p>
     <w:sectPr>
@@ -5690,6 +5711,7 @@
   <w:style w:type="character" w:default="1" w:styleId="DefaultParagraphFont">
     <w:name w:val="Default Paragraph Font"/>
     <w:uiPriority w:val="1"/>
+    <w:semiHidden/>
     <w:unhideWhenUsed/>
   </w:style>
   <w:style w:type="table" w:default="1" w:styleId="TableNormal">
@@ -30636,12 +30658,16 @@
     <w:rsid w:val="007B0B0C"/>
     <w:rsid w:val="00802980"/>
     <w:rsid w:val="00857554"/>
+    <w:rsid w:val="0091646A"/>
+    <w:rsid w:val="00A63724"/>
     <w:rsid w:val="00B06135"/>
     <w:rsid w:val="00B5114D"/>
     <w:rsid w:val="00BF7140"/>
     <w:rsid w:val="00CA7E75"/>
+    <w:rsid w:val="00CC10DB"/>
     <w:rsid w:val="00CD4857"/>
     <w:rsid w:val="00D66FFD"/>
+    <w:rsid w:val="00F72D02"/>
     <w:rsid w:val="00FA62F9"/>
     <w:rsid w:val="00FF7CB9"/>
   </w:rsids>
@@ -31097,17 +31123,6 @@
   <w:style w:type="paragraph" w:customStyle="1" w:styleId="72235FD1687A446AB37A78EF4F2BB741">
     <w:name w:val="72235FD1687A446AB37A78EF4F2BB741"/>
   </w:style>
-  <w:style w:type="paragraph" w:customStyle="1" w:styleId="00CB2C688D2B4EAAA188DDB5FB199F45">
-    <w:name w:val="00CB2C688D2B4EAAA188DDB5FB199F45"/>
-    <w:rsid w:val="00FA62F9"/>
-    <w:pPr>
-      <w:spacing w:line="278" w:lineRule="auto"/>
-    </w:pPr>
-    <w:rPr>
-      <w:sz w:val="24"/>
-      <w:szCs w:val="24"/>
-    </w:rPr>
-  </w:style>
 </w:styles>
 </file>
 
@@ -31380,6 +31395,26 @@
 </file>
 
 <file path=customXml/item1.xml><?xml version="1.0" encoding="utf-8"?>
+<p:properties xmlns:p="http://schemas.microsoft.com/office/2006/metadata/properties" xmlns:xsi="http://www.w3.org/2001/XMLSchema-instance" xmlns:pc="http://schemas.microsoft.com/office/infopath/2007/PartnerControls">
+  <documentManagement>
+    <_ip_UnifiedCompliancePolicyUIAction xmlns="http://schemas.microsoft.com/sharepoint/v3" xsi:nil="true"/>
+    <Image xmlns="71af3243-3dd4-4a8d-8c0d-dd76da1f02a5">
+      <Url xsi:nil="true"/>
+      <Description xsi:nil="true"/>
+    </Image>
+    <Status xmlns="71af3243-3dd4-4a8d-8c0d-dd76da1f02a5">Not started</Status>
+    <Background xmlns="71af3243-3dd4-4a8d-8c0d-dd76da1f02a5">false</Background>
+    <_ip_UnifiedCompliancePolicyProperties xmlns="http://schemas.microsoft.com/sharepoint/v3" xsi:nil="true"/>
+    <ImageTagsTaxHTField xmlns="71af3243-3dd4-4a8d-8c0d-dd76da1f02a5">
+      <Terms xmlns="http://schemas.microsoft.com/office/infopath/2007/PartnerControls"/>
+    </ImageTagsTaxHTField>
+    <TaxCatchAll xmlns="230e9df3-be65-4c73-a93b-d1236ebd677e" xsi:nil="true"/>
+    <MediaServiceKeyPoints xmlns="71af3243-3dd4-4a8d-8c0d-dd76da1f02a5" xsi:nil="true"/>
+  </documentManagement>
+</p:properties>
+</file>
+
+<file path=customXml/item2.xml><?xml version="1.0" encoding="utf-8"?>
 <?mso-contentType ?>
 <FormTemplates xmlns="http://schemas.microsoft.com/sharepoint/v3/contenttype/forms">
   <Display>DocumentLibraryForm</Display>
@@ -31388,7 +31423,7 @@
 </FormTemplates>
 </file>
 
-<file path=customXml/item2.xml><?xml version="1.0" encoding="utf-8"?>
+<file path=customXml/item3.xml><?xml version="1.0" encoding="utf-8"?>
 <ct:contentTypeSchema xmlns:ct="http://schemas.microsoft.com/office/2006/metadata/contentType" xmlns:ma="http://schemas.microsoft.com/office/2006/metadata/properties/metaAttributes" ct:_="" ma:_="" ma:contentTypeName="Document" ma:contentTypeID="0x01010079F111ED35F8CC479449609E8A0923A6" ma:contentTypeVersion="26" ma:contentTypeDescription="Create a new document." ma:contentTypeScope="" ma:versionID="ac37c1753acd5e330d2062ccec26ea66">
   <xsd:schema xmlns:xsd="http://www.w3.org/2001/XMLSchema" xmlns:xs="http://www.w3.org/2001/XMLSchema" xmlns:p="http://schemas.microsoft.com/office/2006/metadata/properties" xmlns:ns1="http://schemas.microsoft.com/sharepoint/v3" xmlns:ns2="71af3243-3dd4-4a8d-8c0d-dd76da1f02a5" xmlns:ns3="16c05727-aa75-4e4a-9b5f-8a80a1165891" xmlns:ns4="230e9df3-be65-4c73-a93b-d1236ebd677e" targetNamespace="http://schemas.microsoft.com/office/2006/metadata/properties" ma:root="true" ma:fieldsID="3b340c7101c92c5120abd06486f94548" ns1:_="" ns2:_="" ns3:_="" ns4:_="">
     <xsd:import namespace="http://schemas.microsoft.com/sharepoint/v3"/>
@@ -31688,31 +31723,23 @@
 </ct:contentTypeSchema>
 </file>
 
-<file path=customXml/item3.xml><?xml version="1.0" encoding="utf-8"?>
+<file path=customXml/item4.xml><?xml version="1.0" encoding="utf-8"?>
 <b:Sources xmlns:b="http://schemas.openxmlformats.org/officeDocument/2006/bibliography" xmlns="http://schemas.openxmlformats.org/officeDocument/2006/bibliography" SelectedStyle="\APASixthEditionOfficeOnline.xsl" StyleName="APA" Version="6"/>
 </file>
 
-<file path=customXml/item4.xml><?xml version="1.0" encoding="utf-8"?>
-<p:properties xmlns:p="http://schemas.microsoft.com/office/2006/metadata/properties" xmlns:xsi="http://www.w3.org/2001/XMLSchema-instance" xmlns:pc="http://schemas.microsoft.com/office/infopath/2007/PartnerControls">
-  <documentManagement>
-    <_ip_UnifiedCompliancePolicyUIAction xmlns="http://schemas.microsoft.com/sharepoint/v3" xsi:nil="true"/>
-    <Image xmlns="71af3243-3dd4-4a8d-8c0d-dd76da1f02a5">
-      <Url xsi:nil="true"/>
-      <Description xsi:nil="true"/>
-    </Image>
-    <Status xmlns="71af3243-3dd4-4a8d-8c0d-dd76da1f02a5">Not started</Status>
-    <Background xmlns="71af3243-3dd4-4a8d-8c0d-dd76da1f02a5">false</Background>
-    <_ip_UnifiedCompliancePolicyProperties xmlns="http://schemas.microsoft.com/sharepoint/v3" xsi:nil="true"/>
-    <ImageTagsTaxHTField xmlns="71af3243-3dd4-4a8d-8c0d-dd76da1f02a5">
-      <Terms xmlns="http://schemas.microsoft.com/office/infopath/2007/PartnerControls"/>
-    </ImageTagsTaxHTField>
-    <TaxCatchAll xmlns="230e9df3-be65-4c73-a93b-d1236ebd677e" xsi:nil="true"/>
-    <MediaServiceKeyPoints xmlns="71af3243-3dd4-4a8d-8c0d-dd76da1f02a5" xsi:nil="true"/>
-  </documentManagement>
-</p:properties>
+<file path=customXml/itemProps1.xml><?xml version="1.0" encoding="utf-8"?>
+<ds:datastoreItem xmlns:ds="http://schemas.openxmlformats.org/officeDocument/2006/customXml" ds:itemID="{A9893E80-0AB2-4C42-8D6E-F0C64251EDE9}">
+  <ds:schemaRefs>
+    <ds:schemaRef ds:uri="http://schemas.microsoft.com/office/2006/metadata/properties"/>
+    <ds:schemaRef ds:uri="http://schemas.microsoft.com/office/infopath/2007/PartnerControls"/>
+    <ds:schemaRef ds:uri="http://schemas.microsoft.com/sharepoint/v3"/>
+    <ds:schemaRef ds:uri="71af3243-3dd4-4a8d-8c0d-dd76da1f02a5"/>
+    <ds:schemaRef ds:uri="230e9df3-be65-4c73-a93b-d1236ebd677e"/>
+  </ds:schemaRefs>
+</ds:datastoreItem>
 </file>
 
-<file path=customXml/itemProps1.xml><?xml version="1.0" encoding="utf-8"?>
+<file path=customXml/itemProps2.xml><?xml version="1.0" encoding="utf-8"?>
 <ds:datastoreItem xmlns:ds="http://schemas.openxmlformats.org/officeDocument/2006/customXml" ds:itemID="{AABE5AEB-BD32-46FB-B4E8-5C314C3FA503}">
   <ds:schemaRefs>
     <ds:schemaRef ds:uri="http://schemas.microsoft.com/sharepoint/v3/contenttype/forms"/>
@@ -31720,7 +31747,7 @@
 </ds:datastoreItem>
 </file>
 
-<file path=customXml/itemProps2.xml><?xml version="1.0" encoding="utf-8"?>
+<file path=customXml/itemProps3.xml><?xml version="1.0" encoding="utf-8"?>
 <ds:datastoreItem xmlns:ds="http://schemas.openxmlformats.org/officeDocument/2006/customXml" ds:itemID="{46268ACC-32FC-4261-BF80-5F6DE34E1C11}">
   <ds:schemaRefs>
     <ds:schemaRef ds:uri="http://schemas.microsoft.com/office/2006/metadata/contentType"/>
@@ -31741,7 +31768,7 @@
 </ds:datastoreItem>
 </file>
 
-<file path=customXml/itemProps3.xml><?xml version="1.0" encoding="utf-8"?>
+<file path=customXml/itemProps4.xml><?xml version="1.0" encoding="utf-8"?>
 <ds:datastoreItem xmlns:ds="http://schemas.openxmlformats.org/officeDocument/2006/customXml" ds:itemID="{B690CEF4-07C7-4C0C-A6BB-7328017E8EDA}">
   <ds:schemaRefs>
     <ds:schemaRef ds:uri="http://schemas.openxmlformats.org/officeDocument/2006/bibliography"/>
@@ -31749,18 +31776,6 @@
 </ds:datastoreItem>
 </file>
 
-<file path=customXml/itemProps4.xml><?xml version="1.0" encoding="utf-8"?>
-<ds:datastoreItem xmlns:ds="http://schemas.openxmlformats.org/officeDocument/2006/customXml" ds:itemID="{A9893E80-0AB2-4C42-8D6E-F0C64251EDE9}">
-  <ds:schemaRefs>
-    <ds:schemaRef ds:uri="http://schemas.microsoft.com/office/2006/metadata/properties"/>
-    <ds:schemaRef ds:uri="http://schemas.microsoft.com/office/infopath/2007/PartnerControls"/>
-    <ds:schemaRef ds:uri="http://schemas.microsoft.com/sharepoint/v3"/>
-    <ds:schemaRef ds:uri="71af3243-3dd4-4a8d-8c0d-dd76da1f02a5"/>
-    <ds:schemaRef ds:uri="230e9df3-be65-4c73-a93b-d1236ebd677e"/>
-  </ds:schemaRefs>
-</ds:datastoreItem>
-</file>
-
 <file path=docMetadata/LabelInfo.xml><?xml version="1.0" encoding="utf-8"?>
 <clbl:labelList xmlns:clbl="http://schemas.microsoft.com/office/2020/mipLabelMetadata"/>
 </file>
--- a/packages/Resume/Resume-Hasnain Fatmi.docx
+++ b/packages/Resume/Resume-Hasnain Fatmi.docx
@@ -105,7 +105,7 @@
             <w:color w:val="0000FF"/>
             <w:u w:val="single"/>
           </w:rPr>
-          <w:t>Hasnain-Fatmi</w:t>
+          <w:t>Hasnain</w:t>
         </w:r>
         <w:r>
           <w:rPr>
@@ -115,7 +115,7 @@
             <w:color w:val="0000FF"/>
             <w:u w:val="single"/>
           </w:rPr>
-          <w:t xml:space="preserve"> (</w:t>
+          <w:t>-</w:t>
         </w:r>
         <w:r>
           <w:rPr>
@@ -125,7 +125,7 @@
             <w:color w:val="0000FF"/>
             <w:u w:val="single"/>
           </w:rPr>
-          <w:t>Hasnain Fatmi</w:t>
+          <w:t>Fatmi</w:t>
         </w:r>
         <w:r>
           <w:rPr>
@@ -135,7 +135,7 @@
             <w:color w:val="0000FF"/>
             <w:u w:val="single"/>
           </w:rPr>
-          <w:t>) (github.com)</w:t>
+          <w:t xml:space="preserve"> (github.com)</w:t>
         </w:r>
       </w:hyperlink>
       <w:r>
@@ -147,36 +147,6 @@
         <w:t xml:space="preserve"> | </w:t>
       </w:r>
       <w:hyperlink r:id="rId12" w:history="1">
-        <w:r>
-          <w:rPr>
-            <w:rFonts w:ascii="Times New Roman" w:hAnsi="Times New Roman" w:cs="Times New Roman"/>
-            <w:b/>
-            <w:bCs/>
-            <w:color w:val="0000FF"/>
-            <w:u w:val="single"/>
-          </w:rPr>
-          <w:t>Hasnain Fatmi</w:t>
-        </w:r>
-        <w:r>
-          <w:rPr>
-            <w:rFonts w:ascii="Times New Roman" w:hAnsi="Times New Roman" w:cs="Times New Roman"/>
-            <w:b/>
-            <w:bCs/>
-            <w:color w:val="0000FF"/>
-            <w:u w:val="single"/>
-          </w:rPr>
-          <w:t xml:space="preserve"> | LinkedIn</w:t>
-        </w:r>
-      </w:hyperlink>
-      <w:r>
-        <w:rPr>
-          <w:rFonts w:ascii="Times New Roman" w:hAnsi="Times New Roman" w:cs="Times New Roman"/>
-          <w:b/>
-          <w:bCs/>
-        </w:rPr>
-        <w:t xml:space="preserve">| </w:t>
-      </w:r>
-      <w:hyperlink r:id="rId13" w:history="1">
         <w:r>
           <w:rPr>
             <w:rStyle w:val="Hyperlink"/>
@@ -231,63 +201,7 @@
           <w:sz w:val="22"/>
           <w:szCs w:val="24"/>
         </w:rPr>
-        <w:t xml:space="preserve">I am a passionate software engineer that is committed </w:t>
-      </w:r>
-      <w:r>
-        <w:rPr>
-          <w:rFonts w:ascii="Times New Roman" w:hAnsi="Times New Roman" w:cs="Times New Roman"/>
-          <w:sz w:val="22"/>
-          <w:szCs w:val="24"/>
-        </w:rPr>
-        <w:t>to</w:t>
-      </w:r>
-      <w:r>
-        <w:rPr>
-          <w:rFonts w:ascii="Times New Roman" w:hAnsi="Times New Roman" w:cs="Times New Roman"/>
-          <w:sz w:val="22"/>
-          <w:szCs w:val="24"/>
-        </w:rPr>
-        <w:t xml:space="preserve"> using my abilities to support </w:t>
-      </w:r>
-      <w:r>
-        <w:rPr>
-          <w:rFonts w:ascii="Times New Roman" w:hAnsi="Times New Roman" w:cs="Times New Roman"/>
-          <w:sz w:val="22"/>
-          <w:szCs w:val="24"/>
-        </w:rPr>
-        <w:t xml:space="preserve">unique and innovative </w:t>
-      </w:r>
-      <w:r>
-        <w:rPr>
-          <w:rFonts w:ascii="Times New Roman" w:hAnsi="Times New Roman" w:cs="Times New Roman"/>
-          <w:sz w:val="22"/>
-          <w:szCs w:val="24"/>
-        </w:rPr>
-        <w:t>project</w:t>
-      </w:r>
-      <w:r>
-        <w:rPr>
-          <w:rFonts w:ascii="Times New Roman" w:hAnsi="Times New Roman" w:cs="Times New Roman"/>
-          <w:sz w:val="22"/>
-          <w:szCs w:val="24"/>
-        </w:rPr>
-        <w:t>s</w:t>
-      </w:r>
-      <w:r>
-        <w:rPr>
-          <w:rFonts w:ascii="Times New Roman" w:hAnsi="Times New Roman" w:cs="Times New Roman"/>
-          <w:sz w:val="22"/>
-          <w:szCs w:val="24"/>
-        </w:rPr>
-        <w:t>.</w:t>
-      </w:r>
-      <w:r>
-        <w:rPr>
-          <w:rFonts w:ascii="Times New Roman" w:hAnsi="Times New Roman" w:cs="Times New Roman"/>
-          <w:sz w:val="22"/>
-          <w:szCs w:val="24"/>
-        </w:rPr>
-        <w:t xml:space="preserve"> My aim is t</w:t>
+        <w:t>My aim is t</w:t>
       </w:r>
       <w:r>
         <w:rPr>
@@ -526,7 +440,15 @@
           <w:rFonts w:ascii="Times New Roman" w:hAnsi="Times New Roman" w:cs="Times New Roman"/>
           <w:szCs w:val="20"/>
         </w:rPr>
-        <w:t xml:space="preserve">                                                                                                         </w:t>
+        <w:t xml:space="preserve">                                                                                                       </w:t>
+      </w:r>
+      <w:proofErr w:type="gramStart"/>
+      <w:r>
+        <w:rPr>
+          <w:rFonts w:ascii="Times New Roman" w:hAnsi="Times New Roman" w:cs="Times New Roman"/>
+          <w:szCs w:val="20"/>
+        </w:rPr>
+        <w:t xml:space="preserve">  </w:t>
       </w:r>
       <w:r>
         <w:rPr>
@@ -544,6 +466,7 @@
         </w:rPr>
         <w:t>(</w:t>
       </w:r>
+      <w:proofErr w:type="gramEnd"/>
       <w:r>
         <w:rPr>
           <w:rFonts w:ascii="Times New Roman" w:hAnsi="Times New Roman" w:cs="Times New Roman"/>
@@ -591,276 +514,6 @@
           <w:szCs w:val="20"/>
         </w:rPr>
       </w:pPr>
-    </w:p>
-    <w:p>
-      <w:pPr>
-        <w:pStyle w:val="Heading1"/>
-        <w:spacing w:before="0"/>
-        <w:rPr>
-          <w:rFonts w:ascii="Times New Roman" w:hAnsi="Times New Roman" w:cs="Times New Roman"/>
-        </w:rPr>
-      </w:pPr>
-      <w:r>
-        <w:rPr>
-          <w:rFonts w:ascii="Times New Roman" w:hAnsi="Times New Roman" w:cs="Times New Roman"/>
-        </w:rPr>
-        <w:t>Experience:</w:t>
-      </w:r>
-    </w:p>
-    <w:p>
-      <w:pPr>
-        <w:pStyle w:val="Heading1"/>
-        <w:spacing w:before="0" w:after="0"/>
-        <w:rPr>
-          <w:rFonts w:ascii="Times New Roman" w:hAnsi="Times New Roman" w:cs="Times New Roman"/>
-          <w:bCs/>
-          <w:sz w:val="20"/>
-          <w:szCs w:val="16"/>
-        </w:rPr>
-      </w:pPr>
-      <w:r>
-        <w:rPr>
-          <w:rFonts w:ascii="Times New Roman" w:hAnsi="Times New Roman" w:cs="Times New Roman"/>
-          <w:noProof/>
-          <w:sz w:val="10"/>
-          <w:szCs w:val="12"/>
-        </w:rPr>
-        <mc:AlternateContent>
-          <mc:Choice Requires="wps">
-            <w:drawing>
-              <wp:inline distT="0" distB="0" distL="0" distR="0" wp14:anchorId="26F009E3" wp14:editId="418166BD">
-                <wp:extent cx="6645910" cy="7295"/>
-                <wp:effectExtent l="0" t="0" r="21590" b="31115"/>
-                <wp:docPr id="1518145949" name="Straight Connector 1">
-                  <a:extLst xmlns:a="http://schemas.openxmlformats.org/drawingml/2006/main">
-                    <a:ext uri="{C183D7F6-B498-43B3-948B-1728B52AA6E4}">
-                      <adec:decorative xmlns:adec="http://schemas.microsoft.com/office/drawing/2017/decorative" val="1"/>
-                    </a:ext>
-                  </a:extLst>
-                </wp:docPr>
-                <wp:cNvGraphicFramePr/>
-                <a:graphic xmlns:a="http://schemas.openxmlformats.org/drawingml/2006/main">
-                  <a:graphicData uri="http://schemas.microsoft.com/office/word/2010/wordprocessingShape">
-                    <wps:wsp>
-                      <wps:cNvCnPr/>
-                      <wps:spPr>
-                        <a:xfrm flipV="1">
-                          <a:off x="0" y="0"/>
-                          <a:ext cx="6645910" cy="7295"/>
-                        </a:xfrm>
-                        <a:prstGeom prst="line">
-                          <a:avLst/>
-                        </a:prstGeom>
-                        <a:noFill/>
-                        <a:ln w="12700" cap="flat" cmpd="sng" algn="ctr">
-                          <a:solidFill>
-                            <a:schemeClr val="tx1"/>
-                          </a:solidFill>
-                          <a:prstDash val="solid"/>
-                          <a:miter lim="800000"/>
-                        </a:ln>
-                        <a:effectLst/>
-                      </wps:spPr>
-                      <wps:bodyPr/>
-                    </wps:wsp>
-                  </a:graphicData>
-                </a:graphic>
-              </wp:inline>
-            </w:drawing>
-          </mc:Choice>
-          <mc:Fallback>
-            <w:pict>
-              <v:line w14:anchorId="66BD36E6" id="Straight Connector 1" o:spid="_x0000_s1026" alt="&quot;&quot;" style="flip:y;visibility:visible;mso-wrap-style:square;mso-left-percent:-10001;mso-top-percent:-10001;mso-position-horizontal:absolute;mso-position-horizontal-relative:char;mso-position-vertical:absolute;mso-position-vertical-relative:line;mso-left-percent:-10001;mso-top-percent:-10001" from="0,0" to="523.3pt,.55pt" o:gfxdata="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" strokecolor="black [3213]" strokeweight="1pt">
-                <v:stroke joinstyle="miter"/>
-                <w10:anchorlock/>
-              </v:line>
-            </w:pict>
-          </mc:Fallback>
-        </mc:AlternateContent>
-      </w:r>
-      <w:r>
-        <w:rPr>
-          <w:rFonts w:ascii="Times New Roman" w:hAnsi="Times New Roman" w:cs="Times New Roman"/>
-        </w:rPr>
-        <w:br/>
-      </w:r>
-      <w:r>
-        <w:rPr>
-          <w:rFonts w:ascii="Times New Roman" w:hAnsi="Times New Roman" w:cs="Times New Roman"/>
-          <w:sz w:val="20"/>
-          <w:szCs w:val="24"/>
-        </w:rPr>
-        <w:t>SOFTWARE DEVELOPMENT INTERNSHIP AT TECHLOGIX</w:t>
-      </w:r>
-      <w:r>
-        <w:rPr>
-          <w:rFonts w:ascii="Times New Roman" w:hAnsi="Times New Roman" w:cs="Times New Roman"/>
-          <w:bCs/>
-          <w:szCs w:val="20"/>
-        </w:rPr>
-        <w:t xml:space="preserve">                              </w:t>
-      </w:r>
-      <w:r>
-        <w:rPr>
-          <w:rFonts w:ascii="Times New Roman" w:hAnsi="Times New Roman" w:cs="Times New Roman"/>
-          <w:bCs/>
-          <w:szCs w:val="20"/>
-        </w:rPr>
-        <w:tab/>
-      </w:r>
-      <w:r>
-        <w:rPr>
-          <w:rFonts w:ascii="Times New Roman" w:hAnsi="Times New Roman" w:cs="Times New Roman"/>
-          <w:bCs/>
-          <w:szCs w:val="20"/>
-        </w:rPr>
-        <w:tab/>
-      </w:r>
-      <w:r>
-        <w:rPr>
-          <w:rFonts w:ascii="Times New Roman" w:hAnsi="Times New Roman" w:cs="Times New Roman"/>
-          <w:bCs/>
-          <w:szCs w:val="20"/>
-        </w:rPr>
-        <w:tab/>
-        <w:t xml:space="preserve">         </w:t>
-      </w:r>
-      <w:r>
-        <w:rPr>
-          <w:rFonts w:ascii="Times New Roman" w:hAnsi="Times New Roman" w:cs="Times New Roman"/>
-          <w:bCs/>
-          <w:sz w:val="20"/>
-          <w:szCs w:val="16"/>
-        </w:rPr>
-        <w:t xml:space="preserve">Lahore, </w:t>
-      </w:r>
-      <w:r>
-        <w:rPr>
-          <w:rFonts w:ascii="Times New Roman" w:hAnsi="Times New Roman" w:cs="Times New Roman"/>
-          <w:bCs/>
-          <w:sz w:val="20"/>
-          <w:szCs w:val="16"/>
-        </w:rPr>
-        <w:t>Pakistan</w:t>
-      </w:r>
-    </w:p>
-    <w:p>
-      <w:pPr>
-        <w:spacing w:after="0"/>
-        <w:rPr>
-          <w:rFonts w:ascii="Times New Roman" w:hAnsi="Times New Roman" w:cs="Times New Roman"/>
-          <w:b/>
-          <w:bCs/>
-          <w:szCs w:val="20"/>
-        </w:rPr>
-      </w:pPr>
-      <w:r>
-        <w:rPr>
-          <w:rFonts w:ascii="Times New Roman" w:hAnsi="Times New Roman" w:cs="Times New Roman"/>
-          <w:szCs w:val="20"/>
-        </w:rPr>
-        <w:t>Worked as a Software Developer Intern with the TMX</w:t>
-      </w:r>
-      <w:r>
-        <w:rPr>
-          <w:rFonts w:ascii="Times New Roman" w:hAnsi="Times New Roman" w:cs="Times New Roman"/>
-          <w:szCs w:val="20"/>
-        </w:rPr>
-        <w:t>-SD</w:t>
-      </w:r>
-      <w:r>
-        <w:rPr>
-          <w:rFonts w:ascii="Times New Roman" w:hAnsi="Times New Roman" w:cs="Times New Roman"/>
-          <w:szCs w:val="20"/>
-        </w:rPr>
-        <w:t xml:space="preserve"> team, contributing to </w:t>
-      </w:r>
-      <w:proofErr w:type="spellStart"/>
-      <w:r>
-        <w:rPr>
-          <w:rFonts w:ascii="Times New Roman" w:hAnsi="Times New Roman" w:cs="Times New Roman"/>
-          <w:szCs w:val="20"/>
-        </w:rPr>
-        <w:t>TLXMobility</w:t>
-      </w:r>
-      <w:proofErr w:type="spellEnd"/>
-      <w:r>
-        <w:rPr>
-          <w:rFonts w:ascii="Times New Roman" w:hAnsi="Times New Roman" w:cs="Times New Roman"/>
-          <w:szCs w:val="20"/>
-        </w:rPr>
-        <w:t xml:space="preserve"> project.</w:t>
-      </w:r>
-      <w:r>
-        <w:rPr>
-          <w:rFonts w:ascii="Times New Roman" w:hAnsi="Times New Roman" w:cs="Times New Roman"/>
-          <w:szCs w:val="20"/>
-        </w:rPr>
-        <w:t xml:space="preserve">       </w:t>
-      </w:r>
-      <w:r>
-        <w:rPr>
-          <w:rFonts w:ascii="Times New Roman" w:hAnsi="Times New Roman" w:cs="Times New Roman"/>
-          <w:b/>
-          <w:bCs/>
-          <w:szCs w:val="20"/>
-        </w:rPr>
-        <w:t>(</w:t>
-      </w:r>
-      <w:r>
-        <w:rPr>
-          <w:rFonts w:ascii="Times New Roman" w:hAnsi="Times New Roman" w:cs="Times New Roman"/>
-          <w:b/>
-          <w:bCs/>
-          <w:szCs w:val="20"/>
-        </w:rPr>
-        <w:t xml:space="preserve">Jul </w:t>
-      </w:r>
-      <w:r>
-        <w:rPr>
-          <w:rFonts w:ascii="Times New Roman" w:hAnsi="Times New Roman" w:cs="Times New Roman"/>
-          <w:b/>
-          <w:bCs/>
-          <w:szCs w:val="20"/>
-        </w:rPr>
-        <w:t>202</w:t>
-      </w:r>
-      <w:r>
-        <w:rPr>
-          <w:rFonts w:ascii="Times New Roman" w:hAnsi="Times New Roman" w:cs="Times New Roman"/>
-          <w:b/>
-          <w:bCs/>
-          <w:szCs w:val="20"/>
-        </w:rPr>
-        <w:t xml:space="preserve">4 – Sep </w:t>
-      </w:r>
-      <w:r>
-        <w:rPr>
-          <w:rFonts w:ascii="Times New Roman" w:hAnsi="Times New Roman" w:cs="Times New Roman"/>
-          <w:b/>
-          <w:bCs/>
-          <w:szCs w:val="20"/>
-        </w:rPr>
-        <w:t>202</w:t>
-      </w:r>
-      <w:r>
-        <w:rPr>
-          <w:rFonts w:ascii="Times New Roman" w:hAnsi="Times New Roman" w:cs="Times New Roman"/>
-          <w:b/>
-          <w:bCs/>
-          <w:szCs w:val="20"/>
-        </w:rPr>
-        <w:t>4</w:t>
-      </w:r>
-      <w:r>
-        <w:rPr>
-          <w:rFonts w:ascii="Times New Roman" w:hAnsi="Times New Roman" w:cs="Times New Roman"/>
-          <w:b/>
-          <w:bCs/>
-          <w:szCs w:val="20"/>
-        </w:rPr>
-        <w:t>)</w:t>
-      </w:r>
     </w:p>
     <w:p>
       <w:pPr>
@@ -966,14 +619,6 @@
           <w:b/>
           <w:bCs/>
         </w:rPr>
-        <w:t xml:space="preserve">Programming </w:t>
-      </w:r>
-      <w:r>
-        <w:rPr>
-          <w:rFonts w:ascii="Times New Roman" w:hAnsi="Times New Roman" w:cs="Times New Roman"/>
-          <w:b/>
-          <w:bCs/>
-        </w:rPr>
         <w:t>Languages</w:t>
       </w:r>
       <w:r>
@@ -1014,25 +659,7 @@
         <w:rPr>
           <w:rFonts w:ascii="Times New Roman" w:hAnsi="Times New Roman" w:cs="Times New Roman"/>
         </w:rPr>
-        <w:t>SQL,</w:t>
-      </w:r>
-      <w:r>
-        <w:rPr>
-          <w:rFonts w:ascii="Times New Roman" w:hAnsi="Times New Roman" w:cs="Times New Roman"/>
-        </w:rPr>
-        <w:t xml:space="preserve"> </w:t>
-      </w:r>
-      <w:r>
-        <w:rPr>
-          <w:rFonts w:ascii="Times New Roman" w:hAnsi="Times New Roman" w:cs="Times New Roman"/>
-        </w:rPr>
-        <w:t>JavaScript</w:t>
-      </w:r>
-      <w:r>
-        <w:rPr>
-          <w:rFonts w:ascii="Times New Roman" w:hAnsi="Times New Roman" w:cs="Times New Roman"/>
-        </w:rPr>
-        <w:t>, C#</w:t>
+        <w:t>C#</w:t>
       </w:r>
       <w:r>
         <w:rPr>
@@ -1052,7 +679,6 @@
         </w:rPr>
         <w:t xml:space="preserve">, </w:t>
       </w:r>
-      <w:proofErr w:type="spellStart"/>
       <w:r>
         <w:rPr>
           <w:rFonts w:ascii="Times New Roman" w:hAnsi="Times New Roman" w:cs="Times New Roman"/>
@@ -1065,7 +691,18 @@
         </w:rPr>
         <w:t>Js</w:t>
       </w:r>
-      <w:proofErr w:type="spellEnd"/>
+      <w:r>
+        <w:rPr>
+          <w:rFonts w:ascii="Times New Roman" w:hAnsi="Times New Roman" w:cs="Times New Roman"/>
+        </w:rPr>
+        <w:t xml:space="preserve">, </w:t>
+      </w:r>
+      <w:r>
+        <w:rPr>
+          <w:rFonts w:ascii="Times New Roman" w:hAnsi="Times New Roman" w:cs="Times New Roman"/>
+        </w:rPr>
+        <w:t>AngularJs</w:t>
+      </w:r>
       <w:r>
         <w:rPr>
           <w:rFonts w:ascii="Times New Roman" w:hAnsi="Times New Roman" w:cs="Times New Roman"/>
@@ -1088,6 +725,121 @@
         </w:numPr>
         <w:spacing w:after="0"/>
         <w:rPr>
+          <w:rFonts w:ascii="Times New Roman" w:hAnsi="Times New Roman" w:cs="Times New Roman"/>
+        </w:rPr>
+      </w:pPr>
+      <w:r>
+        <w:rPr>
+          <w:rFonts w:ascii="Times New Roman" w:hAnsi="Times New Roman" w:cs="Times New Roman"/>
+          <w:b/>
+          <w:bCs/>
+        </w:rPr>
+        <w:t xml:space="preserve">Database: </w:t>
+      </w:r>
+      <w:r>
+        <w:rPr>
+          <w:rFonts w:ascii="Times New Roman" w:hAnsi="Times New Roman" w:cs="Times New Roman"/>
+        </w:rPr>
+        <w:t>PostgreSQL, SQLite</w:t>
+      </w:r>
+      <w:r>
+        <w:rPr>
+          <w:rFonts w:ascii="Times New Roman" w:hAnsi="Times New Roman" w:cs="Times New Roman"/>
+        </w:rPr>
+        <w:t>, MySQL, MongoDB</w:t>
+      </w:r>
+    </w:p>
+    <w:p>
+      <w:pPr>
+        <w:pStyle w:val="ListBullet"/>
+        <w:numPr>
+          <w:ilvl w:val="0"/>
+          <w:numId w:val="0"/>
+        </w:numPr>
+        <w:spacing w:after="0"/>
+        <w:rPr>
+          <w:rFonts w:ascii="Times New Roman" w:hAnsi="Times New Roman" w:cs="Times New Roman"/>
+          <w:b/>
+          <w:bCs/>
+        </w:rPr>
+      </w:pPr>
+      <w:r>
+        <w:rPr>
+          <w:rFonts w:ascii="Times New Roman" w:hAnsi="Times New Roman" w:cs="Times New Roman"/>
+          <w:b/>
+          <w:bCs/>
+        </w:rPr>
+        <w:t>Web Framework:</w:t>
+      </w:r>
+      <w:r>
+        <w:rPr>
+          <w:rFonts w:ascii="Times New Roman" w:hAnsi="Times New Roman" w:cs="Times New Roman"/>
+          <w:b/>
+          <w:bCs/>
+        </w:rPr>
+        <w:t xml:space="preserve"> </w:t>
+      </w:r>
+      <w:r>
+        <w:rPr>
+          <w:rFonts w:ascii="Times New Roman" w:hAnsi="Times New Roman" w:cs="Times New Roman"/>
+        </w:rPr>
+        <w:t>MERN Stack</w:t>
+      </w:r>
+      <w:r>
+        <w:rPr>
+          <w:rFonts w:ascii="Times New Roman" w:hAnsi="Times New Roman" w:cs="Times New Roman"/>
+        </w:rPr>
+        <w:t>, Django</w:t>
+      </w:r>
+      <w:r>
+        <w:rPr>
+          <w:rFonts w:ascii="Times New Roman" w:hAnsi="Times New Roman" w:cs="Times New Roman"/>
+        </w:rPr>
+        <w:t xml:space="preserve"> </w:t>
+      </w:r>
+      <w:r>
+        <w:rPr>
+          <w:rFonts w:ascii="Times New Roman" w:hAnsi="Times New Roman" w:cs="Times New Roman"/>
+        </w:rPr>
+        <w:t xml:space="preserve">REST </w:t>
+      </w:r>
+      <w:r>
+        <w:rPr>
+          <w:rFonts w:ascii="Times New Roman" w:hAnsi="Times New Roman" w:cs="Times New Roman"/>
+        </w:rPr>
+        <w:t>Framework</w:t>
+      </w:r>
+      <w:r>
+        <w:rPr>
+          <w:rFonts w:ascii="Times New Roman" w:hAnsi="Times New Roman" w:cs="Times New Roman"/>
+        </w:rPr>
+        <w:t xml:space="preserve"> (DRF)</w:t>
+      </w:r>
+      <w:r>
+        <w:rPr>
+          <w:rFonts w:ascii="Times New Roman" w:hAnsi="Times New Roman" w:cs="Times New Roman"/>
+        </w:rPr>
+        <w:t xml:space="preserve">, </w:t>
+      </w:r>
+      <w:r>
+        <w:rPr>
+          <w:rFonts w:ascii="Times New Roman" w:hAnsi="Times New Roman" w:cs="Times New Roman"/>
+        </w:rPr>
+        <w:t>.NET C</w:t>
+      </w:r>
+      <w:r>
+        <w:t>ore</w:t>
+      </w:r>
+    </w:p>
+    <w:p>
+      <w:pPr>
+        <w:pStyle w:val="ListBullet"/>
+        <w:numPr>
+          <w:ilvl w:val="0"/>
+          <w:numId w:val="0"/>
+        </w:numPr>
+        <w:spacing w:after="0"/>
+        <w:rPr>
           <w:rStyle w:val="Heading1Char"/>
           <w:rFonts w:asciiTheme="minorHAnsi" w:eastAsiaTheme="minorHAnsi" w:hAnsiTheme="minorHAnsi" w:cstheme="minorBidi"/>
           <w:b w:val="0"/>
@@ -1140,90 +892,19 @@
         <w:rPr>
           <w:rFonts w:ascii="Times New Roman" w:hAnsi="Times New Roman" w:cs="Times New Roman"/>
         </w:rPr>
-        <w:t xml:space="preserve">, </w:t>
-      </w:r>
-      <w:r>
-        <w:rPr>
-          <w:rFonts w:ascii="Times New Roman" w:hAnsi="Times New Roman" w:cs="Times New Roman"/>
-        </w:rPr>
-        <w:t>MERN Stack</w:t>
-      </w:r>
-      <w:r>
-        <w:rPr>
-          <w:rFonts w:ascii="Times New Roman" w:hAnsi="Times New Roman" w:cs="Times New Roman"/>
-        </w:rPr>
         <w:t>,</w:t>
       </w:r>
       <w:r>
         <w:rPr>
           <w:rFonts w:ascii="Times New Roman" w:hAnsi="Times New Roman" w:cs="Times New Roman"/>
         </w:rPr>
-        <w:t xml:space="preserve"> Django</w:t>
+        <w:t xml:space="preserve"> KNN, CNN</w:t>
       </w:r>
       <w:r>
         <w:rPr>
           <w:rFonts w:ascii="Times New Roman" w:hAnsi="Times New Roman" w:cs="Times New Roman"/>
         </w:rPr>
-        <w:t xml:space="preserve"> </w:t>
-      </w:r>
-      <w:r>
-        <w:rPr>
-          <w:rFonts w:ascii="Times New Roman" w:hAnsi="Times New Roman" w:cs="Times New Roman"/>
-        </w:rPr>
-        <w:t>Framework (PostgreSQL</w:t>
-      </w:r>
-      <w:r>
-        <w:rPr>
-          <w:rFonts w:ascii="Times New Roman" w:hAnsi="Times New Roman" w:cs="Times New Roman"/>
-        </w:rPr>
         <w:t xml:space="preserve">, </w:t>
-      </w:r>
-      <w:r>
-        <w:rPr>
-          <w:rFonts w:ascii="Times New Roman" w:hAnsi="Times New Roman" w:cs="Times New Roman"/>
-        </w:rPr>
-        <w:t>SQLite</w:t>
-      </w:r>
-      <w:r>
-        <w:rPr>
-          <w:rFonts w:ascii="Times New Roman" w:hAnsi="Times New Roman" w:cs="Times New Roman"/>
-        </w:rPr>
-        <w:t>)</w:t>
-      </w:r>
-      <w:r>
-        <w:rPr>
-          <w:rFonts w:ascii="Times New Roman" w:hAnsi="Times New Roman" w:cs="Times New Roman"/>
-        </w:rPr>
-        <w:t>, KNN, CNN</w:t>
-      </w:r>
-      <w:r>
-        <w:rPr>
-          <w:rFonts w:ascii="Times New Roman" w:hAnsi="Times New Roman" w:cs="Times New Roman"/>
-        </w:rPr>
-        <w:t>,</w:t>
-      </w:r>
-      <w:r>
-        <w:rPr>
-          <w:rFonts w:ascii="Times New Roman" w:hAnsi="Times New Roman" w:cs="Times New Roman"/>
-        </w:rPr>
-        <w:t xml:space="preserve"> </w:t>
-      </w:r>
-      <w:proofErr w:type="spellStart"/>
-      <w:r>
-        <w:rPr>
-          <w:rFonts w:ascii="Times New Roman" w:hAnsi="Times New Roman" w:cs="Times New Roman"/>
-        </w:rPr>
-        <w:t>AngularJs</w:t>
-      </w:r>
-      <w:proofErr w:type="spellEnd"/>
-      <w:r>
-        <w:rPr>
-          <w:rFonts w:ascii="Times New Roman" w:hAnsi="Times New Roman" w:cs="Times New Roman"/>
-        </w:rPr>
-        <w:t>, .NET C</w:t>
-      </w:r>
-      <w:r>
-        <w:t>ore</w:t>
       </w:r>
     </w:p>
     <w:p>
@@ -1335,7 +1016,7 @@
           <w:sz w:val="22"/>
           <w:szCs w:val="24"/>
         </w:rPr>
-        <w:t xml:space="preserve">JANWAR </w:t>
+        <w:t>S</w:t>
       </w:r>
       <w:r>
         <w:rPr>
@@ -1345,55 +1026,7 @@
           <w:sz w:val="22"/>
           <w:szCs w:val="24"/>
         </w:rPr>
-        <w:t xml:space="preserve">| </w:t>
-      </w:r>
-      <w:r>
-        <w:rPr>
-          <w:rFonts w:ascii="Times New Roman" w:hAnsi="Times New Roman" w:cs="Times New Roman"/>
-          <w:b/>
-          <w:bCs/>
-        </w:rPr>
-        <w:t>ATLAS MONGODB,</w:t>
-      </w:r>
-      <w:r>
-        <w:rPr>
-          <w:rFonts w:ascii="Times New Roman" w:hAnsi="Times New Roman" w:cs="Times New Roman"/>
-          <w:b/>
-          <w:bCs/>
-        </w:rPr>
-        <w:t xml:space="preserve"> </w:t>
-      </w:r>
-      <w:r>
-        <w:rPr>
-          <w:rFonts w:ascii="Times New Roman" w:hAnsi="Times New Roman" w:cs="Times New Roman"/>
-          <w:b/>
-          <w:bCs/>
-        </w:rPr>
-        <w:t>EXPRESS,</w:t>
-      </w:r>
-      <w:r>
-        <w:rPr>
-          <w:rFonts w:ascii="Times New Roman" w:hAnsi="Times New Roman" w:cs="Times New Roman"/>
-          <w:b/>
-          <w:bCs/>
-        </w:rPr>
-        <w:t xml:space="preserve"> </w:t>
-      </w:r>
-      <w:r>
-        <w:rPr>
-          <w:rFonts w:ascii="Times New Roman" w:hAnsi="Times New Roman" w:cs="Times New Roman"/>
-          <w:b/>
-          <w:bCs/>
-        </w:rPr>
-        <w:t xml:space="preserve">REACT, </w:t>
-      </w:r>
-      <w:r>
-        <w:rPr>
-          <w:rFonts w:ascii="Times New Roman" w:hAnsi="Times New Roman" w:cs="Times New Roman"/>
-          <w:b/>
-          <w:bCs/>
-        </w:rPr>
-        <w:t>NODEJS</w:t>
+        <w:t>kill</w:t>
       </w:r>
       <w:r>
         <w:rPr>
@@ -1403,17 +1036,170 @@
           <w:sz w:val="22"/>
           <w:szCs w:val="24"/>
         </w:rPr>
-        <w:tab/>
-        <w:t xml:space="preserve">                                                                   (</w:t>
+        <w:t>S</w:t>
       </w:r>
       <w:r>
         <w:rPr>
           <w:rFonts w:ascii="Times New Roman" w:hAnsi="Times New Roman" w:cs="Times New Roman"/>
           <w:b/>
           <w:bCs/>
-          <w:szCs w:val="20"/>
-        </w:rPr>
-        <w:t>May</w:t>
+          <w:sz w:val="22"/>
+          <w:szCs w:val="24"/>
+        </w:rPr>
+        <w:t>ync</w:t>
+      </w:r>
+      <w:r>
+        <w:rPr>
+          <w:rFonts w:ascii="Times New Roman" w:hAnsi="Times New Roman" w:cs="Times New Roman"/>
+          <w:b/>
+          <w:bCs/>
+          <w:sz w:val="22"/>
+          <w:szCs w:val="24"/>
+        </w:rPr>
+        <w:t xml:space="preserve"> </w:t>
+      </w:r>
+      <w:r>
+        <w:rPr>
+          <w:rFonts w:ascii="Times New Roman" w:hAnsi="Times New Roman" w:cs="Times New Roman"/>
+          <w:b/>
+          <w:bCs/>
+          <w:sz w:val="22"/>
+          <w:szCs w:val="24"/>
+        </w:rPr>
+        <w:t xml:space="preserve">| </w:t>
+      </w:r>
+      <w:r>
+        <w:rPr>
+          <w:rFonts w:ascii="Times New Roman" w:hAnsi="Times New Roman" w:cs="Times New Roman"/>
+          <w:b/>
+          <w:bCs/>
+        </w:rPr>
+        <w:t>POSTGRESQL</w:t>
+      </w:r>
+      <w:r>
+        <w:rPr>
+          <w:rFonts w:ascii="Times New Roman" w:hAnsi="Times New Roman" w:cs="Times New Roman"/>
+          <w:b/>
+          <w:bCs/>
+        </w:rPr>
+        <w:t>,</w:t>
+      </w:r>
+      <w:r>
+        <w:rPr>
+          <w:rFonts w:ascii="Times New Roman" w:hAnsi="Times New Roman" w:cs="Times New Roman"/>
+          <w:b/>
+          <w:bCs/>
+        </w:rPr>
+        <w:t xml:space="preserve"> </w:t>
+      </w:r>
+      <w:r>
+        <w:rPr>
+          <w:rFonts w:ascii="Times New Roman" w:hAnsi="Times New Roman" w:cs="Times New Roman"/>
+          <w:b/>
+          <w:bCs/>
+        </w:rPr>
+        <w:t>DRF</w:t>
+      </w:r>
+      <w:r>
+        <w:rPr>
+          <w:rFonts w:ascii="Times New Roman" w:hAnsi="Times New Roman" w:cs="Times New Roman"/>
+          <w:b/>
+          <w:bCs/>
+        </w:rPr>
+        <w:t>,</w:t>
+      </w:r>
+      <w:r>
+        <w:rPr>
+          <w:rFonts w:ascii="Times New Roman" w:hAnsi="Times New Roman" w:cs="Times New Roman"/>
+          <w:b/>
+          <w:bCs/>
+        </w:rPr>
+        <w:t xml:space="preserve"> </w:t>
+      </w:r>
+      <w:r>
+        <w:rPr>
+          <w:rFonts w:ascii="Times New Roman" w:hAnsi="Times New Roman" w:cs="Times New Roman"/>
+          <w:b/>
+          <w:bCs/>
+        </w:rPr>
+        <w:t>REACT</w:t>
+      </w:r>
+      <w:r>
+        <w:rPr>
+          <w:rFonts w:ascii="Times New Roman" w:hAnsi="Times New Roman" w:cs="Times New Roman"/>
+          <w:b/>
+          <w:bCs/>
+        </w:rPr>
+        <w:t>Js</w:t>
+      </w:r>
+      <w:r>
+        <w:rPr>
+          <w:rFonts w:ascii="Times New Roman" w:hAnsi="Times New Roman" w:cs="Times New Roman"/>
+          <w:b/>
+          <w:bCs/>
+        </w:rPr>
+        <w:t xml:space="preserve">, </w:t>
+      </w:r>
+      <w:r>
+        <w:rPr>
+          <w:rFonts w:ascii="Times New Roman" w:hAnsi="Times New Roman" w:cs="Times New Roman"/>
+          <w:b/>
+          <w:bCs/>
+        </w:rPr>
+        <w:t>SENTENCE-BERT</w:t>
+      </w:r>
+      <w:r>
+        <w:rPr>
+          <w:rFonts w:ascii="Times New Roman" w:hAnsi="Times New Roman" w:cs="Times New Roman"/>
+          <w:b/>
+          <w:bCs/>
+          <w:sz w:val="22"/>
+          <w:szCs w:val="24"/>
+        </w:rPr>
+        <w:tab/>
+        <w:t xml:space="preserve">                                                      </w:t>
+      </w:r>
+      <w:r>
+        <w:rPr>
+          <w:rFonts w:ascii="Times New Roman" w:hAnsi="Times New Roman" w:cs="Times New Roman"/>
+          <w:b/>
+          <w:bCs/>
+          <w:sz w:val="22"/>
+          <w:szCs w:val="24"/>
+        </w:rPr>
+        <w:t xml:space="preserve">          </w:t>
+      </w:r>
+      <w:proofErr w:type="gramStart"/>
+      <w:r>
+        <w:rPr>
+          <w:rFonts w:ascii="Times New Roman" w:hAnsi="Times New Roman" w:cs="Times New Roman"/>
+          <w:b/>
+          <w:bCs/>
+          <w:sz w:val="22"/>
+          <w:szCs w:val="24"/>
+        </w:rPr>
+        <w:t xml:space="preserve">   </w:t>
+      </w:r>
+      <w:r>
+        <w:rPr>
+          <w:rFonts w:ascii="Times New Roman" w:hAnsi="Times New Roman" w:cs="Times New Roman"/>
+          <w:b/>
+          <w:bCs/>
+          <w:sz w:val="22"/>
+          <w:szCs w:val="24"/>
+        </w:rPr>
+        <w:t>(</w:t>
+      </w:r>
+      <w:proofErr w:type="gramEnd"/>
+      <w:r>
+        <w:rPr>
+          <w:rFonts w:ascii="Times New Roman" w:hAnsi="Times New Roman" w:cs="Times New Roman"/>
+          <w:b/>
+          <w:bCs/>
+          <w:sz w:val="22"/>
+          <w:szCs w:val="24"/>
+        </w:rPr>
+        <w:t>Nov</w:t>
       </w:r>
       <w:r>
         <w:rPr>
@@ -1484,6 +1270,294 @@
         <w:rPr>
           <w:rFonts w:ascii="Times New Roman" w:hAnsi="Times New Roman" w:cs="Times New Roman"/>
         </w:rPr>
+        <w:t>POSTGRESQL, DRF, REACTJs, SENTENCE-BERT</w:t>
+      </w:r>
+      <w:r>
+        <w:rPr>
+          <w:rFonts w:ascii="Times New Roman" w:hAnsi="Times New Roman" w:cs="Times New Roman"/>
+        </w:rPr>
+        <w:t xml:space="preserve">, and other technologies, this </w:t>
+      </w:r>
+      <w:r>
+        <w:rPr>
+          <w:rFonts w:ascii="Times New Roman" w:hAnsi="Times New Roman" w:cs="Times New Roman"/>
+        </w:rPr>
+        <w:t>AI-powered career guidance</w:t>
+      </w:r>
+      <w:r>
+        <w:rPr>
+          <w:rFonts w:ascii="Times New Roman" w:hAnsi="Times New Roman" w:cs="Times New Roman"/>
+        </w:rPr>
+        <w:t xml:space="preserve"> platform</w:t>
+      </w:r>
+      <w:r>
+        <w:rPr>
+          <w:rFonts w:ascii="Times New Roman" w:hAnsi="Times New Roman" w:cs="Times New Roman"/>
+        </w:rPr>
+        <w:t xml:space="preserve"> for </w:t>
+      </w:r>
+      <w:r>
+        <w:rPr>
+          <w:rFonts w:ascii="Times New Roman" w:hAnsi="Times New Roman" w:cs="Times New Roman"/>
+        </w:rPr>
+        <w:t>students</w:t>
+      </w:r>
+      <w:r>
+        <w:rPr>
+          <w:rFonts w:ascii="Times New Roman" w:hAnsi="Times New Roman" w:cs="Times New Roman"/>
+        </w:rPr>
+        <w:t xml:space="preserve"> was created.</w:t>
+      </w:r>
+    </w:p>
+    <w:p>
+      <w:pPr>
+        <w:pStyle w:val="ListParagraph"/>
+        <w:numPr>
+          <w:ilvl w:val="0"/>
+          <w:numId w:val="21"/>
+        </w:numPr>
+        <w:tabs>
+          <w:tab w:val="left" w:pos="1776"/>
+        </w:tabs>
+        <w:rPr>
+          <w:rFonts w:ascii="Times New Roman" w:hAnsi="Times New Roman" w:cs="Times New Roman"/>
+          <w:b/>
+          <w:bCs/>
+          <w:sz w:val="22"/>
+          <w:szCs w:val="24"/>
+        </w:rPr>
+      </w:pPr>
+      <w:r>
+        <w:rPr>
+          <w:rFonts w:ascii="Times New Roman" w:hAnsi="Times New Roman" w:cs="Times New Roman"/>
+        </w:rPr>
+        <w:t xml:space="preserve">Key functions: </w:t>
+      </w:r>
+      <w:r>
+        <w:rPr>
+          <w:rFonts w:ascii="Times New Roman" w:hAnsi="Times New Roman" w:cs="Times New Roman"/>
+        </w:rPr>
+        <w:t>Skill Assessment</w:t>
+      </w:r>
+      <w:r>
+        <w:rPr>
+          <w:rFonts w:ascii="Times New Roman" w:hAnsi="Times New Roman" w:cs="Times New Roman"/>
+        </w:rPr>
+        <w:t xml:space="preserve">, </w:t>
+      </w:r>
+      <w:r>
+        <w:rPr>
+          <w:rFonts w:ascii="Times New Roman" w:hAnsi="Times New Roman" w:cs="Times New Roman"/>
+        </w:rPr>
+        <w:t>Context-aware job recommendation</w:t>
+      </w:r>
+      <w:r>
+        <w:rPr>
+          <w:rFonts w:ascii="Times New Roman" w:hAnsi="Times New Roman" w:cs="Times New Roman"/>
+        </w:rPr>
+        <w:t xml:space="preserve">, </w:t>
+      </w:r>
+      <w:r>
+        <w:rPr>
+          <w:rFonts w:ascii="Times New Roman" w:hAnsi="Times New Roman" w:cs="Times New Roman"/>
+        </w:rPr>
+        <w:t>Career guidance</w:t>
+      </w:r>
+      <w:r>
+        <w:rPr>
+          <w:rFonts w:ascii="Times New Roman" w:hAnsi="Times New Roman" w:cs="Times New Roman"/>
+        </w:rPr>
+        <w:t xml:space="preserve">, </w:t>
+      </w:r>
+      <w:r>
+        <w:rPr>
+          <w:rFonts w:ascii="Times New Roman" w:hAnsi="Times New Roman" w:cs="Times New Roman"/>
+        </w:rPr>
+        <w:t>Real-time Job Market trend visualization.</w:t>
+      </w:r>
+    </w:p>
+    <w:p>
+      <w:pPr>
+        <w:tabs>
+          <w:tab w:val="left" w:pos="1776"/>
+        </w:tabs>
+        <w:rPr>
+          <w:rFonts w:ascii="Times New Roman" w:hAnsi="Times New Roman" w:cs="Times New Roman"/>
+          <w:b/>
+          <w:bCs/>
+          <w:sz w:val="22"/>
+          <w:szCs w:val="24"/>
+        </w:rPr>
+      </w:pPr>
+      <w:r>
+        <w:rPr>
+          <w:rFonts w:ascii="Times New Roman" w:hAnsi="Times New Roman" w:cs="Times New Roman"/>
+          <w:b/>
+          <w:bCs/>
+          <w:sz w:val="22"/>
+          <w:szCs w:val="24"/>
+        </w:rPr>
+        <w:t xml:space="preserve">JANWAR </w:t>
+      </w:r>
+      <w:r>
+        <w:rPr>
+          <w:rFonts w:ascii="Times New Roman" w:hAnsi="Times New Roman" w:cs="Times New Roman"/>
+          <w:b/>
+          <w:bCs/>
+          <w:sz w:val="22"/>
+          <w:szCs w:val="24"/>
+        </w:rPr>
+        <w:t xml:space="preserve">| </w:t>
+      </w:r>
+      <w:r>
+        <w:rPr>
+          <w:rFonts w:ascii="Times New Roman" w:hAnsi="Times New Roman" w:cs="Times New Roman"/>
+          <w:b/>
+          <w:bCs/>
+        </w:rPr>
+        <w:t>ATLAS MONGODB,</w:t>
+      </w:r>
+      <w:r>
+        <w:rPr>
+          <w:rFonts w:ascii="Times New Roman" w:hAnsi="Times New Roman" w:cs="Times New Roman"/>
+          <w:b/>
+          <w:bCs/>
+        </w:rPr>
+        <w:t xml:space="preserve"> </w:t>
+      </w:r>
+      <w:r>
+        <w:rPr>
+          <w:rFonts w:ascii="Times New Roman" w:hAnsi="Times New Roman" w:cs="Times New Roman"/>
+          <w:b/>
+          <w:bCs/>
+        </w:rPr>
+        <w:t>EXPRESS,</w:t>
+      </w:r>
+      <w:r>
+        <w:rPr>
+          <w:rFonts w:ascii="Times New Roman" w:hAnsi="Times New Roman" w:cs="Times New Roman"/>
+          <w:b/>
+          <w:bCs/>
+        </w:rPr>
+        <w:t xml:space="preserve"> </w:t>
+      </w:r>
+      <w:r>
+        <w:rPr>
+          <w:rFonts w:ascii="Times New Roman" w:hAnsi="Times New Roman" w:cs="Times New Roman"/>
+          <w:b/>
+          <w:bCs/>
+        </w:rPr>
+        <w:t xml:space="preserve">REACT, </w:t>
+      </w:r>
+      <w:r>
+        <w:rPr>
+          <w:rFonts w:ascii="Times New Roman" w:hAnsi="Times New Roman" w:cs="Times New Roman"/>
+          <w:b/>
+          <w:bCs/>
+        </w:rPr>
+        <w:t>NODEJS</w:t>
+      </w:r>
+      <w:r>
+        <w:rPr>
+          <w:rFonts w:ascii="Times New Roman" w:hAnsi="Times New Roman" w:cs="Times New Roman"/>
+          <w:b/>
+          <w:bCs/>
+          <w:sz w:val="22"/>
+          <w:szCs w:val="24"/>
+        </w:rPr>
+        <w:tab/>
+        <w:t xml:space="preserve">                                                                </w:t>
+      </w:r>
+      <w:proofErr w:type="gramStart"/>
+      <w:r>
+        <w:rPr>
+          <w:rFonts w:ascii="Times New Roman" w:hAnsi="Times New Roman" w:cs="Times New Roman"/>
+          <w:b/>
+          <w:bCs/>
+          <w:sz w:val="22"/>
+          <w:szCs w:val="24"/>
+        </w:rPr>
+        <w:t xml:space="preserve">   (</w:t>
+      </w:r>
+      <w:proofErr w:type="gramEnd"/>
+      <w:r>
+        <w:rPr>
+          <w:rFonts w:ascii="Times New Roman" w:hAnsi="Times New Roman" w:cs="Times New Roman"/>
+          <w:b/>
+          <w:bCs/>
+          <w:szCs w:val="20"/>
+        </w:rPr>
+        <w:t>May</w:t>
+      </w:r>
+      <w:r>
+        <w:rPr>
+          <w:rFonts w:ascii="Times New Roman" w:hAnsi="Times New Roman" w:cs="Times New Roman"/>
+          <w:b/>
+          <w:bCs/>
+          <w:szCs w:val="20"/>
+        </w:rPr>
+        <w:t xml:space="preserve"> </w:t>
+      </w:r>
+      <w:r>
+        <w:rPr>
+          <w:rFonts w:ascii="Times New Roman" w:hAnsi="Times New Roman" w:cs="Times New Roman"/>
+          <w:b/>
+          <w:bCs/>
+          <w:szCs w:val="20"/>
+        </w:rPr>
+        <w:t>202</w:t>
+      </w:r>
+      <w:r>
+        <w:rPr>
+          <w:rFonts w:ascii="Times New Roman" w:hAnsi="Times New Roman" w:cs="Times New Roman"/>
+          <w:b/>
+          <w:bCs/>
+          <w:szCs w:val="20"/>
+        </w:rPr>
+        <w:t>4</w:t>
+      </w:r>
+      <w:r>
+        <w:rPr>
+          <w:rFonts w:ascii="Times New Roman" w:hAnsi="Times New Roman" w:cs="Times New Roman"/>
+          <w:b/>
+          <w:bCs/>
+          <w:szCs w:val="20"/>
+        </w:rPr>
+        <w:t>)</w:t>
+      </w:r>
+      <w:r>
+        <w:rPr>
+          <w:rFonts w:ascii="Times New Roman" w:hAnsi="Times New Roman" w:cs="Times New Roman"/>
+          <w:b/>
+          <w:bCs/>
+          <w:sz w:val="22"/>
+          <w:szCs w:val="24"/>
+        </w:rPr>
+        <w:t xml:space="preserve">                                                               </w:t>
+      </w:r>
+    </w:p>
+    <w:p>
+      <w:pPr>
+        <w:pStyle w:val="ListParagraph"/>
+        <w:numPr>
+          <w:ilvl w:val="0"/>
+          <w:numId w:val="21"/>
+        </w:numPr>
+        <w:jc w:val="both"/>
+        <w:rPr>
+          <w:rFonts w:ascii="Times New Roman" w:hAnsi="Times New Roman" w:cs="Times New Roman"/>
+        </w:rPr>
+      </w:pPr>
+      <w:r>
+        <w:rPr>
+          <w:rFonts w:ascii="Times New Roman" w:hAnsi="Times New Roman" w:cs="Times New Roman"/>
+        </w:rPr>
+        <w:t xml:space="preserve">Using </w:t>
+      </w:r>
+      <w:r>
+        <w:rPr>
+          <w:rFonts w:ascii="Times New Roman" w:hAnsi="Times New Roman" w:cs="Times New Roman"/>
+        </w:rPr>
         <w:t>ATLAS MONGODB, EXPRESS, REACT, NODEJS</w:t>
       </w:r>
       <w:r>
@@ -1760,7 +1834,28 @@
           <w:szCs w:val="24"/>
         </w:rPr>
         <w:tab/>
-        <w:t xml:space="preserve">               </w:t>
+        <w:t xml:space="preserve">             </w:t>
+      </w:r>
+      <w:proofErr w:type="gramStart"/>
+      <w:r>
+        <w:rPr>
+          <w:rFonts w:ascii="Times New Roman" w:hAnsi="Times New Roman" w:cs="Times New Roman"/>
+          <w:b/>
+          <w:bCs/>
+          <w:sz w:val="22"/>
+          <w:szCs w:val="24"/>
+        </w:rPr>
+        <w:t xml:space="preserve">  </w:t>
+      </w:r>
+      <w:r>
+        <w:rPr>
+          <w:rFonts w:ascii="Times New Roman" w:hAnsi="Times New Roman" w:cs="Times New Roman"/>
+          <w:b/>
+          <w:bCs/>
+          <w:sz w:val="22"/>
+          <w:szCs w:val="24"/>
+        </w:rPr>
+        <w:t xml:space="preserve"> </w:t>
       </w:r>
       <w:r>
         <w:rPr>
@@ -1771,6 +1866,7 @@
         </w:rPr>
         <w:t>(</w:t>
       </w:r>
+      <w:proofErr w:type="gramEnd"/>
       <w:r>
         <w:rPr>
           <w:rFonts w:ascii="Times New Roman" w:hAnsi="Times New Roman" w:cs="Times New Roman"/>
@@ -1937,7 +2033,21 @@
         <w:rPr>
           <w:rFonts w:ascii="Times New Roman" w:hAnsi="Times New Roman" w:cs="Times New Roman"/>
         </w:rPr>
-        <w:t xml:space="preserve"> in an application </w:t>
+        <w:t xml:space="preserve"> </w:t>
+      </w:r>
+      <w:proofErr w:type="gramStart"/>
+      <w:r>
+        <w:rPr>
+          <w:rFonts w:ascii="Times New Roman" w:hAnsi="Times New Roman" w:cs="Times New Roman"/>
+        </w:rPr>
+        <w:t>in</w:t>
+      </w:r>
+      <w:proofErr w:type="gramEnd"/>
+      <w:r>
+        <w:rPr>
+          <w:rFonts w:ascii="Times New Roman" w:hAnsi="Times New Roman" w:cs="Times New Roman"/>
+        </w:rPr>
+        <w:t xml:space="preserve"> an application </w:t>
       </w:r>
       <w:r>
         <w:rPr>
@@ -2015,7 +2125,7 @@
           <w:b/>
           <w:bCs/>
         </w:rPr>
-        <w:t xml:space="preserve">POSTGREE </w:t>
+        <w:t xml:space="preserve">POSTGRE </w:t>
       </w:r>
       <w:r>
         <w:rPr>
@@ -2080,8 +2190,9 @@
           <w:sz w:val="22"/>
           <w:szCs w:val="24"/>
         </w:rPr>
-        <w:t xml:space="preserve">    </w:t>
+        <w:t xml:space="preserve">   </w:t>
       </w:r>
+      <w:proofErr w:type="gramStart"/>
       <w:r>
         <w:rPr>
           <w:rFonts w:ascii="Times New Roman" w:hAnsi="Times New Roman" w:cs="Times New Roman"/>
@@ -2100,8 +2211,29 @@
           <w:sz w:val="22"/>
           <w:szCs w:val="24"/>
         </w:rPr>
+        <w:t xml:space="preserve"> </w:t>
+      </w:r>
+      <w:r>
+        <w:rPr>
+          <w:rFonts w:ascii="Times New Roman" w:hAnsi="Times New Roman" w:cs="Times New Roman"/>
+          <w:b/>
+          <w:bCs/>
+          <w:sz w:val="22"/>
+          <w:szCs w:val="24"/>
+        </w:rPr>
+        <w:t xml:space="preserve"> </w:t>
+      </w:r>
+      <w:r>
+        <w:rPr>
+          <w:rFonts w:ascii="Times New Roman" w:hAnsi="Times New Roman" w:cs="Times New Roman"/>
+          <w:b/>
+          <w:bCs/>
+          <w:sz w:val="22"/>
+          <w:szCs w:val="24"/>
+        </w:rPr>
         <w:t>(</w:t>
       </w:r>
+      <w:proofErr w:type="gramEnd"/>
       <w:r>
         <w:rPr>
           <w:rFonts w:ascii="Times New Roman" w:hAnsi="Times New Roman" w:cs="Times New Roman"/>
@@ -2306,6 +2438,7 @@
     </w:p>
     <w:p>
       <w:pPr>
+        <w:jc w:val="center"/>
         <w:rPr>
           <w:rFonts w:ascii="Times New Roman" w:hAnsi="Times New Roman" w:cs="Times New Roman"/>
           <w:b/>
@@ -2438,121 +2571,12 @@
         </w:rPr>
         <w:t xml:space="preserve">               </w:t>
       </w:r>
+      <w:proofErr w:type="gramStart"/>
       <w:r>
         <w:rPr>
           <w:rFonts w:ascii="Times New Roman" w:hAnsi="Times New Roman" w:cs="Times New Roman"/>
           <w:b/>
           <w:bCs/>
-        </w:rPr>
-        <w:t xml:space="preserve">  (</w:t>
-      </w:r>
-      <w:r>
-        <w:rPr>
-          <w:rFonts w:ascii="Times New Roman" w:hAnsi="Times New Roman" w:cs="Times New Roman"/>
-          <w:b/>
-          <w:bCs/>
-          <w:szCs w:val="20"/>
-        </w:rPr>
-        <w:t xml:space="preserve">Sep </w:t>
-      </w:r>
-      <w:r>
-        <w:rPr>
-          <w:rFonts w:ascii="Times New Roman" w:hAnsi="Times New Roman" w:cs="Times New Roman"/>
-          <w:b/>
-          <w:bCs/>
-          <w:szCs w:val="20"/>
-        </w:rPr>
-        <w:t>202</w:t>
-      </w:r>
-      <w:r>
-        <w:rPr>
-          <w:rFonts w:ascii="Times New Roman" w:hAnsi="Times New Roman" w:cs="Times New Roman"/>
-          <w:b/>
-          <w:bCs/>
-          <w:szCs w:val="20"/>
-        </w:rPr>
-        <w:t>2</w:t>
-      </w:r>
-      <w:r>
-        <w:rPr>
-          <w:rFonts w:ascii="Times New Roman" w:hAnsi="Times New Roman" w:cs="Times New Roman"/>
-          <w:b/>
-          <w:bCs/>
-          <w:szCs w:val="20"/>
-        </w:rPr>
-        <w:t>)</w:t>
-      </w:r>
-      <w:r>
-        <w:rPr>
-          <w:rFonts w:ascii="Times New Roman" w:hAnsi="Times New Roman" w:cs="Times New Roman"/>
-          <w:b/>
-          <w:bCs/>
-        </w:rPr>
-        <w:t xml:space="preserve">          </w:t>
-      </w:r>
-    </w:p>
-    <w:p>
-      <w:pPr>
-        <w:rPr>
-          <w:rFonts w:ascii="Times New Roman" w:hAnsi="Times New Roman" w:cs="Times New Roman"/>
-        </w:rPr>
-      </w:pPr>
-      <w:r>
-        <w:rPr>
-          <w:rFonts w:ascii="Times New Roman" w:hAnsi="Times New Roman" w:cs="Times New Roman"/>
-        </w:rPr>
-        <w:t xml:space="preserve">Developed an Assembly language project using subroutines, string instructions, DOS/BIOS services, interrupts, and multi-tasking for the 8088 </w:t>
-      </w:r>
-      <w:r>
-        <w:rPr>
-          <w:rFonts w:ascii="Times New Roman" w:hAnsi="Times New Roman" w:cs="Times New Roman"/>
-        </w:rPr>
-        <w:t>architectures</w:t>
-      </w:r>
-      <w:r>
-        <w:rPr>
-          <w:rFonts w:ascii="Times New Roman" w:hAnsi="Times New Roman" w:cs="Times New Roman"/>
-        </w:rPr>
-        <w:t>. Within the game, emphasis was placed on creating visual components, interactivity, and strong multitasking abilities.</w:t>
-      </w:r>
-    </w:p>
-    <w:p>
-      <w:pPr>
-        <w:rPr>
-          <w:rFonts w:ascii="Times New Roman" w:hAnsi="Times New Roman" w:cs="Times New Roman"/>
-          <w:b/>
-          <w:bCs/>
-          <w:sz w:val="22"/>
-          <w:szCs w:val="24"/>
-        </w:rPr>
-      </w:pPr>
-      <w:r>
-        <w:rPr>
-          <w:rFonts w:ascii="Times New Roman" w:hAnsi="Times New Roman" w:cs="Times New Roman"/>
-          <w:b/>
-          <w:bCs/>
-          <w:sz w:val="22"/>
-          <w:szCs w:val="24"/>
-        </w:rPr>
-        <w:t xml:space="preserve">Rocket Rally | </w:t>
-      </w:r>
-      <w:r>
-        <w:rPr>
-          <w:rFonts w:ascii="Times New Roman" w:hAnsi="Times New Roman" w:cs="Times New Roman"/>
-          <w:b/>
-          <w:bCs/>
-          <w:sz w:val="22"/>
-          <w:szCs w:val="24"/>
-        </w:rPr>
-        <w:t>C,</w:t>
-      </w:r>
-      <w:r>
-        <w:rPr>
-          <w:rFonts w:ascii="Times New Roman" w:hAnsi="Times New Roman" w:cs="Times New Roman"/>
-          <w:b/>
-          <w:bCs/>
-          <w:sz w:val="22"/>
-          <w:szCs w:val="24"/>
         </w:rPr>
         <w:t xml:space="preserve"> </w:t>
       </w:r>
@@ -2561,113 +2585,18 @@
           <w:rFonts w:ascii="Times New Roman" w:hAnsi="Times New Roman" w:cs="Times New Roman"/>
           <w:b/>
           <w:bCs/>
-          <w:sz w:val="22"/>
-          <w:szCs w:val="24"/>
-        </w:rPr>
-        <w:t xml:space="preserve">C++, </w:t>
+        </w:rPr>
+        <w:t xml:space="preserve">  </w:t>
       </w:r>
-      <w:proofErr w:type="spellStart"/>
       <w:r>
         <w:rPr>
           <w:rFonts w:ascii="Times New Roman" w:hAnsi="Times New Roman" w:cs="Times New Roman"/>
           <w:b/>
           <w:bCs/>
-          <w:sz w:val="22"/>
-          <w:szCs w:val="24"/>
-        </w:rPr>
-        <w:t>Raylib</w:t>
-      </w:r>
-      <w:proofErr w:type="spellEnd"/>
-      <w:r>
-        <w:rPr>
-          <w:rFonts w:ascii="Times New Roman" w:hAnsi="Times New Roman" w:cs="Times New Roman"/>
-          <w:b/>
-          <w:bCs/>
-          <w:sz w:val="22"/>
-          <w:szCs w:val="24"/>
-        </w:rPr>
-        <w:t xml:space="preserve"> (Graphics Library)</w:t>
-      </w:r>
-      <w:r>
-        <w:rPr>
-          <w:rFonts w:ascii="Times New Roman" w:hAnsi="Times New Roman" w:cs="Times New Roman"/>
-          <w:b/>
-          <w:bCs/>
-          <w:sz w:val="22"/>
-          <w:szCs w:val="24"/>
-        </w:rPr>
-        <w:tab/>
-      </w:r>
-      <w:r>
-        <w:rPr>
-          <w:rFonts w:ascii="Times New Roman" w:hAnsi="Times New Roman" w:cs="Times New Roman"/>
-          <w:b/>
-          <w:bCs/>
-          <w:sz w:val="22"/>
-          <w:szCs w:val="24"/>
-        </w:rPr>
-        <w:tab/>
-      </w:r>
-      <w:r>
-        <w:rPr>
-          <w:rFonts w:ascii="Times New Roman" w:hAnsi="Times New Roman" w:cs="Times New Roman"/>
-          <w:b/>
-          <w:bCs/>
-          <w:sz w:val="22"/>
-          <w:szCs w:val="24"/>
-        </w:rPr>
-        <w:tab/>
-      </w:r>
-      <w:r>
-        <w:rPr>
-          <w:rFonts w:ascii="Times New Roman" w:hAnsi="Times New Roman" w:cs="Times New Roman"/>
-          <w:b/>
-          <w:bCs/>
-          <w:sz w:val="22"/>
-          <w:szCs w:val="24"/>
-        </w:rPr>
-        <w:tab/>
-      </w:r>
-      <w:r>
-        <w:rPr>
-          <w:rFonts w:ascii="Times New Roman" w:hAnsi="Times New Roman" w:cs="Times New Roman"/>
-          <w:b/>
-          <w:bCs/>
-          <w:sz w:val="22"/>
-          <w:szCs w:val="24"/>
-        </w:rPr>
-        <w:tab/>
-      </w:r>
-      <w:r>
-        <w:rPr>
-          <w:rFonts w:ascii="Times New Roman" w:hAnsi="Times New Roman" w:cs="Times New Roman"/>
-          <w:b/>
-          <w:bCs/>
-          <w:sz w:val="22"/>
-          <w:szCs w:val="24"/>
-        </w:rPr>
-        <w:tab/>
-      </w:r>
-      <w:r>
-        <w:rPr>
-          <w:rFonts w:ascii="Times New Roman" w:hAnsi="Times New Roman" w:cs="Times New Roman"/>
-          <w:b/>
-          <w:bCs/>
-          <w:sz w:val="22"/>
-          <w:szCs w:val="24"/>
-        </w:rPr>
-        <w:tab/>
-        <w:t xml:space="preserve">   </w:t>
-      </w:r>
-      <w:r>
-        <w:rPr>
-          <w:rFonts w:ascii="Times New Roman" w:hAnsi="Times New Roman" w:cs="Times New Roman"/>
-          <w:b/>
-          <w:bCs/>
-          <w:szCs w:val="20"/>
         </w:rPr>
         <w:t>(</w:t>
       </w:r>
+      <w:proofErr w:type="gramEnd"/>
       <w:r>
         <w:rPr>
           <w:rFonts w:ascii="Times New Roman" w:hAnsi="Times New Roman" w:cs="Times New Roman"/>
@@ -2707,6 +2636,11 @@
     </w:p>
     <w:p>
       <w:pPr>
+        <w:pStyle w:val="ListParagraph"/>
+        <w:numPr>
+          <w:ilvl w:val="0"/>
+          <w:numId w:val="27"/>
+        </w:numPr>
         <w:rPr>
           <w:rFonts w:ascii="Times New Roman" w:hAnsi="Times New Roman" w:cs="Times New Roman"/>
         </w:rPr>
@@ -2715,41 +2649,28 @@
         <w:rPr>
           <w:rFonts w:ascii="Times New Roman" w:hAnsi="Times New Roman" w:cs="Times New Roman"/>
         </w:rPr>
-        <w:t>Originally</w:t>
+        <w:t xml:space="preserve">Developed an Assembly language project using subroutines, string instructions, DOS/BIOS services, interrupts, and multi-tasking for the 8088 </w:t>
       </w:r>
       <w:r>
         <w:rPr>
           <w:rFonts w:ascii="Times New Roman" w:hAnsi="Times New Roman" w:cs="Times New Roman"/>
         </w:rPr>
-        <w:t>,</w:t>
+        <w:t>architectures</w:t>
       </w:r>
       <w:r>
         <w:rPr>
           <w:rFonts w:ascii="Times New Roman" w:hAnsi="Times New Roman" w:cs="Times New Roman"/>
         </w:rPr>
-        <w:t xml:space="preserve"> a basic project but</w:t>
-      </w:r>
-      <w:r>
-        <w:rPr>
-          <w:rFonts w:ascii="Times New Roman" w:hAnsi="Times New Roman" w:cs="Times New Roman"/>
-        </w:rPr>
-        <w:t xml:space="preserve"> I added originality by including fun elements like player versus machine mode, practice mode, </w:t>
-      </w:r>
-      <w:r>
-        <w:rPr>
-          <w:rFonts w:ascii="Times New Roman" w:hAnsi="Times New Roman" w:cs="Times New Roman"/>
-        </w:rPr>
-        <w:t>past score records</w:t>
-      </w:r>
-      <w:r>
-        <w:rPr>
-          <w:rFonts w:ascii="Times New Roman" w:hAnsi="Times New Roman" w:cs="Times New Roman"/>
-        </w:rPr>
-        <w:t>, and several other improvements to improve the overall experience.</w:t>
+        <w:t xml:space="preserve">. </w:t>
       </w:r>
     </w:p>
     <w:p>
       <w:pPr>
+        <w:pStyle w:val="ListParagraph"/>
+        <w:numPr>
+          <w:ilvl w:val="0"/>
+          <w:numId w:val="27"/>
+        </w:numPr>
         <w:rPr>
           <w:rFonts w:ascii="Times New Roman" w:hAnsi="Times New Roman" w:cs="Times New Roman"/>
         </w:rPr>
@@ -2757,197 +2678,14 @@
       <w:r>
         <w:rPr>
           <w:rFonts w:ascii="Times New Roman" w:hAnsi="Times New Roman" w:cs="Times New Roman"/>
-          <w:b/>
-          <w:bCs/>
-          <w:sz w:val="22"/>
-          <w:szCs w:val="24"/>
-        </w:rPr>
-        <w:t>Tic-Tac-Toe</w:t>
-      </w:r>
-      <w:r>
-        <w:rPr>
-          <w:rFonts w:ascii="Times New Roman" w:hAnsi="Times New Roman" w:cs="Times New Roman"/>
-          <w:b/>
-          <w:bCs/>
-          <w:sz w:val="22"/>
-          <w:szCs w:val="24"/>
-        </w:rPr>
-        <w:t xml:space="preserve"> | C</w:t>
-      </w:r>
-      <w:r>
-        <w:rPr>
-          <w:rFonts w:ascii="Times New Roman" w:hAnsi="Times New Roman" w:cs="Times New Roman"/>
-          <w:b/>
-          <w:bCs/>
-          <w:sz w:val="22"/>
-          <w:szCs w:val="24"/>
-        </w:rPr>
-        <w:t>++</w:t>
-      </w:r>
-      <w:r>
-        <w:rPr>
-          <w:rFonts w:ascii="Times New Roman" w:hAnsi="Times New Roman" w:cs="Times New Roman"/>
-          <w:b/>
-          <w:bCs/>
-          <w:sz w:val="22"/>
-          <w:szCs w:val="24"/>
-        </w:rPr>
-        <w:t>, Win Form (GUI)</w:t>
-      </w:r>
-      <w:r>
-        <w:rPr>
-          <w:rFonts w:ascii="Times New Roman" w:hAnsi="Times New Roman" w:cs="Times New Roman"/>
-          <w:b/>
-          <w:bCs/>
-          <w:sz w:val="22"/>
-          <w:szCs w:val="24"/>
-        </w:rPr>
-        <w:tab/>
-      </w:r>
-      <w:r>
-        <w:rPr>
-          <w:rFonts w:ascii="Times New Roman" w:hAnsi="Times New Roman" w:cs="Times New Roman"/>
-          <w:b/>
-          <w:bCs/>
-          <w:sz w:val="22"/>
-          <w:szCs w:val="24"/>
-        </w:rPr>
-        <w:tab/>
-      </w:r>
-      <w:r>
-        <w:rPr>
-          <w:rFonts w:ascii="Times New Roman" w:hAnsi="Times New Roman" w:cs="Times New Roman"/>
-          <w:b/>
-          <w:bCs/>
-          <w:sz w:val="22"/>
-          <w:szCs w:val="24"/>
-        </w:rPr>
-        <w:tab/>
-      </w:r>
-      <w:r>
-        <w:rPr>
-          <w:rFonts w:ascii="Times New Roman" w:hAnsi="Times New Roman" w:cs="Times New Roman"/>
-          <w:b/>
-          <w:bCs/>
-          <w:sz w:val="22"/>
-          <w:szCs w:val="24"/>
-        </w:rPr>
-        <w:tab/>
-      </w:r>
-      <w:r>
-        <w:rPr>
-          <w:rFonts w:ascii="Times New Roman" w:hAnsi="Times New Roman" w:cs="Times New Roman"/>
-          <w:b/>
-          <w:bCs/>
-          <w:sz w:val="22"/>
-          <w:szCs w:val="24"/>
-        </w:rPr>
-        <w:tab/>
-      </w:r>
-      <w:r>
-        <w:rPr>
-          <w:rFonts w:ascii="Times New Roman" w:hAnsi="Times New Roman" w:cs="Times New Roman"/>
-          <w:b/>
-          <w:bCs/>
-          <w:sz w:val="22"/>
-          <w:szCs w:val="24"/>
-        </w:rPr>
-        <w:tab/>
-      </w:r>
-      <w:r>
-        <w:rPr>
-          <w:rFonts w:ascii="Times New Roman" w:hAnsi="Times New Roman" w:cs="Times New Roman"/>
-          <w:b/>
-          <w:bCs/>
-          <w:sz w:val="22"/>
-          <w:szCs w:val="24"/>
-        </w:rPr>
-        <w:tab/>
-      </w:r>
-      <w:r>
-        <w:rPr>
-          <w:rFonts w:ascii="Times New Roman" w:hAnsi="Times New Roman" w:cs="Times New Roman"/>
-          <w:b/>
-          <w:bCs/>
-          <w:sz w:val="22"/>
-          <w:szCs w:val="24"/>
-        </w:rPr>
-        <w:tab/>
-      </w:r>
-      <w:r>
-        <w:rPr>
-          <w:rFonts w:ascii="Times New Roman" w:hAnsi="Times New Roman" w:cs="Times New Roman"/>
-          <w:b/>
-          <w:bCs/>
-          <w:sz w:val="22"/>
-          <w:szCs w:val="24"/>
-        </w:rPr>
-        <w:t xml:space="preserve">   </w:t>
-      </w:r>
-      <w:r>
-        <w:rPr>
-          <w:rFonts w:ascii="Times New Roman" w:hAnsi="Times New Roman" w:cs="Times New Roman"/>
-          <w:b/>
-          <w:bCs/>
-          <w:sz w:val="22"/>
-          <w:szCs w:val="24"/>
-        </w:rPr>
-        <w:t xml:space="preserve">            </w:t>
-      </w:r>
-      <w:r>
-        <w:rPr>
-          <w:rFonts w:ascii="Times New Roman" w:hAnsi="Times New Roman" w:cs="Times New Roman"/>
-          <w:b/>
-          <w:bCs/>
-          <w:szCs w:val="20"/>
-        </w:rPr>
-        <w:t>(</w:t>
-      </w:r>
-      <w:r>
-        <w:rPr>
-          <w:rFonts w:ascii="Times New Roman" w:hAnsi="Times New Roman" w:cs="Times New Roman"/>
-          <w:b/>
-          <w:bCs/>
-          <w:szCs w:val="20"/>
-        </w:rPr>
-        <w:t xml:space="preserve">Sep </w:t>
-      </w:r>
-      <w:r>
-        <w:rPr>
-          <w:rFonts w:ascii="Times New Roman" w:hAnsi="Times New Roman" w:cs="Times New Roman"/>
-          <w:b/>
-          <w:bCs/>
-          <w:szCs w:val="20"/>
-        </w:rPr>
-        <w:t>202</w:t>
-      </w:r>
-      <w:r>
-        <w:rPr>
-          <w:rFonts w:ascii="Times New Roman" w:hAnsi="Times New Roman" w:cs="Times New Roman"/>
-          <w:b/>
-          <w:bCs/>
-          <w:szCs w:val="20"/>
-        </w:rPr>
-        <w:t>1</w:t>
-      </w:r>
-      <w:r>
-        <w:rPr>
-          <w:rFonts w:ascii="Times New Roman" w:hAnsi="Times New Roman" w:cs="Times New Roman"/>
-          <w:b/>
-          <w:bCs/>
-          <w:szCs w:val="20"/>
-        </w:rPr>
-        <w:t>)</w:t>
-      </w:r>
-      <w:r>
-        <w:rPr>
-          <w:rFonts w:ascii="Times New Roman" w:hAnsi="Times New Roman" w:cs="Times New Roman"/>
-        </w:rPr>
-        <w:t xml:space="preserve"> </w:t>
+        </w:rPr>
+        <w:t>Within the game, emphasis was placed on creating visual components, interactivity, and strong multitasking abilities.</w:t>
       </w:r>
     </w:p>
     <w:p>
       <w:pPr>
+        <w:pStyle w:val="Heading1"/>
+        <w:spacing w:before="0"/>
         <w:rPr>
           <w:rFonts w:ascii="Times New Roman" w:hAnsi="Times New Roman" w:cs="Times New Roman"/>
         </w:rPr>
@@ -2956,20 +2694,289 @@
         <w:rPr>
           <w:rFonts w:ascii="Times New Roman" w:hAnsi="Times New Roman" w:cs="Times New Roman"/>
         </w:rPr>
-        <w:t xml:space="preserve">Despite being a standard project, I added originality by including fun elements like a player versus machine mode, a </w:t>
+        <w:t>Experience:</w:t>
+      </w:r>
+    </w:p>
+    <w:p>
+      <w:pPr>
+        <w:pStyle w:val="Heading1"/>
+        <w:spacing w:before="0" w:after="0"/>
+        <w:rPr>
+          <w:rFonts w:ascii="Times New Roman" w:hAnsi="Times New Roman" w:cs="Times New Roman"/>
+          <w:bCs/>
+          <w:sz w:val="20"/>
+          <w:szCs w:val="16"/>
+        </w:rPr>
+      </w:pPr>
+      <w:r>
+        <w:rPr>
+          <w:rFonts w:ascii="Times New Roman" w:hAnsi="Times New Roman" w:cs="Times New Roman"/>
+          <w:noProof/>
+          <w:sz w:val="10"/>
+          <w:szCs w:val="12"/>
+        </w:rPr>
+        <mc:AlternateContent>
+          <mc:Choice Requires="wps">
+            <w:drawing>
+              <wp:inline distT="0" distB="0" distL="0" distR="0" wp14:anchorId="07578C2D" wp14:editId="44A943EF">
+                <wp:extent cx="6927850" cy="32385"/>
+                <wp:effectExtent l="0" t="0" r="25400" b="24765"/>
+                <wp:docPr id="1518145949" name="Straight Connector 1">
+                  <a:extLst xmlns:a="http://schemas.openxmlformats.org/drawingml/2006/main">
+                    <a:ext uri="{C183D7F6-B498-43B3-948B-1728B52AA6E4}">
+                      <adec:decorative xmlns:adec="http://schemas.microsoft.com/office/drawing/2017/decorative" val="1"/>
+                    </a:ext>
+                  </a:extLst>
+                </wp:docPr>
+                <wp:cNvGraphicFramePr/>
+                <a:graphic xmlns:a="http://schemas.openxmlformats.org/drawingml/2006/main">
+                  <a:graphicData uri="http://schemas.microsoft.com/office/word/2010/wordprocessingShape">
+                    <wps:wsp>
+                      <wps:cNvCnPr/>
+                      <wps:spPr>
+                        <a:xfrm flipV="1">
+                          <a:off x="0" y="0"/>
+                          <a:ext cx="6927850" cy="32385"/>
+                        </a:xfrm>
+                        <a:prstGeom prst="line">
+                          <a:avLst/>
+                        </a:prstGeom>
+                        <a:noFill/>
+                        <a:ln w="12700" cap="flat" cmpd="sng" algn="ctr">
+                          <a:solidFill>
+                            <a:schemeClr val="tx1"/>
+                          </a:solidFill>
+                          <a:prstDash val="solid"/>
+                          <a:miter lim="800000"/>
+                        </a:ln>
+                        <a:effectLst/>
+                      </wps:spPr>
+                      <wps:bodyPr/>
+                    </wps:wsp>
+                  </a:graphicData>
+                </a:graphic>
+              </wp:inline>
+            </w:drawing>
+          </mc:Choice>
+          <mc:Fallback>
+            <w:pict>
+              <v:line w14:anchorId="04E3ED21" id="Straight Connector 1" o:spid="_x0000_s1026" alt="&quot;&quot;" style="flip:y;visibility:visible;mso-wrap-style:square;mso-left-percent:-10001;mso-top-percent:-10001;mso-position-horizontal:absolute;mso-position-horizontal-relative:char;mso-position-vertical:absolute;mso-position-vertical-relative:line;mso-left-percent:-10001;mso-top-percent:-10001" from="0,0" to="545.5pt,2.55pt" o:gfxdata="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" strokecolor="black [3213]" strokeweight="1pt">
+                <v:stroke joinstyle="miter"/>
+                <w10:anchorlock/>
+              </v:line>
+            </w:pict>
+          </mc:Fallback>
+        </mc:AlternateContent>
       </w:r>
       <w:r>
         <w:rPr>
           <w:rFonts w:ascii="Times New Roman" w:hAnsi="Times New Roman" w:cs="Times New Roman"/>
         </w:rPr>
-        <w:t xml:space="preserve">win/lose </w:t>
+        <w:br/>
       </w:r>
       <w:r>
         <w:rPr>
           <w:rFonts w:ascii="Times New Roman" w:hAnsi="Times New Roman" w:cs="Times New Roman"/>
-        </w:rPr>
-        <w:t>counter, and several other improvements to improve the overall experience.</w:t>
+          <w:sz w:val="20"/>
+          <w:szCs w:val="24"/>
+        </w:rPr>
+        <w:t>SOFTWARE DEVELOPMENT INTERNSHIP AT TECHLOGIX</w:t>
       </w:r>
+      <w:r>
+        <w:rPr>
+          <w:rFonts w:ascii="Times New Roman" w:hAnsi="Times New Roman" w:cs="Times New Roman"/>
+          <w:bCs/>
+          <w:szCs w:val="20"/>
+        </w:rPr>
+        <w:t xml:space="preserve">                              </w:t>
+      </w:r>
+      <w:r>
+        <w:rPr>
+          <w:rFonts w:ascii="Times New Roman" w:hAnsi="Times New Roman" w:cs="Times New Roman"/>
+          <w:bCs/>
+          <w:szCs w:val="20"/>
+        </w:rPr>
+        <w:tab/>
+      </w:r>
+      <w:r>
+        <w:rPr>
+          <w:rFonts w:ascii="Times New Roman" w:hAnsi="Times New Roman" w:cs="Times New Roman"/>
+          <w:bCs/>
+          <w:szCs w:val="20"/>
+        </w:rPr>
+        <w:tab/>
+      </w:r>
+      <w:r>
+        <w:rPr>
+          <w:rFonts w:ascii="Times New Roman" w:hAnsi="Times New Roman" w:cs="Times New Roman"/>
+          <w:bCs/>
+          <w:szCs w:val="20"/>
+        </w:rPr>
+        <w:tab/>
+        <w:t xml:space="preserve">         </w:t>
+      </w:r>
+      <w:r>
+        <w:rPr>
+          <w:rFonts w:ascii="Times New Roman" w:hAnsi="Times New Roman" w:cs="Times New Roman"/>
+          <w:bCs/>
+          <w:sz w:val="20"/>
+          <w:szCs w:val="16"/>
+        </w:rPr>
+        <w:t xml:space="preserve">Lahore, </w:t>
+      </w:r>
+      <w:r>
+        <w:rPr>
+          <w:rFonts w:ascii="Times New Roman" w:hAnsi="Times New Roman" w:cs="Times New Roman"/>
+          <w:bCs/>
+          <w:sz w:val="20"/>
+          <w:szCs w:val="16"/>
+        </w:rPr>
+        <w:t>Pakistan</w:t>
+      </w:r>
+    </w:p>
+    <w:p>
+      <w:pPr>
+        <w:spacing w:after="0"/>
+        <w:rPr>
+          <w:rFonts w:ascii="Times New Roman" w:hAnsi="Times New Roman" w:cs="Times New Roman"/>
+          <w:b/>
+          <w:bCs/>
+          <w:szCs w:val="20"/>
+        </w:rPr>
+      </w:pPr>
+      <w:r>
+        <w:rPr>
+          <w:rFonts w:ascii="Times New Roman" w:hAnsi="Times New Roman" w:cs="Times New Roman"/>
+          <w:szCs w:val="20"/>
+        </w:rPr>
+        <w:t>I worked</w:t>
+      </w:r>
+      <w:r>
+        <w:rPr>
+          <w:rFonts w:ascii="Times New Roman" w:hAnsi="Times New Roman" w:cs="Times New Roman"/>
+          <w:szCs w:val="20"/>
+        </w:rPr>
+        <w:t xml:space="preserve"> as a Software Develop</w:t>
+      </w:r>
+      <w:r>
+        <w:rPr>
+          <w:rFonts w:ascii="Times New Roman" w:hAnsi="Times New Roman" w:cs="Times New Roman"/>
+          <w:szCs w:val="20"/>
+        </w:rPr>
+        <w:t>ment</w:t>
+      </w:r>
+      <w:r>
+        <w:rPr>
+          <w:rFonts w:ascii="Times New Roman" w:hAnsi="Times New Roman" w:cs="Times New Roman"/>
+          <w:szCs w:val="20"/>
+        </w:rPr>
+        <w:t xml:space="preserve"> Intern </w:t>
+      </w:r>
+      <w:r>
+        <w:rPr>
+          <w:rFonts w:ascii="Times New Roman" w:hAnsi="Times New Roman" w:cs="Times New Roman"/>
+          <w:szCs w:val="20"/>
+        </w:rPr>
+        <w:t>in</w:t>
+      </w:r>
+      <w:r>
+        <w:rPr>
+          <w:rFonts w:ascii="Times New Roman" w:hAnsi="Times New Roman" w:cs="Times New Roman"/>
+          <w:szCs w:val="20"/>
+        </w:rPr>
+        <w:t xml:space="preserve"> the TMX</w:t>
+      </w:r>
+      <w:r>
+        <w:rPr>
+          <w:rFonts w:ascii="Times New Roman" w:hAnsi="Times New Roman" w:cs="Times New Roman"/>
+          <w:szCs w:val="20"/>
+        </w:rPr>
+        <w:t>-SD</w:t>
+      </w:r>
+      <w:r>
+        <w:rPr>
+          <w:rFonts w:ascii="Times New Roman" w:hAnsi="Times New Roman" w:cs="Times New Roman"/>
+          <w:szCs w:val="20"/>
+        </w:rPr>
+        <w:t xml:space="preserve"> team, contributing to TLXMobility project.</w:t>
+      </w:r>
+      <w:r>
+        <w:rPr>
+          <w:rFonts w:ascii="Times New Roman" w:hAnsi="Times New Roman" w:cs="Times New Roman"/>
+          <w:szCs w:val="20"/>
+        </w:rPr>
+        <w:t xml:space="preserve">      </w:t>
+      </w:r>
+      <w:r>
+        <w:rPr>
+          <w:rFonts w:ascii="Times New Roman" w:hAnsi="Times New Roman" w:cs="Times New Roman"/>
+          <w:b/>
+          <w:bCs/>
+          <w:szCs w:val="20"/>
+        </w:rPr>
+        <w:t>(</w:t>
+      </w:r>
+      <w:r>
+        <w:rPr>
+          <w:rFonts w:ascii="Times New Roman" w:hAnsi="Times New Roman" w:cs="Times New Roman"/>
+          <w:b/>
+          <w:bCs/>
+          <w:szCs w:val="20"/>
+        </w:rPr>
+        <w:t xml:space="preserve">Jul </w:t>
+      </w:r>
+      <w:r>
+        <w:rPr>
+          <w:rFonts w:ascii="Times New Roman" w:hAnsi="Times New Roman" w:cs="Times New Roman"/>
+          <w:b/>
+          <w:bCs/>
+          <w:szCs w:val="20"/>
+        </w:rPr>
+        <w:t>202</w:t>
+      </w:r>
+      <w:r>
+        <w:rPr>
+          <w:rFonts w:ascii="Times New Roman" w:hAnsi="Times New Roman" w:cs="Times New Roman"/>
+          <w:b/>
+          <w:bCs/>
+          <w:szCs w:val="20"/>
+        </w:rPr>
+        <w:t xml:space="preserve">4 – Sep </w:t>
+      </w:r>
+      <w:r>
+        <w:rPr>
+          <w:rFonts w:ascii="Times New Roman" w:hAnsi="Times New Roman" w:cs="Times New Roman"/>
+          <w:b/>
+          <w:bCs/>
+          <w:szCs w:val="20"/>
+        </w:rPr>
+        <w:t>202</w:t>
+      </w:r>
+      <w:r>
+        <w:rPr>
+          <w:rFonts w:ascii="Times New Roman" w:hAnsi="Times New Roman" w:cs="Times New Roman"/>
+          <w:b/>
+          <w:bCs/>
+          <w:szCs w:val="20"/>
+        </w:rPr>
+        <w:t>4</w:t>
+      </w:r>
+      <w:r>
+        <w:rPr>
+          <w:rFonts w:ascii="Times New Roman" w:hAnsi="Times New Roman" w:cs="Times New Roman"/>
+          <w:b/>
+          <w:bCs/>
+          <w:szCs w:val="20"/>
+        </w:rPr>
+        <w:t>)</w:t>
+      </w:r>
+    </w:p>
+    <w:p>
+      <w:pPr>
+        <w:rPr>
+          <w:rFonts w:ascii="Times New Roman" w:hAnsi="Times New Roman" w:cs="Times New Roman"/>
+        </w:rPr>
+      </w:pPr>
     </w:p>
     <w:p>
       <w:pPr>
@@ -3153,12 +3160,12 @@
       </w:r>
     </w:p>
     <w:sectPr>
-      <w:headerReference w:type="even" r:id="rId14"/>
-      <w:headerReference w:type="default" r:id="rId15"/>
-      <w:footerReference w:type="even" r:id="rId16"/>
-      <w:footerReference w:type="default" r:id="rId17"/>
-      <w:headerReference w:type="first" r:id="rId18"/>
-      <w:footerReference w:type="first" r:id="rId19"/>
+      <w:headerReference w:type="even" r:id="rId13"/>
+      <w:headerReference w:type="default" r:id="rId14"/>
+      <w:footerReference w:type="even" r:id="rId15"/>
+      <w:footerReference w:type="default" r:id="rId16"/>
+      <w:headerReference w:type="first" r:id="rId17"/>
+      <w:footerReference w:type="first" r:id="rId18"/>
       <w:pgSz w:w="11906" w:h="16838" w:code="9"/>
       <w:pgMar w:top="720" w:right="720" w:bottom="720" w:left="720" w:header="576" w:footer="288" w:gutter="0"/>
       <w:pgNumType w:start="1"/>
@@ -3604,6 +3611,119 @@
     </w:lvl>
   </w:abstractNum>
   <w:abstractNum w:abstractNumId="11" w15:restartNumberingAfterBreak="0">
+    <w:nsid w:val="09B34DCF"/>
+    <w:multiLevelType w:val="hybridMultilevel"/>
+    <w:tmpl w:val="96584E00"/>
+    <w:lvl w:ilvl="0" w:tplc="04090001">
+      <w:start w:val="1"/>
+      <w:numFmt w:val="bullet"/>
+      <w:lvlText w:val=""/>
+      <w:lvlJc w:val="left"/>
+      <w:pPr>
+        <w:ind w:left="720" w:hanging="360"/>
+      </w:pPr>
+      <w:rPr>
+        <w:rFonts w:ascii="Symbol" w:hAnsi="Symbol" w:hint="default"/>
+      </w:rPr>
+    </w:lvl>
+    <w:lvl w:ilvl="1" w:tplc="04090003" w:tentative="1">
+      <w:start w:val="1"/>
+      <w:numFmt w:val="bullet"/>
+      <w:lvlText w:val="o"/>
+      <w:lvlJc w:val="left"/>
+      <w:pPr>
+        <w:ind w:left="1440" w:hanging="360"/>
+      </w:pPr>
+      <w:rPr>
+        <w:rFonts w:ascii="Courier New" w:hAnsi="Courier New" w:cs="Courier New" w:hint="default"/>
+      </w:rPr>
+    </w:lvl>
+    <w:lvl w:ilvl="2" w:tplc="04090005" w:tentative="1">
+      <w:start w:val="1"/>
+      <w:numFmt w:val="bullet"/>
+      <w:lvlText w:val=""/>
+      <w:lvlJc w:val="left"/>
+      <w:pPr>
+        <w:ind w:left="2160" w:hanging="360"/>
+      </w:pPr>
+      <w:rPr>
+        <w:rFonts w:ascii="Wingdings" w:hAnsi="Wingdings" w:hint="default"/>
+      </w:rPr>
+    </w:lvl>
+    <w:lvl w:ilvl="3" w:tplc="04090001" w:tentative="1">
+      <w:start w:val="1"/>
+      <w:numFmt w:val="bullet"/>
+      <w:lvlText w:val=""/>
+      <w:lvlJc w:val="left"/>
+      <w:pPr>
+        <w:ind w:left="2880" w:hanging="360"/>
+      </w:pPr>
+      <w:rPr>
+        <w:rFonts w:ascii="Symbol" w:hAnsi="Symbol" w:hint="default"/>
+      </w:rPr>
+    </w:lvl>
+    <w:lvl w:ilvl="4" w:tplc="04090003" w:tentative="1">
+      <w:start w:val="1"/>
+      <w:numFmt w:val="bullet"/>
+      <w:lvlText w:val="o"/>
+      <w:lvlJc w:val="left"/>
+      <w:pPr>
+        <w:ind w:left="3600" w:hanging="360"/>
+      </w:pPr>
+      <w:rPr>
+        <w:rFonts w:ascii="Courier New" w:hAnsi="Courier New" w:cs="Courier New" w:hint="default"/>
+      </w:rPr>
+    </w:lvl>
+    <w:lvl w:ilvl="5" w:tplc="04090005" w:tentative="1">
+      <w:start w:val="1"/>
+      <w:numFmt w:val="bullet"/>
+      <w:lvlText w:val=""/>
+      <w:lvlJc w:val="left"/>
+      <w:pPr>
+        <w:ind w:left="4320" w:hanging="360"/>
+      </w:pPr>
+      <w:rPr>
+        <w:rFonts w:ascii="Wingdings" w:hAnsi="Wingdings" w:hint="default"/>
+      </w:rPr>
+    </w:lvl>
+    <w:lvl w:ilvl="6" w:tplc="04090001" w:tentative="1">
+      <w:start w:val="1"/>
+      <w:numFmt w:val="bullet"/>
+      <w:lvlText w:val=""/>
+      <w:lvlJc w:val="left"/>
+      <w:pPr>
+        <w:ind w:left="5040" w:hanging="360"/>
+      </w:pPr>
+      <w:rPr>
+        <w:rFonts w:ascii="Symbol" w:hAnsi="Symbol" w:hint="default"/>
+      </w:rPr>
+    </w:lvl>
+    <w:lvl w:ilvl="7" w:tplc="04090003" w:tentative="1">
+      <w:start w:val="1"/>
+      <w:numFmt w:val="bullet"/>
+      <w:lvlText w:val="o"/>
+      <w:lvlJc w:val="left"/>
+      <w:pPr>
+        <w:ind w:left="5760" w:hanging="360"/>
+      </w:pPr>
+      <w:rPr>
+        <w:rFonts w:ascii="Courier New" w:hAnsi="Courier New" w:cs="Courier New" w:hint="default"/>
+      </w:rPr>
+    </w:lvl>
+    <w:lvl w:ilvl="8" w:tplc="04090005" w:tentative="1">
+      <w:start w:val="1"/>
+      <w:numFmt w:val="bullet"/>
+      <w:lvlText w:val=""/>
+      <w:lvlJc w:val="left"/>
+      <w:pPr>
+        <w:ind w:left="6480" w:hanging="360"/>
+      </w:pPr>
+      <w:rPr>
+        <w:rFonts w:ascii="Wingdings" w:hAnsi="Wingdings" w:hint="default"/>
+      </w:rPr>
+    </w:lvl>
+  </w:abstractNum>
+  <w:abstractNum w:abstractNumId="12" w15:restartNumberingAfterBreak="0">
     <w:nsid w:val="19366765"/>
     <w:multiLevelType w:val="hybridMultilevel"/>
     <w:tmpl w:val="A6C2F932"/>
@@ -3689,7 +3809,7 @@
       </w:pPr>
     </w:lvl>
   </w:abstractNum>
-  <w:abstractNum w:abstractNumId="12" w15:restartNumberingAfterBreak="0">
+  <w:abstractNum w:abstractNumId="13" w15:restartNumberingAfterBreak="0">
     <w:nsid w:val="1DEA439D"/>
     <w:multiLevelType w:val="hybridMultilevel"/>
     <w:tmpl w:val="3A5C4F4E"/>
@@ -3802,7 +3922,7 @@
       </w:rPr>
     </w:lvl>
   </w:abstractNum>
-  <w:abstractNum w:abstractNumId="13" w15:restartNumberingAfterBreak="0">
+  <w:abstractNum w:abstractNumId="14" w15:restartNumberingAfterBreak="0">
     <w:nsid w:val="39D60330"/>
     <w:multiLevelType w:val="multilevel"/>
     <w:tmpl w:val="867E0FF0"/>
@@ -3925,7 +4045,7 @@
       </w:rPr>
     </w:lvl>
   </w:abstractNum>
-  <w:abstractNum w:abstractNumId="14" w15:restartNumberingAfterBreak="0">
+  <w:abstractNum w:abstractNumId="15" w15:restartNumberingAfterBreak="0">
     <w:nsid w:val="4DF1607D"/>
     <w:multiLevelType w:val="hybridMultilevel"/>
     <w:tmpl w:val="AD9A98E0"/>
@@ -4038,7 +4158,7 @@
       </w:rPr>
     </w:lvl>
   </w:abstractNum>
-  <w:abstractNum w:abstractNumId="15" w15:restartNumberingAfterBreak="0">
+  <w:abstractNum w:abstractNumId="16" w15:restartNumberingAfterBreak="0">
     <w:nsid w:val="50702048"/>
     <w:multiLevelType w:val="hybridMultilevel"/>
     <w:tmpl w:val="658AB4F0"/>
@@ -4151,7 +4271,7 @@
       </w:rPr>
     </w:lvl>
   </w:abstractNum>
-  <w:abstractNum w:abstractNumId="16" w15:restartNumberingAfterBreak="0">
+  <w:abstractNum w:abstractNumId="17" w15:restartNumberingAfterBreak="0">
     <w:nsid w:val="639F1587"/>
     <w:multiLevelType w:val="hybridMultilevel"/>
     <w:tmpl w:val="25220DE6"/>
@@ -4240,10 +4360,10 @@
       </w:pPr>
     </w:lvl>
   </w:abstractNum>
-  <w:abstractNum w:abstractNumId="17" w15:restartNumberingAfterBreak="0">
+  <w:abstractNum w:abstractNumId="18" w15:restartNumberingAfterBreak="0">
     <w:nsid w:val="70CA3BFE"/>
     <w:multiLevelType w:val="hybridMultilevel"/>
-    <w:tmpl w:val="A5AC252E"/>
+    <w:tmpl w:val="16681340"/>
     <w:lvl w:ilvl="0" w:tplc="04090001">
       <w:start w:val="1"/>
       <w:numFmt w:val="bullet"/>
@@ -4353,7 +4473,7 @@
       </w:rPr>
     </w:lvl>
   </w:abstractNum>
-  <w:abstractNum w:abstractNumId="18" w15:restartNumberingAfterBreak="0">
+  <w:abstractNum w:abstractNumId="19" w15:restartNumberingAfterBreak="0">
     <w:nsid w:val="78220607"/>
     <w:multiLevelType w:val="hybridMultilevel"/>
     <w:tmpl w:val="D9E60EA2"/>
@@ -4515,10 +4635,10 @@
     <w:abstractNumId w:val="0"/>
   </w:num>
   <w:num w:numId="14" w16cid:durableId="331106266">
-    <w:abstractNumId w:val="13"/>
+    <w:abstractNumId w:val="14"/>
   </w:num>
   <w:num w:numId="15" w16cid:durableId="94441604">
-    <w:abstractNumId w:val="13"/>
+    <w:abstractNumId w:val="14"/>
     <w:lvlOverride w:ilvl="0">
       <w:lvl w:ilvl="0">
         <w:start w:val="1"/>
@@ -4657,7 +4777,7 @@
     </w:lvlOverride>
   </w:num>
   <w:num w:numId="16" w16cid:durableId="1086879013">
-    <w:abstractNumId w:val="13"/>
+    <w:abstractNumId w:val="14"/>
     <w:lvlOverride w:ilvl="0">
       <w:lvl w:ilvl="0">
         <w:start w:val="1"/>
@@ -4796,7 +4916,7 @@
     </w:lvlOverride>
   </w:num>
   <w:num w:numId="17" w16cid:durableId="917131399">
-    <w:abstractNumId w:val="13"/>
+    <w:abstractNumId w:val="14"/>
     <w:lvlOverride w:ilvl="0">
       <w:lvl w:ilvl="0">
         <w:start w:val="1"/>
@@ -4935,7 +5055,7 @@
     </w:lvlOverride>
   </w:num>
   <w:num w:numId="18" w16cid:durableId="1550801266">
-    <w:abstractNumId w:val="13"/>
+    <w:abstractNumId w:val="14"/>
     <w:lvlOverride w:ilvl="0">
       <w:lvl w:ilvl="0">
         <w:start w:val="1"/>
@@ -5074,28 +5194,31 @@
     </w:lvlOverride>
   </w:num>
   <w:num w:numId="19" w16cid:durableId="1796757294">
+    <w:abstractNumId w:val="16"/>
+  </w:num>
+  <w:num w:numId="20" w16cid:durableId="412632113">
     <w:abstractNumId w:val="15"/>
   </w:num>
-  <w:num w:numId="20" w16cid:durableId="412632113">
-    <w:abstractNumId w:val="14"/>
-  </w:num>
   <w:num w:numId="21" w16cid:durableId="655959638">
-    <w:abstractNumId w:val="17"/>
+    <w:abstractNumId w:val="18"/>
   </w:num>
   <w:num w:numId="22" w16cid:durableId="396826021">
-    <w:abstractNumId w:val="11"/>
+    <w:abstractNumId w:val="12"/>
   </w:num>
   <w:num w:numId="23" w16cid:durableId="1075321370">
     <w:abstractNumId w:val="10"/>
   </w:num>
   <w:num w:numId="24" w16cid:durableId="406339862">
-    <w:abstractNumId w:val="12"/>
+    <w:abstractNumId w:val="13"/>
   </w:num>
   <w:num w:numId="25" w16cid:durableId="1844279857">
-    <w:abstractNumId w:val="18"/>
+    <w:abstractNumId w:val="19"/>
   </w:num>
   <w:num w:numId="26" w16cid:durableId="894006661">
-    <w:abstractNumId w:val="16"/>
+    <w:abstractNumId w:val="17"/>
+  </w:num>
+  <w:num w:numId="27" w16cid:durableId="1642953809">
+    <w:abstractNumId w:val="11"/>
   </w:num>
 </w:numbering>
 </file>
@@ -30648,10 +30771,12 @@
     <w:rsid w:val="000C2D04"/>
     <w:rsid w:val="000F7746"/>
     <w:rsid w:val="001C5B2F"/>
+    <w:rsid w:val="00217B8F"/>
     <w:rsid w:val="00314583"/>
     <w:rsid w:val="00333D8A"/>
     <w:rsid w:val="00336E31"/>
     <w:rsid w:val="004149CC"/>
+    <w:rsid w:val="004420C0"/>
     <w:rsid w:val="005C0817"/>
     <w:rsid w:val="005C2F35"/>
     <w:rsid w:val="00657D21"/>
@@ -31395,6 +31520,15 @@
 </file>
 
 <file path=customXml/item1.xml><?xml version="1.0" encoding="utf-8"?>
+<?mso-contentType ?>
+<FormTemplates xmlns="http://schemas.microsoft.com/sharepoint/v3/contenttype/forms">
+  <Display>DocumentLibraryForm</Display>
+  <Edit>DocumentLibraryForm</Edit>
+  <New>DocumentLibraryForm</New>
+</FormTemplates>
+</file>
+
+<file path=customXml/item2.xml><?xml version="1.0" encoding="utf-8"?>
 <p:properties xmlns:p="http://schemas.microsoft.com/office/2006/metadata/properties" xmlns:xsi="http://www.w3.org/2001/XMLSchema-instance" xmlns:pc="http://schemas.microsoft.com/office/infopath/2007/PartnerControls">
   <documentManagement>
     <_ip_UnifiedCompliancePolicyUIAction xmlns="http://schemas.microsoft.com/sharepoint/v3" xsi:nil="true"/>
@@ -31414,16 +31548,11 @@
 </p:properties>
 </file>
 
-<file path=customXml/item2.xml><?xml version="1.0" encoding="utf-8"?>
-<?mso-contentType ?>
-<FormTemplates xmlns="http://schemas.microsoft.com/sharepoint/v3/contenttype/forms">
-  <Display>DocumentLibraryForm</Display>
-  <Edit>DocumentLibraryForm</Edit>
-  <New>DocumentLibraryForm</New>
-</FormTemplates>
+<file path=customXml/item3.xml><?xml version="1.0" encoding="utf-8"?>
+<b:Sources xmlns:b="http://schemas.openxmlformats.org/officeDocument/2006/bibliography" xmlns="http://schemas.openxmlformats.org/officeDocument/2006/bibliography" SelectedStyle="\APASixthEditionOfficeOnline.xsl" StyleName="APA" Version="6"/>
 </file>
 
-<file path=customXml/item3.xml><?xml version="1.0" encoding="utf-8"?>
+<file path=customXml/item4.xml><?xml version="1.0" encoding="utf-8"?>
 <ct:contentTypeSchema xmlns:ct="http://schemas.microsoft.com/office/2006/metadata/contentType" xmlns:ma="http://schemas.microsoft.com/office/2006/metadata/properties/metaAttributes" ct:_="" ma:_="" ma:contentTypeName="Document" ma:contentTypeID="0x01010079F111ED35F8CC479449609E8A0923A6" ma:contentTypeVersion="26" ma:contentTypeDescription="Create a new document." ma:contentTypeScope="" ma:versionID="ac37c1753acd5e330d2062ccec26ea66">
   <xsd:schema xmlns:xsd="http://www.w3.org/2001/XMLSchema" xmlns:xs="http://www.w3.org/2001/XMLSchema" xmlns:p="http://schemas.microsoft.com/office/2006/metadata/properties" xmlns:ns1="http://schemas.microsoft.com/sharepoint/v3" xmlns:ns2="71af3243-3dd4-4a8d-8c0d-dd76da1f02a5" xmlns:ns3="16c05727-aa75-4e4a-9b5f-8a80a1165891" xmlns:ns4="230e9df3-be65-4c73-a93b-d1236ebd677e" targetNamespace="http://schemas.microsoft.com/office/2006/metadata/properties" ma:root="true" ma:fieldsID="3b340c7101c92c5120abd06486f94548" ns1:_="" ns2:_="" ns3:_="" ns4:_="">
     <xsd:import namespace="http://schemas.microsoft.com/sharepoint/v3"/>
@@ -31723,11 +31852,15 @@
 </ct:contentTypeSchema>
 </file>
 
-<file path=customXml/item4.xml><?xml version="1.0" encoding="utf-8"?>
-<b:Sources xmlns:b="http://schemas.openxmlformats.org/officeDocument/2006/bibliography" xmlns="http://schemas.openxmlformats.org/officeDocument/2006/bibliography" SelectedStyle="\APASixthEditionOfficeOnline.xsl" StyleName="APA" Version="6"/>
+<file path=customXml/itemProps1.xml><?xml version="1.0" encoding="utf-8"?>
+<ds:datastoreItem xmlns:ds="http://schemas.openxmlformats.org/officeDocument/2006/customXml" ds:itemID="{AABE5AEB-BD32-46FB-B4E8-5C314C3FA503}">
+  <ds:schemaRefs>
+    <ds:schemaRef ds:uri="http://schemas.microsoft.com/sharepoint/v3/contenttype/forms"/>
+  </ds:schemaRefs>
+</ds:datastoreItem>
 </file>
 
-<file path=customXml/itemProps1.xml><?xml version="1.0" encoding="utf-8"?>
+<file path=customXml/itemProps2.xml><?xml version="1.0" encoding="utf-8"?>
 <ds:datastoreItem xmlns:ds="http://schemas.openxmlformats.org/officeDocument/2006/customXml" ds:itemID="{A9893E80-0AB2-4C42-8D6E-F0C64251EDE9}">
   <ds:schemaRefs>
     <ds:schemaRef ds:uri="http://schemas.microsoft.com/office/2006/metadata/properties"/>
@@ -31739,15 +31872,15 @@
 </ds:datastoreItem>
 </file>
 
-<file path=customXml/itemProps2.xml><?xml version="1.0" encoding="utf-8"?>
-<ds:datastoreItem xmlns:ds="http://schemas.openxmlformats.org/officeDocument/2006/customXml" ds:itemID="{AABE5AEB-BD32-46FB-B4E8-5C314C3FA503}">
+<file path=customXml/itemProps3.xml><?xml version="1.0" encoding="utf-8"?>
+<ds:datastoreItem xmlns:ds="http://schemas.openxmlformats.org/officeDocument/2006/customXml" ds:itemID="{B690CEF4-07C7-4C0C-A6BB-7328017E8EDA}">
   <ds:schemaRefs>
-    <ds:schemaRef ds:uri="http://schemas.microsoft.com/sharepoint/v3/contenttype/forms"/>
+    <ds:schemaRef ds:uri="http://schemas.openxmlformats.org/officeDocument/2006/bibliography"/>
   </ds:schemaRefs>
 </ds:datastoreItem>
 </file>
 
-<file path=customXml/itemProps3.xml><?xml version="1.0" encoding="utf-8"?>
+<file path=customXml/itemProps4.xml><?xml version="1.0" encoding="utf-8"?>
 <ds:datastoreItem xmlns:ds="http://schemas.openxmlformats.org/officeDocument/2006/customXml" ds:itemID="{46268ACC-32FC-4261-BF80-5F6DE34E1C11}">
   <ds:schemaRefs>
     <ds:schemaRef ds:uri="http://schemas.microsoft.com/office/2006/metadata/contentType"/>
@@ -31768,14 +31901,6 @@
 </ds:datastoreItem>
 </file>
 
-<file path=customXml/itemProps4.xml><?xml version="1.0" encoding="utf-8"?>
-<ds:datastoreItem xmlns:ds="http://schemas.openxmlformats.org/officeDocument/2006/customXml" ds:itemID="{B690CEF4-07C7-4C0C-A6BB-7328017E8EDA}">
-  <ds:schemaRefs>
-    <ds:schemaRef ds:uri="http://schemas.openxmlformats.org/officeDocument/2006/bibliography"/>
-  </ds:schemaRefs>
-</ds:datastoreItem>
-</file>
-
 <file path=docMetadata/LabelInfo.xml><?xml version="1.0" encoding="utf-8"?>
 <clbl:labelList xmlns:clbl="http://schemas.microsoft.com/office/2020/mipLabelMetadata"/>
 </file>
--- a/packages/Resume/Resume-Hasnain Fatmi.docx
+++ b/packages/Resume/Resume-Hasnain Fatmi.docx
@@ -1,6 +1,6 @@
 
 <file path=word/document.xml><?xml version="1.0" encoding="utf-8"?>
-<w:document xmlns:wpc="http://schemas.microsoft.com/office/word/2010/wordprocessingCanvas" xmlns:cx="http://schemas.microsoft.com/office/drawing/2014/chartex" xmlns:cx1="http://schemas.microsoft.com/office/drawing/2015/9/8/chartex" xmlns:cx2="http://schemas.microsoft.com/office/drawing/2015/10/21/chartex" xmlns:cx3="http://schemas.microsoft.com/office/drawing/2016/5/9/chartex" xmlns:cx4="http://schemas.microsoft.com/office/drawing/2016/5/10/chartex" xmlns:cx5="http://schemas.microsoft.com/office/drawing/2016/5/11/chartex" xmlns:cx6="http://schemas.microsoft.com/office/drawing/2016/5/12/chartex" xmlns:cx7="http://schemas.microsoft.com/office/drawing/2016/5/13/chartex" xmlns:cx8="http://schemas.microsoft.com/office/drawing/2016/5/14/chartex" xmlns:mc="http://schemas.openxmlformats.org/markup-compatibility/2006" xmlns:aink="http://schemas.microsoft.com/office/drawing/2016/ink" xmlns:am3d="http://schemas.microsoft.com/office/drawing/2017/model3d" xmlns:o="urn:schemas-microsoft-com:office:office" xmlns:oel="http://schemas.microsoft.com/office/2019/extlst" xmlns:r="http://schemas.openxmlformats.org/officeDocument/2006/relationships" xmlns:m="http://schemas.openxmlformats.org/officeDocument/2006/math" xmlns:v="urn:schemas-microsoft-com:vml" xmlns:wp14="http://schemas.microsoft.com/office/word/2010/wordprocessingDrawing" xmlns:wp="http://schemas.openxmlformats.org/drawingml/2006/wordprocessingDrawing" xmlns:w10="urn:schemas-microsoft-com:office:word" xmlns:w="http://schemas.openxmlformats.org/wordprocessingml/2006/main" xmlns:w14="http://schemas.microsoft.com/office/word/2010/wordml" xmlns:w15="http://schemas.microsoft.com/office/word/2012/wordml" xmlns:w16cex="http://schemas.microsoft.com/office/word/2018/wordml/cex" xmlns:w16cid="http://schemas.microsoft.com/office/word/2016/wordml/cid" xmlns:w16="http://schemas.microsoft.com/office/word/2018/wordml" xmlns:w16du="http://schemas.microsoft.com/office/word/2023/wordml/word16du" xmlns:w16sdtdh="http://schemas.microsoft.com/office/word/2020/wordml/sdtdatahash" xmlns:w16se="http://schemas.microsoft.com/office/word/2015/wordml/symex" xmlns:wpg="http://schemas.microsoft.com/office/word/2010/wordprocessingGroup" xmlns:wpi="http://schemas.microsoft.com/office/word/2010/wordprocessingInk" xmlns:wne="http://schemas.microsoft.com/office/word/2006/wordml" xmlns:wps="http://schemas.microsoft.com/office/word/2010/wordprocessingShape" mc:Ignorable="w14 w15 w16se w16cid w16 w16cex w16sdtdh w16du wp14">
+<w:document xmlns:wpc="http://schemas.microsoft.com/office/word/2010/wordprocessingCanvas" xmlns:cx="http://schemas.microsoft.com/office/drawing/2014/chartex" xmlns:cx1="http://schemas.microsoft.com/office/drawing/2015/9/8/chartex" xmlns:cx2="http://schemas.microsoft.com/office/drawing/2015/10/21/chartex" xmlns:cx3="http://schemas.microsoft.com/office/drawing/2016/5/9/chartex" xmlns:cx4="http://schemas.microsoft.com/office/drawing/2016/5/10/chartex" xmlns:cx5="http://schemas.microsoft.com/office/drawing/2016/5/11/chartex" xmlns:cx6="http://schemas.microsoft.com/office/drawing/2016/5/12/chartex" xmlns:cx7="http://schemas.microsoft.com/office/drawing/2016/5/13/chartex" xmlns:cx8="http://schemas.microsoft.com/office/drawing/2016/5/14/chartex" xmlns:mc="http://schemas.openxmlformats.org/markup-compatibility/2006" xmlns:aink="http://schemas.microsoft.com/office/drawing/2016/ink" xmlns:am3d="http://schemas.microsoft.com/office/drawing/2017/model3d" xmlns:o="urn:schemas-microsoft-com:office:office" xmlns:oel="http://schemas.microsoft.com/office/2019/extlst" xmlns:r="http://schemas.openxmlformats.org/officeDocument/2006/relationships" xmlns:m="http://schemas.openxmlformats.org/officeDocument/2006/math" xmlns:v="urn:schemas-microsoft-com:vml" xmlns:wp14="http://schemas.microsoft.com/office/word/2010/wordprocessingDrawing" xmlns:wp="http://schemas.openxmlformats.org/drawingml/2006/wordprocessingDrawing" xmlns:w10="urn:schemas-microsoft-com:office:word" xmlns:w="http://schemas.openxmlformats.org/wordprocessingml/2006/main" xmlns:w14="http://schemas.microsoft.com/office/word/2010/wordml" xmlns:w15="http://schemas.microsoft.com/office/word/2012/wordml" xmlns:w16cex="http://schemas.microsoft.com/office/word/2018/wordml/cex" xmlns:w16cid="http://schemas.microsoft.com/office/word/2016/wordml/cid" xmlns:w16="http://schemas.microsoft.com/office/word/2018/wordml" xmlns:w16du="http://schemas.microsoft.com/office/word/2023/wordml/word16du" xmlns:w16sdtdh="http://schemas.microsoft.com/office/word/2020/wordml/sdtdatahash" xmlns:w16sdtfl="http://schemas.microsoft.com/office/word/2024/wordml/sdtformatlock" xmlns:w16se="http://schemas.microsoft.com/office/word/2015/wordml/symex" xmlns:wpg="http://schemas.microsoft.com/office/word/2010/wordprocessingGroup" xmlns:wpi="http://schemas.microsoft.com/office/word/2010/wordprocessingInk" xmlns:wne="http://schemas.microsoft.com/office/word/2006/wordml" xmlns:wps="http://schemas.microsoft.com/office/word/2010/wordprocessingShape" mc:Ignorable="w14 w15 w16se w16cid w16 w16cex w16sdtdh w16sdtfl w16du wp14">
   <w:body>
     <w:p>
       <w:pPr>
@@ -201,7 +201,7 @@
           <w:sz w:val="22"/>
           <w:szCs w:val="24"/>
         </w:rPr>
-        <w:t>My aim is t</w:t>
+        <w:t>I'm a software developer with a focus on AI, full-stack development, and data analytics. My goal is to build practical and effective solutions that address real-world challenges</w:t>
       </w:r>
       <w:r>
         <w:rPr>
@@ -209,58 +209,8 @@
           <w:sz w:val="22"/>
           <w:szCs w:val="24"/>
         </w:rPr>
-        <w:t xml:space="preserve">o take on </w:t>
-      </w:r>
-      <w:r>
-        <w:rPr>
-          <w:rFonts w:ascii="Times New Roman" w:hAnsi="Times New Roman" w:cs="Times New Roman"/>
-          <w:sz w:val="22"/>
-          <w:szCs w:val="24"/>
-        </w:rPr>
-        <w:t xml:space="preserve">interesting </w:t>
-      </w:r>
-      <w:r>
-        <w:rPr>
-          <w:rFonts w:ascii="Times New Roman" w:hAnsi="Times New Roman" w:cs="Times New Roman"/>
-          <w:sz w:val="22"/>
-          <w:szCs w:val="24"/>
-        </w:rPr>
-        <w:t>projects, provide results, and continue developing as a flexible and</w:t>
-      </w:r>
-      <w:r>
-        <w:rPr>
-          <w:rFonts w:ascii="Times New Roman" w:hAnsi="Times New Roman" w:cs="Times New Roman"/>
-          <w:sz w:val="22"/>
-          <w:szCs w:val="24"/>
-        </w:rPr>
-        <w:t xml:space="preserve"> efficient</w:t>
-      </w:r>
-      <w:r>
-        <w:rPr>
-          <w:rFonts w:ascii="Times New Roman" w:hAnsi="Times New Roman" w:cs="Times New Roman"/>
-          <w:sz w:val="22"/>
-          <w:szCs w:val="24"/>
-        </w:rPr>
-        <w:t xml:space="preserve"> developer</w:t>
-      </w:r>
-      <w:r>
-        <w:rPr>
-          <w:rFonts w:ascii="Times New Roman" w:hAnsi="Times New Roman" w:cs="Times New Roman"/>
-          <w:sz w:val="22"/>
-          <w:szCs w:val="24"/>
-        </w:rPr>
         <w:t>.</w:t>
       </w:r>
-    </w:p>
-    <w:p>
-      <w:pPr>
-        <w:jc w:val="center"/>
-        <w:rPr>
-          <w:rFonts w:ascii="Times New Roman" w:hAnsi="Times New Roman" w:cs="Times New Roman"/>
-          <w:sz w:val="22"/>
-          <w:szCs w:val="24"/>
-        </w:rPr>
-      </w:pPr>
     </w:p>
     <w:p>
       <w:pPr>
@@ -502,6 +452,396 @@
           <w:szCs w:val="20"/>
         </w:rPr>
         <w:t>2025)</w:t>
+      </w:r>
+    </w:p>
+    <w:p>
+      <w:pPr>
+        <w:spacing w:after="0"/>
+        <w:rPr>
+          <w:rFonts w:ascii="Times New Roman" w:hAnsi="Times New Roman" w:cs="Times New Roman"/>
+          <w:b/>
+          <w:bCs/>
+          <w:szCs w:val="20"/>
+        </w:rPr>
+      </w:pPr>
+    </w:p>
+    <w:p>
+      <w:pPr>
+        <w:pStyle w:val="Heading1"/>
+        <w:spacing w:before="0"/>
+        <w:rPr>
+          <w:rFonts w:ascii="Times New Roman" w:hAnsi="Times New Roman" w:cs="Times New Roman"/>
+        </w:rPr>
+      </w:pPr>
+      <w:r>
+        <w:rPr>
+          <w:rFonts w:ascii="Times New Roman" w:hAnsi="Times New Roman" w:cs="Times New Roman"/>
+        </w:rPr>
+        <w:t>Experience:</w:t>
+      </w:r>
+    </w:p>
+    <w:p>
+      <w:pPr>
+        <w:pStyle w:val="Heading1"/>
+        <w:spacing w:before="0" w:after="0"/>
+        <w:rPr>
+          <w:rFonts w:ascii="Times New Roman" w:hAnsi="Times New Roman" w:cs="Times New Roman"/>
+          <w:bCs/>
+          <w:sz w:val="20"/>
+          <w:szCs w:val="16"/>
+        </w:rPr>
+      </w:pPr>
+      <w:r>
+        <w:rPr>
+          <w:rFonts w:ascii="Times New Roman" w:hAnsi="Times New Roman" w:cs="Times New Roman"/>
+          <w:noProof/>
+          <w:sz w:val="10"/>
+          <w:szCs w:val="12"/>
+        </w:rPr>
+        <mc:AlternateContent>
+          <mc:Choice Requires="wps">
+            <w:drawing>
+              <wp:inline distT="0" distB="0" distL="0" distR="0" wp14:anchorId="2AD2398F" wp14:editId="5DF6E449">
+                <wp:extent cx="6927850" cy="32385"/>
+                <wp:effectExtent l="0" t="0" r="25400" b="24765"/>
+                <wp:docPr id="1518145949" name="Straight Connector 1">
+                  <a:extLst xmlns:a="http://schemas.openxmlformats.org/drawingml/2006/main">
+                    <a:ext uri="{C183D7F6-B498-43B3-948B-1728B52AA6E4}">
+                      <adec:decorative xmlns:adec="http://schemas.microsoft.com/office/drawing/2017/decorative" val="1"/>
+                    </a:ext>
+                  </a:extLst>
+                </wp:docPr>
+                <wp:cNvGraphicFramePr/>
+                <a:graphic xmlns:a="http://schemas.openxmlformats.org/drawingml/2006/main">
+                  <a:graphicData uri="http://schemas.microsoft.com/office/word/2010/wordprocessingShape">
+                    <wps:wsp>
+                      <wps:cNvCnPr/>
+                      <wps:spPr>
+                        <a:xfrm flipV="1">
+                          <a:off x="0" y="0"/>
+                          <a:ext cx="6927850" cy="32385"/>
+                        </a:xfrm>
+                        <a:prstGeom prst="line">
+                          <a:avLst/>
+                        </a:prstGeom>
+                        <a:noFill/>
+                        <a:ln w="12700" cap="flat" cmpd="sng" algn="ctr">
+                          <a:solidFill>
+                            <a:schemeClr val="tx1"/>
+                          </a:solidFill>
+                          <a:prstDash val="solid"/>
+                          <a:miter lim="800000"/>
+                        </a:ln>
+                        <a:effectLst/>
+                      </wps:spPr>
+                      <wps:bodyPr/>
+                    </wps:wsp>
+                  </a:graphicData>
+                </a:graphic>
+              </wp:inline>
+            </w:drawing>
+          </mc:Choice>
+          <mc:Fallback>
+            <w:pict>
+              <v:line w14:anchorId="4F348789" id="Straight Connector 1" o:spid="_x0000_s1026" alt="&quot;&quot;" style="flip:y;visibility:visible;mso-wrap-style:square;mso-left-percent:-10001;mso-top-percent:-10001;mso-position-horizontal:absolute;mso-position-horizontal-relative:char;mso-position-vertical:absolute;mso-position-vertical-relative:line;mso-left-percent:-10001;mso-top-percent:-10001" from="0,0" to="545.5pt,2.55pt" o:gfxdata="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" strokecolor="black [3213]" strokeweight="1pt">
+                <v:stroke joinstyle="miter"/>
+                <w10:anchorlock/>
+              </v:line>
+            </w:pict>
+          </mc:Fallback>
+        </mc:AlternateContent>
+      </w:r>
+      <w:r>
+        <w:rPr>
+          <w:rFonts w:ascii="Times New Roman" w:hAnsi="Times New Roman" w:cs="Times New Roman"/>
+        </w:rPr>
+        <w:br/>
+      </w:r>
+      <w:r>
+        <w:rPr>
+          <w:rFonts w:ascii="Times New Roman" w:hAnsi="Times New Roman" w:cs="Times New Roman"/>
+          <w:sz w:val="20"/>
+          <w:szCs w:val="24"/>
+        </w:rPr>
+        <w:t>SOFTWARE DEVELOPMENT INTERNSHIP AT TECHLOGIX</w:t>
+      </w:r>
+      <w:r>
+        <w:rPr>
+          <w:rFonts w:ascii="Times New Roman" w:hAnsi="Times New Roman" w:cs="Times New Roman"/>
+          <w:bCs/>
+          <w:szCs w:val="20"/>
+        </w:rPr>
+        <w:t xml:space="preserve">                              </w:t>
+      </w:r>
+      <w:r>
+        <w:rPr>
+          <w:rFonts w:ascii="Times New Roman" w:hAnsi="Times New Roman" w:cs="Times New Roman"/>
+          <w:bCs/>
+          <w:szCs w:val="20"/>
+        </w:rPr>
+        <w:tab/>
+      </w:r>
+      <w:r>
+        <w:rPr>
+          <w:rFonts w:ascii="Times New Roman" w:hAnsi="Times New Roman" w:cs="Times New Roman"/>
+          <w:bCs/>
+          <w:szCs w:val="20"/>
+        </w:rPr>
+        <w:tab/>
+      </w:r>
+      <w:r>
+        <w:rPr>
+          <w:rFonts w:ascii="Times New Roman" w:hAnsi="Times New Roman" w:cs="Times New Roman"/>
+          <w:bCs/>
+          <w:szCs w:val="20"/>
+        </w:rPr>
+        <w:tab/>
+        <w:t xml:space="preserve">         </w:t>
+      </w:r>
+      <w:r>
+        <w:rPr>
+          <w:rFonts w:ascii="Times New Roman" w:hAnsi="Times New Roman" w:cs="Times New Roman"/>
+          <w:bCs/>
+          <w:sz w:val="20"/>
+          <w:szCs w:val="16"/>
+        </w:rPr>
+        <w:t xml:space="preserve">Lahore, </w:t>
+      </w:r>
+      <w:r>
+        <w:rPr>
+          <w:rFonts w:ascii="Times New Roman" w:hAnsi="Times New Roman" w:cs="Times New Roman"/>
+          <w:bCs/>
+          <w:sz w:val="20"/>
+          <w:szCs w:val="16"/>
+        </w:rPr>
+        <w:t>Pakistan</w:t>
+      </w:r>
+    </w:p>
+    <w:p>
+      <w:pPr>
+        <w:spacing w:after="0"/>
+        <w:rPr>
+          <w:rFonts w:ascii="Times New Roman" w:hAnsi="Times New Roman" w:cs="Times New Roman"/>
+          <w:b/>
+          <w:bCs/>
+          <w:szCs w:val="20"/>
+        </w:rPr>
+      </w:pPr>
+      <w:r>
+        <w:rPr>
+          <w:rFonts w:ascii="Times New Roman" w:hAnsi="Times New Roman" w:cs="Times New Roman"/>
+          <w:szCs w:val="20"/>
+        </w:rPr>
+        <w:t>I worked as a Software Develop</w:t>
+      </w:r>
+      <w:r>
+        <w:rPr>
+          <w:rFonts w:ascii="Times New Roman" w:hAnsi="Times New Roman" w:cs="Times New Roman"/>
+          <w:szCs w:val="20"/>
+        </w:rPr>
+        <w:t>ment</w:t>
+      </w:r>
+      <w:r>
+        <w:rPr>
+          <w:rFonts w:ascii="Times New Roman" w:hAnsi="Times New Roman" w:cs="Times New Roman"/>
+          <w:szCs w:val="20"/>
+        </w:rPr>
+        <w:t xml:space="preserve"> Intern </w:t>
+      </w:r>
+      <w:r>
+        <w:rPr>
+          <w:rFonts w:ascii="Times New Roman" w:hAnsi="Times New Roman" w:cs="Times New Roman"/>
+          <w:szCs w:val="20"/>
+        </w:rPr>
+        <w:t>in</w:t>
+      </w:r>
+      <w:r>
+        <w:rPr>
+          <w:rFonts w:ascii="Times New Roman" w:hAnsi="Times New Roman" w:cs="Times New Roman"/>
+          <w:szCs w:val="20"/>
+        </w:rPr>
+        <w:t xml:space="preserve"> the TMX</w:t>
+      </w:r>
+      <w:r>
+        <w:rPr>
+          <w:rFonts w:ascii="Times New Roman" w:hAnsi="Times New Roman" w:cs="Times New Roman"/>
+          <w:szCs w:val="20"/>
+        </w:rPr>
+        <w:t>-SD</w:t>
+      </w:r>
+      <w:r>
+        <w:rPr>
+          <w:rFonts w:ascii="Times New Roman" w:hAnsi="Times New Roman" w:cs="Times New Roman"/>
+          <w:szCs w:val="20"/>
+        </w:rPr>
+        <w:t xml:space="preserve"> team, contributing to TLXMobility project.</w:t>
+      </w:r>
+      <w:r>
+        <w:rPr>
+          <w:rFonts w:ascii="Times New Roman" w:hAnsi="Times New Roman" w:cs="Times New Roman"/>
+          <w:szCs w:val="20"/>
+        </w:rPr>
+        <w:t xml:space="preserve">      </w:t>
+      </w:r>
+      <w:r>
+        <w:rPr>
+          <w:rFonts w:ascii="Times New Roman" w:hAnsi="Times New Roman" w:cs="Times New Roman"/>
+          <w:b/>
+          <w:bCs/>
+          <w:szCs w:val="20"/>
+        </w:rPr>
+        <w:t>(</w:t>
+      </w:r>
+      <w:r>
+        <w:rPr>
+          <w:rFonts w:ascii="Times New Roman" w:hAnsi="Times New Roman" w:cs="Times New Roman"/>
+          <w:b/>
+          <w:bCs/>
+          <w:szCs w:val="20"/>
+        </w:rPr>
+        <w:t xml:space="preserve">Jul </w:t>
+      </w:r>
+      <w:r>
+        <w:rPr>
+          <w:rFonts w:ascii="Times New Roman" w:hAnsi="Times New Roman" w:cs="Times New Roman"/>
+          <w:b/>
+          <w:bCs/>
+          <w:szCs w:val="20"/>
+        </w:rPr>
+        <w:t>202</w:t>
+      </w:r>
+      <w:r>
+        <w:rPr>
+          <w:rFonts w:ascii="Times New Roman" w:hAnsi="Times New Roman" w:cs="Times New Roman"/>
+          <w:b/>
+          <w:bCs/>
+          <w:szCs w:val="20"/>
+        </w:rPr>
+        <w:t xml:space="preserve">4 – Sep </w:t>
+      </w:r>
+      <w:r>
+        <w:rPr>
+          <w:rFonts w:ascii="Times New Roman" w:hAnsi="Times New Roman" w:cs="Times New Roman"/>
+          <w:b/>
+          <w:bCs/>
+          <w:szCs w:val="20"/>
+        </w:rPr>
+        <w:t>202</w:t>
+      </w:r>
+      <w:r>
+        <w:rPr>
+          <w:rFonts w:ascii="Times New Roman" w:hAnsi="Times New Roman" w:cs="Times New Roman"/>
+          <w:b/>
+          <w:bCs/>
+          <w:szCs w:val="20"/>
+        </w:rPr>
+        <w:t>4</w:t>
+      </w:r>
+      <w:r>
+        <w:rPr>
+          <w:rFonts w:ascii="Times New Roman" w:hAnsi="Times New Roman" w:cs="Times New Roman"/>
+          <w:b/>
+          <w:bCs/>
+          <w:szCs w:val="20"/>
+        </w:rPr>
+        <w:t>)</w:t>
+      </w:r>
+    </w:p>
+    <w:p>
+      <w:pPr>
+        <w:spacing w:after="0"/>
+        <w:rPr>
+          <w:rFonts w:ascii="Times New Roman" w:hAnsi="Times New Roman" w:cs="Times New Roman"/>
+          <w:b/>
+          <w:bCs/>
+          <w:szCs w:val="20"/>
+        </w:rPr>
+      </w:pPr>
+    </w:p>
+    <w:p>
+      <w:pPr>
+        <w:pStyle w:val="ListParagraph"/>
+        <w:numPr>
+          <w:ilvl w:val="0"/>
+          <w:numId w:val="28"/>
+        </w:numPr>
+        <w:spacing w:after="0"/>
+        <w:rPr>
+          <w:rFonts w:ascii="Times New Roman" w:hAnsi="Times New Roman" w:cs="Times New Roman"/>
+          <w:b/>
+          <w:bCs/>
+          <w:sz w:val="22"/>
+        </w:rPr>
+      </w:pPr>
+      <w:r>
+        <w:rPr>
+          <w:rFonts w:ascii="Times New Roman" w:hAnsi="Times New Roman" w:cs="Times New Roman"/>
+          <w:sz w:val="22"/>
+        </w:rPr>
+        <w:t>Worked with .NET Core to develop backend functionalities and integrate APIs for seamless data flow.</w:t>
+      </w:r>
+    </w:p>
+    <w:p>
+      <w:pPr>
+        <w:pStyle w:val="ListParagraph"/>
+        <w:numPr>
+          <w:ilvl w:val="0"/>
+          <w:numId w:val="28"/>
+        </w:numPr>
+        <w:spacing w:after="0"/>
+        <w:rPr>
+          <w:rFonts w:ascii="Times New Roman" w:hAnsi="Times New Roman" w:cs="Times New Roman"/>
+          <w:sz w:val="22"/>
+        </w:rPr>
+      </w:pPr>
+      <w:r>
+        <w:rPr>
+          <w:rFonts w:ascii="Times New Roman" w:hAnsi="Times New Roman" w:cs="Times New Roman"/>
+          <w:sz w:val="22"/>
+        </w:rPr>
+        <w:t>Developed and implemented user-friendly frontend using AngularJS, with a focus on optimizing interface.</w:t>
+      </w:r>
+    </w:p>
+    <w:p>
+      <w:pPr>
+        <w:pStyle w:val="ListParagraph"/>
+        <w:numPr>
+          <w:ilvl w:val="0"/>
+          <w:numId w:val="28"/>
+        </w:numPr>
+        <w:spacing w:after="0"/>
+        <w:rPr>
+          <w:rFonts w:ascii="Times New Roman" w:hAnsi="Times New Roman" w:cs="Times New Roman"/>
+          <w:sz w:val="22"/>
+        </w:rPr>
+      </w:pPr>
+      <w:r>
+        <w:rPr>
+          <w:rFonts w:ascii="Times New Roman" w:hAnsi="Times New Roman" w:cs="Times New Roman"/>
+          <w:sz w:val="22"/>
+        </w:rPr>
+        <w:t>Gained hands-on experience in API development and integration, enhancing system interconnectivity.</w:t>
+      </w:r>
+    </w:p>
+    <w:p>
+      <w:pPr>
+        <w:pStyle w:val="ListParagraph"/>
+        <w:numPr>
+          <w:ilvl w:val="0"/>
+          <w:numId w:val="28"/>
+        </w:numPr>
+        <w:spacing w:after="0"/>
+        <w:rPr>
+          <w:rFonts w:ascii="Times New Roman" w:hAnsi="Times New Roman" w:cs="Times New Roman"/>
+          <w:sz w:val="22"/>
+        </w:rPr>
+      </w:pPr>
+      <w:r>
+        <w:rPr>
+          <w:rFonts w:ascii="Times New Roman" w:hAnsi="Times New Roman" w:cs="Times New Roman"/>
+          <w:sz w:val="22"/>
+        </w:rPr>
+        <w:t>Contributed to a collaborative team environment, ensuring project milestones were met efficiently.</w:t>
       </w:r>
     </w:p>
     <w:p>
@@ -606,20 +946,26 @@
           <w:ilvl w:val="0"/>
           <w:numId w:val="0"/>
         </w:numPr>
-        <w:spacing w:after="0"/>
+        <w:spacing w:after="0" w:line="276" w:lineRule="auto"/>
+        <w:rPr>
+          <w:rFonts w:ascii="Times New Roman" w:hAnsi="Times New Roman" w:cs="Times New Roman"/>
+        </w:rPr>
+      </w:pPr>
+      <w:r>
         <w:rPr>
           <w:rFonts w:ascii="Times New Roman" w:hAnsi="Times New Roman" w:cs="Times New Roman"/>
           <w:b/>
           <w:bCs/>
         </w:rPr>
-      </w:pPr>
+        <w:t>Languages</w:t>
+      </w:r>
       <w:r>
         <w:rPr>
           <w:rFonts w:ascii="Times New Roman" w:hAnsi="Times New Roman" w:cs="Times New Roman"/>
           <w:b/>
           <w:bCs/>
         </w:rPr>
-        <w:t>Languages</w:t>
+        <w:t>:</w:t>
       </w:r>
       <w:r>
         <w:rPr>
@@ -627,27 +973,13 @@
           <w:b/>
           <w:bCs/>
         </w:rPr>
-        <w:t>:</w:t>
-      </w:r>
-      <w:r>
-        <w:rPr>
-          <w:rFonts w:ascii="Times New Roman" w:hAnsi="Times New Roman" w:cs="Times New Roman"/>
-          <w:b/>
-          <w:bCs/>
-        </w:rPr>
         <w:t xml:space="preserve"> </w:t>
       </w:r>
       <w:r>
         <w:rPr>
           <w:rFonts w:ascii="Times New Roman" w:hAnsi="Times New Roman" w:cs="Times New Roman"/>
         </w:rPr>
-        <w:t>C++, C, Python, Assembly x86</w:t>
-      </w:r>
-      <w:r>
-        <w:rPr>
-          <w:rFonts w:ascii="Times New Roman" w:hAnsi="Times New Roman" w:cs="Times New Roman"/>
-        </w:rPr>
-        <w:t>,</w:t>
+        <w:t>C++, C, Python,</w:t>
       </w:r>
       <w:r>
         <w:rPr>
@@ -660,60 +992,6 @@
           <w:rFonts w:ascii="Times New Roman" w:hAnsi="Times New Roman" w:cs="Times New Roman"/>
         </w:rPr>
         <w:t>C#</w:t>
-      </w:r>
-      <w:r>
-        <w:rPr>
-          <w:rFonts w:ascii="Times New Roman" w:hAnsi="Times New Roman" w:cs="Times New Roman"/>
-        </w:rPr>
-        <w:t xml:space="preserve">, </w:t>
-      </w:r>
-      <w:r>
-        <w:rPr>
-          <w:rFonts w:ascii="Times New Roman" w:hAnsi="Times New Roman" w:cs="Times New Roman"/>
-        </w:rPr>
-        <w:t>Flutter</w:t>
-      </w:r>
-      <w:r>
-        <w:rPr>
-          <w:rFonts w:ascii="Times New Roman" w:hAnsi="Times New Roman" w:cs="Times New Roman"/>
-        </w:rPr>
-        <w:t xml:space="preserve">, </w:t>
-      </w:r>
-      <w:r>
-        <w:rPr>
-          <w:rFonts w:ascii="Times New Roman" w:hAnsi="Times New Roman" w:cs="Times New Roman"/>
-        </w:rPr>
-        <w:t>React</w:t>
-      </w:r>
-      <w:r>
-        <w:rPr>
-          <w:rFonts w:ascii="Times New Roman" w:hAnsi="Times New Roman" w:cs="Times New Roman"/>
-        </w:rPr>
-        <w:t>Js</w:t>
-      </w:r>
-      <w:r>
-        <w:rPr>
-          <w:rFonts w:ascii="Times New Roman" w:hAnsi="Times New Roman" w:cs="Times New Roman"/>
-        </w:rPr>
-        <w:t xml:space="preserve">, </w:t>
-      </w:r>
-      <w:r>
-        <w:rPr>
-          <w:rFonts w:ascii="Times New Roman" w:hAnsi="Times New Roman" w:cs="Times New Roman"/>
-        </w:rPr>
-        <w:t>AngularJs</w:t>
-      </w:r>
-      <w:r>
-        <w:rPr>
-          <w:rFonts w:ascii="Times New Roman" w:hAnsi="Times New Roman" w:cs="Times New Roman"/>
-        </w:rPr>
-        <w:t xml:space="preserve"> </w:t>
-      </w:r>
-      <w:r>
-        <w:rPr>
-          <w:rFonts w:ascii="Times New Roman" w:hAnsi="Times New Roman" w:cs="Times New Roman"/>
-        </w:rPr>
-        <w:t xml:space="preserve"> </w:t>
       </w:r>
     </w:p>
     <w:p>
@@ -723,59 +1001,50 @@
           <w:ilvl w:val="0"/>
           <w:numId w:val="0"/>
         </w:numPr>
-        <w:spacing w:after="0"/>
-        <w:rPr>
-          <w:rFonts w:ascii="Times New Roman" w:hAnsi="Times New Roman" w:cs="Times New Roman"/>
-        </w:rPr>
-      </w:pPr>
-      <w:r>
+        <w:spacing w:after="0" w:line="276" w:lineRule="auto"/>
         <w:rPr>
           <w:rFonts w:ascii="Times New Roman" w:hAnsi="Times New Roman" w:cs="Times New Roman"/>
           <w:b/>
           <w:bCs/>
         </w:rPr>
-        <w:t xml:space="preserve">Database: </w:t>
-      </w:r>
+      </w:pPr>
       <w:r>
-        <w:rPr>
-          <w:rFonts w:ascii="Times New Roman" w:hAnsi="Times New Roman" w:cs="Times New Roman"/>
-        </w:rPr>
-        <w:t>PostgreSQL, SQLite</w:t>
-      </w:r>
-      <w:r>
-        <w:rPr>
-          <w:rFonts w:ascii="Times New Roman" w:hAnsi="Times New Roman" w:cs="Times New Roman"/>
-        </w:rPr>
-        <w:t>, MySQL, MongoDB</w:t>
-      </w:r>
-    </w:p>
-    <w:p>
-      <w:pPr>
-        <w:pStyle w:val="ListBullet"/>
-        <w:numPr>
-          <w:ilvl w:val="0"/>
-          <w:numId w:val="0"/>
-        </w:numPr>
-        <w:spacing w:after="0"/>
         <w:rPr>
           <w:rFonts w:ascii="Times New Roman" w:hAnsi="Times New Roman" w:cs="Times New Roman"/>
           <w:b/>
           <w:bCs/>
         </w:rPr>
-      </w:pPr>
+        <w:t>Web Development</w:t>
+      </w:r>
       <w:r>
         <w:rPr>
           <w:rFonts w:ascii="Times New Roman" w:hAnsi="Times New Roman" w:cs="Times New Roman"/>
           <w:b/>
           <w:bCs/>
         </w:rPr>
-        <w:t>Web Framework:</w:t>
+        <w:t xml:space="preserve">: </w:t>
       </w:r>
       <w:r>
         <w:rPr>
           <w:rFonts w:ascii="Times New Roman" w:hAnsi="Times New Roman" w:cs="Times New Roman"/>
-          <w:b/>
-          <w:bCs/>
+        </w:rPr>
+        <w:t>React</w:t>
+      </w:r>
+      <w:r>
+        <w:rPr>
+          <w:rFonts w:ascii="Times New Roman" w:hAnsi="Times New Roman" w:cs="Times New Roman"/>
+        </w:rPr>
+        <w:t>Js, AngularJs</w:t>
+      </w:r>
+      <w:r>
+        <w:rPr>
+          <w:rFonts w:ascii="Times New Roman" w:hAnsi="Times New Roman" w:cs="Times New Roman"/>
+        </w:rPr>
+        <w:t>,</w:t>
+      </w:r>
+      <w:r>
+        <w:rPr>
+          <w:rFonts w:ascii="Times New Roman" w:hAnsi="Times New Roman" w:cs="Times New Roman"/>
         </w:rPr>
         <w:t xml:space="preserve"> </w:t>
       </w:r>
@@ -801,19 +1070,7 @@
         <w:rPr>
           <w:rFonts w:ascii="Times New Roman" w:hAnsi="Times New Roman" w:cs="Times New Roman"/>
         </w:rPr>
-        <w:t xml:space="preserve">REST </w:t>
-      </w:r>
-      <w:r>
-        <w:rPr>
-          <w:rFonts w:ascii="Times New Roman" w:hAnsi="Times New Roman" w:cs="Times New Roman"/>
-        </w:rPr>
-        <w:t>Framework</w:t>
-      </w:r>
-      <w:r>
-        <w:rPr>
-          <w:rFonts w:ascii="Times New Roman" w:hAnsi="Times New Roman" w:cs="Times New Roman"/>
-        </w:rPr>
-        <w:t xml:space="preserve"> (DRF)</w:t>
+        <w:t>REST Framework (DRF)</w:t>
       </w:r>
       <w:r>
         <w:rPr>
@@ -838,7 +1095,71 @@
           <w:ilvl w:val="0"/>
           <w:numId w:val="0"/>
         </w:numPr>
-        <w:spacing w:after="0"/>
+        <w:spacing w:after="0" w:line="276" w:lineRule="auto"/>
+        <w:rPr>
+          <w:rFonts w:ascii="Times New Roman" w:hAnsi="Times New Roman" w:cs="Times New Roman"/>
+          <w:b/>
+          <w:bCs/>
+        </w:rPr>
+      </w:pPr>
+      <w:r>
+        <w:rPr>
+          <w:rFonts w:ascii="Times New Roman" w:hAnsi="Times New Roman" w:cs="Times New Roman"/>
+          <w:b/>
+          <w:bCs/>
+        </w:rPr>
+        <w:t>Data Science/AI:</w:t>
+      </w:r>
+      <w:r>
+        <w:rPr>
+          <w:rFonts w:ascii="Times New Roman" w:hAnsi="Times New Roman" w:cs="Times New Roman"/>
+          <w:b/>
+          <w:bCs/>
+        </w:rPr>
+        <w:t xml:space="preserve"> </w:t>
+      </w:r>
+      <w:r>
+        <w:rPr>
+          <w:rFonts w:ascii="Times New Roman" w:hAnsi="Times New Roman" w:cs="Times New Roman"/>
+        </w:rPr>
+        <w:t>KNN, CNN, Sentence-BERT</w:t>
+      </w:r>
+    </w:p>
+    <w:p>
+      <w:pPr>
+        <w:pStyle w:val="ListBullet"/>
+        <w:numPr>
+          <w:ilvl w:val="0"/>
+          <w:numId w:val="0"/>
+        </w:numPr>
+        <w:spacing w:after="0" w:line="276" w:lineRule="auto"/>
+        <w:rPr>
+          <w:rFonts w:ascii="Times New Roman" w:hAnsi="Times New Roman" w:cs="Times New Roman"/>
+        </w:rPr>
+      </w:pPr>
+      <w:r>
+        <w:rPr>
+          <w:rFonts w:ascii="Times New Roman" w:hAnsi="Times New Roman" w:cs="Times New Roman"/>
+          <w:b/>
+          <w:bCs/>
+        </w:rPr>
+        <w:t xml:space="preserve">Database: </w:t>
+      </w:r>
+      <w:r>
+        <w:rPr>
+          <w:rFonts w:ascii="Times New Roman" w:hAnsi="Times New Roman" w:cs="Times New Roman"/>
+        </w:rPr>
+        <w:t>PostgreSQL, SQLite, MySQL, MongoDB</w:t>
+      </w:r>
+    </w:p>
+    <w:p>
+      <w:pPr>
+        <w:pStyle w:val="ListBullet"/>
+        <w:numPr>
+          <w:ilvl w:val="0"/>
+          <w:numId w:val="0"/>
+        </w:numPr>
+        <w:spacing w:after="0" w:line="276" w:lineRule="auto"/>
         <w:rPr>
           <w:rStyle w:val="Heading1Char"/>
           <w:rFonts w:asciiTheme="minorHAnsi" w:eastAsiaTheme="minorHAnsi" w:hAnsiTheme="minorHAnsi" w:cstheme="minorBidi"/>
@@ -854,7 +1175,7 @@
           <w:b/>
           <w:bCs/>
         </w:rPr>
-        <w:t>Other</w:t>
+        <w:t>Others</w:t>
       </w:r>
       <w:r>
         <w:rPr>
@@ -898,18 +1219,21 @@
         <w:rPr>
           <w:rFonts w:ascii="Times New Roman" w:hAnsi="Times New Roman" w:cs="Times New Roman"/>
         </w:rPr>
-        <w:t xml:space="preserve"> KNN, CNN</w:t>
+        <w:t xml:space="preserve"> Flutter</w:t>
       </w:r>
       <w:r>
         <w:rPr>
           <w:rFonts w:ascii="Times New Roman" w:hAnsi="Times New Roman" w:cs="Times New Roman"/>
         </w:rPr>
-        <w:t xml:space="preserve">, </w:t>
+        <w:t xml:space="preserve"> </w:t>
       </w:r>
     </w:p>
     <w:p>
       <w:pPr>
         <w:pStyle w:val="Heading1"/>
+        <w:tabs>
+          <w:tab w:val="left" w:pos="4644"/>
+        </w:tabs>
         <w:rPr>
           <w:rStyle w:val="Heading1Char"/>
           <w:rFonts w:ascii="Times New Roman" w:hAnsi="Times New Roman" w:cs="Times New Roman"/>
@@ -925,6 +1249,15 @@
           <w:bCs/>
         </w:rPr>
         <w:t>Projects</w:t>
+      </w:r>
+      <w:r>
+        <w:rPr>
+          <w:rStyle w:val="Heading1Char"/>
+          <w:rFonts w:ascii="Times New Roman" w:hAnsi="Times New Roman" w:cs="Times New Roman"/>
+          <w:b/>
+          <w:bCs/>
+        </w:rPr>
+        <w:tab/>
       </w:r>
     </w:p>
     <w:p>
@@ -1074,7 +1407,7 @@
           <w:b/>
           <w:bCs/>
         </w:rPr>
-        <w:t>POSTGRESQL</w:t>
+        <w:t>POSTGRESQL,</w:t>
       </w:r>
       <w:r>
         <w:rPr>
@@ -1082,7 +1415,7 @@
           <w:b/>
           <w:bCs/>
         </w:rPr>
-        <w:t>,</w:t>
+        <w:t xml:space="preserve"> </w:t>
       </w:r>
       <w:r>
         <w:rPr>
@@ -1090,6 +1423,14 @@
           <w:b/>
           <w:bCs/>
         </w:rPr>
+        <w:t>DRF,</w:t>
+      </w:r>
+      <w:r>
+        <w:rPr>
+          <w:rFonts w:ascii="Times New Roman" w:hAnsi="Times New Roman" w:cs="Times New Roman"/>
+          <w:b/>
+          <w:bCs/>
+        </w:rPr>
         <w:t xml:space="preserve"> </w:t>
       </w:r>
       <w:r>
@@ -1098,55 +1439,7 @@
           <w:b/>
           <w:bCs/>
         </w:rPr>
-        <w:t>DRF</w:t>
-      </w:r>
-      <w:r>
-        <w:rPr>
-          <w:rFonts w:ascii="Times New Roman" w:hAnsi="Times New Roman" w:cs="Times New Roman"/>
-          <w:b/>
-          <w:bCs/>
-        </w:rPr>
-        <w:t>,</w:t>
-      </w:r>
-      <w:r>
-        <w:rPr>
-          <w:rFonts w:ascii="Times New Roman" w:hAnsi="Times New Roman" w:cs="Times New Roman"/>
-          <w:b/>
-          <w:bCs/>
-        </w:rPr>
-        <w:t xml:space="preserve"> </w:t>
-      </w:r>
-      <w:r>
-        <w:rPr>
-          <w:rFonts w:ascii="Times New Roman" w:hAnsi="Times New Roman" w:cs="Times New Roman"/>
-          <w:b/>
-          <w:bCs/>
-        </w:rPr>
-        <w:t>REACT</w:t>
-      </w:r>
-      <w:r>
-        <w:rPr>
-          <w:rFonts w:ascii="Times New Roman" w:hAnsi="Times New Roman" w:cs="Times New Roman"/>
-          <w:b/>
-          <w:bCs/>
-        </w:rPr>
-        <w:t>Js</w:t>
-      </w:r>
-      <w:r>
-        <w:rPr>
-          <w:rFonts w:ascii="Times New Roman" w:hAnsi="Times New Roman" w:cs="Times New Roman"/>
-          <w:b/>
-          <w:bCs/>
-        </w:rPr>
-        <w:t xml:space="preserve">, </w:t>
-      </w:r>
-      <w:r>
-        <w:rPr>
-          <w:rFonts w:ascii="Times New Roman" w:hAnsi="Times New Roman" w:cs="Times New Roman"/>
-          <w:b/>
-          <w:bCs/>
-        </w:rPr>
-        <w:t>SENTENCE-BERT</w:t>
+        <w:t>REACTJs, SENTENCE-BERT</w:t>
       </w:r>
       <w:r>
         <w:rPr>
@@ -1288,13 +1581,7 @@
         <w:rPr>
           <w:rFonts w:ascii="Times New Roman" w:hAnsi="Times New Roman" w:cs="Times New Roman"/>
         </w:rPr>
-        <w:t xml:space="preserve"> platform</w:t>
-      </w:r>
-      <w:r>
-        <w:rPr>
-          <w:rFonts w:ascii="Times New Roman" w:hAnsi="Times New Roman" w:cs="Times New Roman"/>
-        </w:rPr>
-        <w:t xml:space="preserve"> for </w:t>
+        <w:t xml:space="preserve"> platform for </w:t>
       </w:r>
       <w:r>
         <w:rPr>
@@ -1355,7 +1642,7 @@
         <w:rPr>
           <w:rFonts w:ascii="Times New Roman" w:hAnsi="Times New Roman" w:cs="Times New Roman"/>
         </w:rPr>
-        <w:t xml:space="preserve">, </w:t>
+        <w:t xml:space="preserve"> and </w:t>
       </w:r>
       <w:r>
         <w:rPr>
@@ -2438,558 +2725,16 @@
     </w:p>
     <w:p>
       <w:pPr>
-        <w:jc w:val="center"/>
+        <w:pStyle w:val="Heading1"/>
         <w:rPr>
           <w:rFonts w:ascii="Times New Roman" w:hAnsi="Times New Roman" w:cs="Times New Roman"/>
-          <w:b/>
-          <w:bCs/>
         </w:rPr>
       </w:pPr>
       <w:r>
         <w:rPr>
           <w:rFonts w:ascii="Times New Roman" w:hAnsi="Times New Roman" w:cs="Times New Roman"/>
-          <w:b/>
-          <w:bCs/>
-          <w:sz w:val="22"/>
-          <w:szCs w:val="24"/>
-        </w:rPr>
-        <w:t>Fish Carnival</w:t>
-      </w:r>
-      <w:r>
-        <w:rPr>
-          <w:rFonts w:ascii="Times New Roman" w:hAnsi="Times New Roman" w:cs="Times New Roman"/>
-          <w:b/>
-          <w:bCs/>
-          <w:sz w:val="22"/>
-          <w:szCs w:val="24"/>
-        </w:rPr>
-        <w:t xml:space="preserve"> </w:t>
-      </w:r>
-      <w:r>
-        <w:rPr>
-          <w:rFonts w:ascii="Times New Roman" w:hAnsi="Times New Roman" w:cs="Times New Roman"/>
-          <w:b/>
-          <w:bCs/>
-          <w:sz w:val="22"/>
-          <w:szCs w:val="24"/>
-        </w:rPr>
-        <w:t xml:space="preserve">| </w:t>
-      </w:r>
-      <w:r>
-        <w:rPr>
-          <w:rFonts w:ascii="Times New Roman" w:hAnsi="Times New Roman" w:cs="Times New Roman"/>
-          <w:b/>
-          <w:bCs/>
-        </w:rPr>
-        <w:t>Assembly</w:t>
-      </w:r>
-      <w:r>
-        <w:rPr>
-          <w:rFonts w:ascii="Times New Roman" w:hAnsi="Times New Roman" w:cs="Times New Roman"/>
-          <w:b/>
-          <w:bCs/>
-        </w:rPr>
-        <w:t xml:space="preserve"> x86 </w:t>
-      </w:r>
-      <w:r>
-        <w:rPr>
-          <w:rFonts w:ascii="Times New Roman" w:hAnsi="Times New Roman" w:cs="Times New Roman"/>
-          <w:b/>
-          <w:bCs/>
-        </w:rPr>
-        <w:tab/>
-      </w:r>
-      <w:r>
-        <w:rPr>
-          <w:rFonts w:ascii="Times New Roman" w:hAnsi="Times New Roman" w:cs="Times New Roman"/>
-          <w:b/>
-          <w:bCs/>
-        </w:rPr>
-        <w:tab/>
-      </w:r>
-      <w:r>
-        <w:rPr>
-          <w:rFonts w:ascii="Times New Roman" w:hAnsi="Times New Roman" w:cs="Times New Roman"/>
-          <w:b/>
-          <w:bCs/>
-        </w:rPr>
-        <w:tab/>
-      </w:r>
-      <w:r>
-        <w:rPr>
-          <w:rFonts w:ascii="Times New Roman" w:hAnsi="Times New Roman" w:cs="Times New Roman"/>
-          <w:b/>
-          <w:bCs/>
-        </w:rPr>
-        <w:tab/>
-      </w:r>
-      <w:r>
-        <w:rPr>
-          <w:rFonts w:ascii="Times New Roman" w:hAnsi="Times New Roman" w:cs="Times New Roman"/>
-          <w:b/>
-          <w:bCs/>
-        </w:rPr>
-        <w:tab/>
-      </w:r>
-      <w:r>
-        <w:rPr>
-          <w:rFonts w:ascii="Times New Roman" w:hAnsi="Times New Roman" w:cs="Times New Roman"/>
-          <w:b/>
-          <w:bCs/>
-        </w:rPr>
-        <w:tab/>
-      </w:r>
-      <w:r>
-        <w:rPr>
-          <w:rFonts w:ascii="Times New Roman" w:hAnsi="Times New Roman" w:cs="Times New Roman"/>
-          <w:b/>
-          <w:bCs/>
-        </w:rPr>
-        <w:tab/>
-      </w:r>
-      <w:r>
-        <w:rPr>
-          <w:rFonts w:ascii="Times New Roman" w:hAnsi="Times New Roman" w:cs="Times New Roman"/>
-          <w:b/>
-          <w:bCs/>
-        </w:rPr>
-        <w:tab/>
-      </w:r>
-      <w:r>
-        <w:rPr>
-          <w:rFonts w:ascii="Times New Roman" w:hAnsi="Times New Roman" w:cs="Times New Roman"/>
-          <w:b/>
-          <w:bCs/>
-        </w:rPr>
-        <w:tab/>
-      </w:r>
-      <w:r>
-        <w:rPr>
-          <w:rFonts w:ascii="Times New Roman" w:hAnsi="Times New Roman" w:cs="Times New Roman"/>
-          <w:b/>
-          <w:bCs/>
-        </w:rPr>
-        <w:t xml:space="preserve">               </w:t>
-      </w:r>
-      <w:proofErr w:type="gramStart"/>
-      <w:r>
-        <w:rPr>
-          <w:rFonts w:ascii="Times New Roman" w:hAnsi="Times New Roman" w:cs="Times New Roman"/>
-          <w:b/>
-          <w:bCs/>
-        </w:rPr>
-        <w:t xml:space="preserve"> </w:t>
-      </w:r>
-      <w:r>
-        <w:rPr>
-          <w:rFonts w:ascii="Times New Roman" w:hAnsi="Times New Roman" w:cs="Times New Roman"/>
-          <w:b/>
-          <w:bCs/>
-        </w:rPr>
-        <w:t xml:space="preserve">  </w:t>
-      </w:r>
-      <w:r>
-        <w:rPr>
-          <w:rFonts w:ascii="Times New Roman" w:hAnsi="Times New Roman" w:cs="Times New Roman"/>
-          <w:b/>
-          <w:bCs/>
-        </w:rPr>
-        <w:t>(</w:t>
-      </w:r>
-      <w:proofErr w:type="gramEnd"/>
-      <w:r>
-        <w:rPr>
-          <w:rFonts w:ascii="Times New Roman" w:hAnsi="Times New Roman" w:cs="Times New Roman"/>
-          <w:b/>
-          <w:bCs/>
-          <w:szCs w:val="20"/>
-        </w:rPr>
-        <w:t xml:space="preserve">Sep </w:t>
-      </w:r>
-      <w:r>
-        <w:rPr>
-          <w:rFonts w:ascii="Times New Roman" w:hAnsi="Times New Roman" w:cs="Times New Roman"/>
-          <w:b/>
-          <w:bCs/>
-          <w:szCs w:val="20"/>
-        </w:rPr>
-        <w:t>202</w:t>
-      </w:r>
-      <w:r>
-        <w:rPr>
-          <w:rFonts w:ascii="Times New Roman" w:hAnsi="Times New Roman" w:cs="Times New Roman"/>
-          <w:b/>
-          <w:bCs/>
-          <w:szCs w:val="20"/>
-        </w:rPr>
-        <w:t>2</w:t>
-      </w:r>
-      <w:r>
-        <w:rPr>
-          <w:rFonts w:ascii="Times New Roman" w:hAnsi="Times New Roman" w:cs="Times New Roman"/>
-          <w:b/>
-          <w:bCs/>
-          <w:szCs w:val="20"/>
-        </w:rPr>
-        <w:t>)</w:t>
-      </w:r>
-    </w:p>
-    <w:p>
-      <w:pPr>
-        <w:pStyle w:val="ListParagraph"/>
-        <w:numPr>
-          <w:ilvl w:val="0"/>
-          <w:numId w:val="27"/>
-        </w:numPr>
-        <w:rPr>
-          <w:rFonts w:ascii="Times New Roman" w:hAnsi="Times New Roman" w:cs="Times New Roman"/>
-        </w:rPr>
-      </w:pPr>
-      <w:r>
-        <w:rPr>
-          <w:rFonts w:ascii="Times New Roman" w:hAnsi="Times New Roman" w:cs="Times New Roman"/>
-        </w:rPr>
-        <w:t xml:space="preserve">Developed an Assembly language project using subroutines, string instructions, DOS/BIOS services, interrupts, and multi-tasking for the 8088 </w:t>
-      </w:r>
-      <w:r>
-        <w:rPr>
-          <w:rFonts w:ascii="Times New Roman" w:hAnsi="Times New Roman" w:cs="Times New Roman"/>
-        </w:rPr>
-        <w:t>architectures</w:t>
-      </w:r>
-      <w:r>
-        <w:rPr>
-          <w:rFonts w:ascii="Times New Roman" w:hAnsi="Times New Roman" w:cs="Times New Roman"/>
-        </w:rPr>
-        <w:t xml:space="preserve">. </w:t>
-      </w:r>
-    </w:p>
-    <w:p>
-      <w:pPr>
-        <w:pStyle w:val="ListParagraph"/>
-        <w:numPr>
-          <w:ilvl w:val="0"/>
-          <w:numId w:val="27"/>
-        </w:numPr>
-        <w:rPr>
-          <w:rFonts w:ascii="Times New Roman" w:hAnsi="Times New Roman" w:cs="Times New Roman"/>
-        </w:rPr>
-      </w:pPr>
-      <w:r>
-        <w:rPr>
-          <w:rFonts w:ascii="Times New Roman" w:hAnsi="Times New Roman" w:cs="Times New Roman"/>
-        </w:rPr>
-        <w:t>Within the game, emphasis was placed on creating visual components, interactivity, and strong multitasking abilities.</w:t>
-      </w:r>
-    </w:p>
-    <w:p>
-      <w:pPr>
-        <w:pStyle w:val="Heading1"/>
-        <w:spacing w:before="0"/>
-        <w:rPr>
-          <w:rFonts w:ascii="Times New Roman" w:hAnsi="Times New Roman" w:cs="Times New Roman"/>
-        </w:rPr>
-      </w:pPr>
-      <w:r>
-        <w:rPr>
-          <w:rFonts w:ascii="Times New Roman" w:hAnsi="Times New Roman" w:cs="Times New Roman"/>
-        </w:rPr>
-        <w:t>Experience:</w:t>
-      </w:r>
-    </w:p>
-    <w:p>
-      <w:pPr>
-        <w:pStyle w:val="Heading1"/>
-        <w:spacing w:before="0" w:after="0"/>
-        <w:rPr>
-          <w:rFonts w:ascii="Times New Roman" w:hAnsi="Times New Roman" w:cs="Times New Roman"/>
-          <w:bCs/>
-          <w:sz w:val="20"/>
-          <w:szCs w:val="16"/>
-        </w:rPr>
-      </w:pPr>
-      <w:r>
-        <w:rPr>
-          <w:rFonts w:ascii="Times New Roman" w:hAnsi="Times New Roman" w:cs="Times New Roman"/>
-          <w:noProof/>
-          <w:sz w:val="10"/>
-          <w:szCs w:val="12"/>
-        </w:rPr>
-        <mc:AlternateContent>
-          <mc:Choice Requires="wps">
-            <w:drawing>
-              <wp:inline distT="0" distB="0" distL="0" distR="0" wp14:anchorId="07578C2D" wp14:editId="44A943EF">
-                <wp:extent cx="6927850" cy="32385"/>
-                <wp:effectExtent l="0" t="0" r="25400" b="24765"/>
-                <wp:docPr id="1518145949" name="Straight Connector 1">
-                  <a:extLst xmlns:a="http://schemas.openxmlformats.org/drawingml/2006/main">
-                    <a:ext uri="{C183D7F6-B498-43B3-948B-1728B52AA6E4}">
-                      <adec:decorative xmlns:adec="http://schemas.microsoft.com/office/drawing/2017/decorative" val="1"/>
-                    </a:ext>
-                  </a:extLst>
-                </wp:docPr>
-                <wp:cNvGraphicFramePr/>
-                <a:graphic xmlns:a="http://schemas.openxmlformats.org/drawingml/2006/main">
-                  <a:graphicData uri="http://schemas.microsoft.com/office/word/2010/wordprocessingShape">
-                    <wps:wsp>
-                      <wps:cNvCnPr/>
-                      <wps:spPr>
-                        <a:xfrm flipV="1">
-                          <a:off x="0" y="0"/>
-                          <a:ext cx="6927850" cy="32385"/>
-                        </a:xfrm>
-                        <a:prstGeom prst="line">
-                          <a:avLst/>
-                        </a:prstGeom>
-                        <a:noFill/>
-                        <a:ln w="12700" cap="flat" cmpd="sng" algn="ctr">
-                          <a:solidFill>
-                            <a:schemeClr val="tx1"/>
-                          </a:solidFill>
-                          <a:prstDash val="solid"/>
-                          <a:miter lim="800000"/>
-                        </a:ln>
-                        <a:effectLst/>
-                      </wps:spPr>
-                      <wps:bodyPr/>
-                    </wps:wsp>
-                  </a:graphicData>
-                </a:graphic>
-              </wp:inline>
-            </w:drawing>
-          </mc:Choice>
-          <mc:Fallback>
-            <w:pict>
-              <v:line w14:anchorId="04E3ED21" id="Straight Connector 1" o:spid="_x0000_s1026" alt="&quot;&quot;" style="flip:y;visibility:visible;mso-wrap-style:square;mso-left-percent:-10001;mso-top-percent:-10001;mso-position-horizontal:absolute;mso-position-horizontal-relative:char;mso-position-vertical:absolute;mso-position-vertical-relative:line;mso-left-percent:-10001;mso-top-percent:-10001" from="0,0" to="545.5pt,2.55pt" o:gfxdata="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" strokecolor="black [3213]" strokeweight="1pt">
-                <v:stroke joinstyle="miter"/>
-                <w10:anchorlock/>
-              </v:line>
-            </w:pict>
-          </mc:Fallback>
-        </mc:AlternateContent>
-      </w:r>
-      <w:r>
-        <w:rPr>
-          <w:rFonts w:ascii="Times New Roman" w:hAnsi="Times New Roman" w:cs="Times New Roman"/>
-        </w:rPr>
-        <w:br/>
-      </w:r>
-      <w:r>
-        <w:rPr>
-          <w:rFonts w:ascii="Times New Roman" w:hAnsi="Times New Roman" w:cs="Times New Roman"/>
-          <w:sz w:val="20"/>
-          <w:szCs w:val="24"/>
-        </w:rPr>
-        <w:t>SOFTWARE DEVELOPMENT INTERNSHIP AT TECHLOGIX</w:t>
-      </w:r>
-      <w:r>
-        <w:rPr>
-          <w:rFonts w:ascii="Times New Roman" w:hAnsi="Times New Roman" w:cs="Times New Roman"/>
-          <w:bCs/>
-          <w:szCs w:val="20"/>
-        </w:rPr>
-        <w:t xml:space="preserve">                              </w:t>
-      </w:r>
-      <w:r>
-        <w:rPr>
-          <w:rFonts w:ascii="Times New Roman" w:hAnsi="Times New Roman" w:cs="Times New Roman"/>
-          <w:bCs/>
-          <w:szCs w:val="20"/>
-        </w:rPr>
-        <w:tab/>
-      </w:r>
-      <w:r>
-        <w:rPr>
-          <w:rFonts w:ascii="Times New Roman" w:hAnsi="Times New Roman" w:cs="Times New Roman"/>
-          <w:bCs/>
-          <w:szCs w:val="20"/>
-        </w:rPr>
-        <w:tab/>
-      </w:r>
-      <w:r>
-        <w:rPr>
-          <w:rFonts w:ascii="Times New Roman" w:hAnsi="Times New Roman" w:cs="Times New Roman"/>
-          <w:bCs/>
-          <w:szCs w:val="20"/>
-        </w:rPr>
-        <w:tab/>
-        <w:t xml:space="preserve">         </w:t>
-      </w:r>
-      <w:r>
-        <w:rPr>
-          <w:rFonts w:ascii="Times New Roman" w:hAnsi="Times New Roman" w:cs="Times New Roman"/>
-          <w:bCs/>
-          <w:sz w:val="20"/>
-          <w:szCs w:val="16"/>
-        </w:rPr>
-        <w:t xml:space="preserve">Lahore, </w:t>
-      </w:r>
-      <w:r>
-        <w:rPr>
-          <w:rFonts w:ascii="Times New Roman" w:hAnsi="Times New Roman" w:cs="Times New Roman"/>
-          <w:bCs/>
-          <w:sz w:val="20"/>
-          <w:szCs w:val="16"/>
-        </w:rPr>
-        <w:t>Pakistan</w:t>
-      </w:r>
-    </w:p>
-    <w:p>
-      <w:pPr>
-        <w:spacing w:after="0"/>
-        <w:rPr>
-          <w:rFonts w:ascii="Times New Roman" w:hAnsi="Times New Roman" w:cs="Times New Roman"/>
-          <w:b/>
-          <w:bCs/>
-          <w:szCs w:val="20"/>
-        </w:rPr>
-      </w:pPr>
-      <w:r>
-        <w:rPr>
-          <w:rFonts w:ascii="Times New Roman" w:hAnsi="Times New Roman" w:cs="Times New Roman"/>
-          <w:szCs w:val="20"/>
-        </w:rPr>
-        <w:t>I worked</w:t>
-      </w:r>
-      <w:r>
-        <w:rPr>
-          <w:rFonts w:ascii="Times New Roman" w:hAnsi="Times New Roman" w:cs="Times New Roman"/>
-          <w:szCs w:val="20"/>
-        </w:rPr>
-        <w:t xml:space="preserve"> as a Software Develop</w:t>
-      </w:r>
-      <w:r>
-        <w:rPr>
-          <w:rFonts w:ascii="Times New Roman" w:hAnsi="Times New Roman" w:cs="Times New Roman"/>
-          <w:szCs w:val="20"/>
-        </w:rPr>
-        <w:t>ment</w:t>
-      </w:r>
-      <w:r>
-        <w:rPr>
-          <w:rFonts w:ascii="Times New Roman" w:hAnsi="Times New Roman" w:cs="Times New Roman"/>
-          <w:szCs w:val="20"/>
-        </w:rPr>
-        <w:t xml:space="preserve"> Intern </w:t>
-      </w:r>
-      <w:r>
-        <w:rPr>
-          <w:rFonts w:ascii="Times New Roman" w:hAnsi="Times New Roman" w:cs="Times New Roman"/>
-          <w:szCs w:val="20"/>
-        </w:rPr>
-        <w:t>in</w:t>
-      </w:r>
-      <w:r>
-        <w:rPr>
-          <w:rFonts w:ascii="Times New Roman" w:hAnsi="Times New Roman" w:cs="Times New Roman"/>
-          <w:szCs w:val="20"/>
-        </w:rPr>
-        <w:t xml:space="preserve"> the TMX</w:t>
-      </w:r>
-      <w:r>
-        <w:rPr>
-          <w:rFonts w:ascii="Times New Roman" w:hAnsi="Times New Roman" w:cs="Times New Roman"/>
-          <w:szCs w:val="20"/>
-        </w:rPr>
-        <w:t>-SD</w:t>
-      </w:r>
-      <w:r>
-        <w:rPr>
-          <w:rFonts w:ascii="Times New Roman" w:hAnsi="Times New Roman" w:cs="Times New Roman"/>
-          <w:szCs w:val="20"/>
-        </w:rPr>
-        <w:t xml:space="preserve"> team, contributing to TLXMobility project.</w:t>
-      </w:r>
-      <w:r>
-        <w:rPr>
-          <w:rFonts w:ascii="Times New Roman" w:hAnsi="Times New Roman" w:cs="Times New Roman"/>
-          <w:szCs w:val="20"/>
-        </w:rPr>
-        <w:t xml:space="preserve">      </w:t>
-      </w:r>
-      <w:r>
-        <w:rPr>
-          <w:rFonts w:ascii="Times New Roman" w:hAnsi="Times New Roman" w:cs="Times New Roman"/>
-          <w:b/>
-          <w:bCs/>
-          <w:szCs w:val="20"/>
-        </w:rPr>
-        <w:t>(</w:t>
-      </w:r>
-      <w:r>
-        <w:rPr>
-          <w:rFonts w:ascii="Times New Roman" w:hAnsi="Times New Roman" w:cs="Times New Roman"/>
-          <w:b/>
-          <w:bCs/>
-          <w:szCs w:val="20"/>
-        </w:rPr>
-        <w:t xml:space="preserve">Jul </w:t>
-      </w:r>
-      <w:r>
-        <w:rPr>
-          <w:rFonts w:ascii="Times New Roman" w:hAnsi="Times New Roman" w:cs="Times New Roman"/>
-          <w:b/>
-          <w:bCs/>
-          <w:szCs w:val="20"/>
-        </w:rPr>
-        <w:t>202</w:t>
-      </w:r>
-      <w:r>
-        <w:rPr>
-          <w:rFonts w:ascii="Times New Roman" w:hAnsi="Times New Roman" w:cs="Times New Roman"/>
-          <w:b/>
-          <w:bCs/>
-          <w:szCs w:val="20"/>
-        </w:rPr>
-        <w:t xml:space="preserve">4 – Sep </w:t>
-      </w:r>
-      <w:r>
-        <w:rPr>
-          <w:rFonts w:ascii="Times New Roman" w:hAnsi="Times New Roman" w:cs="Times New Roman"/>
-          <w:b/>
-          <w:bCs/>
-          <w:szCs w:val="20"/>
-        </w:rPr>
-        <w:t>202</w:t>
-      </w:r>
-      <w:r>
-        <w:rPr>
-          <w:rFonts w:ascii="Times New Roman" w:hAnsi="Times New Roman" w:cs="Times New Roman"/>
-          <w:b/>
-          <w:bCs/>
-          <w:szCs w:val="20"/>
-        </w:rPr>
-        <w:t>4</w:t>
-      </w:r>
-      <w:r>
-        <w:rPr>
-          <w:rFonts w:ascii="Times New Roman" w:hAnsi="Times New Roman" w:cs="Times New Roman"/>
-          <w:b/>
-          <w:bCs/>
-          <w:szCs w:val="20"/>
-        </w:rPr>
-        <w:t>)</w:t>
-      </w:r>
-    </w:p>
-    <w:p>
-      <w:pPr>
-        <w:rPr>
-          <w:rFonts w:ascii="Times New Roman" w:hAnsi="Times New Roman" w:cs="Times New Roman"/>
-        </w:rPr>
-      </w:pPr>
-    </w:p>
-    <w:p>
-      <w:pPr>
-        <w:pStyle w:val="Heading1"/>
-        <w:rPr>
-          <w:rFonts w:ascii="Times New Roman" w:hAnsi="Times New Roman" w:cs="Times New Roman"/>
-        </w:rPr>
-      </w:pPr>
-      <w:r>
-        <w:rPr>
-          <w:rFonts w:ascii="Times New Roman" w:hAnsi="Times New Roman" w:cs="Times New Roman"/>
-        </w:rPr>
-        <w:t>Interested Fields</w:t>
+        </w:rPr>
+        <w:t>Career Interests</w:t>
       </w:r>
     </w:p>
     <w:p>
@@ -3178,7 +2923,7 @@
 </file>
 
 <file path=word/endnotes.xml><?xml version="1.0" encoding="utf-8"?>
-<w:endnotes xmlns:wpc="http://schemas.microsoft.com/office/word/2010/wordprocessingCanvas" xmlns:cx="http://schemas.microsoft.com/office/drawing/2014/chartex" xmlns:cx1="http://schemas.microsoft.com/office/drawing/2015/9/8/chartex" xmlns:cx2="http://schemas.microsoft.com/office/drawing/2015/10/21/chartex" xmlns:cx3="http://schemas.microsoft.com/office/drawing/2016/5/9/chartex" xmlns:cx4="http://schemas.microsoft.com/office/drawing/2016/5/10/chartex" xmlns:cx5="http://schemas.microsoft.com/office/drawing/2016/5/11/chartex" xmlns:cx6="http://schemas.microsoft.com/office/drawing/2016/5/12/chartex" xmlns:cx7="http://schemas.microsoft.com/office/drawing/2016/5/13/chartex" xmlns:cx8="http://schemas.microsoft.com/office/drawing/2016/5/14/chartex" xmlns:mc="http://schemas.openxmlformats.org/markup-compatibility/2006" xmlns:aink="http://schemas.microsoft.com/office/drawing/2016/ink" xmlns:am3d="http://schemas.microsoft.com/office/drawing/2017/model3d" xmlns:o="urn:schemas-microsoft-com:office:office" xmlns:oel="http://schemas.microsoft.com/office/2019/extlst" xmlns:r="http://schemas.openxmlformats.org/officeDocument/2006/relationships" xmlns:m="http://schemas.openxmlformats.org/officeDocument/2006/math" xmlns:v="urn:schemas-microsoft-com:vml" xmlns:wp14="http://schemas.microsoft.com/office/word/2010/wordprocessingDrawing" xmlns:wp="http://schemas.openxmlformats.org/drawingml/2006/wordprocessingDrawing" xmlns:w10="urn:schemas-microsoft-com:office:word" xmlns:w="http://schemas.openxmlformats.org/wordprocessingml/2006/main" xmlns:w14="http://schemas.microsoft.com/office/word/2010/wordml" xmlns:w15="http://schemas.microsoft.com/office/word/2012/wordml" xmlns:w16cex="http://schemas.microsoft.com/office/word/2018/wordml/cex" xmlns:w16cid="http://schemas.microsoft.com/office/word/2016/wordml/cid" xmlns:w16="http://schemas.microsoft.com/office/word/2018/wordml" xmlns:w16du="http://schemas.microsoft.com/office/word/2023/wordml/word16du" xmlns:w16sdtdh="http://schemas.microsoft.com/office/word/2020/wordml/sdtdatahash" xmlns:w16se="http://schemas.microsoft.com/office/word/2015/wordml/symex" xmlns:wpg="http://schemas.microsoft.com/office/word/2010/wordprocessingGroup" xmlns:wpi="http://schemas.microsoft.com/office/word/2010/wordprocessingInk" xmlns:wne="http://schemas.microsoft.com/office/word/2006/wordml" xmlns:wps="http://schemas.microsoft.com/office/word/2010/wordprocessingShape" mc:Ignorable="w14 w15 w16se w16cid w16 w16cex w16sdtdh w16du wp14">
+<w:endnotes xmlns:wpc="http://schemas.microsoft.com/office/word/2010/wordprocessingCanvas" xmlns:cx="http://schemas.microsoft.com/office/drawing/2014/chartex" xmlns:cx1="http://schemas.microsoft.com/office/drawing/2015/9/8/chartex" xmlns:cx2="http://schemas.microsoft.com/office/drawing/2015/10/21/chartex" xmlns:cx3="http://schemas.microsoft.com/office/drawing/2016/5/9/chartex" xmlns:cx4="http://schemas.microsoft.com/office/drawing/2016/5/10/chartex" xmlns:cx5="http://schemas.microsoft.com/office/drawing/2016/5/11/chartex" xmlns:cx6="http://schemas.microsoft.com/office/drawing/2016/5/12/chartex" xmlns:cx7="http://schemas.microsoft.com/office/drawing/2016/5/13/chartex" xmlns:cx8="http://schemas.microsoft.com/office/drawing/2016/5/14/chartex" xmlns:mc="http://schemas.openxmlformats.org/markup-compatibility/2006" xmlns:aink="http://schemas.microsoft.com/office/drawing/2016/ink" xmlns:am3d="http://schemas.microsoft.com/office/drawing/2017/model3d" xmlns:o="urn:schemas-microsoft-com:office:office" xmlns:oel="http://schemas.microsoft.com/office/2019/extlst" xmlns:r="http://schemas.openxmlformats.org/officeDocument/2006/relationships" xmlns:m="http://schemas.openxmlformats.org/officeDocument/2006/math" xmlns:v="urn:schemas-microsoft-com:vml" xmlns:wp14="http://schemas.microsoft.com/office/word/2010/wordprocessingDrawing" xmlns:wp="http://schemas.openxmlformats.org/drawingml/2006/wordprocessingDrawing" xmlns:w10="urn:schemas-microsoft-com:office:word" xmlns:w="http://schemas.openxmlformats.org/wordprocessingml/2006/main" xmlns:w14="http://schemas.microsoft.com/office/word/2010/wordml" xmlns:w15="http://schemas.microsoft.com/office/word/2012/wordml" xmlns:w16cex="http://schemas.microsoft.com/office/word/2018/wordml/cex" xmlns:w16cid="http://schemas.microsoft.com/office/word/2016/wordml/cid" xmlns:w16="http://schemas.microsoft.com/office/word/2018/wordml" xmlns:w16du="http://schemas.microsoft.com/office/word/2023/wordml/word16du" xmlns:w16sdtdh="http://schemas.microsoft.com/office/word/2020/wordml/sdtdatahash" xmlns:w16sdtfl="http://schemas.microsoft.com/office/word/2024/wordml/sdtformatlock" xmlns:w16se="http://schemas.microsoft.com/office/word/2015/wordml/symex" xmlns:wpg="http://schemas.microsoft.com/office/word/2010/wordprocessingGroup" xmlns:wpi="http://schemas.microsoft.com/office/word/2010/wordprocessingInk" xmlns:wne="http://schemas.microsoft.com/office/word/2006/wordml" xmlns:wps="http://schemas.microsoft.com/office/word/2010/wordprocessingShape" mc:Ignorable="w14 w15 w16se w16cid w16 w16cex w16sdtdh w16sdtfl w16du wp14">
   <w:endnote w:type="separator" w:id="-1">
     <w:p>
       <w:pPr>
@@ -3210,7 +2955,7 @@
 </file>
 
 <file path=word/footer1.xml><?xml version="1.0" encoding="utf-8"?>
-<w:ftr xmlns:wpc="http://schemas.microsoft.com/office/word/2010/wordprocessingCanvas" xmlns:cx="http://schemas.microsoft.com/office/drawing/2014/chartex" xmlns:cx1="http://schemas.microsoft.com/office/drawing/2015/9/8/chartex" xmlns:cx2="http://schemas.microsoft.com/office/drawing/2015/10/21/chartex" xmlns:cx3="http://schemas.microsoft.com/office/drawing/2016/5/9/chartex" xmlns:cx4="http://schemas.microsoft.com/office/drawing/2016/5/10/chartex" xmlns:cx5="http://schemas.microsoft.com/office/drawing/2016/5/11/chartex" xmlns:cx6="http://schemas.microsoft.com/office/drawing/2016/5/12/chartex" xmlns:cx7="http://schemas.microsoft.com/office/drawing/2016/5/13/chartex" xmlns:cx8="http://schemas.microsoft.com/office/drawing/2016/5/14/chartex" xmlns:mc="http://schemas.openxmlformats.org/markup-compatibility/2006" xmlns:aink="http://schemas.microsoft.com/office/drawing/2016/ink" xmlns:am3d="http://schemas.microsoft.com/office/drawing/2017/model3d" xmlns:o="urn:schemas-microsoft-com:office:office" xmlns:oel="http://schemas.microsoft.com/office/2019/extlst" xmlns:r="http://schemas.openxmlformats.org/officeDocument/2006/relationships" xmlns:m="http://schemas.openxmlformats.org/officeDocument/2006/math" xmlns:v="urn:schemas-microsoft-com:vml" xmlns:wp14="http://schemas.microsoft.com/office/word/2010/wordprocessingDrawing" xmlns:wp="http://schemas.openxmlformats.org/drawingml/2006/wordprocessingDrawing" xmlns:w10="urn:schemas-microsoft-com:office:word" xmlns:w="http://schemas.openxmlformats.org/wordprocessingml/2006/main" xmlns:w14="http://schemas.microsoft.com/office/word/2010/wordml" xmlns:w15="http://schemas.microsoft.com/office/word/2012/wordml" xmlns:w16cex="http://schemas.microsoft.com/office/word/2018/wordml/cex" xmlns:w16cid="http://schemas.microsoft.com/office/word/2016/wordml/cid" xmlns:w16="http://schemas.microsoft.com/office/word/2018/wordml" xmlns:w16du="http://schemas.microsoft.com/office/word/2023/wordml/word16du" xmlns:w16sdtdh="http://schemas.microsoft.com/office/word/2020/wordml/sdtdatahash" xmlns:w16se="http://schemas.microsoft.com/office/word/2015/wordml/symex" xmlns:wpg="http://schemas.microsoft.com/office/word/2010/wordprocessingGroup" xmlns:wpi="http://schemas.microsoft.com/office/word/2010/wordprocessingInk" xmlns:wne="http://schemas.microsoft.com/office/word/2006/wordml" xmlns:wps="http://schemas.microsoft.com/office/word/2010/wordprocessingShape" mc:Ignorable="w14 w15 w16se w16cid w16 w16cex w16sdtdh w16du wp14">
+<w:ftr xmlns:wpc="http://schemas.microsoft.com/office/word/2010/wordprocessingCanvas" xmlns:cx="http://schemas.microsoft.com/office/drawing/2014/chartex" xmlns:cx1="http://schemas.microsoft.com/office/drawing/2015/9/8/chartex" xmlns:cx2="http://schemas.microsoft.com/office/drawing/2015/10/21/chartex" xmlns:cx3="http://schemas.microsoft.com/office/drawing/2016/5/9/chartex" xmlns:cx4="http://schemas.microsoft.com/office/drawing/2016/5/10/chartex" xmlns:cx5="http://schemas.microsoft.com/office/drawing/2016/5/11/chartex" xmlns:cx6="http://schemas.microsoft.com/office/drawing/2016/5/12/chartex" xmlns:cx7="http://schemas.microsoft.com/office/drawing/2016/5/13/chartex" xmlns:cx8="http://schemas.microsoft.com/office/drawing/2016/5/14/chartex" xmlns:mc="http://schemas.openxmlformats.org/markup-compatibility/2006" xmlns:aink="http://schemas.microsoft.com/office/drawing/2016/ink" xmlns:am3d="http://schemas.microsoft.com/office/drawing/2017/model3d" xmlns:o="urn:schemas-microsoft-com:office:office" xmlns:oel="http://schemas.microsoft.com/office/2019/extlst" xmlns:r="http://schemas.openxmlformats.org/officeDocument/2006/relationships" xmlns:m="http://schemas.openxmlformats.org/officeDocument/2006/math" xmlns:v="urn:schemas-microsoft-com:vml" xmlns:wp14="http://schemas.microsoft.com/office/word/2010/wordprocessingDrawing" xmlns:wp="http://schemas.openxmlformats.org/drawingml/2006/wordprocessingDrawing" xmlns:w10="urn:schemas-microsoft-com:office:word" xmlns:w="http://schemas.openxmlformats.org/wordprocessingml/2006/main" xmlns:w14="http://schemas.microsoft.com/office/word/2010/wordml" xmlns:w15="http://schemas.microsoft.com/office/word/2012/wordml" xmlns:w16cex="http://schemas.microsoft.com/office/word/2018/wordml/cex" xmlns:w16cid="http://schemas.microsoft.com/office/word/2016/wordml/cid" xmlns:w16="http://schemas.microsoft.com/office/word/2018/wordml" xmlns:w16du="http://schemas.microsoft.com/office/word/2023/wordml/word16du" xmlns:w16sdtdh="http://schemas.microsoft.com/office/word/2020/wordml/sdtdatahash" xmlns:w16sdtfl="http://schemas.microsoft.com/office/word/2024/wordml/sdtformatlock" xmlns:w16se="http://schemas.microsoft.com/office/word/2015/wordml/symex" xmlns:wpg="http://schemas.microsoft.com/office/word/2010/wordprocessingGroup" xmlns:wpi="http://schemas.microsoft.com/office/word/2010/wordprocessingInk" xmlns:wne="http://schemas.microsoft.com/office/word/2006/wordml" xmlns:wps="http://schemas.microsoft.com/office/word/2010/wordprocessingShape" mc:Ignorable="w14 w15 w16se w16cid w16 w16cex w16sdtdh w16sdtfl w16du wp14">
   <w:p>
     <w:pPr>
       <w:pStyle w:val="Footer"/>
@@ -3220,7 +2965,7 @@
 </file>
 
 <file path=word/footer2.xml><?xml version="1.0" encoding="utf-8"?>
-<w:ftr xmlns:wpc="http://schemas.microsoft.com/office/word/2010/wordprocessingCanvas" xmlns:cx="http://schemas.microsoft.com/office/drawing/2014/chartex" xmlns:cx1="http://schemas.microsoft.com/office/drawing/2015/9/8/chartex" xmlns:cx2="http://schemas.microsoft.com/office/drawing/2015/10/21/chartex" xmlns:cx3="http://schemas.microsoft.com/office/drawing/2016/5/9/chartex" xmlns:cx4="http://schemas.microsoft.com/office/drawing/2016/5/10/chartex" xmlns:cx5="http://schemas.microsoft.com/office/drawing/2016/5/11/chartex" xmlns:cx6="http://schemas.microsoft.com/office/drawing/2016/5/12/chartex" xmlns:cx7="http://schemas.microsoft.com/office/drawing/2016/5/13/chartex" xmlns:cx8="http://schemas.microsoft.com/office/drawing/2016/5/14/chartex" xmlns:mc="http://schemas.openxmlformats.org/markup-compatibility/2006" xmlns:aink="http://schemas.microsoft.com/office/drawing/2016/ink" xmlns:am3d="http://schemas.microsoft.com/office/drawing/2017/model3d" xmlns:o="urn:schemas-microsoft-com:office:office" xmlns:oel="http://schemas.microsoft.com/office/2019/extlst" xmlns:r="http://schemas.openxmlformats.org/officeDocument/2006/relationships" xmlns:m="http://schemas.openxmlformats.org/officeDocument/2006/math" xmlns:v="urn:schemas-microsoft-com:vml" xmlns:wp14="http://schemas.microsoft.com/office/word/2010/wordprocessingDrawing" xmlns:wp="http://schemas.openxmlformats.org/drawingml/2006/wordprocessingDrawing" xmlns:w10="urn:schemas-microsoft-com:office:word" xmlns:w="http://schemas.openxmlformats.org/wordprocessingml/2006/main" xmlns:w14="http://schemas.microsoft.com/office/word/2010/wordml" xmlns:w15="http://schemas.microsoft.com/office/word/2012/wordml" xmlns:w16cex="http://schemas.microsoft.com/office/word/2018/wordml/cex" xmlns:w16cid="http://schemas.microsoft.com/office/word/2016/wordml/cid" xmlns:w16="http://schemas.microsoft.com/office/word/2018/wordml" xmlns:w16du="http://schemas.microsoft.com/office/word/2023/wordml/word16du" xmlns:w16sdtdh="http://schemas.microsoft.com/office/word/2020/wordml/sdtdatahash" xmlns:w16se="http://schemas.microsoft.com/office/word/2015/wordml/symex" xmlns:wpg="http://schemas.microsoft.com/office/word/2010/wordprocessingGroup" xmlns:wpi="http://schemas.microsoft.com/office/word/2010/wordprocessingInk" xmlns:wne="http://schemas.microsoft.com/office/word/2006/wordml" xmlns:wps="http://schemas.microsoft.com/office/word/2010/wordprocessingShape" mc:Ignorable="w14 w15 w16se w16cid w16 w16cex w16sdtdh w16du wp14">
+<w:ftr xmlns:wpc="http://schemas.microsoft.com/office/word/2010/wordprocessingCanvas" xmlns:cx="http://schemas.microsoft.com/office/drawing/2014/chartex" xmlns:cx1="http://schemas.microsoft.com/office/drawing/2015/9/8/chartex" xmlns:cx2="http://schemas.microsoft.com/office/drawing/2015/10/21/chartex" xmlns:cx3="http://schemas.microsoft.com/office/drawing/2016/5/9/chartex" xmlns:cx4="http://schemas.microsoft.com/office/drawing/2016/5/10/chartex" xmlns:cx5="http://schemas.microsoft.com/office/drawing/2016/5/11/chartex" xmlns:cx6="http://schemas.microsoft.com/office/drawing/2016/5/12/chartex" xmlns:cx7="http://schemas.microsoft.com/office/drawing/2016/5/13/chartex" xmlns:cx8="http://schemas.microsoft.com/office/drawing/2016/5/14/chartex" xmlns:mc="http://schemas.openxmlformats.org/markup-compatibility/2006" xmlns:aink="http://schemas.microsoft.com/office/drawing/2016/ink" xmlns:am3d="http://schemas.microsoft.com/office/drawing/2017/model3d" xmlns:o="urn:schemas-microsoft-com:office:office" xmlns:oel="http://schemas.microsoft.com/office/2019/extlst" xmlns:r="http://schemas.openxmlformats.org/officeDocument/2006/relationships" xmlns:m="http://schemas.openxmlformats.org/officeDocument/2006/math" xmlns:v="urn:schemas-microsoft-com:vml" xmlns:wp14="http://schemas.microsoft.com/office/word/2010/wordprocessingDrawing" xmlns:wp="http://schemas.openxmlformats.org/drawingml/2006/wordprocessingDrawing" xmlns:w10="urn:schemas-microsoft-com:office:word" xmlns:w="http://schemas.openxmlformats.org/wordprocessingml/2006/main" xmlns:w14="http://schemas.microsoft.com/office/word/2010/wordml" xmlns:w15="http://schemas.microsoft.com/office/word/2012/wordml" xmlns:w16cex="http://schemas.microsoft.com/office/word/2018/wordml/cex" xmlns:w16cid="http://schemas.microsoft.com/office/word/2016/wordml/cid" xmlns:w16="http://schemas.microsoft.com/office/word/2018/wordml" xmlns:w16du="http://schemas.microsoft.com/office/word/2023/wordml/word16du" xmlns:w16sdtdh="http://schemas.microsoft.com/office/word/2020/wordml/sdtdatahash" xmlns:w16sdtfl="http://schemas.microsoft.com/office/word/2024/wordml/sdtformatlock" xmlns:w16se="http://schemas.microsoft.com/office/word/2015/wordml/symex" xmlns:wpg="http://schemas.microsoft.com/office/word/2010/wordprocessingGroup" xmlns:wpi="http://schemas.microsoft.com/office/word/2010/wordprocessingInk" xmlns:wne="http://schemas.microsoft.com/office/word/2006/wordml" xmlns:wps="http://schemas.microsoft.com/office/word/2010/wordprocessingShape" mc:Ignorable="w14 w15 w16se w16cid w16 w16cex w16sdtdh w16sdtfl w16du wp14">
   <w:p>
     <w:pPr>
       <w:pStyle w:val="Footer"/>
@@ -3230,7 +2975,7 @@
 </file>
 
 <file path=word/footer3.xml><?xml version="1.0" encoding="utf-8"?>
-<w:ftr xmlns:wpc="http://schemas.microsoft.com/office/word/2010/wordprocessingCanvas" xmlns:cx="http://schemas.microsoft.com/office/drawing/2014/chartex" xmlns:cx1="http://schemas.microsoft.com/office/drawing/2015/9/8/chartex" xmlns:cx2="http://schemas.microsoft.com/office/drawing/2015/10/21/chartex" xmlns:cx3="http://schemas.microsoft.com/office/drawing/2016/5/9/chartex" xmlns:cx4="http://schemas.microsoft.com/office/drawing/2016/5/10/chartex" xmlns:cx5="http://schemas.microsoft.com/office/drawing/2016/5/11/chartex" xmlns:cx6="http://schemas.microsoft.com/office/drawing/2016/5/12/chartex" xmlns:cx7="http://schemas.microsoft.com/office/drawing/2016/5/13/chartex" xmlns:cx8="http://schemas.microsoft.com/office/drawing/2016/5/14/chartex" xmlns:mc="http://schemas.openxmlformats.org/markup-compatibility/2006" xmlns:aink="http://schemas.microsoft.com/office/drawing/2016/ink" xmlns:am3d="http://schemas.microsoft.com/office/drawing/2017/model3d" xmlns:o="urn:schemas-microsoft-com:office:office" xmlns:oel="http://schemas.microsoft.com/office/2019/extlst" xmlns:r="http://schemas.openxmlformats.org/officeDocument/2006/relationships" xmlns:m="http://schemas.openxmlformats.org/officeDocument/2006/math" xmlns:v="urn:schemas-microsoft-com:vml" xmlns:wp14="http://schemas.microsoft.com/office/word/2010/wordprocessingDrawing" xmlns:wp="http://schemas.openxmlformats.org/drawingml/2006/wordprocessingDrawing" xmlns:w10="urn:schemas-microsoft-com:office:word" xmlns:w="http://schemas.openxmlformats.org/wordprocessingml/2006/main" xmlns:w14="http://schemas.microsoft.com/office/word/2010/wordml" xmlns:w15="http://schemas.microsoft.com/office/word/2012/wordml" xmlns:w16cex="http://schemas.microsoft.com/office/word/2018/wordml/cex" xmlns:w16cid="http://schemas.microsoft.com/office/word/2016/wordml/cid" xmlns:w16="http://schemas.microsoft.com/office/word/2018/wordml" xmlns:w16du="http://schemas.microsoft.com/office/word/2023/wordml/word16du" xmlns:w16sdtdh="http://schemas.microsoft.com/office/word/2020/wordml/sdtdatahash" xmlns:w16se="http://schemas.microsoft.com/office/word/2015/wordml/symex" xmlns:wpg="http://schemas.microsoft.com/office/word/2010/wordprocessingGroup" xmlns:wpi="http://schemas.microsoft.com/office/word/2010/wordprocessingInk" xmlns:wne="http://schemas.microsoft.com/office/word/2006/wordml" xmlns:wps="http://schemas.microsoft.com/office/word/2010/wordprocessingShape" mc:Ignorable="w14 w15 w16se w16cid w16 w16cex w16sdtdh w16du wp14">
+<w:ftr xmlns:wpc="http://schemas.microsoft.com/office/word/2010/wordprocessingCanvas" xmlns:cx="http://schemas.microsoft.com/office/drawing/2014/chartex" xmlns:cx1="http://schemas.microsoft.com/office/drawing/2015/9/8/chartex" xmlns:cx2="http://schemas.microsoft.com/office/drawing/2015/10/21/chartex" xmlns:cx3="http://schemas.microsoft.com/office/drawing/2016/5/9/chartex" xmlns:cx4="http://schemas.microsoft.com/office/drawing/2016/5/10/chartex" xmlns:cx5="http://schemas.microsoft.com/office/drawing/2016/5/11/chartex" xmlns:cx6="http://schemas.microsoft.com/office/drawing/2016/5/12/chartex" xmlns:cx7="http://schemas.microsoft.com/office/drawing/2016/5/13/chartex" xmlns:cx8="http://schemas.microsoft.com/office/drawing/2016/5/14/chartex" xmlns:mc="http://schemas.openxmlformats.org/markup-compatibility/2006" xmlns:aink="http://schemas.microsoft.com/office/drawing/2016/ink" xmlns:am3d="http://schemas.microsoft.com/office/drawing/2017/model3d" xmlns:o="urn:schemas-microsoft-com:office:office" xmlns:oel="http://schemas.microsoft.com/office/2019/extlst" xmlns:r="http://schemas.openxmlformats.org/officeDocument/2006/relationships" xmlns:m="http://schemas.openxmlformats.org/officeDocument/2006/math" xmlns:v="urn:schemas-microsoft-com:vml" xmlns:wp14="http://schemas.microsoft.com/office/word/2010/wordprocessingDrawing" xmlns:wp="http://schemas.openxmlformats.org/drawingml/2006/wordprocessingDrawing" xmlns:w10="urn:schemas-microsoft-com:office:word" xmlns:w="http://schemas.openxmlformats.org/wordprocessingml/2006/main" xmlns:w14="http://schemas.microsoft.com/office/word/2010/wordml" xmlns:w15="http://schemas.microsoft.com/office/word/2012/wordml" xmlns:w16cex="http://schemas.microsoft.com/office/word/2018/wordml/cex" xmlns:w16cid="http://schemas.microsoft.com/office/word/2016/wordml/cid" xmlns:w16="http://schemas.microsoft.com/office/word/2018/wordml" xmlns:w16du="http://schemas.microsoft.com/office/word/2023/wordml/word16du" xmlns:w16sdtdh="http://schemas.microsoft.com/office/word/2020/wordml/sdtdatahash" xmlns:w16sdtfl="http://schemas.microsoft.com/office/word/2024/wordml/sdtformatlock" xmlns:w16se="http://schemas.microsoft.com/office/word/2015/wordml/symex" xmlns:wpg="http://schemas.microsoft.com/office/word/2010/wordprocessingGroup" xmlns:wpi="http://schemas.microsoft.com/office/word/2010/wordprocessingInk" xmlns:wne="http://schemas.microsoft.com/office/word/2006/wordml" xmlns:wps="http://schemas.microsoft.com/office/word/2010/wordprocessingShape" mc:Ignorable="w14 w15 w16se w16cid w16 w16cex w16sdtdh w16sdtfl w16du wp14">
   <w:p>
     <w:pPr>
       <w:pStyle w:val="Footer"/>
@@ -3240,7 +2985,7 @@
 </file>
 
 <file path=word/footnotes.xml><?xml version="1.0" encoding="utf-8"?>
-<w:footnotes xmlns:wpc="http://schemas.microsoft.com/office/word/2010/wordprocessingCanvas" xmlns:cx="http://schemas.microsoft.com/office/drawing/2014/chartex" xmlns:cx1="http://schemas.microsoft.com/office/drawing/2015/9/8/chartex" xmlns:cx2="http://schemas.microsoft.com/office/drawing/2015/10/21/chartex" xmlns:cx3="http://schemas.microsoft.com/office/drawing/2016/5/9/chartex" xmlns:cx4="http://schemas.microsoft.com/office/drawing/2016/5/10/chartex" xmlns:cx5="http://schemas.microsoft.com/office/drawing/2016/5/11/chartex" xmlns:cx6="http://schemas.microsoft.com/office/drawing/2016/5/12/chartex" xmlns:cx7="http://schemas.microsoft.com/office/drawing/2016/5/13/chartex" xmlns:cx8="http://schemas.microsoft.com/office/drawing/2016/5/14/chartex" xmlns:mc="http://schemas.openxmlformats.org/markup-compatibility/2006" xmlns:aink="http://schemas.microsoft.com/office/drawing/2016/ink" xmlns:am3d="http://schemas.microsoft.com/office/drawing/2017/model3d" xmlns:o="urn:schemas-microsoft-com:office:office" xmlns:oel="http://schemas.microsoft.com/office/2019/extlst" xmlns:r="http://schemas.openxmlformats.org/officeDocument/2006/relationships" xmlns:m="http://schemas.openxmlformats.org/officeDocument/2006/math" xmlns:v="urn:schemas-microsoft-com:vml" xmlns:wp14="http://schemas.microsoft.com/office/word/2010/wordprocessingDrawing" xmlns:wp="http://schemas.openxmlformats.org/drawingml/2006/wordprocessingDrawing" xmlns:w10="urn:schemas-microsoft-com:office:word" xmlns:w="http://schemas.openxmlformats.org/wordprocessingml/2006/main" xmlns:w14="http://schemas.microsoft.com/office/word/2010/wordml" xmlns:w15="http://schemas.microsoft.com/office/word/2012/wordml" xmlns:w16cex="http://schemas.microsoft.com/office/word/2018/wordml/cex" xmlns:w16cid="http://schemas.microsoft.com/office/word/2016/wordml/cid" xmlns:w16="http://schemas.microsoft.com/office/word/2018/wordml" xmlns:w16du="http://schemas.microsoft.com/office/word/2023/wordml/word16du" xmlns:w16sdtdh="http://schemas.microsoft.com/office/word/2020/wordml/sdtdatahash" xmlns:w16se="http://schemas.microsoft.com/office/word/2015/wordml/symex" xmlns:wpg="http://schemas.microsoft.com/office/word/2010/wordprocessingGroup" xmlns:wpi="http://schemas.microsoft.com/office/word/2010/wordprocessingInk" xmlns:wne="http://schemas.microsoft.com/office/word/2006/wordml" xmlns:wps="http://schemas.microsoft.com/office/word/2010/wordprocessingShape" mc:Ignorable="w14 w15 w16se w16cid w16 w16cex w16sdtdh w16du wp14">
+<w:footnotes xmlns:wpc="http://schemas.microsoft.com/office/word/2010/wordprocessingCanvas" xmlns:cx="http://schemas.microsoft.com/office/drawing/2014/chartex" xmlns:cx1="http://schemas.microsoft.com/office/drawing/2015/9/8/chartex" xmlns:cx2="http://schemas.microsoft.com/office/drawing/2015/10/21/chartex" xmlns:cx3="http://schemas.microsoft.com/office/drawing/2016/5/9/chartex" xmlns:cx4="http://schemas.microsoft.com/office/drawing/2016/5/10/chartex" xmlns:cx5="http://schemas.microsoft.com/office/drawing/2016/5/11/chartex" xmlns:cx6="http://schemas.microsoft.com/office/drawing/2016/5/12/chartex" xmlns:cx7="http://schemas.microsoft.com/office/drawing/2016/5/13/chartex" xmlns:cx8="http://schemas.microsoft.com/office/drawing/2016/5/14/chartex" xmlns:mc="http://schemas.openxmlformats.org/markup-compatibility/2006" xmlns:aink="http://schemas.microsoft.com/office/drawing/2016/ink" xmlns:am3d="http://schemas.microsoft.com/office/drawing/2017/model3d" xmlns:o="urn:schemas-microsoft-com:office:office" xmlns:oel="http://schemas.microsoft.com/office/2019/extlst" xmlns:r="http://schemas.openxmlformats.org/officeDocument/2006/relationships" xmlns:m="http://schemas.openxmlformats.org/officeDocument/2006/math" xmlns:v="urn:schemas-microsoft-com:vml" xmlns:wp14="http://schemas.microsoft.com/office/word/2010/wordprocessingDrawing" xmlns:wp="http://schemas.openxmlformats.org/drawingml/2006/wordprocessingDrawing" xmlns:w10="urn:schemas-microsoft-com:office:word" xmlns:w="http://schemas.openxmlformats.org/wordprocessingml/2006/main" xmlns:w14="http://schemas.microsoft.com/office/word/2010/wordml" xmlns:w15="http://schemas.microsoft.com/office/word/2012/wordml" xmlns:w16cex="http://schemas.microsoft.com/office/word/2018/wordml/cex" xmlns:w16cid="http://schemas.microsoft.com/office/word/2016/wordml/cid" xmlns:w16="http://schemas.microsoft.com/office/word/2018/wordml" xmlns:w16du="http://schemas.microsoft.com/office/word/2023/wordml/word16du" xmlns:w16sdtdh="http://schemas.microsoft.com/office/word/2020/wordml/sdtdatahash" xmlns:w16sdtfl="http://schemas.microsoft.com/office/word/2024/wordml/sdtformatlock" xmlns:w16se="http://schemas.microsoft.com/office/word/2015/wordml/symex" xmlns:wpg="http://schemas.microsoft.com/office/word/2010/wordprocessingGroup" xmlns:wpi="http://schemas.microsoft.com/office/word/2010/wordprocessingInk" xmlns:wne="http://schemas.microsoft.com/office/word/2006/wordml" xmlns:wps="http://schemas.microsoft.com/office/word/2010/wordprocessingShape" mc:Ignorable="w14 w15 w16se w16cid w16 w16cex w16sdtdh w16sdtfl w16du wp14">
   <w:footnote w:type="separator" w:id="-1">
     <w:p>
       <w:pPr>
@@ -3272,7 +3017,7 @@
 </file>
 
 <file path=word/header1.xml><?xml version="1.0" encoding="utf-8"?>
-<w:hdr xmlns:wpc="http://schemas.microsoft.com/office/word/2010/wordprocessingCanvas" xmlns:cx="http://schemas.microsoft.com/office/drawing/2014/chartex" xmlns:cx1="http://schemas.microsoft.com/office/drawing/2015/9/8/chartex" xmlns:cx2="http://schemas.microsoft.com/office/drawing/2015/10/21/chartex" xmlns:cx3="http://schemas.microsoft.com/office/drawing/2016/5/9/chartex" xmlns:cx4="http://schemas.microsoft.com/office/drawing/2016/5/10/chartex" xmlns:cx5="http://schemas.microsoft.com/office/drawing/2016/5/11/chartex" xmlns:cx6="http://schemas.microsoft.com/office/drawing/2016/5/12/chartex" xmlns:cx7="http://schemas.microsoft.com/office/drawing/2016/5/13/chartex" xmlns:cx8="http://schemas.microsoft.com/office/drawing/2016/5/14/chartex" xmlns:mc="http://schemas.openxmlformats.org/markup-compatibility/2006" xmlns:aink="http://schemas.microsoft.com/office/drawing/2016/ink" xmlns:am3d="http://schemas.microsoft.com/office/drawing/2017/model3d" xmlns:o="urn:schemas-microsoft-com:office:office" xmlns:oel="http://schemas.microsoft.com/office/2019/extlst" xmlns:r="http://schemas.openxmlformats.org/officeDocument/2006/relationships" xmlns:m="http://schemas.openxmlformats.org/officeDocument/2006/math" xmlns:v="urn:schemas-microsoft-com:vml" xmlns:wp14="http://schemas.microsoft.com/office/word/2010/wordprocessingDrawing" xmlns:wp="http://schemas.openxmlformats.org/drawingml/2006/wordprocessingDrawing" xmlns:w10="urn:schemas-microsoft-com:office:word" xmlns:w="http://schemas.openxmlformats.org/wordprocessingml/2006/main" xmlns:w14="http://schemas.microsoft.com/office/word/2010/wordml" xmlns:w15="http://schemas.microsoft.com/office/word/2012/wordml" xmlns:w16cex="http://schemas.microsoft.com/office/word/2018/wordml/cex" xmlns:w16cid="http://schemas.microsoft.com/office/word/2016/wordml/cid" xmlns:w16="http://schemas.microsoft.com/office/word/2018/wordml" xmlns:w16du="http://schemas.microsoft.com/office/word/2023/wordml/word16du" xmlns:w16sdtdh="http://schemas.microsoft.com/office/word/2020/wordml/sdtdatahash" xmlns:w16se="http://schemas.microsoft.com/office/word/2015/wordml/symex" xmlns:wpg="http://schemas.microsoft.com/office/word/2010/wordprocessingGroup" xmlns:wpi="http://schemas.microsoft.com/office/word/2010/wordprocessingInk" xmlns:wne="http://schemas.microsoft.com/office/word/2006/wordml" xmlns:wps="http://schemas.microsoft.com/office/word/2010/wordprocessingShape" mc:Ignorable="w14 w15 w16se w16cid w16 w16cex w16sdtdh w16du wp14">
+<w:hdr xmlns:wpc="http://schemas.microsoft.com/office/word/2010/wordprocessingCanvas" xmlns:cx="http://schemas.microsoft.com/office/drawing/2014/chartex" xmlns:cx1="http://schemas.microsoft.com/office/drawing/2015/9/8/chartex" xmlns:cx2="http://schemas.microsoft.com/office/drawing/2015/10/21/chartex" xmlns:cx3="http://schemas.microsoft.com/office/drawing/2016/5/9/chartex" xmlns:cx4="http://schemas.microsoft.com/office/drawing/2016/5/10/chartex" xmlns:cx5="http://schemas.microsoft.com/office/drawing/2016/5/11/chartex" xmlns:cx6="http://schemas.microsoft.com/office/drawing/2016/5/12/chartex" xmlns:cx7="http://schemas.microsoft.com/office/drawing/2016/5/13/chartex" xmlns:cx8="http://schemas.microsoft.com/office/drawing/2016/5/14/chartex" xmlns:mc="http://schemas.openxmlformats.org/markup-compatibility/2006" xmlns:aink="http://schemas.microsoft.com/office/drawing/2016/ink" xmlns:am3d="http://schemas.microsoft.com/office/drawing/2017/model3d" xmlns:o="urn:schemas-microsoft-com:office:office" xmlns:oel="http://schemas.microsoft.com/office/2019/extlst" xmlns:r="http://schemas.openxmlformats.org/officeDocument/2006/relationships" xmlns:m="http://schemas.openxmlformats.org/officeDocument/2006/math" xmlns:v="urn:schemas-microsoft-com:vml" xmlns:wp14="http://schemas.microsoft.com/office/word/2010/wordprocessingDrawing" xmlns:wp="http://schemas.openxmlformats.org/drawingml/2006/wordprocessingDrawing" xmlns:w10="urn:schemas-microsoft-com:office:word" xmlns:w="http://schemas.openxmlformats.org/wordprocessingml/2006/main" xmlns:w14="http://schemas.microsoft.com/office/word/2010/wordml" xmlns:w15="http://schemas.microsoft.com/office/word/2012/wordml" xmlns:w16cex="http://schemas.microsoft.com/office/word/2018/wordml/cex" xmlns:w16cid="http://schemas.microsoft.com/office/word/2016/wordml/cid" xmlns:w16="http://schemas.microsoft.com/office/word/2018/wordml" xmlns:w16du="http://schemas.microsoft.com/office/word/2023/wordml/word16du" xmlns:w16sdtdh="http://schemas.microsoft.com/office/word/2020/wordml/sdtdatahash" xmlns:w16sdtfl="http://schemas.microsoft.com/office/word/2024/wordml/sdtformatlock" xmlns:w16se="http://schemas.microsoft.com/office/word/2015/wordml/symex" xmlns:wpg="http://schemas.microsoft.com/office/word/2010/wordprocessingGroup" xmlns:wpi="http://schemas.microsoft.com/office/word/2010/wordprocessingInk" xmlns:wne="http://schemas.microsoft.com/office/word/2006/wordml" xmlns:wps="http://schemas.microsoft.com/office/word/2010/wordprocessingShape" mc:Ignorable="w14 w15 w16se w16cid w16 w16cex w16sdtdh w16sdtfl w16du wp14">
   <w:p>
     <w:pPr>
       <w:pStyle w:val="Header"/>
@@ -3282,7 +3027,7 @@
 </file>
 
 <file path=word/header2.xml><?xml version="1.0" encoding="utf-8"?>
-<w:hdr xmlns:wpc="http://schemas.microsoft.com/office/word/2010/wordprocessingCanvas" xmlns:cx="http://schemas.microsoft.com/office/drawing/2014/chartex" xmlns:cx1="http://schemas.microsoft.com/office/drawing/2015/9/8/chartex" xmlns:cx2="http://schemas.microsoft.com/office/drawing/2015/10/21/chartex" xmlns:cx3="http://schemas.microsoft.com/office/drawing/2016/5/9/chartex" xmlns:cx4="http://schemas.microsoft.com/office/drawing/2016/5/10/chartex" xmlns:cx5="http://schemas.microsoft.com/office/drawing/2016/5/11/chartex" xmlns:cx6="http://schemas.microsoft.com/office/drawing/2016/5/12/chartex" xmlns:cx7="http://schemas.microsoft.com/office/drawing/2016/5/13/chartex" xmlns:cx8="http://schemas.microsoft.com/office/drawing/2016/5/14/chartex" xmlns:mc="http://schemas.openxmlformats.org/markup-compatibility/2006" xmlns:aink="http://schemas.microsoft.com/office/drawing/2016/ink" xmlns:am3d="http://schemas.microsoft.com/office/drawing/2017/model3d" xmlns:o="urn:schemas-microsoft-com:office:office" xmlns:oel="http://schemas.microsoft.com/office/2019/extlst" xmlns:r="http://schemas.openxmlformats.org/officeDocument/2006/relationships" xmlns:m="http://schemas.openxmlformats.org/officeDocument/2006/math" xmlns:v="urn:schemas-microsoft-com:vml" xmlns:wp14="http://schemas.microsoft.com/office/word/2010/wordprocessingDrawing" xmlns:wp="http://schemas.openxmlformats.org/drawingml/2006/wordprocessingDrawing" xmlns:w10="urn:schemas-microsoft-com:office:word" xmlns:w="http://schemas.openxmlformats.org/wordprocessingml/2006/main" xmlns:w14="http://schemas.microsoft.com/office/word/2010/wordml" xmlns:w15="http://schemas.microsoft.com/office/word/2012/wordml" xmlns:w16cex="http://schemas.microsoft.com/office/word/2018/wordml/cex" xmlns:w16cid="http://schemas.microsoft.com/office/word/2016/wordml/cid" xmlns:w16="http://schemas.microsoft.com/office/word/2018/wordml" xmlns:w16du="http://schemas.microsoft.com/office/word/2023/wordml/word16du" xmlns:w16sdtdh="http://schemas.microsoft.com/office/word/2020/wordml/sdtdatahash" xmlns:w16se="http://schemas.microsoft.com/office/word/2015/wordml/symex" xmlns:wpg="http://schemas.microsoft.com/office/word/2010/wordprocessingGroup" xmlns:wpi="http://schemas.microsoft.com/office/word/2010/wordprocessingInk" xmlns:wne="http://schemas.microsoft.com/office/word/2006/wordml" xmlns:wps="http://schemas.microsoft.com/office/word/2010/wordprocessingShape" mc:Ignorable="w14 w15 w16se w16cid w16 w16cex w16sdtdh w16du wp14">
+<w:hdr xmlns:wpc="http://schemas.microsoft.com/office/word/2010/wordprocessingCanvas" xmlns:cx="http://schemas.microsoft.com/office/drawing/2014/chartex" xmlns:cx1="http://schemas.microsoft.com/office/drawing/2015/9/8/chartex" xmlns:cx2="http://schemas.microsoft.com/office/drawing/2015/10/21/chartex" xmlns:cx3="http://schemas.microsoft.com/office/drawing/2016/5/9/chartex" xmlns:cx4="http://schemas.microsoft.com/office/drawing/2016/5/10/chartex" xmlns:cx5="http://schemas.microsoft.com/office/drawing/2016/5/11/chartex" xmlns:cx6="http://schemas.microsoft.com/office/drawing/2016/5/12/chartex" xmlns:cx7="http://schemas.microsoft.com/office/drawing/2016/5/13/chartex" xmlns:cx8="http://schemas.microsoft.com/office/drawing/2016/5/14/chartex" xmlns:mc="http://schemas.openxmlformats.org/markup-compatibility/2006" xmlns:aink="http://schemas.microsoft.com/office/drawing/2016/ink" xmlns:am3d="http://schemas.microsoft.com/office/drawing/2017/model3d" xmlns:o="urn:schemas-microsoft-com:office:office" xmlns:oel="http://schemas.microsoft.com/office/2019/extlst" xmlns:r="http://schemas.openxmlformats.org/officeDocument/2006/relationships" xmlns:m="http://schemas.openxmlformats.org/officeDocument/2006/math" xmlns:v="urn:schemas-microsoft-com:vml" xmlns:wp14="http://schemas.microsoft.com/office/word/2010/wordprocessingDrawing" xmlns:wp="http://schemas.openxmlformats.org/drawingml/2006/wordprocessingDrawing" xmlns:w10="urn:schemas-microsoft-com:office:word" xmlns:w="http://schemas.openxmlformats.org/wordprocessingml/2006/main" xmlns:w14="http://schemas.microsoft.com/office/word/2010/wordml" xmlns:w15="http://schemas.microsoft.com/office/word/2012/wordml" xmlns:w16cex="http://schemas.microsoft.com/office/word/2018/wordml/cex" xmlns:w16cid="http://schemas.microsoft.com/office/word/2016/wordml/cid" xmlns:w16="http://schemas.microsoft.com/office/word/2018/wordml" xmlns:w16du="http://schemas.microsoft.com/office/word/2023/wordml/word16du" xmlns:w16sdtdh="http://schemas.microsoft.com/office/word/2020/wordml/sdtdatahash" xmlns:w16sdtfl="http://schemas.microsoft.com/office/word/2024/wordml/sdtformatlock" xmlns:w16se="http://schemas.microsoft.com/office/word/2015/wordml/symex" xmlns:wpg="http://schemas.microsoft.com/office/word/2010/wordprocessingGroup" xmlns:wpi="http://schemas.microsoft.com/office/word/2010/wordprocessingInk" xmlns:wne="http://schemas.microsoft.com/office/word/2006/wordml" xmlns:wps="http://schemas.microsoft.com/office/word/2010/wordprocessingShape" mc:Ignorable="w14 w15 w16se w16cid w16 w16cex w16sdtdh w16sdtfl w16du wp14">
   <w:p>
     <w:pPr>
       <w:pStyle w:val="Header"/>
@@ -3292,7 +3037,7 @@
 </file>
 
 <file path=word/header3.xml><?xml version="1.0" encoding="utf-8"?>
-<w:hdr xmlns:wpc="http://schemas.microsoft.com/office/word/2010/wordprocessingCanvas" xmlns:cx="http://schemas.microsoft.com/office/drawing/2014/chartex" xmlns:cx1="http://schemas.microsoft.com/office/drawing/2015/9/8/chartex" xmlns:cx2="http://schemas.microsoft.com/office/drawing/2015/10/21/chartex" xmlns:cx3="http://schemas.microsoft.com/office/drawing/2016/5/9/chartex" xmlns:cx4="http://schemas.microsoft.com/office/drawing/2016/5/10/chartex" xmlns:cx5="http://schemas.microsoft.com/office/drawing/2016/5/11/chartex" xmlns:cx6="http://schemas.microsoft.com/office/drawing/2016/5/12/chartex" xmlns:cx7="http://schemas.microsoft.com/office/drawing/2016/5/13/chartex" xmlns:cx8="http://schemas.microsoft.com/office/drawing/2016/5/14/chartex" xmlns:mc="http://schemas.openxmlformats.org/markup-compatibility/2006" xmlns:aink="http://schemas.microsoft.com/office/drawing/2016/ink" xmlns:am3d="http://schemas.microsoft.com/office/drawing/2017/model3d" xmlns:o="urn:schemas-microsoft-com:office:office" xmlns:oel="http://schemas.microsoft.com/office/2019/extlst" xmlns:r="http://schemas.openxmlformats.org/officeDocument/2006/relationships" xmlns:m="http://schemas.openxmlformats.org/officeDocument/2006/math" xmlns:v="urn:schemas-microsoft-com:vml" xmlns:wp14="http://schemas.microsoft.com/office/word/2010/wordprocessingDrawing" xmlns:wp="http://schemas.openxmlformats.org/drawingml/2006/wordprocessingDrawing" xmlns:w10="urn:schemas-microsoft-com:office:word" xmlns:w="http://schemas.openxmlformats.org/wordprocessingml/2006/main" xmlns:w14="http://schemas.microsoft.com/office/word/2010/wordml" xmlns:w15="http://schemas.microsoft.com/office/word/2012/wordml" xmlns:w16cex="http://schemas.microsoft.com/office/word/2018/wordml/cex" xmlns:w16cid="http://schemas.microsoft.com/office/word/2016/wordml/cid" xmlns:w16="http://schemas.microsoft.com/office/word/2018/wordml" xmlns:w16du="http://schemas.microsoft.com/office/word/2023/wordml/word16du" xmlns:w16sdtdh="http://schemas.microsoft.com/office/word/2020/wordml/sdtdatahash" xmlns:w16se="http://schemas.microsoft.com/office/word/2015/wordml/symex" xmlns:wpg="http://schemas.microsoft.com/office/word/2010/wordprocessingGroup" xmlns:wpi="http://schemas.microsoft.com/office/word/2010/wordprocessingInk" xmlns:wne="http://schemas.microsoft.com/office/word/2006/wordml" xmlns:wps="http://schemas.microsoft.com/office/word/2010/wordprocessingShape" mc:Ignorable="w14 w15 w16se w16cid w16 w16cex w16sdtdh w16du wp14">
+<w:hdr xmlns:wpc="http://schemas.microsoft.com/office/word/2010/wordprocessingCanvas" xmlns:cx="http://schemas.microsoft.com/office/drawing/2014/chartex" xmlns:cx1="http://schemas.microsoft.com/office/drawing/2015/9/8/chartex" xmlns:cx2="http://schemas.microsoft.com/office/drawing/2015/10/21/chartex" xmlns:cx3="http://schemas.microsoft.com/office/drawing/2016/5/9/chartex" xmlns:cx4="http://schemas.microsoft.com/office/drawing/2016/5/10/chartex" xmlns:cx5="http://schemas.microsoft.com/office/drawing/2016/5/11/chartex" xmlns:cx6="http://schemas.microsoft.com/office/drawing/2016/5/12/chartex" xmlns:cx7="http://schemas.microsoft.com/office/drawing/2016/5/13/chartex" xmlns:cx8="http://schemas.microsoft.com/office/drawing/2016/5/14/chartex" xmlns:mc="http://schemas.openxmlformats.org/markup-compatibility/2006" xmlns:aink="http://schemas.microsoft.com/office/drawing/2016/ink" xmlns:am3d="http://schemas.microsoft.com/office/drawing/2017/model3d" xmlns:o="urn:schemas-microsoft-com:office:office" xmlns:oel="http://schemas.microsoft.com/office/2019/extlst" xmlns:r="http://schemas.openxmlformats.org/officeDocument/2006/relationships" xmlns:m="http://schemas.openxmlformats.org/officeDocument/2006/math" xmlns:v="urn:schemas-microsoft-com:vml" xmlns:wp14="http://schemas.microsoft.com/office/word/2010/wordprocessingDrawing" xmlns:wp="http://schemas.openxmlformats.org/drawingml/2006/wordprocessingDrawing" xmlns:w10="urn:schemas-microsoft-com:office:word" xmlns:w="http://schemas.openxmlformats.org/wordprocessingml/2006/main" xmlns:w14="http://schemas.microsoft.com/office/word/2010/wordml" xmlns:w15="http://schemas.microsoft.com/office/word/2012/wordml" xmlns:w16cex="http://schemas.microsoft.com/office/word/2018/wordml/cex" xmlns:w16cid="http://schemas.microsoft.com/office/word/2016/wordml/cid" xmlns:w16="http://schemas.microsoft.com/office/word/2018/wordml" xmlns:w16du="http://schemas.microsoft.com/office/word/2023/wordml/word16du" xmlns:w16sdtdh="http://schemas.microsoft.com/office/word/2020/wordml/sdtdatahash" xmlns:w16sdtfl="http://schemas.microsoft.com/office/word/2024/wordml/sdtformatlock" xmlns:w16se="http://schemas.microsoft.com/office/word/2015/wordml/symex" xmlns:wpg="http://schemas.microsoft.com/office/word/2010/wordprocessingGroup" xmlns:wpi="http://schemas.microsoft.com/office/word/2010/wordprocessingInk" xmlns:wne="http://schemas.microsoft.com/office/word/2006/wordml" xmlns:wps="http://schemas.microsoft.com/office/word/2010/wordprocessingShape" mc:Ignorable="w14 w15 w16se w16cid w16 w16cex w16sdtdh w16sdtfl w16du wp14">
   <w:p>
     <w:pPr>
       <w:pStyle w:val="Header"/>
@@ -3302,7 +3047,7 @@
 </file>
 
 <file path=word/numbering.xml><?xml version="1.0" encoding="utf-8"?>
-<w:numbering xmlns:wpc="http://schemas.microsoft.com/office/word/2010/wordprocessingCanvas" xmlns:cx="http://schemas.microsoft.com/office/drawing/2014/chartex" xmlns:cx1="http://schemas.microsoft.com/office/drawing/2015/9/8/chartex" xmlns:cx2="http://schemas.microsoft.com/office/drawing/2015/10/21/chartex" xmlns:cx3="http://schemas.microsoft.com/office/drawing/2016/5/9/chartex" xmlns:cx4="http://schemas.microsoft.com/office/drawing/2016/5/10/chartex" xmlns:cx5="http://schemas.microsoft.com/office/drawing/2016/5/11/chartex" xmlns:cx6="http://schemas.microsoft.com/office/drawing/2016/5/12/chartex" xmlns:cx7="http://schemas.microsoft.com/office/drawing/2016/5/13/chartex" xmlns:cx8="http://schemas.microsoft.com/office/drawing/2016/5/14/chartex" xmlns:mc="http://schemas.openxmlformats.org/markup-compatibility/2006" xmlns:aink="http://schemas.microsoft.com/office/drawing/2016/ink" xmlns:am3d="http://schemas.microsoft.com/office/drawing/2017/model3d" xmlns:o="urn:schemas-microsoft-com:office:office" xmlns:oel="http://schemas.microsoft.com/office/2019/extlst" xmlns:r="http://schemas.openxmlformats.org/officeDocument/2006/relationships" xmlns:m="http://schemas.openxmlformats.org/officeDocument/2006/math" xmlns:v="urn:schemas-microsoft-com:vml" xmlns:wp14="http://schemas.microsoft.com/office/word/2010/wordprocessingDrawing" xmlns:wp="http://schemas.openxmlformats.org/drawingml/2006/wordprocessingDrawing" xmlns:w10="urn:schemas-microsoft-com:office:word" xmlns:w="http://schemas.openxmlformats.org/wordprocessingml/2006/main" xmlns:w14="http://schemas.microsoft.com/office/word/2010/wordml" xmlns:w15="http://schemas.microsoft.com/office/word/2012/wordml" xmlns:w16cex="http://schemas.microsoft.com/office/word/2018/wordml/cex" xmlns:w16cid="http://schemas.microsoft.com/office/word/2016/wordml/cid" xmlns:w16="http://schemas.microsoft.com/office/word/2018/wordml" xmlns:w16du="http://schemas.microsoft.com/office/word/2023/wordml/word16du" xmlns:w16sdtdh="http://schemas.microsoft.com/office/word/2020/wordml/sdtdatahash" xmlns:w16se="http://schemas.microsoft.com/office/word/2015/wordml/symex" xmlns:wpg="http://schemas.microsoft.com/office/word/2010/wordprocessingGroup" xmlns:wpi="http://schemas.microsoft.com/office/word/2010/wordprocessingInk" xmlns:wne="http://schemas.microsoft.com/office/word/2006/wordml" xmlns:wps="http://schemas.microsoft.com/office/word/2010/wordprocessingShape" mc:Ignorable="w14 w15 w16se w16cid w16 w16cex w16sdtdh w16du wp14">
+<w:numbering xmlns:wpc="http://schemas.microsoft.com/office/word/2010/wordprocessingCanvas" xmlns:cx="http://schemas.microsoft.com/office/drawing/2014/chartex" xmlns:cx1="http://schemas.microsoft.com/office/drawing/2015/9/8/chartex" xmlns:cx2="http://schemas.microsoft.com/office/drawing/2015/10/21/chartex" xmlns:cx3="http://schemas.microsoft.com/office/drawing/2016/5/9/chartex" xmlns:cx4="http://schemas.microsoft.com/office/drawing/2016/5/10/chartex" xmlns:cx5="http://schemas.microsoft.com/office/drawing/2016/5/11/chartex" xmlns:cx6="http://schemas.microsoft.com/office/drawing/2016/5/12/chartex" xmlns:cx7="http://schemas.microsoft.com/office/drawing/2016/5/13/chartex" xmlns:cx8="http://schemas.microsoft.com/office/drawing/2016/5/14/chartex" xmlns:mc="http://schemas.openxmlformats.org/markup-compatibility/2006" xmlns:aink="http://schemas.microsoft.com/office/drawing/2016/ink" xmlns:am3d="http://schemas.microsoft.com/office/drawing/2017/model3d" xmlns:o="urn:schemas-microsoft-com:office:office" xmlns:oel="http://schemas.microsoft.com/office/2019/extlst" xmlns:r="http://schemas.openxmlformats.org/officeDocument/2006/relationships" xmlns:m="http://schemas.openxmlformats.org/officeDocument/2006/math" xmlns:v="urn:schemas-microsoft-com:vml" xmlns:wp14="http://schemas.microsoft.com/office/word/2010/wordprocessingDrawing" xmlns:wp="http://schemas.openxmlformats.org/drawingml/2006/wordprocessingDrawing" xmlns:w10="urn:schemas-microsoft-com:office:word" xmlns:w="http://schemas.openxmlformats.org/wordprocessingml/2006/main" xmlns:w14="http://schemas.microsoft.com/office/word/2010/wordml" xmlns:w15="http://schemas.microsoft.com/office/word/2012/wordml" xmlns:w16cex="http://schemas.microsoft.com/office/word/2018/wordml/cex" xmlns:w16cid="http://schemas.microsoft.com/office/word/2016/wordml/cid" xmlns:w16="http://schemas.microsoft.com/office/word/2018/wordml" xmlns:w16du="http://schemas.microsoft.com/office/word/2023/wordml/word16du" xmlns:w16sdtdh="http://schemas.microsoft.com/office/word/2020/wordml/sdtdatahash" xmlns:w16sdtfl="http://schemas.microsoft.com/office/word/2024/wordml/sdtformatlock" xmlns:w16se="http://schemas.microsoft.com/office/word/2015/wordml/symex" xmlns:wpg="http://schemas.microsoft.com/office/word/2010/wordprocessingGroup" xmlns:wpi="http://schemas.microsoft.com/office/word/2010/wordprocessingInk" xmlns:wne="http://schemas.microsoft.com/office/word/2006/wordml" xmlns:wps="http://schemas.microsoft.com/office/word/2010/wordprocessingShape" mc:Ignorable="w14 w15 w16se w16cid w16 w16cex w16sdtdh w16sdtfl w16du wp14">
   <w:abstractNum w:abstractNumId="0" w15:restartNumberingAfterBreak="0">
     <w:nsid w:val="FFFFFF7C"/>
     <w:multiLevelType w:val="singleLevel"/>
@@ -4272,6 +4017,119 @@
     </w:lvl>
   </w:abstractNum>
   <w:abstractNum w:abstractNumId="17" w15:restartNumberingAfterBreak="0">
+    <w:nsid w:val="5C3D67C4"/>
+    <w:multiLevelType w:val="hybridMultilevel"/>
+    <w:tmpl w:val="244A8490"/>
+    <w:lvl w:ilvl="0" w:tplc="04090001">
+      <w:start w:val="1"/>
+      <w:numFmt w:val="bullet"/>
+      <w:lvlText w:val=""/>
+      <w:lvlJc w:val="left"/>
+      <w:pPr>
+        <w:ind w:left="720" w:hanging="360"/>
+      </w:pPr>
+      <w:rPr>
+        <w:rFonts w:ascii="Symbol" w:hAnsi="Symbol" w:hint="default"/>
+      </w:rPr>
+    </w:lvl>
+    <w:lvl w:ilvl="1" w:tplc="04090003" w:tentative="1">
+      <w:start w:val="1"/>
+      <w:numFmt w:val="bullet"/>
+      <w:lvlText w:val="o"/>
+      <w:lvlJc w:val="left"/>
+      <w:pPr>
+        <w:ind w:left="1440" w:hanging="360"/>
+      </w:pPr>
+      <w:rPr>
+        <w:rFonts w:ascii="Courier New" w:hAnsi="Courier New" w:cs="Courier New" w:hint="default"/>
+      </w:rPr>
+    </w:lvl>
+    <w:lvl w:ilvl="2" w:tplc="04090005" w:tentative="1">
+      <w:start w:val="1"/>
+      <w:numFmt w:val="bullet"/>
+      <w:lvlText w:val=""/>
+      <w:lvlJc w:val="left"/>
+      <w:pPr>
+        <w:ind w:left="2160" w:hanging="360"/>
+      </w:pPr>
+      <w:rPr>
+        <w:rFonts w:ascii="Wingdings" w:hAnsi="Wingdings" w:hint="default"/>
+      </w:rPr>
+    </w:lvl>
+    <w:lvl w:ilvl="3" w:tplc="04090001" w:tentative="1">
+      <w:start w:val="1"/>
+      <w:numFmt w:val="bullet"/>
+      <w:lvlText w:val=""/>
+      <w:lvlJc w:val="left"/>
+      <w:pPr>
+        <w:ind w:left="2880" w:hanging="360"/>
+      </w:pPr>
+      <w:rPr>
+        <w:rFonts w:ascii="Symbol" w:hAnsi="Symbol" w:hint="default"/>
+      </w:rPr>
+    </w:lvl>
+    <w:lvl w:ilvl="4" w:tplc="04090003" w:tentative="1">
+      <w:start w:val="1"/>
+      <w:numFmt w:val="bullet"/>
+      <w:lvlText w:val="o"/>
+      <w:lvlJc w:val="left"/>
+      <w:pPr>
+        <w:ind w:left="3600" w:hanging="360"/>
+      </w:pPr>
+      <w:rPr>
+        <w:rFonts w:ascii="Courier New" w:hAnsi="Courier New" w:cs="Courier New" w:hint="default"/>
+      </w:rPr>
+    </w:lvl>
+    <w:lvl w:ilvl="5" w:tplc="04090005" w:tentative="1">
+      <w:start w:val="1"/>
+      <w:numFmt w:val="bullet"/>
+      <w:lvlText w:val=""/>
+      <w:lvlJc w:val="left"/>
+      <w:pPr>
+        <w:ind w:left="4320" w:hanging="360"/>
+      </w:pPr>
+      <w:rPr>
+        <w:rFonts w:ascii="Wingdings" w:hAnsi="Wingdings" w:hint="default"/>
+      </w:rPr>
+    </w:lvl>
+    <w:lvl w:ilvl="6" w:tplc="04090001" w:tentative="1">
+      <w:start w:val="1"/>
+      <w:numFmt w:val="bullet"/>
+      <w:lvlText w:val=""/>
+      <w:lvlJc w:val="left"/>
+      <w:pPr>
+        <w:ind w:left="5040" w:hanging="360"/>
+      </w:pPr>
+      <w:rPr>
+        <w:rFonts w:ascii="Symbol" w:hAnsi="Symbol" w:hint="default"/>
+      </w:rPr>
+    </w:lvl>
+    <w:lvl w:ilvl="7" w:tplc="04090003" w:tentative="1">
+      <w:start w:val="1"/>
+      <w:numFmt w:val="bullet"/>
+      <w:lvlText w:val="o"/>
+      <w:lvlJc w:val="left"/>
+      <w:pPr>
+        <w:ind w:left="5760" w:hanging="360"/>
+      </w:pPr>
+      <w:rPr>
+        <w:rFonts w:ascii="Courier New" w:hAnsi="Courier New" w:cs="Courier New" w:hint="default"/>
+      </w:rPr>
+    </w:lvl>
+    <w:lvl w:ilvl="8" w:tplc="04090005" w:tentative="1">
+      <w:start w:val="1"/>
+      <w:numFmt w:val="bullet"/>
+      <w:lvlText w:val=""/>
+      <w:lvlJc w:val="left"/>
+      <w:pPr>
+        <w:ind w:left="6480" w:hanging="360"/>
+      </w:pPr>
+      <w:rPr>
+        <w:rFonts w:ascii="Wingdings" w:hAnsi="Wingdings" w:hint="default"/>
+      </w:rPr>
+    </w:lvl>
+  </w:abstractNum>
+  <w:abstractNum w:abstractNumId="18" w15:restartNumberingAfterBreak="0">
     <w:nsid w:val="639F1587"/>
     <w:multiLevelType w:val="hybridMultilevel"/>
     <w:tmpl w:val="25220DE6"/>
@@ -4360,7 +4218,7 @@
       </w:pPr>
     </w:lvl>
   </w:abstractNum>
-  <w:abstractNum w:abstractNumId="18" w15:restartNumberingAfterBreak="0">
+  <w:abstractNum w:abstractNumId="19" w15:restartNumberingAfterBreak="0">
     <w:nsid w:val="70CA3BFE"/>
     <w:multiLevelType w:val="hybridMultilevel"/>
     <w:tmpl w:val="16681340"/>
@@ -4473,7 +4331,7 @@
       </w:rPr>
     </w:lvl>
   </w:abstractNum>
-  <w:abstractNum w:abstractNumId="19" w15:restartNumberingAfterBreak="0">
+  <w:abstractNum w:abstractNumId="20" w15:restartNumberingAfterBreak="0">
     <w:nsid w:val="78220607"/>
     <w:multiLevelType w:val="hybridMultilevel"/>
     <w:tmpl w:val="D9E60EA2"/>
@@ -5200,7 +5058,7 @@
     <w:abstractNumId w:val="15"/>
   </w:num>
   <w:num w:numId="21" w16cid:durableId="655959638">
-    <w:abstractNumId w:val="18"/>
+    <w:abstractNumId w:val="19"/>
   </w:num>
   <w:num w:numId="22" w16cid:durableId="396826021">
     <w:abstractNumId w:val="12"/>
@@ -5212,19 +5070,22 @@
     <w:abstractNumId w:val="13"/>
   </w:num>
   <w:num w:numId="25" w16cid:durableId="1844279857">
-    <w:abstractNumId w:val="19"/>
+    <w:abstractNumId w:val="20"/>
   </w:num>
   <w:num w:numId="26" w16cid:durableId="894006661">
-    <w:abstractNumId w:val="17"/>
+    <w:abstractNumId w:val="18"/>
   </w:num>
   <w:num w:numId="27" w16cid:durableId="1642953809">
     <w:abstractNumId w:val="11"/>
+  </w:num>
+  <w:num w:numId="28" w16cid:durableId="1448819481">
+    <w:abstractNumId w:val="17"/>
   </w:num>
 </w:numbering>
 </file>
 
 <file path=word/styles.xml><?xml version="1.0" encoding="utf-8"?>
-<w:styles xmlns:mc="http://schemas.openxmlformats.org/markup-compatibility/2006" xmlns:r="http://schemas.openxmlformats.org/officeDocument/2006/relationships" xmlns:w="http://schemas.openxmlformats.org/wordprocessingml/2006/main" xmlns:w14="http://schemas.microsoft.com/office/word/2010/wordml" xmlns:w15="http://schemas.microsoft.com/office/word/2012/wordml" xmlns:w16cex="http://schemas.microsoft.com/office/word/2018/wordml/cex" xmlns:w16cid="http://schemas.microsoft.com/office/word/2016/wordml/cid" xmlns:w16="http://schemas.microsoft.com/office/word/2018/wordml" xmlns:w16du="http://schemas.microsoft.com/office/word/2023/wordml/word16du" xmlns:w16sdtdh="http://schemas.microsoft.com/office/word/2020/wordml/sdtdatahash" xmlns:w16se="http://schemas.microsoft.com/office/word/2015/wordml/symex" mc:Ignorable="w14 w15 w16se w16cid w16 w16cex w16sdtdh w16du">
+<w:styles xmlns:mc="http://schemas.openxmlformats.org/markup-compatibility/2006" xmlns:r="http://schemas.openxmlformats.org/officeDocument/2006/relationships" xmlns:w="http://schemas.openxmlformats.org/wordprocessingml/2006/main" xmlns:w14="http://schemas.microsoft.com/office/word/2010/wordml" xmlns:w15="http://schemas.microsoft.com/office/word/2012/wordml" xmlns:w16cex="http://schemas.microsoft.com/office/word/2018/wordml/cex" xmlns:w16cid="http://schemas.microsoft.com/office/word/2016/wordml/cid" xmlns:w16="http://schemas.microsoft.com/office/word/2018/wordml" xmlns:w16du="http://schemas.microsoft.com/office/word/2023/wordml/word16du" xmlns:w16sdtdh="http://schemas.microsoft.com/office/word/2020/wordml/sdtdatahash" xmlns:w16sdtfl="http://schemas.microsoft.com/office/word/2024/wordml/sdtformatlock" xmlns:w16se="http://schemas.microsoft.com/office/word/2015/wordml/symex" mc:Ignorable="w14 w15 w16se w16cid w16 w16cex w16sdtdh w16sdtfl w16du">
   <w:docDefaults>
     <w:rPrDefault>
       <w:rPr>
@@ -5834,7 +5695,6 @@
   <w:style w:type="character" w:default="1" w:styleId="DefaultParagraphFont">
     <w:name w:val="Default Paragraph Font"/>
     <w:uiPriority w:val="1"/>
-    <w:semiHidden/>
     <w:unhideWhenUsed/>
   </w:style>
   <w:style w:type="table" w:default="1" w:styleId="TableNormal">
@@ -27250,7 +27110,6 @@
     <w:name w:val="Strong"/>
     <w:basedOn w:val="DefaultParagraphFont"/>
     <w:uiPriority w:val="22"/>
-    <w:semiHidden/>
     <w:qFormat/>
     <w:rsid w:val="00CC75DB"/>
     <w:rPr>
@@ -30614,7 +30473,7 @@
 </file>
 
 <file path=word/glossary/document.xml><?xml version="1.0" encoding="utf-8"?>
-<w:glossaryDocument xmlns:wpc="http://schemas.microsoft.com/office/word/2010/wordprocessingCanvas" xmlns:cx="http://schemas.microsoft.com/office/drawing/2014/chartex" xmlns:cx1="http://schemas.microsoft.com/office/drawing/2015/9/8/chartex" xmlns:cx2="http://schemas.microsoft.com/office/drawing/2015/10/21/chartex" xmlns:cx3="http://schemas.microsoft.com/office/drawing/2016/5/9/chartex" xmlns:cx4="http://schemas.microsoft.com/office/drawing/2016/5/10/chartex" xmlns:cx5="http://schemas.microsoft.com/office/drawing/2016/5/11/chartex" xmlns:cx6="http://schemas.microsoft.com/office/drawing/2016/5/12/chartex" xmlns:cx7="http://schemas.microsoft.com/office/drawing/2016/5/13/chartex" xmlns:cx8="http://schemas.microsoft.com/office/drawing/2016/5/14/chartex" xmlns:mc="http://schemas.openxmlformats.org/markup-compatibility/2006" xmlns:aink="http://schemas.microsoft.com/office/drawing/2016/ink" xmlns:am3d="http://schemas.microsoft.com/office/drawing/2017/model3d" xmlns:o="urn:schemas-microsoft-com:office:office" xmlns:oel="http://schemas.microsoft.com/office/2019/extlst" xmlns:r="http://schemas.openxmlformats.org/officeDocument/2006/relationships" xmlns:m="http://schemas.openxmlformats.org/officeDocument/2006/math" xmlns:v="urn:schemas-microsoft-com:vml" xmlns:wp14="http://schemas.microsoft.com/office/word/2010/wordprocessingDrawing" xmlns:wp="http://schemas.openxmlformats.org/drawingml/2006/wordprocessingDrawing" xmlns:w10="urn:schemas-microsoft-com:office:word" xmlns:w="http://schemas.openxmlformats.org/wordprocessingml/2006/main" xmlns:w14="http://schemas.microsoft.com/office/word/2010/wordml" xmlns:w15="http://schemas.microsoft.com/office/word/2012/wordml" xmlns:w16cex="http://schemas.microsoft.com/office/word/2018/wordml/cex" xmlns:w16cid="http://schemas.microsoft.com/office/word/2016/wordml/cid" xmlns:w16="http://schemas.microsoft.com/office/word/2018/wordml" xmlns:w16du="http://schemas.microsoft.com/office/word/2023/wordml/word16du" xmlns:w16sdtdh="http://schemas.microsoft.com/office/word/2020/wordml/sdtdatahash" xmlns:w16se="http://schemas.microsoft.com/office/word/2015/wordml/symex" xmlns:wpg="http://schemas.microsoft.com/office/word/2010/wordprocessingGroup" xmlns:wpi="http://schemas.microsoft.com/office/word/2010/wordprocessingInk" xmlns:wne="http://schemas.microsoft.com/office/word/2006/wordml" xmlns:wps="http://schemas.microsoft.com/office/word/2010/wordprocessingShape" mc:Ignorable="w14 w15 w16se w16cid w16 w16cex w16sdtdh w16du wp14">
+<w:glossaryDocument xmlns:wpc="http://schemas.microsoft.com/office/word/2010/wordprocessingCanvas" xmlns:cx="http://schemas.microsoft.com/office/drawing/2014/chartex" xmlns:cx1="http://schemas.microsoft.com/office/drawing/2015/9/8/chartex" xmlns:cx2="http://schemas.microsoft.com/office/drawing/2015/10/21/chartex" xmlns:cx3="http://schemas.microsoft.com/office/drawing/2016/5/9/chartex" xmlns:cx4="http://schemas.microsoft.com/office/drawing/2016/5/10/chartex" xmlns:cx5="http://schemas.microsoft.com/office/drawing/2016/5/11/chartex" xmlns:cx6="http://schemas.microsoft.com/office/drawing/2016/5/12/chartex" xmlns:cx7="http://schemas.microsoft.com/office/drawing/2016/5/13/chartex" xmlns:cx8="http://schemas.microsoft.com/office/drawing/2016/5/14/chartex" xmlns:mc="http://schemas.openxmlformats.org/markup-compatibility/2006" xmlns:aink="http://schemas.microsoft.com/office/drawing/2016/ink" xmlns:am3d="http://schemas.microsoft.com/office/drawing/2017/model3d" xmlns:o="urn:schemas-microsoft-com:office:office" xmlns:oel="http://schemas.microsoft.com/office/2019/extlst" xmlns:r="http://schemas.openxmlformats.org/officeDocument/2006/relationships" xmlns:m="http://schemas.openxmlformats.org/officeDocument/2006/math" xmlns:v="urn:schemas-microsoft-com:vml" xmlns:wp14="http://schemas.microsoft.com/office/word/2010/wordprocessingDrawing" xmlns:wp="http://schemas.openxmlformats.org/drawingml/2006/wordprocessingDrawing" xmlns:w10="urn:schemas-microsoft-com:office:word" xmlns:w="http://schemas.openxmlformats.org/wordprocessingml/2006/main" xmlns:w14="http://schemas.microsoft.com/office/word/2010/wordml" xmlns:w15="http://schemas.microsoft.com/office/word/2012/wordml" xmlns:w16cex="http://schemas.microsoft.com/office/word/2018/wordml/cex" xmlns:w16cid="http://schemas.microsoft.com/office/word/2016/wordml/cid" xmlns:w16="http://schemas.microsoft.com/office/word/2018/wordml" xmlns:w16du="http://schemas.microsoft.com/office/word/2023/wordml/word16du" xmlns:w16sdtdh="http://schemas.microsoft.com/office/word/2020/wordml/sdtdatahash" xmlns:w16sdtfl="http://schemas.microsoft.com/office/word/2024/wordml/sdtformatlock" xmlns:w16se="http://schemas.microsoft.com/office/word/2015/wordml/symex" xmlns:wpg="http://schemas.microsoft.com/office/word/2010/wordprocessingGroup" xmlns:wpi="http://schemas.microsoft.com/office/word/2010/wordprocessingInk" xmlns:wne="http://schemas.microsoft.com/office/word/2006/wordml" xmlns:wps="http://schemas.microsoft.com/office/word/2010/wordprocessingShape" mc:Ignorable="w14 w15 w16se w16cid w16 w16cex w16sdtdh w16sdtfl w16du wp14">
   <w:docParts>
     <w:docPart>
       <w:docPartPr>
@@ -30647,7 +30506,7 @@
 </file>
 
 <file path=word/glossary/fontTable.xml><?xml version="1.0" encoding="utf-8"?>
-<w:fonts xmlns:mc="http://schemas.openxmlformats.org/markup-compatibility/2006" xmlns:r="http://schemas.openxmlformats.org/officeDocument/2006/relationships" xmlns:w="http://schemas.openxmlformats.org/wordprocessingml/2006/main" xmlns:w14="http://schemas.microsoft.com/office/word/2010/wordml" xmlns:w15="http://schemas.microsoft.com/office/word/2012/wordml" xmlns:w16cex="http://schemas.microsoft.com/office/word/2018/wordml/cex" xmlns:w16cid="http://schemas.microsoft.com/office/word/2016/wordml/cid" xmlns:w16="http://schemas.microsoft.com/office/word/2018/wordml" xmlns:w16du="http://schemas.microsoft.com/office/word/2023/wordml/word16du" xmlns:w16sdtdh="http://schemas.microsoft.com/office/word/2020/wordml/sdtdatahash" xmlns:w16se="http://schemas.microsoft.com/office/word/2015/wordml/symex" mc:Ignorable="w14 w15 w16se w16cid w16 w16cex w16sdtdh w16du">
+<w:fonts xmlns:mc="http://schemas.openxmlformats.org/markup-compatibility/2006" xmlns:r="http://schemas.openxmlformats.org/officeDocument/2006/relationships" xmlns:w="http://schemas.openxmlformats.org/wordprocessingml/2006/main" xmlns:w14="http://schemas.microsoft.com/office/word/2010/wordml" xmlns:w15="http://schemas.microsoft.com/office/word/2012/wordml" xmlns:w16cex="http://schemas.microsoft.com/office/word/2018/wordml/cex" xmlns:w16cid="http://schemas.microsoft.com/office/word/2016/wordml/cid" xmlns:w16="http://schemas.microsoft.com/office/word/2018/wordml" xmlns:w16du="http://schemas.microsoft.com/office/word/2023/wordml/word16du" xmlns:w16sdtdh="http://schemas.microsoft.com/office/word/2020/wordml/sdtdatahash" xmlns:w16sdtfl="http://schemas.microsoft.com/office/word/2024/wordml/sdtformatlock" xmlns:w16se="http://schemas.microsoft.com/office/word/2015/wordml/symex" mc:Ignorable="w14 w15 w16se w16cid w16 w16cex w16sdtdh w16sdtfl w16du">
   <w:font w:name="Symbol">
     <w:panose1 w:val="05050102010706020507"/>
     <w:charset w:val="02"/>
@@ -30750,7 +30609,7 @@
 </file>
 
 <file path=word/glossary/settings.xml><?xml version="1.0" encoding="utf-8"?>
-<w:settings xmlns:mc="http://schemas.openxmlformats.org/markup-compatibility/2006" xmlns:o="urn:schemas-microsoft-com:office:office" xmlns:r="http://schemas.openxmlformats.org/officeDocument/2006/relationships" xmlns:m="http://schemas.openxmlformats.org/officeDocument/2006/math" xmlns:v="urn:schemas-microsoft-com:vml" xmlns:w10="urn:schemas-microsoft-com:office:word" xmlns:w="http://schemas.openxmlformats.org/wordprocessingml/2006/main" xmlns:w14="http://schemas.microsoft.com/office/word/2010/wordml" xmlns:w15="http://schemas.microsoft.com/office/word/2012/wordml" xmlns:w16cex="http://schemas.microsoft.com/office/word/2018/wordml/cex" xmlns:w16cid="http://schemas.microsoft.com/office/word/2016/wordml/cid" xmlns:w16="http://schemas.microsoft.com/office/word/2018/wordml" xmlns:w16du="http://schemas.microsoft.com/office/word/2023/wordml/word16du" xmlns:w16sdtdh="http://schemas.microsoft.com/office/word/2020/wordml/sdtdatahash" xmlns:w16se="http://schemas.microsoft.com/office/word/2015/wordml/symex" xmlns:sl="http://schemas.openxmlformats.org/schemaLibrary/2006/main" mc:Ignorable="w14 w15 w16se w16cid w16 w16cex w16sdtdh w16du">
+<w:settings xmlns:mc="http://schemas.openxmlformats.org/markup-compatibility/2006" xmlns:o="urn:schemas-microsoft-com:office:office" xmlns:r="http://schemas.openxmlformats.org/officeDocument/2006/relationships" xmlns:m="http://schemas.openxmlformats.org/officeDocument/2006/math" xmlns:v="urn:schemas-microsoft-com:vml" xmlns:w10="urn:schemas-microsoft-com:office:word" xmlns:w="http://schemas.openxmlformats.org/wordprocessingml/2006/main" xmlns:w14="http://schemas.microsoft.com/office/word/2010/wordml" xmlns:w15="http://schemas.microsoft.com/office/word/2012/wordml" xmlns:w16cex="http://schemas.microsoft.com/office/word/2018/wordml/cex" xmlns:w16cid="http://schemas.microsoft.com/office/word/2016/wordml/cid" xmlns:w16="http://schemas.microsoft.com/office/word/2018/wordml" xmlns:w16du="http://schemas.microsoft.com/office/word/2023/wordml/word16du" xmlns:w16sdtdh="http://schemas.microsoft.com/office/word/2020/wordml/sdtdatahash" xmlns:w16sdtfl="http://schemas.microsoft.com/office/word/2024/wordml/sdtformatlock" xmlns:w16se="http://schemas.microsoft.com/office/word/2015/wordml/symex" xmlns:sl="http://schemas.openxmlformats.org/schemaLibrary/2006/main" mc:Ignorable="w14 w15 w16se w16cid w16 w16cex w16sdtdh w16sdtfl w16du">
   <w:view w:val="normal"/>
   <w:defaultTabStop w:val="720"/>
   <w:characterSpacingControl w:val="doNotCompress"/>
@@ -30776,9 +30635,11 @@
     <w:rsid w:val="00333D8A"/>
     <w:rsid w:val="00336E31"/>
     <w:rsid w:val="004149CC"/>
+    <w:rsid w:val="00431AC5"/>
     <w:rsid w:val="004420C0"/>
     <w:rsid w:val="005C0817"/>
     <w:rsid w:val="005C2F35"/>
+    <w:rsid w:val="005F13A6"/>
     <w:rsid w:val="00657D21"/>
     <w:rsid w:val="007B0B0C"/>
     <w:rsid w:val="00802980"/>
@@ -30818,7 +30679,7 @@
 </file>
 
 <file path=word/glossary/styles.xml><?xml version="1.0" encoding="utf-8"?>
-<w:styles xmlns:mc="http://schemas.openxmlformats.org/markup-compatibility/2006" xmlns:r="http://schemas.openxmlformats.org/officeDocument/2006/relationships" xmlns:w="http://schemas.openxmlformats.org/wordprocessingml/2006/main" xmlns:w14="http://schemas.microsoft.com/office/word/2010/wordml" xmlns:w15="http://schemas.microsoft.com/office/word/2012/wordml" xmlns:w16cex="http://schemas.microsoft.com/office/word/2018/wordml/cex" xmlns:w16cid="http://schemas.microsoft.com/office/word/2016/wordml/cid" xmlns:w16="http://schemas.microsoft.com/office/word/2018/wordml" xmlns:w16du="http://schemas.microsoft.com/office/word/2023/wordml/word16du" xmlns:w16sdtdh="http://schemas.microsoft.com/office/word/2020/wordml/sdtdatahash" xmlns:w16se="http://schemas.microsoft.com/office/word/2015/wordml/symex" mc:Ignorable="w14 w15 w16se w16cid w16 w16cex w16sdtdh w16du">
+<w:styles xmlns:mc="http://schemas.openxmlformats.org/markup-compatibility/2006" xmlns:r="http://schemas.openxmlformats.org/officeDocument/2006/relationships" xmlns:w="http://schemas.openxmlformats.org/wordprocessingml/2006/main" xmlns:w14="http://schemas.microsoft.com/office/word/2010/wordml" xmlns:w15="http://schemas.microsoft.com/office/word/2012/wordml" xmlns:w16cex="http://schemas.microsoft.com/office/word/2018/wordml/cex" xmlns:w16cid="http://schemas.microsoft.com/office/word/2016/wordml/cid" xmlns:w16="http://schemas.microsoft.com/office/word/2018/wordml" xmlns:w16du="http://schemas.microsoft.com/office/word/2023/wordml/word16du" xmlns:w16sdtdh="http://schemas.microsoft.com/office/word/2020/wordml/sdtdatahash" xmlns:w16sdtfl="http://schemas.microsoft.com/office/word/2024/wordml/sdtformatlock" xmlns:w16se="http://schemas.microsoft.com/office/word/2015/wordml/symex" mc:Ignorable="w14 w15 w16se w16cid w16 w16cex w16sdtdh w16sdtfl w16du">
   <w:docDefaults>
     <w:rPrDefault>
       <w:rPr>
@@ -31252,7 +31113,7 @@
 </file>
 
 <file path=word/glossary/webSettings.xml><?xml version="1.0" encoding="utf-8"?>
-<w:webSettings xmlns:mc="http://schemas.openxmlformats.org/markup-compatibility/2006" xmlns:r="http://schemas.openxmlformats.org/officeDocument/2006/relationships" xmlns:w="http://schemas.openxmlformats.org/wordprocessingml/2006/main" xmlns:w14="http://schemas.microsoft.com/office/word/2010/wordml" xmlns:w15="http://schemas.microsoft.com/office/word/2012/wordml" xmlns:w16cex="http://schemas.microsoft.com/office/word/2018/wordml/cex" xmlns:w16cid="http://schemas.microsoft.com/office/word/2016/wordml/cid" xmlns:w16="http://schemas.microsoft.com/office/word/2018/wordml" xmlns:w16du="http://schemas.microsoft.com/office/word/2023/wordml/word16du" xmlns:w16sdtdh="http://schemas.microsoft.com/office/word/2020/wordml/sdtdatahash" xmlns:w16se="http://schemas.microsoft.com/office/word/2015/wordml/symex" mc:Ignorable="w14 w15 w16se w16cid w16 w16cex w16sdtdh w16du">
+<w:webSettings xmlns:mc="http://schemas.openxmlformats.org/markup-compatibility/2006" xmlns:r="http://schemas.openxmlformats.org/officeDocument/2006/relationships" xmlns:w="http://schemas.openxmlformats.org/wordprocessingml/2006/main" xmlns:w14="http://schemas.microsoft.com/office/word/2010/wordml" xmlns:w15="http://schemas.microsoft.com/office/word/2012/wordml" xmlns:w16cex="http://schemas.microsoft.com/office/word/2018/wordml/cex" xmlns:w16cid="http://schemas.microsoft.com/office/word/2016/wordml/cid" xmlns:w16="http://schemas.microsoft.com/office/word/2018/wordml" xmlns:w16du="http://schemas.microsoft.com/office/word/2023/wordml/word16du" xmlns:w16sdtdh="http://schemas.microsoft.com/office/word/2020/wordml/sdtdatahash" xmlns:w16sdtfl="http://schemas.microsoft.com/office/word/2024/wordml/sdtformatlock" xmlns:w16se="http://schemas.microsoft.com/office/word/2015/wordml/symex" mc:Ignorable="w14 w15 w16se w16cid w16 w16cex w16sdtdh w16sdtfl w16du">
   <w:optimizeForBrowser/>
   <w:allowPNG/>
 </w:webSettings>
@@ -31520,15 +31381,6 @@
 </file>
 
 <file path=customXml/item1.xml><?xml version="1.0" encoding="utf-8"?>
-<?mso-contentType ?>
-<FormTemplates xmlns="http://schemas.microsoft.com/sharepoint/v3/contenttype/forms">
-  <Display>DocumentLibraryForm</Display>
-  <Edit>DocumentLibraryForm</Edit>
-  <New>DocumentLibraryForm</New>
-</FormTemplates>
-</file>
-
-<file path=customXml/item2.xml><?xml version="1.0" encoding="utf-8"?>
 <p:properties xmlns:p="http://schemas.microsoft.com/office/2006/metadata/properties" xmlns:xsi="http://www.w3.org/2001/XMLSchema-instance" xmlns:pc="http://schemas.microsoft.com/office/infopath/2007/PartnerControls">
   <documentManagement>
     <_ip_UnifiedCompliancePolicyUIAction xmlns="http://schemas.microsoft.com/sharepoint/v3" xsi:nil="true"/>
@@ -31548,11 +31400,16 @@
 </p:properties>
 </file>
 
-<file path=customXml/item3.xml><?xml version="1.0" encoding="utf-8"?>
-<b:Sources xmlns:b="http://schemas.openxmlformats.org/officeDocument/2006/bibliography" xmlns="http://schemas.openxmlformats.org/officeDocument/2006/bibliography" SelectedStyle="\APASixthEditionOfficeOnline.xsl" StyleName="APA" Version="6"/>
+<file path=customXml/item2.xml><?xml version="1.0" encoding="utf-8"?>
+<?mso-contentType ?>
+<FormTemplates xmlns="http://schemas.microsoft.com/sharepoint/v3/contenttype/forms">
+  <Display>DocumentLibraryForm</Display>
+  <Edit>DocumentLibraryForm</Edit>
+  <New>DocumentLibraryForm</New>
+</FormTemplates>
 </file>
 
-<file path=customXml/item4.xml><?xml version="1.0" encoding="utf-8"?>
+<file path=customXml/item3.xml><?xml version="1.0" encoding="utf-8"?>
 <ct:contentTypeSchema xmlns:ct="http://schemas.microsoft.com/office/2006/metadata/contentType" xmlns:ma="http://schemas.microsoft.com/office/2006/metadata/properties/metaAttributes" ct:_="" ma:_="" ma:contentTypeName="Document" ma:contentTypeID="0x01010079F111ED35F8CC479449609E8A0923A6" ma:contentTypeVersion="26" ma:contentTypeDescription="Create a new document." ma:contentTypeScope="" ma:versionID="ac37c1753acd5e330d2062ccec26ea66">
   <xsd:schema xmlns:xsd="http://www.w3.org/2001/XMLSchema" xmlns:xs="http://www.w3.org/2001/XMLSchema" xmlns:p="http://schemas.microsoft.com/office/2006/metadata/properties" xmlns:ns1="http://schemas.microsoft.com/sharepoint/v3" xmlns:ns2="71af3243-3dd4-4a8d-8c0d-dd76da1f02a5" xmlns:ns3="16c05727-aa75-4e4a-9b5f-8a80a1165891" xmlns:ns4="230e9df3-be65-4c73-a93b-d1236ebd677e" targetNamespace="http://schemas.microsoft.com/office/2006/metadata/properties" ma:root="true" ma:fieldsID="3b340c7101c92c5120abd06486f94548" ns1:_="" ns2:_="" ns3:_="" ns4:_="">
     <xsd:import namespace="http://schemas.microsoft.com/sharepoint/v3"/>
@@ -31852,15 +31709,11 @@
 </ct:contentTypeSchema>
 </file>
 
-<file path=customXml/itemProps1.xml><?xml version="1.0" encoding="utf-8"?>
-<ds:datastoreItem xmlns:ds="http://schemas.openxmlformats.org/officeDocument/2006/customXml" ds:itemID="{AABE5AEB-BD32-46FB-B4E8-5C314C3FA503}">
-  <ds:schemaRefs>
-    <ds:schemaRef ds:uri="http://schemas.microsoft.com/sharepoint/v3/contenttype/forms"/>
-  </ds:schemaRefs>
-</ds:datastoreItem>
+<file path=customXml/item4.xml><?xml version="1.0" encoding="utf-8"?>
+<b:Sources xmlns:b="http://schemas.openxmlformats.org/officeDocument/2006/bibliography" xmlns="http://schemas.openxmlformats.org/officeDocument/2006/bibliography" SelectedStyle="\APASixthEditionOfficeOnline.xsl" StyleName="APA" Version="6"/>
 </file>
 
-<file path=customXml/itemProps2.xml><?xml version="1.0" encoding="utf-8"?>
+<file path=customXml/itemProps1.xml><?xml version="1.0" encoding="utf-8"?>
 <ds:datastoreItem xmlns:ds="http://schemas.openxmlformats.org/officeDocument/2006/customXml" ds:itemID="{A9893E80-0AB2-4C42-8D6E-F0C64251EDE9}">
   <ds:schemaRefs>
     <ds:schemaRef ds:uri="http://schemas.microsoft.com/office/2006/metadata/properties"/>
@@ -31872,15 +31725,15 @@
 </ds:datastoreItem>
 </file>
 
-<file path=customXml/itemProps3.xml><?xml version="1.0" encoding="utf-8"?>
-<ds:datastoreItem xmlns:ds="http://schemas.openxmlformats.org/officeDocument/2006/customXml" ds:itemID="{B690CEF4-07C7-4C0C-A6BB-7328017E8EDA}">
+<file path=customXml/itemProps2.xml><?xml version="1.0" encoding="utf-8"?>
+<ds:datastoreItem xmlns:ds="http://schemas.openxmlformats.org/officeDocument/2006/customXml" ds:itemID="{AABE5AEB-BD32-46FB-B4E8-5C314C3FA503}">
   <ds:schemaRefs>
-    <ds:schemaRef ds:uri="http://schemas.openxmlformats.org/officeDocument/2006/bibliography"/>
+    <ds:schemaRef ds:uri="http://schemas.microsoft.com/sharepoint/v3/contenttype/forms"/>
   </ds:schemaRefs>
 </ds:datastoreItem>
 </file>
 
-<file path=customXml/itemProps4.xml><?xml version="1.0" encoding="utf-8"?>
+<file path=customXml/itemProps3.xml><?xml version="1.0" encoding="utf-8"?>
 <ds:datastoreItem xmlns:ds="http://schemas.openxmlformats.org/officeDocument/2006/customXml" ds:itemID="{46268ACC-32FC-4261-BF80-5F6DE34E1C11}">
   <ds:schemaRefs>
     <ds:schemaRef ds:uri="http://schemas.microsoft.com/office/2006/metadata/contentType"/>
@@ -31901,6 +31754,14 @@
 </ds:datastoreItem>
 </file>
 
+<file path=customXml/itemProps4.xml><?xml version="1.0" encoding="utf-8"?>
+<ds:datastoreItem xmlns:ds="http://schemas.openxmlformats.org/officeDocument/2006/customXml" ds:itemID="{B690CEF4-07C7-4C0C-A6BB-7328017E8EDA}">
+  <ds:schemaRefs>
+    <ds:schemaRef ds:uri="http://schemas.openxmlformats.org/officeDocument/2006/bibliography"/>
+  </ds:schemaRefs>
+</ds:datastoreItem>
+</file>
+
 <file path=docMetadata/LabelInfo.xml><?xml version="1.0" encoding="utf-8"?>
 <clbl:labelList xmlns:clbl="http://schemas.microsoft.com/office/2020/mipLabelMetadata"/>
 </file>
--- a/packages/Resume/Resume-Hasnain Fatmi.docx
+++ b/packages/Resume/Resume-Hasnain Fatmi.docx
@@ -201,15 +201,7 @@
           <w:sz w:val="22"/>
           <w:szCs w:val="24"/>
         </w:rPr>
-        <w:t>I'm a software developer with a focus on AI, full-stack development, and data analytics. My goal is to build practical and effective solutions that address real-world challenges</w:t>
-      </w:r>
-      <w:r>
-        <w:rPr>
-          <w:rFonts w:ascii="Times New Roman" w:hAnsi="Times New Roman" w:cs="Times New Roman"/>
-          <w:sz w:val="22"/>
-          <w:szCs w:val="24"/>
-        </w:rPr>
-        <w:t>.</w:t>
+        <w:t>I'm a software developer with a focus on AI, full-stack development, and data analytics. My goal is to build practical and effective solutions that address real-world challenges.</w:t>
       </w:r>
     </w:p>
     <w:p>
@@ -424,34 +416,7 @@
           <w:bCs/>
           <w:szCs w:val="20"/>
         </w:rPr>
-        <w:t xml:space="preserve">Sep </w:t>
-      </w:r>
-      <w:r>
-        <w:rPr>
-          <w:rFonts w:ascii="Times New Roman" w:hAnsi="Times New Roman" w:cs="Times New Roman"/>
-          <w:b/>
-          <w:bCs/>
-          <w:szCs w:val="20"/>
-        </w:rPr>
-        <w:t>2021</w:t>
-      </w:r>
-      <w:r>
-        <w:rPr>
-          <w:rFonts w:ascii="Times New Roman" w:hAnsi="Times New Roman" w:cs="Times New Roman"/>
-          <w:b/>
-          <w:bCs/>
-          <w:szCs w:val="20"/>
-        </w:rPr>
-        <w:t xml:space="preserve"> – June </w:t>
-      </w:r>
-      <w:r>
-        <w:rPr>
-          <w:rFonts w:ascii="Times New Roman" w:hAnsi="Times New Roman" w:cs="Times New Roman"/>
-          <w:b/>
-          <w:bCs/>
-          <w:szCs w:val="20"/>
-        </w:rPr>
-        <w:t>2025)</w:t>
+        <w:t>Sep 2021 – June 2025)</w:t>
       </w:r>
     </w:p>
     <w:p>
@@ -563,7 +528,23 @@
           <w:sz w:val="20"/>
           <w:szCs w:val="24"/>
         </w:rPr>
-        <w:t>SOFTWARE DEVELOPMENT INTERNSHIP AT TECHLOGIX</w:t>
+        <w:t xml:space="preserve">SOFTWARE DEVELOPMENT INTERN </w:t>
+      </w:r>
+      <w:r>
+        <w:rPr>
+          <w:rFonts w:ascii="Times New Roman" w:hAnsi="Times New Roman" w:cs="Times New Roman"/>
+          <w:sz w:val="20"/>
+          <w:szCs w:val="24"/>
+        </w:rPr>
+        <w:tab/>
+      </w:r>
+      <w:r>
+        <w:rPr>
+          <w:rFonts w:ascii="Times New Roman" w:hAnsi="Times New Roman" w:cs="Times New Roman"/>
+          <w:sz w:val="20"/>
+          <w:szCs w:val="24"/>
+        </w:rPr>
+        <w:tab/>
       </w:r>
       <w:r>
         <w:rPr>
@@ -602,10 +583,9 @@
         <w:rPr>
           <w:rFonts w:ascii="Times New Roman" w:hAnsi="Times New Roman" w:cs="Times New Roman"/>
           <w:bCs/>
-          <w:sz w:val="20"/>
-          <w:szCs w:val="16"/>
+          <w:szCs w:val="20"/>
         </w:rPr>
-        <w:t xml:space="preserve">Lahore, </w:t>
+        <w:t xml:space="preserve">              </w:t>
       </w:r>
       <w:r>
         <w:rPr>
@@ -614,7 +594,7 @@
           <w:sz w:val="20"/>
           <w:szCs w:val="16"/>
         </w:rPr>
-        <w:t>Pakistan</w:t>
+        <w:t>Lahore, Pakistan</w:t>
       </w:r>
     </w:p>
     <w:p>
@@ -630,58 +610,16 @@
       <w:r>
         <w:rPr>
           <w:rFonts w:ascii="Times New Roman" w:hAnsi="Times New Roman" w:cs="Times New Roman"/>
-          <w:szCs w:val="20"/>
+          <w:szCs w:val="24"/>
         </w:rPr>
-        <w:t>I worked as a Software Develop</w:t>
+        <w:t>T</w:t>
       </w:r>
       <w:r>
         <w:rPr>
           <w:rFonts w:ascii="Times New Roman" w:hAnsi="Times New Roman" w:cs="Times New Roman"/>
-          <w:szCs w:val="20"/>
+          <w:szCs w:val="24"/>
         </w:rPr>
-        <w:t>ment</w:t>
-      </w:r>
-      <w:r>
-        <w:rPr>
-          <w:rFonts w:ascii="Times New Roman" w:hAnsi="Times New Roman" w:cs="Times New Roman"/>
-          <w:szCs w:val="20"/>
-        </w:rPr>
-        <w:t xml:space="preserve"> Intern </w:t>
-      </w:r>
-      <w:r>
-        <w:rPr>
-          <w:rFonts w:ascii="Times New Roman" w:hAnsi="Times New Roman" w:cs="Times New Roman"/>
-          <w:szCs w:val="20"/>
-        </w:rPr>
-        <w:t>in</w:t>
-      </w:r>
-      <w:r>
-        <w:rPr>
-          <w:rFonts w:ascii="Times New Roman" w:hAnsi="Times New Roman" w:cs="Times New Roman"/>
-          <w:szCs w:val="20"/>
-        </w:rPr>
-        <w:t xml:space="preserve"> the TMX</w:t>
-      </w:r>
-      <w:r>
-        <w:rPr>
-          <w:rFonts w:ascii="Times New Roman" w:hAnsi="Times New Roman" w:cs="Times New Roman"/>
-          <w:szCs w:val="20"/>
-        </w:rPr>
-        <w:t>-SD</w:t>
-      </w:r>
-      <w:r>
-        <w:rPr>
-          <w:rFonts w:ascii="Times New Roman" w:hAnsi="Times New Roman" w:cs="Times New Roman"/>
-          <w:szCs w:val="20"/>
-        </w:rPr>
-        <w:t xml:space="preserve"> team, contributing to TLXMobility project.</w:t>
-      </w:r>
-      <w:r>
-        <w:rPr>
-          <w:rFonts w:ascii="Times New Roman" w:hAnsi="Times New Roman" w:cs="Times New Roman"/>
-          <w:szCs w:val="20"/>
-        </w:rPr>
-        <w:t xml:space="preserve">      </w:t>
+        <w:t>echlogix Pakistan (Pvt.)</w:t>
       </w:r>
       <w:r>
         <w:rPr>
@@ -690,7 +628,7 @@
           <w:bCs/>
           <w:szCs w:val="20"/>
         </w:rPr>
-        <w:t>(</w:t>
+        <w:t xml:space="preserve"> </w:t>
       </w:r>
       <w:r>
         <w:rPr>
@@ -699,7 +637,7 @@
           <w:bCs/>
           <w:szCs w:val="20"/>
         </w:rPr>
-        <w:t xml:space="preserve">Jul </w:t>
+        <w:t xml:space="preserve">                          </w:t>
       </w:r>
       <w:r>
         <w:rPr>
@@ -708,7 +646,7 @@
           <w:bCs/>
           <w:szCs w:val="20"/>
         </w:rPr>
-        <w:t>202</w:t>
+        <w:t xml:space="preserve">                                                                                                        </w:t>
       </w:r>
       <w:r>
         <w:rPr>
@@ -717,34 +655,7 @@
           <w:bCs/>
           <w:szCs w:val="20"/>
         </w:rPr>
-        <w:t xml:space="preserve">4 – Sep </w:t>
-      </w:r>
-      <w:r>
-        <w:rPr>
-          <w:rFonts w:ascii="Times New Roman" w:hAnsi="Times New Roman" w:cs="Times New Roman"/>
-          <w:b/>
-          <w:bCs/>
-          <w:szCs w:val="20"/>
-        </w:rPr>
-        <w:t>202</w:t>
-      </w:r>
-      <w:r>
-        <w:rPr>
-          <w:rFonts w:ascii="Times New Roman" w:hAnsi="Times New Roman" w:cs="Times New Roman"/>
-          <w:b/>
-          <w:bCs/>
-          <w:szCs w:val="20"/>
-        </w:rPr>
-        <w:t>4</w:t>
-      </w:r>
-      <w:r>
-        <w:rPr>
-          <w:rFonts w:ascii="Times New Roman" w:hAnsi="Times New Roman" w:cs="Times New Roman"/>
-          <w:b/>
-          <w:bCs/>
-          <w:szCs w:val="20"/>
-        </w:rPr>
-        <w:t>)</w:t>
+        <w:t>(Jul 2024 – Sep 2024)</w:t>
       </w:r>
     </w:p>
     <w:p>
@@ -760,100 +671,74 @@
     </w:p>
     <w:p>
       <w:pPr>
-        <w:pStyle w:val="ListParagraph"/>
         <w:numPr>
           <w:ilvl w:val="0"/>
-          <w:numId w:val="28"/>
+          <w:numId w:val="29"/>
         </w:numPr>
-        <w:spacing w:after="0"/>
         <w:rPr>
           <w:rFonts w:ascii="Times New Roman" w:hAnsi="Times New Roman" w:cs="Times New Roman"/>
-          <w:b/>
-          <w:bCs/>
-          <w:sz w:val="22"/>
         </w:rPr>
       </w:pPr>
       <w:r>
         <w:rPr>
           <w:rFonts w:ascii="Times New Roman" w:hAnsi="Times New Roman" w:cs="Times New Roman"/>
-          <w:sz w:val="22"/>
         </w:rPr>
-        <w:t>Worked with .NET Core to develop backend functionalities and integrate APIs for seamless data flow.</w:t>
+        <w:t>Developed backend functionalities using .NET Core for the TLXMobility project.</w:t>
       </w:r>
     </w:p>
     <w:p>
       <w:pPr>
-        <w:pStyle w:val="ListParagraph"/>
         <w:numPr>
           <w:ilvl w:val="0"/>
-          <w:numId w:val="28"/>
+          <w:numId w:val="29"/>
         </w:numPr>
-        <w:spacing w:after="0"/>
         <w:rPr>
           <w:rFonts w:ascii="Times New Roman" w:hAnsi="Times New Roman" w:cs="Times New Roman"/>
-          <w:sz w:val="22"/>
         </w:rPr>
       </w:pPr>
       <w:r>
         <w:rPr>
           <w:rFonts w:ascii="Times New Roman" w:hAnsi="Times New Roman" w:cs="Times New Roman"/>
-          <w:sz w:val="22"/>
         </w:rPr>
-        <w:t>Developed and implemented user-friendly frontend using AngularJS, with a focus on optimizing interface.</w:t>
+        <w:t>Designed and optimized user-friendly frontend interfaces using AngularJS, enhancing user experience.</w:t>
       </w:r>
     </w:p>
     <w:p>
       <w:pPr>
-        <w:pStyle w:val="ListParagraph"/>
         <w:numPr>
           <w:ilvl w:val="0"/>
-          <w:numId w:val="28"/>
+          <w:numId w:val="29"/>
         </w:numPr>
-        <w:spacing w:after="0"/>
         <w:rPr>
           <w:rFonts w:ascii="Times New Roman" w:hAnsi="Times New Roman" w:cs="Times New Roman"/>
-          <w:sz w:val="22"/>
         </w:rPr>
       </w:pPr>
       <w:r>
         <w:rPr>
           <w:rFonts w:ascii="Times New Roman" w:hAnsi="Times New Roman" w:cs="Times New Roman"/>
-          <w:sz w:val="22"/>
         </w:rPr>
-        <w:t>Gained hands-on experience in API development and integration, enhancing system interconnectivity.</w:t>
+        <w:t xml:space="preserve">Collaborated in a team environment to deliver project milestones, gaining hands-on experience </w:t>
       </w:r>
-    </w:p>
-    <w:p>
-      <w:pPr>
-        <w:pStyle w:val="ListParagraph"/>
-        <w:numPr>
-          <w:ilvl w:val="0"/>
-          <w:numId w:val="28"/>
-        </w:numPr>
-        <w:spacing w:after="0"/>
-        <w:rPr>
-          <w:rFonts w:ascii="Times New Roman" w:hAnsi="Times New Roman" w:cs="Times New Roman"/>
-          <w:sz w:val="22"/>
-        </w:rPr>
-      </w:pPr>
       <w:r>
         <w:rPr>
           <w:rFonts w:ascii="Times New Roman" w:hAnsi="Times New Roman" w:cs="Times New Roman"/>
-          <w:sz w:val="22"/>
         </w:rPr>
-        <w:t>Contributed to a collaborative team environment, ensuring project milestones were met efficiently.</w:t>
+        <w:t xml:space="preserve">on live </w:t>
       </w:r>
-    </w:p>
-    <w:p>
-      <w:pPr>
-        <w:spacing w:after="0"/>
+      <w:proofErr w:type="gramStart"/>
+      <w:r>
         <w:rPr>
           <w:rFonts w:ascii="Times New Roman" w:hAnsi="Times New Roman" w:cs="Times New Roman"/>
-          <w:b/>
-          <w:bCs/>
-          <w:szCs w:val="20"/>
         </w:rPr>
-      </w:pPr>
+        <w:t>project</w:t>
+      </w:r>
+      <w:proofErr w:type="gramEnd"/>
+      <w:r>
+        <w:rPr>
+          <w:rFonts w:ascii="Times New Roman" w:hAnsi="Times New Roman" w:cs="Times New Roman"/>
+        </w:rPr>
+        <w:t>.</w:t>
+      </w:r>
     </w:p>
     <w:p>
       <w:pPr>
@@ -957,15 +842,7 @@
           <w:b/>
           <w:bCs/>
         </w:rPr>
-        <w:t>Languages</w:t>
-      </w:r>
-      <w:r>
-        <w:rPr>
-          <w:rFonts w:ascii="Times New Roman" w:hAnsi="Times New Roman" w:cs="Times New Roman"/>
-          <w:b/>
-          <w:bCs/>
-        </w:rPr>
-        <w:t>:</w:t>
+        <w:t>Languages:</w:t>
       </w:r>
       <w:r>
         <w:rPr>
@@ -979,19 +856,7 @@
         <w:rPr>
           <w:rFonts w:ascii="Times New Roman" w:hAnsi="Times New Roman" w:cs="Times New Roman"/>
         </w:rPr>
-        <w:t>C++, C, Python,</w:t>
-      </w:r>
-      <w:r>
-        <w:rPr>
-          <w:rFonts w:ascii="Times New Roman" w:hAnsi="Times New Roman" w:cs="Times New Roman"/>
-        </w:rPr>
-        <w:t xml:space="preserve"> </w:t>
-      </w:r>
-      <w:r>
-        <w:rPr>
-          <w:rFonts w:ascii="Times New Roman" w:hAnsi="Times New Roman" w:cs="Times New Roman"/>
-        </w:rPr>
-        <w:t>C#</w:t>
+        <w:t>C++, C, Python</w:t>
       </w:r>
     </w:p>
     <w:p>
@@ -1014,78 +879,13 @@
           <w:b/>
           <w:bCs/>
         </w:rPr>
-        <w:t>Web Development</w:t>
-      </w:r>
-      <w:r>
-        <w:rPr>
-          <w:rFonts w:ascii="Times New Roman" w:hAnsi="Times New Roman" w:cs="Times New Roman"/>
-          <w:b/>
-          <w:bCs/>
-        </w:rPr>
-        <w:t xml:space="preserve">: </w:t>
+        <w:t xml:space="preserve">Web Development: </w:t>
       </w:r>
       <w:r>
         <w:rPr>
           <w:rFonts w:ascii="Times New Roman" w:hAnsi="Times New Roman" w:cs="Times New Roman"/>
         </w:rPr>
-        <w:t>React</w:t>
-      </w:r>
-      <w:r>
-        <w:rPr>
-          <w:rFonts w:ascii="Times New Roman" w:hAnsi="Times New Roman" w:cs="Times New Roman"/>
-        </w:rPr>
-        <w:t>Js, AngularJs</w:t>
-      </w:r>
-      <w:r>
-        <w:rPr>
-          <w:rFonts w:ascii="Times New Roman" w:hAnsi="Times New Roman" w:cs="Times New Roman"/>
-        </w:rPr>
-        <w:t>,</w:t>
-      </w:r>
-      <w:r>
-        <w:rPr>
-          <w:rFonts w:ascii="Times New Roman" w:hAnsi="Times New Roman" w:cs="Times New Roman"/>
-        </w:rPr>
-        <w:t xml:space="preserve"> </w:t>
-      </w:r>
-      <w:r>
-        <w:rPr>
-          <w:rFonts w:ascii="Times New Roman" w:hAnsi="Times New Roman" w:cs="Times New Roman"/>
-        </w:rPr>
-        <w:t>MERN Stack</w:t>
-      </w:r>
-      <w:r>
-        <w:rPr>
-          <w:rFonts w:ascii="Times New Roman" w:hAnsi="Times New Roman" w:cs="Times New Roman"/>
-        </w:rPr>
-        <w:t>, Django</w:t>
-      </w:r>
-      <w:r>
-        <w:rPr>
-          <w:rFonts w:ascii="Times New Roman" w:hAnsi="Times New Roman" w:cs="Times New Roman"/>
-        </w:rPr>
-        <w:t xml:space="preserve"> </w:t>
-      </w:r>
-      <w:r>
-        <w:rPr>
-          <w:rFonts w:ascii="Times New Roman" w:hAnsi="Times New Roman" w:cs="Times New Roman"/>
-        </w:rPr>
-        <w:t>REST Framework (DRF)</w:t>
-      </w:r>
-      <w:r>
-        <w:rPr>
-          <w:rFonts w:ascii="Times New Roman" w:hAnsi="Times New Roman" w:cs="Times New Roman"/>
-        </w:rPr>
-        <w:t xml:space="preserve">, </w:t>
-      </w:r>
-      <w:r>
-        <w:rPr>
-          <w:rFonts w:ascii="Times New Roman" w:hAnsi="Times New Roman" w:cs="Times New Roman"/>
-        </w:rPr>
-        <w:t>.NET C</w:t>
-      </w:r>
-      <w:r>
-        <w:t>ore</w:t>
+        <w:t>ReactJs, AngularJs, MERN Stack, Django REST Framework (DRF), .NET Core</w:t>
       </w:r>
     </w:p>
     <w:p>
@@ -1108,15 +908,7 @@
           <w:b/>
           <w:bCs/>
         </w:rPr>
-        <w:t>Data Science/AI:</w:t>
-      </w:r>
-      <w:r>
-        <w:rPr>
-          <w:rFonts w:ascii="Times New Roman" w:hAnsi="Times New Roman" w:cs="Times New Roman"/>
-          <w:b/>
-          <w:bCs/>
-        </w:rPr>
-        <w:t xml:space="preserve"> </w:t>
+        <w:t xml:space="preserve">Data Science/AI: </w:t>
       </w:r>
       <w:r>
         <w:rPr>
@@ -1162,7 +954,7 @@
         <w:spacing w:after="0" w:line="276" w:lineRule="auto"/>
         <w:rPr>
           <w:rStyle w:val="Heading1Char"/>
-          <w:rFonts w:asciiTheme="minorHAnsi" w:eastAsiaTheme="minorHAnsi" w:hAnsiTheme="minorHAnsi" w:cstheme="minorBidi"/>
+          <w:rFonts w:ascii="Times New Roman" w:eastAsiaTheme="minorHAnsi" w:hAnsi="Times New Roman" w:cs="Times New Roman"/>
           <w:b w:val="0"/>
           <w:spacing w:val="0"/>
           <w:sz w:val="20"/>
@@ -1389,17 +1181,7 @@
           <w:sz w:val="22"/>
           <w:szCs w:val="24"/>
         </w:rPr>
-        <w:t xml:space="preserve"> </w:t>
-      </w:r>
-      <w:r>
-        <w:rPr>
-          <w:rFonts w:ascii="Times New Roman" w:hAnsi="Times New Roman" w:cs="Times New Roman"/>
-          <w:b/>
-          <w:bCs/>
-          <w:sz w:val="22"/>
-          <w:szCs w:val="24"/>
-        </w:rPr>
-        <w:t xml:space="preserve">| </w:t>
+        <w:t xml:space="preserve"> | </w:t>
       </w:r>
       <w:r>
         <w:rPr>
@@ -1407,39 +1189,7 @@
           <w:b/>
           <w:bCs/>
         </w:rPr>
-        <w:t>POSTGRESQL,</w:t>
-      </w:r>
-      <w:r>
-        <w:rPr>
-          <w:rFonts w:ascii="Times New Roman" w:hAnsi="Times New Roman" w:cs="Times New Roman"/>
-          <w:b/>
-          <w:bCs/>
-        </w:rPr>
-        <w:t xml:space="preserve"> </w:t>
-      </w:r>
-      <w:r>
-        <w:rPr>
-          <w:rFonts w:ascii="Times New Roman" w:hAnsi="Times New Roman" w:cs="Times New Roman"/>
-          <w:b/>
-          <w:bCs/>
-        </w:rPr>
-        <w:t>DRF,</w:t>
-      </w:r>
-      <w:r>
-        <w:rPr>
-          <w:rFonts w:ascii="Times New Roman" w:hAnsi="Times New Roman" w:cs="Times New Roman"/>
-          <w:b/>
-          <w:bCs/>
-        </w:rPr>
-        <w:t xml:space="preserve"> </w:t>
-      </w:r>
-      <w:r>
-        <w:rPr>
-          <w:rFonts w:ascii="Times New Roman" w:hAnsi="Times New Roman" w:cs="Times New Roman"/>
-          <w:b/>
-          <w:bCs/>
-        </w:rPr>
-        <w:t>REACTJs, SENTENCE-BERT</w:t>
+        <w:t>POSTGRESQL, DRF, REACTJs, SENTENCE-BERT</w:t>
       </w:r>
       <w:r>
         <w:rPr>
@@ -1501,34 +1251,7 @@
           <w:bCs/>
           <w:szCs w:val="20"/>
         </w:rPr>
-        <w:t xml:space="preserve"> </w:t>
-      </w:r>
-      <w:r>
-        <w:rPr>
-          <w:rFonts w:ascii="Times New Roman" w:hAnsi="Times New Roman" w:cs="Times New Roman"/>
-          <w:b/>
-          <w:bCs/>
-          <w:szCs w:val="20"/>
-        </w:rPr>
-        <w:t>202</w:t>
-      </w:r>
-      <w:r>
-        <w:rPr>
-          <w:rFonts w:ascii="Times New Roman" w:hAnsi="Times New Roman" w:cs="Times New Roman"/>
-          <w:b/>
-          <w:bCs/>
-          <w:szCs w:val="20"/>
-        </w:rPr>
-        <w:t>4</w:t>
-      </w:r>
-      <w:r>
-        <w:rPr>
-          <w:rFonts w:ascii="Times New Roman" w:hAnsi="Times New Roman" w:cs="Times New Roman"/>
-          <w:b/>
-          <w:bCs/>
-          <w:szCs w:val="20"/>
-        </w:rPr>
-        <w:t>)</w:t>
+        <w:t xml:space="preserve"> 2024)</w:t>
       </w:r>
       <w:r>
         <w:rPr>
@@ -1684,17 +1407,7 @@
           <w:sz w:val="22"/>
           <w:szCs w:val="24"/>
         </w:rPr>
-        <w:t xml:space="preserve">JANWAR </w:t>
-      </w:r>
-      <w:r>
-        <w:rPr>
-          <w:rFonts w:ascii="Times New Roman" w:hAnsi="Times New Roman" w:cs="Times New Roman"/>
-          <w:b/>
-          <w:bCs/>
-          <w:sz w:val="22"/>
-          <w:szCs w:val="24"/>
-        </w:rPr>
-        <w:t xml:space="preserve">| </w:t>
+        <w:t xml:space="preserve">JANWAR | </w:t>
       </w:r>
       <w:r>
         <w:rPr>
@@ -1702,39 +1415,7 @@
           <w:b/>
           <w:bCs/>
         </w:rPr>
-        <w:t>ATLAS MONGODB,</w:t>
-      </w:r>
-      <w:r>
-        <w:rPr>
-          <w:rFonts w:ascii="Times New Roman" w:hAnsi="Times New Roman" w:cs="Times New Roman"/>
-          <w:b/>
-          <w:bCs/>
-        </w:rPr>
-        <w:t xml:space="preserve"> </w:t>
-      </w:r>
-      <w:r>
-        <w:rPr>
-          <w:rFonts w:ascii="Times New Roman" w:hAnsi="Times New Roman" w:cs="Times New Roman"/>
-          <w:b/>
-          <w:bCs/>
-        </w:rPr>
-        <w:t>EXPRESS,</w:t>
-      </w:r>
-      <w:r>
-        <w:rPr>
-          <w:rFonts w:ascii="Times New Roman" w:hAnsi="Times New Roman" w:cs="Times New Roman"/>
-          <w:b/>
-          <w:bCs/>
-        </w:rPr>
-        <w:t xml:space="preserve"> </w:t>
-      </w:r>
-      <w:r>
-        <w:rPr>
-          <w:rFonts w:ascii="Times New Roman" w:hAnsi="Times New Roman" w:cs="Times New Roman"/>
-          <w:b/>
-          <w:bCs/>
-        </w:rPr>
-        <w:t xml:space="preserve">REACT, </w:t>
+        <w:t xml:space="preserve">ATLAS MONGODB, EXPRESS, REACT, </w:t>
       </w:r>
       <w:r>
         <w:rPr>
@@ -1783,16 +1464,7 @@
           <w:bCs/>
           <w:szCs w:val="20"/>
         </w:rPr>
-        <w:t xml:space="preserve"> </w:t>
-      </w:r>
-      <w:r>
-        <w:rPr>
-          <w:rFonts w:ascii="Times New Roman" w:hAnsi="Times New Roman" w:cs="Times New Roman"/>
-          <w:b/>
-          <w:bCs/>
-          <w:szCs w:val="20"/>
-        </w:rPr>
-        <w:t>202</w:t>
+        <w:t xml:space="preserve"> 202</w:t>
       </w:r>
       <w:r>
         <w:rPr>
@@ -1918,13 +1590,7 @@
         <w:rPr>
           <w:rFonts w:ascii="Times New Roman" w:hAnsi="Times New Roman" w:cs="Times New Roman"/>
         </w:rPr>
-        <w:t>,</w:t>
-      </w:r>
-      <w:r>
-        <w:rPr>
-          <w:rFonts w:ascii="Times New Roman" w:hAnsi="Times New Roman" w:cs="Times New Roman"/>
-        </w:rPr>
-        <w:t xml:space="preserve"> </w:t>
+        <w:t xml:space="preserve">, </w:t>
       </w:r>
       <w:r>
         <w:rPr>
@@ -1936,13 +1602,7 @@
         <w:rPr>
           <w:rFonts w:ascii="Times New Roman" w:hAnsi="Times New Roman" w:cs="Times New Roman"/>
         </w:rPr>
-        <w:t>,</w:t>
-      </w:r>
-      <w:r>
-        <w:rPr>
-          <w:rFonts w:ascii="Times New Roman" w:hAnsi="Times New Roman" w:cs="Times New Roman"/>
-        </w:rPr>
-        <w:t xml:space="preserve"> </w:t>
+        <w:t xml:space="preserve">, </w:t>
       </w:r>
       <w:r>
         <w:rPr>
@@ -2013,39 +1673,7 @@
           <w:b/>
           <w:bCs/>
         </w:rPr>
-        <w:t>KNN</w:t>
-      </w:r>
-      <w:r>
-        <w:rPr>
-          <w:rFonts w:ascii="Times New Roman" w:hAnsi="Times New Roman" w:cs="Times New Roman"/>
-          <w:b/>
-          <w:bCs/>
-        </w:rPr>
-        <w:t xml:space="preserve">, </w:t>
-      </w:r>
-      <w:r>
-        <w:rPr>
-          <w:rFonts w:ascii="Times New Roman" w:hAnsi="Times New Roman" w:cs="Times New Roman"/>
-          <w:b/>
-          <w:bCs/>
-        </w:rPr>
-        <w:t>PYTHON</w:t>
-      </w:r>
-      <w:r>
-        <w:rPr>
-          <w:rFonts w:ascii="Times New Roman" w:hAnsi="Times New Roman" w:cs="Times New Roman"/>
-          <w:b/>
-          <w:bCs/>
-        </w:rPr>
-        <w:t xml:space="preserve">, </w:t>
-      </w:r>
-      <w:r>
-        <w:rPr>
-          <w:rFonts w:ascii="Times New Roman" w:hAnsi="Times New Roman" w:cs="Times New Roman"/>
-          <w:b/>
-          <w:bCs/>
-        </w:rPr>
-        <w:t>GSCM</w:t>
+        <w:t>KNN, PYTHON, GSCM</w:t>
       </w:r>
       <w:r>
         <w:rPr>
@@ -2161,34 +1789,7 @@
           <w:bCs/>
           <w:szCs w:val="20"/>
         </w:rPr>
-        <w:t xml:space="preserve">Apr </w:t>
-      </w:r>
-      <w:r>
-        <w:rPr>
-          <w:rFonts w:ascii="Times New Roman" w:hAnsi="Times New Roman" w:cs="Times New Roman"/>
-          <w:b/>
-          <w:bCs/>
-          <w:szCs w:val="20"/>
-        </w:rPr>
-        <w:t>202</w:t>
-      </w:r>
-      <w:r>
-        <w:rPr>
-          <w:rFonts w:ascii="Times New Roman" w:hAnsi="Times New Roman" w:cs="Times New Roman"/>
-          <w:b/>
-          <w:bCs/>
-          <w:szCs w:val="20"/>
-        </w:rPr>
-        <w:t>4</w:t>
-      </w:r>
-      <w:r>
-        <w:rPr>
-          <w:rFonts w:ascii="Times New Roman" w:hAnsi="Times New Roman" w:cs="Times New Roman"/>
-          <w:b/>
-          <w:bCs/>
-          <w:szCs w:val="20"/>
-        </w:rPr>
-        <w:t>)</w:t>
+        <w:t>Apr 2024)</w:t>
       </w:r>
       <w:r>
         <w:rPr>
@@ -2217,37 +1818,7 @@
         <w:rPr>
           <w:rFonts w:ascii="Times New Roman" w:hAnsi="Times New Roman" w:cs="Times New Roman"/>
         </w:rPr>
-        <w:t xml:space="preserve">Using </w:t>
-      </w:r>
-      <w:r>
-        <w:rPr>
-          <w:rFonts w:ascii="Times New Roman" w:hAnsi="Times New Roman" w:cs="Times New Roman"/>
-        </w:rPr>
-        <w:t>KNN, PYTHON, GSCM</w:t>
-      </w:r>
-      <w:r>
-        <w:rPr>
-          <w:rFonts w:ascii="Times New Roman" w:hAnsi="Times New Roman" w:cs="Times New Roman"/>
-        </w:rPr>
-        <w:t xml:space="preserve">, </w:t>
-      </w:r>
-      <w:r>
-        <w:rPr>
-          <w:rFonts w:ascii="Times New Roman" w:hAnsi="Times New Roman" w:cs="Times New Roman"/>
-        </w:rPr>
-        <w:t>and other technologies,</w:t>
-      </w:r>
-      <w:r>
-        <w:rPr>
-          <w:rFonts w:ascii="Times New Roman" w:hAnsi="Times New Roman" w:cs="Times New Roman"/>
-        </w:rPr>
-        <w:t xml:space="preserve"> This Writers detection system through handwriting classification was created</w:t>
-      </w:r>
-      <w:r>
-        <w:rPr>
-          <w:rFonts w:ascii="Times New Roman" w:hAnsi="Times New Roman" w:cs="Times New Roman"/>
-        </w:rPr>
-        <w:t>.</w:t>
+        <w:t>Using KNN, PYTHON, GSCM, and other technologies, This Writers detection system through handwriting classification was created.</w:t>
       </w:r>
     </w:p>
     <w:p>
@@ -2266,61 +1837,7 @@
         <w:rPr>
           <w:rFonts w:ascii="Times New Roman" w:hAnsi="Times New Roman" w:cs="Times New Roman"/>
         </w:rPr>
-        <w:t xml:space="preserve">Key functions, such as </w:t>
-      </w:r>
-      <w:r>
-        <w:rPr>
-          <w:rFonts w:ascii="Times New Roman" w:hAnsi="Times New Roman" w:cs="Times New Roman"/>
-        </w:rPr>
-        <w:t>Image processing</w:t>
-      </w:r>
-      <w:r>
-        <w:rPr>
-          <w:rFonts w:ascii="Times New Roman" w:hAnsi="Times New Roman" w:cs="Times New Roman"/>
-        </w:rPr>
-        <w:t>,</w:t>
-      </w:r>
-      <w:r>
-        <w:rPr>
-          <w:rFonts w:ascii="Times New Roman" w:hAnsi="Times New Roman" w:cs="Times New Roman"/>
-        </w:rPr>
-        <w:t xml:space="preserve"> Image scaling,</w:t>
-      </w:r>
-      <w:r>
-        <w:rPr>
-          <w:rFonts w:ascii="Times New Roman" w:hAnsi="Times New Roman" w:cs="Times New Roman"/>
-        </w:rPr>
-        <w:t xml:space="preserve"> </w:t>
-      </w:r>
-      <w:r>
-        <w:rPr>
-          <w:rFonts w:ascii="Times New Roman" w:hAnsi="Times New Roman" w:cs="Times New Roman"/>
-        </w:rPr>
-        <w:t>feature extraction</w:t>
-      </w:r>
-      <w:r>
-        <w:rPr>
-          <w:rFonts w:ascii="Times New Roman" w:hAnsi="Times New Roman" w:cs="Times New Roman"/>
-        </w:rPr>
-        <w:t>,</w:t>
-      </w:r>
-      <w:r>
-        <w:rPr>
-          <w:rFonts w:ascii="Times New Roman" w:hAnsi="Times New Roman" w:cs="Times New Roman"/>
-        </w:rPr>
-        <w:t xml:space="preserve"> model training and the successfully trained model has been</w:t>
-      </w:r>
-      <w:r>
-        <w:rPr>
-          <w:rFonts w:ascii="Times New Roman" w:hAnsi="Times New Roman" w:cs="Times New Roman"/>
-        </w:rPr>
-        <w:t xml:space="preserve"> integrated</w:t>
-      </w:r>
-      <w:r>
-        <w:rPr>
-          <w:rFonts w:ascii="Times New Roman" w:hAnsi="Times New Roman" w:cs="Times New Roman"/>
-        </w:rPr>
-        <w:t xml:space="preserve"> </w:t>
+        <w:t xml:space="preserve">Key functions, such as Image processing, Image scaling, feature extraction, model training and the successfully trained model has been integrated </w:t>
       </w:r>
       <w:proofErr w:type="gramStart"/>
       <w:r>
@@ -2346,13 +1863,7 @@
         <w:rPr>
           <w:rFonts w:ascii="Times New Roman" w:hAnsi="Times New Roman" w:cs="Times New Roman"/>
         </w:rPr>
-        <w:t>for further showcasing</w:t>
-      </w:r>
-      <w:r>
-        <w:rPr>
-          <w:rFonts w:ascii="Times New Roman" w:hAnsi="Times New Roman" w:cs="Times New Roman"/>
-        </w:rPr>
-        <w:t>.</w:t>
+        <w:t>for further showcasing.</w:t>
       </w:r>
     </w:p>
     <w:p>
@@ -2386,17 +1897,7 @@
           <w:sz w:val="22"/>
           <w:szCs w:val="24"/>
         </w:rPr>
-        <w:t xml:space="preserve"> </w:t>
-      </w:r>
-      <w:r>
-        <w:rPr>
-          <w:rFonts w:ascii="Times New Roman" w:hAnsi="Times New Roman" w:cs="Times New Roman"/>
-          <w:b/>
-          <w:bCs/>
-          <w:sz w:val="22"/>
-          <w:szCs w:val="24"/>
-        </w:rPr>
-        <w:t xml:space="preserve">| </w:t>
+        <w:t xml:space="preserve"> | </w:t>
       </w:r>
       <w:r>
         <w:rPr>
@@ -2537,16 +2038,7 @@
           <w:bCs/>
           <w:szCs w:val="20"/>
         </w:rPr>
-        <w:t xml:space="preserve"> </w:t>
-      </w:r>
-      <w:r>
-        <w:rPr>
-          <w:rFonts w:ascii="Times New Roman" w:hAnsi="Times New Roman" w:cs="Times New Roman"/>
-          <w:b/>
-          <w:bCs/>
-          <w:szCs w:val="20"/>
-        </w:rPr>
-        <w:t>202</w:t>
+        <w:t xml:space="preserve"> 202</w:t>
       </w:r>
       <w:r>
         <w:rPr>
@@ -2847,25 +2339,7 @@
           <w:bCs/>
           <w:szCs w:val="20"/>
         </w:rPr>
-        <w:t xml:space="preserve"> </w:t>
-      </w:r>
-      <w:r>
-        <w:rPr>
-          <w:rFonts w:ascii="Times New Roman" w:hAnsi="Times New Roman" w:cs="Times New Roman"/>
-          <w:b/>
-          <w:bCs/>
-          <w:szCs w:val="20"/>
-        </w:rPr>
-        <w:t xml:space="preserve">2. </w:t>
-      </w:r>
-      <w:r>
-        <w:rPr>
-          <w:rFonts w:ascii="Times New Roman" w:hAnsi="Times New Roman" w:cs="Times New Roman"/>
-          <w:b/>
-          <w:bCs/>
-          <w:szCs w:val="20"/>
-        </w:rPr>
-        <w:t xml:space="preserve">   </w:t>
+        <w:t xml:space="preserve"> 2.    </w:t>
       </w:r>
       <w:r>
         <w:rPr>
@@ -2883,16 +2357,7 @@
           <w:bCs/>
           <w:szCs w:val="20"/>
         </w:rPr>
-        <w:t xml:space="preserve">              </w:t>
-      </w:r>
-      <w:r>
-        <w:rPr>
-          <w:rFonts w:ascii="Times New Roman" w:hAnsi="Times New Roman" w:cs="Times New Roman"/>
-          <w:b/>
-          <w:bCs/>
-          <w:szCs w:val="20"/>
-        </w:rPr>
-        <w:t xml:space="preserve">3. </w:t>
+        <w:t xml:space="preserve">              3. </w:t>
       </w:r>
       <w:r>
         <w:rPr>
@@ -4219,6 +3684,155 @@
     </w:lvl>
   </w:abstractNum>
   <w:abstractNum w:abstractNumId="19" w15:restartNumberingAfterBreak="0">
+    <w:nsid w:val="66441460"/>
+    <w:multiLevelType w:val="multilevel"/>
+    <w:tmpl w:val="A350AEB2"/>
+    <w:lvl w:ilvl="0">
+      <w:start w:val="1"/>
+      <w:numFmt w:val="bullet"/>
+      <w:lvlText w:val=""/>
+      <w:lvlJc w:val="left"/>
+      <w:pPr>
+        <w:tabs>
+          <w:tab w:val="num" w:pos="720"/>
+        </w:tabs>
+        <w:ind w:left="720" w:hanging="360"/>
+      </w:pPr>
+      <w:rPr>
+        <w:rFonts w:ascii="Symbol" w:hAnsi="Symbol" w:hint="default"/>
+        <w:sz w:val="20"/>
+      </w:rPr>
+    </w:lvl>
+    <w:lvl w:ilvl="1" w:tentative="1">
+      <w:start w:val="1"/>
+      <w:numFmt w:val="bullet"/>
+      <w:lvlText w:val="o"/>
+      <w:lvlJc w:val="left"/>
+      <w:pPr>
+        <w:tabs>
+          <w:tab w:val="num" w:pos="1440"/>
+        </w:tabs>
+        <w:ind w:left="1440" w:hanging="360"/>
+      </w:pPr>
+      <w:rPr>
+        <w:rFonts w:ascii="Courier New" w:hAnsi="Courier New" w:hint="default"/>
+        <w:sz w:val="20"/>
+      </w:rPr>
+    </w:lvl>
+    <w:lvl w:ilvl="2" w:tentative="1">
+      <w:start w:val="1"/>
+      <w:numFmt w:val="bullet"/>
+      <w:lvlText w:val=""/>
+      <w:lvlJc w:val="left"/>
+      <w:pPr>
+        <w:tabs>
+          <w:tab w:val="num" w:pos="2160"/>
+        </w:tabs>
+        <w:ind w:left="2160" w:hanging="360"/>
+      </w:pPr>
+      <w:rPr>
+        <w:rFonts w:ascii="Wingdings" w:hAnsi="Wingdings" w:hint="default"/>
+        <w:sz w:val="20"/>
+      </w:rPr>
+    </w:lvl>
+    <w:lvl w:ilvl="3" w:tentative="1">
+      <w:start w:val="1"/>
+      <w:numFmt w:val="bullet"/>
+      <w:lvlText w:val=""/>
+      <w:lvlJc w:val="left"/>
+      <w:pPr>
+        <w:tabs>
+          <w:tab w:val="num" w:pos="2880"/>
+        </w:tabs>
+        <w:ind w:left="2880" w:hanging="360"/>
+      </w:pPr>
+      <w:rPr>
+        <w:rFonts w:ascii="Wingdings" w:hAnsi="Wingdings" w:hint="default"/>
+        <w:sz w:val="20"/>
+      </w:rPr>
+    </w:lvl>
+    <w:lvl w:ilvl="4" w:tentative="1">
+      <w:start w:val="1"/>
+      <w:numFmt w:val="bullet"/>
+      <w:lvlText w:val=""/>
+      <w:lvlJc w:val="left"/>
+      <w:pPr>
+        <w:tabs>
+          <w:tab w:val="num" w:pos="3600"/>
+        </w:tabs>
+        <w:ind w:left="3600" w:hanging="360"/>
+      </w:pPr>
+      <w:rPr>
+        <w:rFonts w:ascii="Wingdings" w:hAnsi="Wingdings" w:hint="default"/>
+        <w:sz w:val="20"/>
+      </w:rPr>
+    </w:lvl>
+    <w:lvl w:ilvl="5" w:tentative="1">
+      <w:start w:val="1"/>
+      <w:numFmt w:val="bullet"/>
+      <w:lvlText w:val=""/>
+      <w:lvlJc w:val="left"/>
+      <w:pPr>
+        <w:tabs>
+          <w:tab w:val="num" w:pos="4320"/>
+        </w:tabs>
+        <w:ind w:left="4320" w:hanging="360"/>
+      </w:pPr>
+      <w:rPr>
+        <w:rFonts w:ascii="Wingdings" w:hAnsi="Wingdings" w:hint="default"/>
+        <w:sz w:val="20"/>
+      </w:rPr>
+    </w:lvl>
+    <w:lvl w:ilvl="6" w:tentative="1">
+      <w:start w:val="1"/>
+      <w:numFmt w:val="bullet"/>
+      <w:lvlText w:val=""/>
+      <w:lvlJc w:val="left"/>
+      <w:pPr>
+        <w:tabs>
+          <w:tab w:val="num" w:pos="5040"/>
+        </w:tabs>
+        <w:ind w:left="5040" w:hanging="360"/>
+      </w:pPr>
+      <w:rPr>
+        <w:rFonts w:ascii="Wingdings" w:hAnsi="Wingdings" w:hint="default"/>
+        <w:sz w:val="20"/>
+      </w:rPr>
+    </w:lvl>
+    <w:lvl w:ilvl="7" w:tentative="1">
+      <w:start w:val="1"/>
+      <w:numFmt w:val="bullet"/>
+      <w:lvlText w:val=""/>
+      <w:lvlJc w:val="left"/>
+      <w:pPr>
+        <w:tabs>
+          <w:tab w:val="num" w:pos="5760"/>
+        </w:tabs>
+        <w:ind w:left="5760" w:hanging="360"/>
+      </w:pPr>
+      <w:rPr>
+        <w:rFonts w:ascii="Wingdings" w:hAnsi="Wingdings" w:hint="default"/>
+        <w:sz w:val="20"/>
+      </w:rPr>
+    </w:lvl>
+    <w:lvl w:ilvl="8" w:tentative="1">
+      <w:start w:val="1"/>
+      <w:numFmt w:val="bullet"/>
+      <w:lvlText w:val=""/>
+      <w:lvlJc w:val="left"/>
+      <w:pPr>
+        <w:tabs>
+          <w:tab w:val="num" w:pos="6480"/>
+        </w:tabs>
+        <w:ind w:left="6480" w:hanging="360"/>
+      </w:pPr>
+      <w:rPr>
+        <w:rFonts w:ascii="Wingdings" w:hAnsi="Wingdings" w:hint="default"/>
+        <w:sz w:val="20"/>
+      </w:rPr>
+    </w:lvl>
+  </w:abstractNum>
+  <w:abstractNum w:abstractNumId="20" w15:restartNumberingAfterBreak="0">
     <w:nsid w:val="70CA3BFE"/>
     <w:multiLevelType w:val="hybridMultilevel"/>
     <w:tmpl w:val="16681340"/>
@@ -4331,7 +3945,7 @@
       </w:rPr>
     </w:lvl>
   </w:abstractNum>
-  <w:abstractNum w:abstractNumId="20" w15:restartNumberingAfterBreak="0">
+  <w:abstractNum w:abstractNumId="21" w15:restartNumberingAfterBreak="0">
     <w:nsid w:val="78220607"/>
     <w:multiLevelType w:val="hybridMultilevel"/>
     <w:tmpl w:val="D9E60EA2"/>
@@ -5058,7 +4672,7 @@
     <w:abstractNumId w:val="15"/>
   </w:num>
   <w:num w:numId="21" w16cid:durableId="655959638">
-    <w:abstractNumId w:val="19"/>
+    <w:abstractNumId w:val="20"/>
   </w:num>
   <w:num w:numId="22" w16cid:durableId="396826021">
     <w:abstractNumId w:val="12"/>
@@ -5070,7 +4684,7 @@
     <w:abstractNumId w:val="13"/>
   </w:num>
   <w:num w:numId="25" w16cid:durableId="1844279857">
-    <w:abstractNumId w:val="20"/>
+    <w:abstractNumId w:val="21"/>
   </w:num>
   <w:num w:numId="26" w16cid:durableId="894006661">
     <w:abstractNumId w:val="18"/>
@@ -5080,6 +4694,9 @@
   </w:num>
   <w:num w:numId="28" w16cid:durableId="1448819481">
     <w:abstractNumId w:val="17"/>
+  </w:num>
+  <w:num w:numId="29" w16cid:durableId="923997629">
+    <w:abstractNumId w:val="19"/>
   </w:num>
 </w:numbering>
 </file>
@@ -30646,6 +30263,7 @@
     <w:rsid w:val="00857554"/>
     <w:rsid w:val="0091646A"/>
     <w:rsid w:val="00A63724"/>
+    <w:rsid w:val="00A72440"/>
     <w:rsid w:val="00B06135"/>
     <w:rsid w:val="00B5114D"/>
     <w:rsid w:val="00BF7140"/>
@@ -30653,6 +30271,7 @@
     <w:rsid w:val="00CC10DB"/>
     <w:rsid w:val="00CD4857"/>
     <w:rsid w:val="00D66FFD"/>
+    <w:rsid w:val="00E56E77"/>
     <w:rsid w:val="00F72D02"/>
     <w:rsid w:val="00FA62F9"/>
     <w:rsid w:val="00FF7CB9"/>
@@ -31381,6 +31000,15 @@
 </file>
 
 <file path=customXml/item1.xml><?xml version="1.0" encoding="utf-8"?>
+<?mso-contentType ?>
+<FormTemplates xmlns="http://schemas.microsoft.com/sharepoint/v3/contenttype/forms">
+  <Display>DocumentLibraryForm</Display>
+  <Edit>DocumentLibraryForm</Edit>
+  <New>DocumentLibraryForm</New>
+</FormTemplates>
+</file>
+
+<file path=customXml/item2.xml><?xml version="1.0" encoding="utf-8"?>
 <p:properties xmlns:p="http://schemas.microsoft.com/office/2006/metadata/properties" xmlns:xsi="http://www.w3.org/2001/XMLSchema-instance" xmlns:pc="http://schemas.microsoft.com/office/infopath/2007/PartnerControls">
   <documentManagement>
     <_ip_UnifiedCompliancePolicyUIAction xmlns="http://schemas.microsoft.com/sharepoint/v3" xsi:nil="true"/>
@@ -31400,16 +31028,11 @@
 </p:properties>
 </file>
 
-<file path=customXml/item2.xml><?xml version="1.0" encoding="utf-8"?>
-<?mso-contentType ?>
-<FormTemplates xmlns="http://schemas.microsoft.com/sharepoint/v3/contenttype/forms">
-  <Display>DocumentLibraryForm</Display>
-  <Edit>DocumentLibraryForm</Edit>
-  <New>DocumentLibraryForm</New>
-</FormTemplates>
+<file path=customXml/item3.xml><?xml version="1.0" encoding="utf-8"?>
+<b:Sources xmlns:b="http://schemas.openxmlformats.org/officeDocument/2006/bibliography" xmlns="http://schemas.openxmlformats.org/officeDocument/2006/bibliography" SelectedStyle="\APASixthEditionOfficeOnline.xsl" StyleName="APA" Version="6"/>
 </file>
 
-<file path=customXml/item3.xml><?xml version="1.0" encoding="utf-8"?>
+<file path=customXml/item4.xml><?xml version="1.0" encoding="utf-8"?>
 <ct:contentTypeSchema xmlns:ct="http://schemas.microsoft.com/office/2006/metadata/contentType" xmlns:ma="http://schemas.microsoft.com/office/2006/metadata/properties/metaAttributes" ct:_="" ma:_="" ma:contentTypeName="Document" ma:contentTypeID="0x01010079F111ED35F8CC479449609E8A0923A6" ma:contentTypeVersion="26" ma:contentTypeDescription="Create a new document." ma:contentTypeScope="" ma:versionID="ac37c1753acd5e330d2062ccec26ea66">
   <xsd:schema xmlns:xsd="http://www.w3.org/2001/XMLSchema" xmlns:xs="http://www.w3.org/2001/XMLSchema" xmlns:p="http://schemas.microsoft.com/office/2006/metadata/properties" xmlns:ns1="http://schemas.microsoft.com/sharepoint/v3" xmlns:ns2="71af3243-3dd4-4a8d-8c0d-dd76da1f02a5" xmlns:ns3="16c05727-aa75-4e4a-9b5f-8a80a1165891" xmlns:ns4="230e9df3-be65-4c73-a93b-d1236ebd677e" targetNamespace="http://schemas.microsoft.com/office/2006/metadata/properties" ma:root="true" ma:fieldsID="3b340c7101c92c5120abd06486f94548" ns1:_="" ns2:_="" ns3:_="" ns4:_="">
     <xsd:import namespace="http://schemas.microsoft.com/sharepoint/v3"/>
@@ -31709,11 +31332,15 @@
 </ct:contentTypeSchema>
 </file>
 
-<file path=customXml/item4.xml><?xml version="1.0" encoding="utf-8"?>
-<b:Sources xmlns:b="http://schemas.openxmlformats.org/officeDocument/2006/bibliography" xmlns="http://schemas.openxmlformats.org/officeDocument/2006/bibliography" SelectedStyle="\APASixthEditionOfficeOnline.xsl" StyleName="APA" Version="6"/>
+<file path=customXml/itemProps1.xml><?xml version="1.0" encoding="utf-8"?>
+<ds:datastoreItem xmlns:ds="http://schemas.openxmlformats.org/officeDocument/2006/customXml" ds:itemID="{AABE5AEB-BD32-46FB-B4E8-5C314C3FA503}">
+  <ds:schemaRefs>
+    <ds:schemaRef ds:uri="http://schemas.microsoft.com/sharepoint/v3/contenttype/forms"/>
+  </ds:schemaRefs>
+</ds:datastoreItem>
 </file>
 
-<file path=customXml/itemProps1.xml><?xml version="1.0" encoding="utf-8"?>
+<file path=customXml/itemProps2.xml><?xml version="1.0" encoding="utf-8"?>
 <ds:datastoreItem xmlns:ds="http://schemas.openxmlformats.org/officeDocument/2006/customXml" ds:itemID="{A9893E80-0AB2-4C42-8D6E-F0C64251EDE9}">
   <ds:schemaRefs>
     <ds:schemaRef ds:uri="http://schemas.microsoft.com/office/2006/metadata/properties"/>
@@ -31725,15 +31352,15 @@
 </ds:datastoreItem>
 </file>
 
-<file path=customXml/itemProps2.xml><?xml version="1.0" encoding="utf-8"?>
-<ds:datastoreItem xmlns:ds="http://schemas.openxmlformats.org/officeDocument/2006/customXml" ds:itemID="{AABE5AEB-BD32-46FB-B4E8-5C314C3FA503}">
+<file path=customXml/itemProps3.xml><?xml version="1.0" encoding="utf-8"?>
+<ds:datastoreItem xmlns:ds="http://schemas.openxmlformats.org/officeDocument/2006/customXml" ds:itemID="{B690CEF4-07C7-4C0C-A6BB-7328017E8EDA}">
   <ds:schemaRefs>
-    <ds:schemaRef ds:uri="http://schemas.microsoft.com/sharepoint/v3/contenttype/forms"/>
+    <ds:schemaRef ds:uri="http://schemas.openxmlformats.org/officeDocument/2006/bibliography"/>
   </ds:schemaRefs>
 </ds:datastoreItem>
 </file>
 
-<file path=customXml/itemProps3.xml><?xml version="1.0" encoding="utf-8"?>
+<file path=customXml/itemProps4.xml><?xml version="1.0" encoding="utf-8"?>
 <ds:datastoreItem xmlns:ds="http://schemas.openxmlformats.org/officeDocument/2006/customXml" ds:itemID="{46268ACC-32FC-4261-BF80-5F6DE34E1C11}">
   <ds:schemaRefs>
     <ds:schemaRef ds:uri="http://schemas.microsoft.com/office/2006/metadata/contentType"/>
@@ -31754,14 +31381,6 @@
 </ds:datastoreItem>
 </file>
 
-<file path=customXml/itemProps4.xml><?xml version="1.0" encoding="utf-8"?>
-<ds:datastoreItem xmlns:ds="http://schemas.openxmlformats.org/officeDocument/2006/customXml" ds:itemID="{B690CEF4-07C7-4C0C-A6BB-7328017E8EDA}">
-  <ds:schemaRefs>
-    <ds:schemaRef ds:uri="http://schemas.openxmlformats.org/officeDocument/2006/bibliography"/>
-  </ds:schemaRefs>
-</ds:datastoreItem>
-</file>
-
 <file path=docMetadata/LabelInfo.xml><?xml version="1.0" encoding="utf-8"?>
 <clbl:labelList xmlns:clbl="http://schemas.microsoft.com/office/2020/mipLabelMetadata"/>
 </file>
--- a/packages/Resume/Resume-Hasnain Fatmi.docx
+++ b/packages/Resume/Resume-Hasnain Fatmi.docx
@@ -19,7 +19,23 @@
           <w:sz w:val="36"/>
           <w:szCs w:val="36"/>
         </w:rPr>
-        <w:t>M. Hasnain Fatmi</w:t>
+        <w:t>M</w:t>
+      </w:r>
+      <w:r>
+        <w:rPr>
+          <w:rFonts w:ascii="Times New Roman" w:hAnsi="Times New Roman" w:cs="Times New Roman"/>
+          <w:sz w:val="36"/>
+          <w:szCs w:val="36"/>
+        </w:rPr>
+        <w:t>uhammad</w:t>
+      </w:r>
+      <w:r>
+        <w:rPr>
+          <w:rFonts w:ascii="Times New Roman" w:hAnsi="Times New Roman" w:cs="Times New Roman"/>
+          <w:sz w:val="36"/>
+          <w:szCs w:val="36"/>
+        </w:rPr>
+        <w:t xml:space="preserve"> Hasnain Fatmi</w:t>
       </w:r>
     </w:p>
     <w:p>
@@ -154,7 +170,7 @@
             <w:b/>
             <w:bCs/>
           </w:rPr>
-          <w:t>My Portfolio (</w:t>
+          <w:t>LinkedIn</w:t>
         </w:r>
         <w:r>
           <w:rPr>
@@ -163,7 +179,16 @@
             <w:b/>
             <w:bCs/>
           </w:rPr>
-          <w:t>hasnain-fatmi.github.io</w:t>
+          <w:t xml:space="preserve"> (</w:t>
+        </w:r>
+        <w:r>
+          <w:rPr>
+            <w:rStyle w:val="Hyperlink"/>
+            <w:rFonts w:ascii="Times New Roman" w:hAnsi="Times New Roman" w:cs="Times New Roman"/>
+            <w:b/>
+            <w:bCs/>
+          </w:rPr>
+          <w:t>hasnain-fatmi</w:t>
         </w:r>
         <w:r>
           <w:rPr>
@@ -207,6 +232,7 @@
     <w:p>
       <w:pPr>
         <w:pStyle w:val="Heading1"/>
+        <w:jc w:val="both"/>
         <w:rPr>
           <w:rFonts w:ascii="Times New Roman" w:hAnsi="Times New Roman" w:cs="Times New Roman"/>
         </w:rPr>
@@ -237,6 +263,7 @@
     <w:p>
       <w:pPr>
         <w:spacing w:line="168" w:lineRule="auto"/>
+        <w:jc w:val="both"/>
         <w:rPr>
           <w:rFonts w:ascii="Times New Roman" w:hAnsi="Times New Roman" w:cs="Times New Roman"/>
           <w:sz w:val="10"/>
@@ -307,6 +334,7 @@
     <w:p>
       <w:pPr>
         <w:spacing w:after="0"/>
+        <w:jc w:val="both"/>
         <w:rPr>
           <w:rFonts w:ascii="Times New Roman" w:hAnsi="Times New Roman" w:cs="Times New Roman"/>
           <w:b/>
@@ -363,6 +391,7 @@
     <w:p>
       <w:pPr>
         <w:spacing w:after="0"/>
+        <w:jc w:val="both"/>
         <w:rPr>
           <w:rFonts w:ascii="Times New Roman" w:hAnsi="Times New Roman" w:cs="Times New Roman"/>
           <w:b/>
@@ -382,15 +411,7 @@
           <w:rFonts w:ascii="Times New Roman" w:hAnsi="Times New Roman" w:cs="Times New Roman"/>
           <w:szCs w:val="20"/>
         </w:rPr>
-        <w:t xml:space="preserve">                                                                                                       </w:t>
-      </w:r>
-      <w:proofErr w:type="gramStart"/>
-      <w:r>
-        <w:rPr>
-          <w:rFonts w:ascii="Times New Roman" w:hAnsi="Times New Roman" w:cs="Times New Roman"/>
-          <w:szCs w:val="20"/>
-        </w:rPr>
-        <w:t xml:space="preserve">  </w:t>
+        <w:t xml:space="preserve">                                                                                                         </w:t>
       </w:r>
       <w:r>
         <w:rPr>
@@ -406,22 +427,13 @@
           <w:bCs/>
           <w:szCs w:val="20"/>
         </w:rPr>
-        <w:t>(</w:t>
-      </w:r>
-      <w:proofErr w:type="gramEnd"/>
-      <w:r>
-        <w:rPr>
-          <w:rFonts w:ascii="Times New Roman" w:hAnsi="Times New Roman" w:cs="Times New Roman"/>
-          <w:b/>
-          <w:bCs/>
-          <w:szCs w:val="20"/>
-        </w:rPr>
-        <w:t>Sep 2021 – June 2025)</w:t>
+        <w:t>(Sep 2021 – June 2025)</w:t>
       </w:r>
     </w:p>
     <w:p>
       <w:pPr>
         <w:spacing w:after="0"/>
+        <w:jc w:val="both"/>
         <w:rPr>
           <w:rFonts w:ascii="Times New Roman" w:hAnsi="Times New Roman" w:cs="Times New Roman"/>
           <w:b/>
@@ -434,6 +446,7 @@
       <w:pPr>
         <w:pStyle w:val="Heading1"/>
         <w:spacing w:before="0"/>
+        <w:jc w:val="both"/>
         <w:rPr>
           <w:rFonts w:ascii="Times New Roman" w:hAnsi="Times New Roman" w:cs="Times New Roman"/>
         </w:rPr>
@@ -449,6 +462,7 @@
       <w:pPr>
         <w:pStyle w:val="Heading1"/>
         <w:spacing w:before="0" w:after="0"/>
+        <w:jc w:val="both"/>
         <w:rPr>
           <w:rFonts w:ascii="Times New Roman" w:hAnsi="Times New Roman" w:cs="Times New Roman"/>
           <w:bCs/>
@@ -600,6 +614,7 @@
     <w:p>
       <w:pPr>
         <w:spacing w:after="0"/>
+        <w:jc w:val="both"/>
         <w:rPr>
           <w:rFonts w:ascii="Times New Roman" w:hAnsi="Times New Roman" w:cs="Times New Roman"/>
           <w:b/>
@@ -610,22 +625,17 @@
       <w:r>
         <w:rPr>
           <w:rFonts w:ascii="Times New Roman" w:hAnsi="Times New Roman" w:cs="Times New Roman"/>
+          <w:sz w:val="22"/>
           <w:szCs w:val="24"/>
         </w:rPr>
-        <w:t>T</w:t>
-      </w:r>
-      <w:r>
-        <w:rPr>
-          <w:rFonts w:ascii="Times New Roman" w:hAnsi="Times New Roman" w:cs="Times New Roman"/>
-          <w:szCs w:val="24"/>
-        </w:rPr>
-        <w:t>echlogix Pakistan (Pvt.)</w:t>
+        <w:t>Techlogix Pakistan (Pvt.)</w:t>
       </w:r>
       <w:r>
         <w:rPr>
           <w:rFonts w:ascii="Times New Roman" w:hAnsi="Times New Roman" w:cs="Times New Roman"/>
           <w:b/>
           <w:bCs/>
+          <w:sz w:val="22"/>
           <w:szCs w:val="20"/>
         </w:rPr>
         <w:t xml:space="preserve"> </w:t>
@@ -635,6 +645,7 @@
           <w:rFonts w:ascii="Times New Roman" w:hAnsi="Times New Roman" w:cs="Times New Roman"/>
           <w:b/>
           <w:bCs/>
+          <w:sz w:val="22"/>
           <w:szCs w:val="20"/>
         </w:rPr>
         <w:t xml:space="preserve">                          </w:t>
@@ -644,9 +655,10 @@
           <w:rFonts w:ascii="Times New Roman" w:hAnsi="Times New Roman" w:cs="Times New Roman"/>
           <w:b/>
           <w:bCs/>
+          <w:sz w:val="22"/>
           <w:szCs w:val="20"/>
         </w:rPr>
-        <w:t xml:space="preserve">                                                                                                        </w:t>
+        <w:t xml:space="preserve">                                                                                         </w:t>
       </w:r>
       <w:r>
         <w:rPr>
@@ -661,6 +673,7 @@
     <w:p>
       <w:pPr>
         <w:spacing w:after="0"/>
+        <w:jc w:val="both"/>
         <w:rPr>
           <w:rFonts w:ascii="Times New Roman" w:hAnsi="Times New Roman" w:cs="Times New Roman"/>
           <w:b/>
@@ -671,19 +684,50 @@
     </w:p>
     <w:p>
       <w:pPr>
+        <w:pStyle w:val="ListParagraph"/>
         <w:numPr>
           <w:ilvl w:val="0"/>
           <w:numId w:val="29"/>
         </w:numPr>
+        <w:spacing w:after="0"/>
+        <w:jc w:val="both"/>
         <w:rPr>
           <w:rFonts w:ascii="Times New Roman" w:hAnsi="Times New Roman" w:cs="Times New Roman"/>
+          <w:sz w:val="22"/>
+          <w:szCs w:val="20"/>
         </w:rPr>
       </w:pPr>
       <w:r>
         <w:rPr>
           <w:rFonts w:ascii="Times New Roman" w:hAnsi="Times New Roman" w:cs="Times New Roman"/>
+          <w:sz w:val="22"/>
+          <w:szCs w:val="20"/>
         </w:rPr>
-        <w:t>Developed backend functionalities using .NET Core for the TLXMobility project.</w:t>
+        <w:t>Developed backend features using .NET Core for the TMXSD project.</w:t>
+      </w:r>
+    </w:p>
+    <w:p>
+      <w:pPr>
+        <w:pStyle w:val="ListParagraph"/>
+        <w:numPr>
+          <w:ilvl w:val="0"/>
+          <w:numId w:val="29"/>
+        </w:numPr>
+        <w:spacing w:after="0"/>
+        <w:jc w:val="both"/>
+        <w:rPr>
+          <w:rFonts w:ascii="Times New Roman" w:hAnsi="Times New Roman" w:cs="Times New Roman"/>
+          <w:sz w:val="22"/>
+          <w:szCs w:val="20"/>
+        </w:rPr>
+      </w:pPr>
+      <w:r>
+        <w:rPr>
+          <w:rFonts w:ascii="Times New Roman" w:hAnsi="Times New Roman" w:cs="Times New Roman"/>
+          <w:sz w:val="22"/>
+          <w:szCs w:val="20"/>
+        </w:rPr>
+        <w:t>Built and refined frontend interfaces with AngularJS.</w:t>
       </w:r>
     </w:p>
     <w:p>
@@ -692,50 +736,34 @@
           <w:ilvl w:val="0"/>
           <w:numId w:val="29"/>
         </w:numPr>
+        <w:spacing w:after="0"/>
+        <w:jc w:val="both"/>
         <w:rPr>
           <w:rFonts w:ascii="Times New Roman" w:hAnsi="Times New Roman" w:cs="Times New Roman"/>
+          <w:sz w:val="22"/>
         </w:rPr>
       </w:pPr>
       <w:r>
         <w:rPr>
           <w:rFonts w:ascii="Times New Roman" w:hAnsi="Times New Roman" w:cs="Times New Roman"/>
+          <w:sz w:val="22"/>
+          <w:szCs w:val="20"/>
         </w:rPr>
-        <w:t>Designed and optimized user-friendly frontend interfaces using AngularJS, enhancing user experience.</w:t>
-      </w:r>
-    </w:p>
-    <w:p>
-      <w:pPr>
-        <w:numPr>
-          <w:ilvl w:val="0"/>
-          <w:numId w:val="29"/>
-        </w:numPr>
-        <w:rPr>
-          <w:rFonts w:ascii="Times New Roman" w:hAnsi="Times New Roman" w:cs="Times New Roman"/>
-        </w:rPr>
-      </w:pPr>
-      <w:r>
-        <w:rPr>
-          <w:rFonts w:ascii="Times New Roman" w:hAnsi="Times New Roman" w:cs="Times New Roman"/>
-        </w:rPr>
-        <w:t xml:space="preserve">Collaborated in a team environment to deliver project milestones, gaining hands-on experience </w:t>
+        <w:t xml:space="preserve">Worked with a team to meet project milestones on a live </w:t>
       </w:r>
       <w:r>
         <w:rPr>
           <w:rFonts w:ascii="Times New Roman" w:hAnsi="Times New Roman" w:cs="Times New Roman"/>
+          <w:sz w:val="22"/>
+          <w:szCs w:val="20"/>
         </w:rPr>
-        <w:t xml:space="preserve">on live </w:t>
+        <w:t>project</w:t>
       </w:r>
-      <w:proofErr w:type="gramStart"/>
       <w:r>
         <w:rPr>
           <w:rFonts w:ascii="Times New Roman" w:hAnsi="Times New Roman" w:cs="Times New Roman"/>
-        </w:rPr>
-        <w:t>project</w:t>
-      </w:r>
-      <w:proofErr w:type="gramEnd"/>
-      <w:r>
-        <w:rPr>
-          <w:rFonts w:ascii="Times New Roman" w:hAnsi="Times New Roman" w:cs="Times New Roman"/>
+          <w:sz w:val="22"/>
+          <w:szCs w:val="20"/>
         </w:rPr>
         <w:t>.</w:t>
       </w:r>
@@ -743,6 +771,7 @@
     <w:p>
       <w:pPr>
         <w:pStyle w:val="Heading1"/>
+        <w:jc w:val="both"/>
         <w:rPr>
           <w:rFonts w:ascii="Times New Roman" w:hAnsi="Times New Roman" w:cs="Times New Roman"/>
         </w:rPr>
@@ -757,6 +786,7 @@
     <w:p>
       <w:pPr>
         <w:spacing w:line="168" w:lineRule="auto"/>
+        <w:jc w:val="both"/>
         <w:rPr>
           <w:rFonts w:ascii="Times New Roman" w:hAnsi="Times New Roman" w:cs="Times New Roman"/>
           <w:sz w:val="10"/>
@@ -832,8 +862,12 @@
           <w:numId w:val="0"/>
         </w:numPr>
         <w:spacing w:after="0" w:line="276" w:lineRule="auto"/>
+        <w:jc w:val="both"/>
         <w:rPr>
           <w:rFonts w:ascii="Times New Roman" w:hAnsi="Times New Roman" w:cs="Times New Roman"/>
+          <w:b/>
+          <w:bCs/>
+          <w:szCs w:val="20"/>
         </w:rPr>
       </w:pPr>
       <w:r>
@@ -841,22 +875,48 @@
           <w:rFonts w:ascii="Times New Roman" w:hAnsi="Times New Roman" w:cs="Times New Roman"/>
           <w:b/>
           <w:bCs/>
+          <w:szCs w:val="20"/>
         </w:rPr>
-        <w:t>Languages:</w:t>
+        <w:t xml:space="preserve">Programming </w:t>
       </w:r>
       <w:r>
         <w:rPr>
           <w:rFonts w:ascii="Times New Roman" w:hAnsi="Times New Roman" w:cs="Times New Roman"/>
           <w:b/>
           <w:bCs/>
+          <w:szCs w:val="20"/>
         </w:rPr>
-        <w:t xml:space="preserve"> </w:t>
+        <w:t>Languages</w:t>
       </w:r>
       <w:r>
         <w:rPr>
           <w:rFonts w:ascii="Times New Roman" w:hAnsi="Times New Roman" w:cs="Times New Roman"/>
+          <w:b/>
+          <w:bCs/>
+          <w:szCs w:val="20"/>
         </w:rPr>
-        <w:t>C++, C, Python</w:t>
+        <w:t xml:space="preserve">:     </w:t>
+      </w:r>
+      <w:r>
+        <w:rPr>
+          <w:rFonts w:ascii="Times New Roman" w:hAnsi="Times New Roman" w:cs="Times New Roman"/>
+          <w:szCs w:val="20"/>
+        </w:rPr>
+        <w:t>C++, C</w:t>
+      </w:r>
+      <w:r>
+        <w:rPr>
+          <w:rFonts w:ascii="Times New Roman" w:hAnsi="Times New Roman" w:cs="Times New Roman"/>
+          <w:szCs w:val="20"/>
+        </w:rPr>
+        <w:t>#</w:t>
+      </w:r>
+      <w:r>
+        <w:rPr>
+          <w:rFonts w:ascii="Times New Roman" w:hAnsi="Times New Roman" w:cs="Times New Roman"/>
+          <w:szCs w:val="20"/>
+        </w:rPr>
+        <w:t>, Python</w:t>
       </w:r>
     </w:p>
     <w:p>
@@ -867,10 +927,12 @@
           <w:numId w:val="0"/>
         </w:numPr>
         <w:spacing w:after="0" w:line="276" w:lineRule="auto"/>
+        <w:jc w:val="both"/>
         <w:rPr>
           <w:rFonts w:ascii="Times New Roman" w:hAnsi="Times New Roman" w:cs="Times New Roman"/>
           <w:b/>
           <w:bCs/>
+          <w:szCs w:val="20"/>
         </w:rPr>
       </w:pPr>
       <w:r>
@@ -878,14 +940,25 @@
           <w:rFonts w:ascii="Times New Roman" w:hAnsi="Times New Roman" w:cs="Times New Roman"/>
           <w:b/>
           <w:bCs/>
+          <w:szCs w:val="20"/>
         </w:rPr>
-        <w:t xml:space="preserve">Web Development: </w:t>
+        <w:t>Web Development</w:t>
       </w:r>
       <w:r>
         <w:rPr>
           <w:rFonts w:ascii="Times New Roman" w:hAnsi="Times New Roman" w:cs="Times New Roman"/>
+          <w:b/>
+          <w:bCs/>
+          <w:szCs w:val="20"/>
         </w:rPr>
-        <w:t>ReactJs, AngularJs, MERN Stack, Django REST Framework (DRF), .NET Core</w:t>
+        <w:t xml:space="preserve">:                 </w:t>
+      </w:r>
+      <w:r>
+        <w:rPr>
+          <w:rFonts w:ascii="Times New Roman" w:hAnsi="Times New Roman" w:cs="Times New Roman"/>
+          <w:szCs w:val="20"/>
+        </w:rPr>
+        <w:t>ReactJs, AngularJs, Django REST Framework (DRF), .NET Core</w:t>
       </w:r>
     </w:p>
     <w:p>
@@ -896,10 +969,12 @@
           <w:numId w:val="0"/>
         </w:numPr>
         <w:spacing w:after="0" w:line="276" w:lineRule="auto"/>
+        <w:jc w:val="both"/>
         <w:rPr>
           <w:rFonts w:ascii="Times New Roman" w:hAnsi="Times New Roman" w:cs="Times New Roman"/>
           <w:b/>
           <w:bCs/>
+          <w:szCs w:val="20"/>
         </w:rPr>
       </w:pPr>
       <w:r>
@@ -907,14 +982,39 @@
           <w:rFonts w:ascii="Times New Roman" w:hAnsi="Times New Roman" w:cs="Times New Roman"/>
           <w:b/>
           <w:bCs/>
+          <w:szCs w:val="20"/>
         </w:rPr>
-        <w:t xml:space="preserve">Data Science/AI: </w:t>
+        <w:t>Data Science/AI:</w:t>
       </w:r>
       <w:r>
         <w:rPr>
           <w:rFonts w:ascii="Times New Roman" w:hAnsi="Times New Roman" w:cs="Times New Roman"/>
+          <w:b/>
+          <w:bCs/>
+          <w:szCs w:val="20"/>
         </w:rPr>
-        <w:t>KNN, CNN, Sentence-BERT</w:t>
+        <w:t xml:space="preserve">                     </w:t>
+      </w:r>
+      <w:r>
+        <w:rPr>
+          <w:rFonts w:ascii="Times New Roman" w:hAnsi="Times New Roman" w:cs="Times New Roman"/>
+          <w:szCs w:val="20"/>
+        </w:rPr>
+        <w:t>R</w:t>
+      </w:r>
+      <w:r>
+        <w:rPr>
+          <w:rFonts w:ascii="Times New Roman" w:hAnsi="Times New Roman" w:cs="Times New Roman"/>
+          <w:szCs w:val="20"/>
+        </w:rPr>
+        <w:t>NN, CNN, Sentence-BERT</w:t>
+      </w:r>
+      <w:r>
+        <w:rPr>
+          <w:rFonts w:ascii="Times New Roman" w:hAnsi="Times New Roman" w:cs="Times New Roman"/>
+          <w:szCs w:val="20"/>
+        </w:rPr>
+        <w:t>, RAG</w:t>
       </w:r>
     </w:p>
     <w:p>
@@ -925,8 +1025,10 @@
           <w:numId w:val="0"/>
         </w:numPr>
         <w:spacing w:after="0" w:line="276" w:lineRule="auto"/>
+        <w:jc w:val="both"/>
         <w:rPr>
           <w:rFonts w:ascii="Times New Roman" w:hAnsi="Times New Roman" w:cs="Times New Roman"/>
+          <w:szCs w:val="20"/>
         </w:rPr>
       </w:pPr>
       <w:r>
@@ -934,14 +1036,32 @@
           <w:rFonts w:ascii="Times New Roman" w:hAnsi="Times New Roman" w:cs="Times New Roman"/>
           <w:b/>
           <w:bCs/>
+          <w:szCs w:val="20"/>
         </w:rPr>
-        <w:t xml:space="preserve">Database: </w:t>
+        <w:t>Database:</w:t>
       </w:r>
       <w:r>
         <w:rPr>
           <w:rFonts w:ascii="Times New Roman" w:hAnsi="Times New Roman" w:cs="Times New Roman"/>
+          <w:b/>
+          <w:bCs/>
+          <w:szCs w:val="20"/>
+        </w:rPr>
+        <w:t xml:space="preserve">                                 </w:t>
+      </w:r>
+      <w:r>
+        <w:rPr>
+          <w:rFonts w:ascii="Times New Roman" w:hAnsi="Times New Roman" w:cs="Times New Roman"/>
+          <w:szCs w:val="20"/>
         </w:rPr>
         <w:t>PostgreSQL, SQLite, MySQL, MongoDB</w:t>
+      </w:r>
+      <w:r>
+        <w:rPr>
+          <w:rFonts w:ascii="Times New Roman" w:hAnsi="Times New Roman" w:cs="Times New Roman"/>
+          <w:szCs w:val="20"/>
+        </w:rPr>
+        <w:t>, Firebase</w:t>
       </w:r>
     </w:p>
     <w:p>
@@ -952,13 +1072,14 @@
           <w:numId w:val="0"/>
         </w:numPr>
         <w:spacing w:after="0" w:line="276" w:lineRule="auto"/>
+        <w:jc w:val="both"/>
         <w:rPr>
           <w:rStyle w:val="Heading1Char"/>
           <w:rFonts w:ascii="Times New Roman" w:eastAsiaTheme="minorHAnsi" w:hAnsi="Times New Roman" w:cs="Times New Roman"/>
           <w:b w:val="0"/>
           <w:spacing w:val="0"/>
           <w:sz w:val="20"/>
-          <w:szCs w:val="22"/>
+          <w:szCs w:val="20"/>
         </w:rPr>
       </w:pPr>
       <w:r>
@@ -966,56 +1087,81 @@
           <w:rFonts w:ascii="Times New Roman" w:hAnsi="Times New Roman" w:cs="Times New Roman"/>
           <w:b/>
           <w:bCs/>
+          <w:szCs w:val="20"/>
         </w:rPr>
-        <w:t>Others</w:t>
+        <w:t>Other</w:t>
       </w:r>
       <w:r>
         <w:rPr>
           <w:rFonts w:ascii="Times New Roman" w:hAnsi="Times New Roman" w:cs="Times New Roman"/>
           <w:b/>
           <w:bCs/>
+          <w:szCs w:val="20"/>
         </w:rPr>
         <w:t>:</w:t>
       </w:r>
       <w:r>
         <w:rPr>
           <w:rFonts w:ascii="Times New Roman" w:hAnsi="Times New Roman" w:cs="Times New Roman"/>
+          <w:b/>
+          <w:bCs/>
+          <w:szCs w:val="20"/>
+        </w:rPr>
+        <w:t xml:space="preserve">                           </w:t>
+      </w:r>
+      <w:r>
+        <w:rPr>
+          <w:rFonts w:ascii="Times New Roman" w:hAnsi="Times New Roman" w:cs="Times New Roman"/>
+          <w:szCs w:val="20"/>
         </w:rPr>
         <w:t xml:space="preserve"> </w:t>
       </w:r>
       <w:r>
         <w:rPr>
           <w:rFonts w:ascii="Times New Roman" w:hAnsi="Times New Roman" w:cs="Times New Roman"/>
+          <w:szCs w:val="20"/>
+        </w:rPr>
+        <w:t xml:space="preserve">           </w:t>
+      </w:r>
+      <w:r>
+        <w:rPr>
+          <w:rFonts w:ascii="Times New Roman" w:hAnsi="Times New Roman" w:cs="Times New Roman"/>
+          <w:szCs w:val="20"/>
         </w:rPr>
         <w:t>HTML, CSS</w:t>
       </w:r>
       <w:r>
         <w:rPr>
           <w:rFonts w:ascii="Times New Roman" w:hAnsi="Times New Roman" w:cs="Times New Roman"/>
+          <w:szCs w:val="20"/>
         </w:rPr>
         <w:t>,</w:t>
       </w:r>
       <w:r>
         <w:rPr>
           <w:rFonts w:ascii="Times New Roman" w:hAnsi="Times New Roman" w:cs="Times New Roman"/>
+          <w:szCs w:val="20"/>
         </w:rPr>
         <w:t xml:space="preserve"> Linux</w:t>
       </w:r>
       <w:r>
         <w:rPr>
           <w:rFonts w:ascii="Times New Roman" w:hAnsi="Times New Roman" w:cs="Times New Roman"/>
+          <w:szCs w:val="20"/>
         </w:rPr>
         <w:t>,</w:t>
       </w:r>
       <w:r>
         <w:rPr>
           <w:rFonts w:ascii="Times New Roman" w:hAnsi="Times New Roman" w:cs="Times New Roman"/>
+          <w:szCs w:val="20"/>
         </w:rPr>
         <w:t xml:space="preserve"> Flutter</w:t>
       </w:r>
       <w:r>
         <w:rPr>
           <w:rFonts w:ascii="Times New Roman" w:hAnsi="Times New Roman" w:cs="Times New Roman"/>
+          <w:szCs w:val="20"/>
         </w:rPr>
         <w:t xml:space="preserve"> </w:t>
       </w:r>
@@ -1026,6 +1172,7 @@
         <w:tabs>
           <w:tab w:val="left" w:pos="4644"/>
         </w:tabs>
+        <w:jc w:val="both"/>
         <w:rPr>
           <w:rStyle w:val="Heading1Char"/>
           <w:rFonts w:ascii="Times New Roman" w:hAnsi="Times New Roman" w:cs="Times New Roman"/>
@@ -1054,6 +1201,7 @@
     </w:p>
     <w:p>
       <w:pPr>
+        <w:jc w:val="both"/>
         <w:rPr>
           <w:rStyle w:val="Heading1Char"/>
           <w:rFonts w:ascii="Times New Roman" w:hAnsi="Times New Roman" w:cs="Times New Roman"/>
@@ -1125,6 +1273,7 @@
         <w:tabs>
           <w:tab w:val="left" w:pos="1776"/>
         </w:tabs>
+        <w:jc w:val="both"/>
         <w:rPr>
           <w:rFonts w:ascii="Times New Roman" w:hAnsi="Times New Roman" w:cs="Times New Roman"/>
           <w:b/>
@@ -1189,7 +1338,15 @@
           <w:b/>
           <w:bCs/>
         </w:rPr>
-        <w:t>POSTGRESQL, DRF, REACTJs, SENTENCE-BERT</w:t>
+        <w:t>RAG</w:t>
+      </w:r>
+      <w:r>
+        <w:rPr>
+          <w:rFonts w:ascii="Times New Roman" w:hAnsi="Times New Roman" w:cs="Times New Roman"/>
+          <w:b/>
+          <w:bCs/>
+        </w:rPr>
+        <w:t>, DRF, REACTJs, SENTENCE-BERT</w:t>
       </w:r>
       <w:r>
         <w:rPr>
@@ -1210,9 +1367,8 @@
           <w:sz w:val="22"/>
           <w:szCs w:val="24"/>
         </w:rPr>
-        <w:t xml:space="preserve">          </w:t>
+        <w:t xml:space="preserve">             </w:t>
       </w:r>
-      <w:proofErr w:type="gramStart"/>
       <w:r>
         <w:rPr>
           <w:rFonts w:ascii="Times New Roman" w:hAnsi="Times New Roman" w:cs="Times New Roman"/>
@@ -1221,7 +1377,7 @@
           <w:sz w:val="22"/>
           <w:szCs w:val="24"/>
         </w:rPr>
-        <w:t xml:space="preserve">   </w:t>
+        <w:tab/>
       </w:r>
       <w:r>
         <w:rPr>
@@ -1233,7 +1389,6 @@
         </w:rPr>
         <w:t>(</w:t>
       </w:r>
-      <w:proofErr w:type="gramEnd"/>
       <w:r>
         <w:rPr>
           <w:rFonts w:ascii="Times New Roman" w:hAnsi="Times New Roman" w:cs="Times New Roman"/>
@@ -1242,7 +1397,7 @@
           <w:sz w:val="22"/>
           <w:szCs w:val="24"/>
         </w:rPr>
-        <w:t>Nov</w:t>
+        <w:t>May</w:t>
       </w:r>
       <w:r>
         <w:rPr>
@@ -1251,7 +1406,25 @@
           <w:bCs/>
           <w:szCs w:val="20"/>
         </w:rPr>
-        <w:t xml:space="preserve"> 2024)</w:t>
+        <w:t xml:space="preserve"> 202</w:t>
+      </w:r>
+      <w:r>
+        <w:rPr>
+          <w:rFonts w:ascii="Times New Roman" w:hAnsi="Times New Roman" w:cs="Times New Roman"/>
+          <w:b/>
+          <w:bCs/>
+          <w:szCs w:val="20"/>
+        </w:rPr>
+        <w:t>5</w:t>
+      </w:r>
+      <w:r>
+        <w:rPr>
+          <w:rFonts w:ascii="Times New Roman" w:hAnsi="Times New Roman" w:cs="Times New Roman"/>
+          <w:b/>
+          <w:bCs/>
+          <w:szCs w:val="20"/>
+        </w:rPr>
+        <w:t>)</w:t>
       </w:r>
       <w:r>
         <w:rPr>
@@ -1269,54 +1442,53 @@
         <w:pStyle w:val="ListParagraph"/>
         <w:numPr>
           <w:ilvl w:val="0"/>
-          <w:numId w:val="21"/>
+          <w:numId w:val="30"/>
         </w:numPr>
+        <w:spacing w:after="160" w:line="259" w:lineRule="auto"/>
         <w:jc w:val="both"/>
         <w:rPr>
           <w:rFonts w:ascii="Times New Roman" w:hAnsi="Times New Roman" w:cs="Times New Roman"/>
+          <w:szCs w:val="20"/>
         </w:rPr>
       </w:pPr>
       <w:r>
         <w:rPr>
           <w:rFonts w:ascii="Times New Roman" w:hAnsi="Times New Roman" w:cs="Times New Roman"/>
+          <w:szCs w:val="20"/>
         </w:rPr>
-        <w:t xml:space="preserve">Using </w:t>
+        <w:t xml:space="preserve">Final Year Project focused on </w:t>
       </w:r>
       <w:r>
         <w:rPr>
           <w:rFonts w:ascii="Times New Roman" w:hAnsi="Times New Roman" w:cs="Times New Roman"/>
+          <w:szCs w:val="20"/>
         </w:rPr>
-        <w:t>POSTGRESQL, DRF, REACTJs, SENTENCE-BERT</w:t>
+        <w:t xml:space="preserve">Smart career guidance platform with personalized job recommendations </w:t>
+      </w:r>
+    </w:p>
+    <w:p>
+      <w:pPr>
+        <w:pStyle w:val="ListParagraph"/>
+        <w:spacing w:after="160" w:line="259" w:lineRule="auto"/>
+        <w:jc w:val="both"/>
+        <w:rPr>
+          <w:rFonts w:ascii="Times New Roman" w:hAnsi="Times New Roman" w:cs="Times New Roman"/>
+          <w:szCs w:val="20"/>
+        </w:rPr>
+      </w:pPr>
+      <w:r>
+        <w:rPr>
+          <w:rFonts w:ascii="Times New Roman" w:hAnsi="Times New Roman" w:cs="Times New Roman"/>
+          <w:szCs w:val="20"/>
+        </w:rPr>
+        <w:t xml:space="preserve">and </w:t>
       </w:r>
       <w:r>
         <w:rPr>
           <w:rFonts w:ascii="Times New Roman" w:hAnsi="Times New Roman" w:cs="Times New Roman"/>
+          <w:szCs w:val="20"/>
         </w:rPr>
-        <w:t xml:space="preserve">, and other technologies, this </w:t>
-      </w:r>
-      <w:r>
-        <w:rPr>
-          <w:rFonts w:ascii="Times New Roman" w:hAnsi="Times New Roman" w:cs="Times New Roman"/>
-        </w:rPr>
-        <w:t>AI-powered career guidance</w:t>
-      </w:r>
-      <w:r>
-        <w:rPr>
-          <w:rFonts w:ascii="Times New Roman" w:hAnsi="Times New Roman" w:cs="Times New Roman"/>
-        </w:rPr>
-        <w:t xml:space="preserve"> platform for </w:t>
-      </w:r>
-      <w:r>
-        <w:rPr>
-          <w:rFonts w:ascii="Times New Roman" w:hAnsi="Times New Roman" w:cs="Times New Roman"/>
-        </w:rPr>
-        <w:t>students</w:t>
-      </w:r>
-      <w:r>
-        <w:rPr>
-          <w:rFonts w:ascii="Times New Roman" w:hAnsi="Times New Roman" w:cs="Times New Roman"/>
-        </w:rPr>
-        <w:t xml:space="preserve"> was created.</w:t>
+        <w:t>career planning.</w:t>
       </w:r>
     </w:p>
     <w:p>
@@ -1324,11 +1496,76 @@
         <w:pStyle w:val="ListParagraph"/>
         <w:numPr>
           <w:ilvl w:val="0"/>
-          <w:numId w:val="21"/>
+          <w:numId w:val="30"/>
         </w:numPr>
-        <w:tabs>
-          <w:tab w:val="left" w:pos="1776"/>
-        </w:tabs>
+        <w:spacing w:after="160" w:line="259" w:lineRule="auto"/>
+        <w:jc w:val="both"/>
+        <w:rPr>
+          <w:rFonts w:ascii="Times New Roman" w:hAnsi="Times New Roman" w:cs="Times New Roman"/>
+          <w:szCs w:val="20"/>
+        </w:rPr>
+      </w:pPr>
+      <w:r>
+        <w:rPr>
+          <w:rFonts w:ascii="Times New Roman" w:hAnsi="Times New Roman" w:cs="Times New Roman"/>
+          <w:szCs w:val="20"/>
+        </w:rPr>
+        <w:t xml:space="preserve">Features: Personalized </w:t>
+      </w:r>
+      <w:r>
+        <w:rPr>
+          <w:rFonts w:ascii="Times New Roman" w:hAnsi="Times New Roman" w:cs="Times New Roman"/>
+          <w:szCs w:val="20"/>
+        </w:rPr>
+        <w:t>c</w:t>
+      </w:r>
+      <w:r>
+        <w:rPr>
+          <w:rFonts w:ascii="Times New Roman" w:hAnsi="Times New Roman" w:cs="Times New Roman"/>
+          <w:szCs w:val="20"/>
+        </w:rPr>
+        <w:t xml:space="preserve">areer </w:t>
+      </w:r>
+      <w:r>
+        <w:rPr>
+          <w:rFonts w:ascii="Times New Roman" w:hAnsi="Times New Roman" w:cs="Times New Roman"/>
+          <w:szCs w:val="20"/>
+        </w:rPr>
+        <w:t>a</w:t>
+      </w:r>
+      <w:r>
+        <w:rPr>
+          <w:rFonts w:ascii="Times New Roman" w:hAnsi="Times New Roman" w:cs="Times New Roman"/>
+          <w:szCs w:val="20"/>
+        </w:rPr>
+        <w:t>dvi</w:t>
+      </w:r>
+      <w:r>
+        <w:rPr>
+          <w:rFonts w:ascii="Times New Roman" w:hAnsi="Times New Roman" w:cs="Times New Roman"/>
+          <w:szCs w:val="20"/>
+        </w:rPr>
+        <w:t>c</w:t>
+      </w:r>
+      <w:r>
+        <w:rPr>
+          <w:rFonts w:ascii="Times New Roman" w:hAnsi="Times New Roman" w:cs="Times New Roman"/>
+          <w:szCs w:val="20"/>
+        </w:rPr>
+        <w:t>e</w:t>
+      </w:r>
+      <w:r>
+        <w:rPr>
+          <w:rFonts w:ascii="Times New Roman" w:hAnsi="Times New Roman" w:cs="Times New Roman"/>
+          <w:szCs w:val="20"/>
+        </w:rPr>
+        <w:t>, context-aware job recommendations, real-time job market trends.</w:t>
+      </w:r>
+    </w:p>
+    <w:p>
+      <w:pPr>
+        <w:spacing w:after="160" w:line="259" w:lineRule="auto"/>
+        <w:jc w:val="both"/>
         <w:rPr>
           <w:rFonts w:ascii="Times New Roman" w:hAnsi="Times New Roman" w:cs="Times New Roman"/>
           <w:b/>
@@ -1340,50 +1577,530 @@
       <w:r>
         <w:rPr>
           <w:rFonts w:ascii="Times New Roman" w:hAnsi="Times New Roman" w:cs="Times New Roman"/>
+          <w:b/>
+          <w:bCs/>
+          <w:sz w:val="22"/>
+          <w:szCs w:val="24"/>
         </w:rPr>
-        <w:t xml:space="preserve">Key functions: </w:t>
+        <w:t>DCACNet-CD</w:t>
       </w:r>
       <w:r>
         <w:rPr>
           <w:rFonts w:ascii="Times New Roman" w:hAnsi="Times New Roman" w:cs="Times New Roman"/>
+          <w:b/>
+          <w:bCs/>
+          <w:sz w:val="22"/>
+          <w:szCs w:val="24"/>
         </w:rPr>
-        <w:t>Skill Assessment</w:t>
+        <w:t xml:space="preserve"> | </w:t>
       </w:r>
       <w:r>
         <w:rPr>
           <w:rFonts w:ascii="Times New Roman" w:hAnsi="Times New Roman" w:cs="Times New Roman"/>
+          <w:b/>
+          <w:bCs/>
         </w:rPr>
-        <w:t xml:space="preserve">, </w:t>
+        <w:t>CNN, ATTENTION CONDENSER, AUGMENTATION</w:t>
       </w:r>
       <w:r>
         <w:rPr>
           <w:rFonts w:ascii="Times New Roman" w:hAnsi="Times New Roman" w:cs="Times New Roman"/>
+          <w:b/>
+          <w:bCs/>
+          <w:sz w:val="22"/>
+          <w:szCs w:val="24"/>
         </w:rPr>
-        <w:t>Context-aware job recommendation</w:t>
+        <w:t xml:space="preserve"> </w:t>
       </w:r>
       <w:r>
         <w:rPr>
           <w:rFonts w:ascii="Times New Roman" w:hAnsi="Times New Roman" w:cs="Times New Roman"/>
+          <w:b/>
+          <w:bCs/>
+          <w:sz w:val="22"/>
+          <w:szCs w:val="24"/>
         </w:rPr>
-        <w:t xml:space="preserve"> and </w:t>
+        <w:tab/>
       </w:r>
       <w:r>
         <w:rPr>
           <w:rFonts w:ascii="Times New Roman" w:hAnsi="Times New Roman" w:cs="Times New Roman"/>
+          <w:b/>
+          <w:bCs/>
+          <w:sz w:val="22"/>
+          <w:szCs w:val="24"/>
         </w:rPr>
-        <w:t>Career guidance</w:t>
+        <w:tab/>
       </w:r>
       <w:r>
         <w:rPr>
           <w:rFonts w:ascii="Times New Roman" w:hAnsi="Times New Roman" w:cs="Times New Roman"/>
+          <w:b/>
+          <w:bCs/>
+          <w:sz w:val="22"/>
+          <w:szCs w:val="24"/>
         </w:rPr>
-        <w:t xml:space="preserve">, </w:t>
+        <w:tab/>
       </w:r>
       <w:r>
         <w:rPr>
           <w:rFonts w:ascii="Times New Roman" w:hAnsi="Times New Roman" w:cs="Times New Roman"/>
+          <w:b/>
+          <w:bCs/>
+          <w:sz w:val="22"/>
+          <w:szCs w:val="24"/>
         </w:rPr>
-        <w:t>Real-time Job Market trend visualization.</w:t>
+        <w:tab/>
+      </w:r>
+      <w:r>
+        <w:rPr>
+          <w:rFonts w:ascii="Times New Roman" w:hAnsi="Times New Roman" w:cs="Times New Roman"/>
+          <w:b/>
+          <w:bCs/>
+          <w:sz w:val="22"/>
+          <w:szCs w:val="24"/>
+        </w:rPr>
+        <w:tab/>
+      </w:r>
+      <w:r>
+        <w:rPr>
+          <w:rFonts w:ascii="Times New Roman" w:hAnsi="Times New Roman" w:cs="Times New Roman"/>
+          <w:b/>
+          <w:bCs/>
+          <w:sz w:val="22"/>
+          <w:szCs w:val="24"/>
+        </w:rPr>
+        <w:t>(</w:t>
+      </w:r>
+      <w:r>
+        <w:rPr>
+          <w:rFonts w:ascii="Times New Roman" w:hAnsi="Times New Roman" w:cs="Times New Roman"/>
+          <w:b/>
+          <w:bCs/>
+          <w:sz w:val="22"/>
+          <w:szCs w:val="24"/>
+        </w:rPr>
+        <w:t>Apr</w:t>
+      </w:r>
+      <w:r>
+        <w:rPr>
+          <w:rFonts w:ascii="Times New Roman" w:hAnsi="Times New Roman" w:cs="Times New Roman"/>
+          <w:b/>
+          <w:bCs/>
+          <w:szCs w:val="20"/>
+        </w:rPr>
+        <w:t xml:space="preserve"> 202</w:t>
+      </w:r>
+      <w:r>
+        <w:rPr>
+          <w:rFonts w:ascii="Times New Roman" w:hAnsi="Times New Roman" w:cs="Times New Roman"/>
+          <w:b/>
+          <w:bCs/>
+          <w:szCs w:val="20"/>
+        </w:rPr>
+        <w:t>5</w:t>
+      </w:r>
+      <w:r>
+        <w:rPr>
+          <w:rFonts w:ascii="Times New Roman" w:hAnsi="Times New Roman" w:cs="Times New Roman"/>
+          <w:b/>
+          <w:bCs/>
+          <w:szCs w:val="20"/>
+        </w:rPr>
+        <w:t>)</w:t>
+      </w:r>
+    </w:p>
+    <w:p>
+      <w:pPr>
+        <w:pStyle w:val="ListParagraph"/>
+        <w:numPr>
+          <w:ilvl w:val="0"/>
+          <w:numId w:val="30"/>
+        </w:numPr>
+        <w:spacing w:after="160" w:line="259" w:lineRule="auto"/>
+        <w:jc w:val="both"/>
+        <w:rPr>
+          <w:rFonts w:ascii="Times New Roman" w:hAnsi="Times New Roman" w:cs="Times New Roman"/>
+          <w:b/>
+          <w:bCs/>
+          <w:szCs w:val="20"/>
+        </w:rPr>
+      </w:pPr>
+      <w:r>
+        <w:rPr>
+          <w:rFonts w:ascii="Times New Roman" w:hAnsi="Times New Roman" w:cs="Times New Roman"/>
+          <w:szCs w:val="20"/>
+        </w:rPr>
+        <w:t xml:space="preserve">This project develops a lightweight deep learning model for </w:t>
+      </w:r>
+      <w:r>
+        <w:rPr>
+          <w:rFonts w:ascii="Times New Roman" w:hAnsi="Times New Roman" w:cs="Times New Roman"/>
+          <w:szCs w:val="20"/>
+        </w:rPr>
+        <w:t>e</w:t>
+      </w:r>
+      <w:r>
+        <w:rPr>
+          <w:rFonts w:ascii="Times New Roman" w:hAnsi="Times New Roman" w:cs="Times New Roman"/>
+          <w:szCs w:val="20"/>
+        </w:rPr>
+        <w:t xml:space="preserve">fficient </w:t>
+      </w:r>
+      <w:r>
+        <w:rPr>
+          <w:rFonts w:ascii="Times New Roman" w:hAnsi="Times New Roman" w:cs="Times New Roman"/>
+          <w:szCs w:val="20"/>
+        </w:rPr>
+        <w:t>s</w:t>
+      </w:r>
+      <w:r>
+        <w:rPr>
+          <w:rFonts w:ascii="Times New Roman" w:hAnsi="Times New Roman" w:cs="Times New Roman"/>
+          <w:szCs w:val="20"/>
+        </w:rPr>
+        <w:t xml:space="preserve">kin </w:t>
+      </w:r>
+      <w:r>
+        <w:rPr>
+          <w:rFonts w:ascii="Times New Roman" w:hAnsi="Times New Roman" w:cs="Times New Roman"/>
+          <w:szCs w:val="20"/>
+        </w:rPr>
+        <w:t>l</w:t>
+      </w:r>
+      <w:r>
+        <w:rPr>
+          <w:rFonts w:ascii="Times New Roman" w:hAnsi="Times New Roman" w:cs="Times New Roman"/>
+          <w:szCs w:val="20"/>
+        </w:rPr>
+        <w:t xml:space="preserve">esion </w:t>
+      </w:r>
+      <w:r>
+        <w:rPr>
+          <w:rFonts w:ascii="Times New Roman" w:hAnsi="Times New Roman" w:cs="Times New Roman"/>
+          <w:szCs w:val="20"/>
+        </w:rPr>
+        <w:t>c</w:t>
+      </w:r>
+      <w:r>
+        <w:rPr>
+          <w:rFonts w:ascii="Times New Roman" w:hAnsi="Times New Roman" w:cs="Times New Roman"/>
+          <w:szCs w:val="20"/>
+        </w:rPr>
+        <w:t>lassification</w:t>
+      </w:r>
+      <w:r>
+        <w:rPr>
+          <w:rFonts w:ascii="Times New Roman" w:hAnsi="Times New Roman" w:cs="Times New Roman"/>
+          <w:b/>
+          <w:bCs/>
+          <w:szCs w:val="20"/>
+        </w:rPr>
+        <w:t xml:space="preserve"> </w:t>
+      </w:r>
+      <w:r>
+        <w:rPr>
+          <w:rFonts w:ascii="Times New Roman" w:hAnsi="Times New Roman" w:cs="Times New Roman"/>
+          <w:szCs w:val="20"/>
+        </w:rPr>
+        <w:t>using</w:t>
+      </w:r>
+      <w:r>
+        <w:rPr>
+          <w:rFonts w:ascii="Times New Roman" w:hAnsi="Times New Roman" w:cs="Times New Roman"/>
+          <w:b/>
+          <w:bCs/>
+          <w:szCs w:val="20"/>
+        </w:rPr>
+        <w:t xml:space="preserve"> </w:t>
+      </w:r>
+    </w:p>
+    <w:p>
+      <w:pPr>
+        <w:pStyle w:val="ListParagraph"/>
+        <w:spacing w:after="160" w:line="259" w:lineRule="auto"/>
+        <w:jc w:val="both"/>
+        <w:rPr>
+          <w:rFonts w:ascii="Times New Roman" w:hAnsi="Times New Roman" w:cs="Times New Roman"/>
+          <w:b/>
+          <w:bCs/>
+          <w:szCs w:val="20"/>
+        </w:rPr>
+      </w:pPr>
+      <w:r>
+        <w:rPr>
+          <w:rFonts w:ascii="Times New Roman" w:hAnsi="Times New Roman" w:cs="Times New Roman"/>
+          <w:szCs w:val="20"/>
+        </w:rPr>
+        <w:t xml:space="preserve">custom </w:t>
+      </w:r>
+      <w:r>
+        <w:rPr>
+          <w:rFonts w:ascii="Times New Roman" w:hAnsi="Times New Roman" w:cs="Times New Roman"/>
+          <w:szCs w:val="20"/>
+        </w:rPr>
+        <w:t>CNN.</w:t>
+      </w:r>
+    </w:p>
+    <w:p>
+      <w:pPr>
+        <w:pStyle w:val="ListParagraph"/>
+        <w:numPr>
+          <w:ilvl w:val="0"/>
+          <w:numId w:val="30"/>
+        </w:numPr>
+        <w:spacing w:after="160" w:line="259" w:lineRule="auto"/>
+        <w:jc w:val="both"/>
+        <w:rPr>
+          <w:rFonts w:ascii="Times New Roman" w:hAnsi="Times New Roman" w:cs="Times New Roman"/>
+          <w:szCs w:val="20"/>
+        </w:rPr>
+      </w:pPr>
+      <w:r>
+        <w:rPr>
+          <w:rFonts w:ascii="Times New Roman" w:hAnsi="Times New Roman" w:cs="Times New Roman"/>
+          <w:szCs w:val="20"/>
+        </w:rPr>
+        <w:t xml:space="preserve">Classifies different types of skin lesions with high efficiency using the DC-AC attention-based </w:t>
+      </w:r>
+    </w:p>
+    <w:p>
+      <w:pPr>
+        <w:pStyle w:val="ListParagraph"/>
+        <w:spacing w:after="160" w:line="259" w:lineRule="auto"/>
+        <w:jc w:val="both"/>
+        <w:rPr>
+          <w:rFonts w:ascii="Times New Roman" w:hAnsi="Times New Roman" w:cs="Times New Roman"/>
+          <w:szCs w:val="20"/>
+        </w:rPr>
+      </w:pPr>
+      <w:r>
+        <w:rPr>
+          <w:rFonts w:ascii="Times New Roman" w:hAnsi="Times New Roman" w:cs="Times New Roman"/>
+          <w:szCs w:val="20"/>
+        </w:rPr>
+        <w:t>architecture</w:t>
+      </w:r>
+      <w:r>
+        <w:rPr>
+          <w:rFonts w:ascii="Times New Roman" w:hAnsi="Times New Roman" w:cs="Times New Roman"/>
+          <w:szCs w:val="20"/>
+        </w:rPr>
+        <w:t>.</w:t>
+      </w:r>
+    </w:p>
+    <w:p>
+      <w:pPr>
+        <w:spacing w:after="160" w:line="259" w:lineRule="auto"/>
+        <w:jc w:val="both"/>
+        <w:rPr>
+          <w:rFonts w:ascii="Times New Roman" w:hAnsi="Times New Roman" w:cs="Times New Roman"/>
+          <w:b/>
+          <w:bCs/>
+          <w:szCs w:val="20"/>
+        </w:rPr>
+      </w:pPr>
+      <w:r>
+        <w:rPr>
+          <w:rFonts w:ascii="Times New Roman" w:hAnsi="Times New Roman" w:cs="Times New Roman"/>
+          <w:b/>
+          <w:bCs/>
+          <w:sz w:val="22"/>
+          <w:szCs w:val="24"/>
+        </w:rPr>
+        <w:t>JPEGIFY | JPEG COMPRESSION, PYTHON, GUI</w:t>
+      </w:r>
+      <w:r>
+        <w:rPr>
+          <w:rFonts w:ascii="Times New Roman" w:hAnsi="Times New Roman" w:cs="Times New Roman"/>
+          <w:b/>
+          <w:bCs/>
+          <w:sz w:val="22"/>
+          <w:szCs w:val="24"/>
+        </w:rPr>
+        <w:tab/>
+      </w:r>
+      <w:r>
+        <w:rPr>
+          <w:rFonts w:ascii="Times New Roman" w:hAnsi="Times New Roman" w:cs="Times New Roman"/>
+          <w:b/>
+          <w:bCs/>
+          <w:sz w:val="22"/>
+          <w:szCs w:val="24"/>
+        </w:rPr>
+        <w:tab/>
+      </w:r>
+      <w:r>
+        <w:rPr>
+          <w:rFonts w:ascii="Times New Roman" w:hAnsi="Times New Roman" w:cs="Times New Roman"/>
+          <w:b/>
+          <w:bCs/>
+          <w:sz w:val="22"/>
+          <w:szCs w:val="24"/>
+        </w:rPr>
+        <w:tab/>
+      </w:r>
+      <w:r>
+        <w:rPr>
+          <w:rFonts w:ascii="Times New Roman" w:hAnsi="Times New Roman" w:cs="Times New Roman"/>
+          <w:b/>
+          <w:bCs/>
+          <w:sz w:val="22"/>
+          <w:szCs w:val="24"/>
+        </w:rPr>
+        <w:tab/>
+      </w:r>
+      <w:r>
+        <w:rPr>
+          <w:rFonts w:ascii="Times New Roman" w:hAnsi="Times New Roman" w:cs="Times New Roman"/>
+          <w:b/>
+          <w:bCs/>
+          <w:sz w:val="22"/>
+          <w:szCs w:val="24"/>
+        </w:rPr>
+        <w:tab/>
+      </w:r>
+      <w:r>
+        <w:rPr>
+          <w:rFonts w:ascii="Times New Roman" w:hAnsi="Times New Roman" w:cs="Times New Roman"/>
+          <w:b/>
+          <w:bCs/>
+          <w:sz w:val="22"/>
+          <w:szCs w:val="24"/>
+        </w:rPr>
+        <w:t xml:space="preserve">                        </w:t>
+      </w:r>
+      <w:r>
+        <w:rPr>
+          <w:rFonts w:ascii="Times New Roman" w:hAnsi="Times New Roman" w:cs="Times New Roman"/>
+          <w:b/>
+          <w:bCs/>
+          <w:sz w:val="22"/>
+          <w:szCs w:val="24"/>
+        </w:rPr>
+        <w:tab/>
+      </w:r>
+      <w:r>
+        <w:rPr>
+          <w:rFonts w:ascii="Times New Roman" w:hAnsi="Times New Roman" w:cs="Times New Roman"/>
+          <w:b/>
+          <w:bCs/>
+          <w:sz w:val="22"/>
+          <w:szCs w:val="24"/>
+        </w:rPr>
+        <w:t>(</w:t>
+      </w:r>
+      <w:r>
+        <w:rPr>
+          <w:rFonts w:ascii="Times New Roman" w:hAnsi="Times New Roman" w:cs="Times New Roman"/>
+          <w:b/>
+          <w:bCs/>
+          <w:szCs w:val="20"/>
+        </w:rPr>
+        <w:t>Apr</w:t>
+      </w:r>
+      <w:r>
+        <w:rPr>
+          <w:rFonts w:ascii="Times New Roman" w:hAnsi="Times New Roman" w:cs="Times New Roman"/>
+          <w:b/>
+          <w:bCs/>
+          <w:szCs w:val="20"/>
+        </w:rPr>
+        <w:t xml:space="preserve"> 202</w:t>
+      </w:r>
+      <w:r>
+        <w:rPr>
+          <w:rFonts w:ascii="Times New Roman" w:hAnsi="Times New Roman" w:cs="Times New Roman"/>
+          <w:b/>
+          <w:bCs/>
+          <w:szCs w:val="20"/>
+        </w:rPr>
+        <w:t>5</w:t>
+      </w:r>
+      <w:r>
+        <w:rPr>
+          <w:rFonts w:ascii="Times New Roman" w:hAnsi="Times New Roman" w:cs="Times New Roman"/>
+          <w:b/>
+          <w:bCs/>
+          <w:szCs w:val="20"/>
+        </w:rPr>
+        <w:t>)</w:t>
+      </w:r>
+    </w:p>
+    <w:p>
+      <w:pPr>
+        <w:pStyle w:val="ListParagraph"/>
+        <w:numPr>
+          <w:ilvl w:val="0"/>
+          <w:numId w:val="35"/>
+        </w:numPr>
+        <w:spacing w:after="160" w:line="259" w:lineRule="auto"/>
+        <w:jc w:val="both"/>
+        <w:rPr>
+          <w:rFonts w:ascii="Times New Roman" w:hAnsi="Times New Roman" w:cs="Times New Roman"/>
+          <w:szCs w:val="20"/>
+        </w:rPr>
+      </w:pPr>
+      <w:r>
+        <w:rPr>
+          <w:rFonts w:ascii="Times New Roman" w:hAnsi="Times New Roman" w:cs="Times New Roman"/>
+          <w:szCs w:val="20"/>
+        </w:rPr>
+        <w:t>A full JPEG image compression and decompression system built from scratch in Python.</w:t>
+      </w:r>
+    </w:p>
+    <w:p>
+      <w:pPr>
+        <w:pStyle w:val="ListParagraph"/>
+        <w:numPr>
+          <w:ilvl w:val="0"/>
+          <w:numId w:val="35"/>
+        </w:numPr>
+        <w:spacing w:after="160" w:line="259" w:lineRule="auto"/>
+        <w:jc w:val="both"/>
+        <w:rPr>
+          <w:rFonts w:ascii="Times New Roman" w:hAnsi="Times New Roman" w:cs="Times New Roman"/>
+          <w:szCs w:val="20"/>
+        </w:rPr>
+      </w:pPr>
+      <w:r>
+        <w:rPr>
+          <w:rFonts w:ascii="Times New Roman" w:hAnsi="Times New Roman" w:cs="Times New Roman"/>
+          <w:szCs w:val="20"/>
+        </w:rPr>
+        <w:t>Compresses grayscale and color images using standard JPEG techniques with adjustable quality and</w:t>
+      </w:r>
+    </w:p>
+    <w:p>
+      <w:pPr>
+        <w:pStyle w:val="ListParagraph"/>
+        <w:spacing w:after="160" w:line="259" w:lineRule="auto"/>
+        <w:jc w:val="both"/>
+        <w:rPr>
+          <w:rFonts w:ascii="Times New Roman" w:hAnsi="Times New Roman" w:cs="Times New Roman"/>
+          <w:szCs w:val="20"/>
+        </w:rPr>
+      </w:pPr>
+      <w:r>
+        <w:rPr>
+          <w:rFonts w:ascii="Times New Roman" w:hAnsi="Times New Roman" w:cs="Times New Roman"/>
+          <w:szCs w:val="20"/>
+        </w:rPr>
+        <w:t xml:space="preserve">a </w:t>
+      </w:r>
+      <w:r>
+        <w:rPr>
+          <w:rFonts w:ascii="Times New Roman" w:hAnsi="Times New Roman" w:cs="Times New Roman"/>
+          <w:szCs w:val="20"/>
+        </w:rPr>
+        <w:t xml:space="preserve">custom </w:t>
+      </w:r>
+      <w:r>
+        <w:rPr>
+          <w:rFonts w:ascii="Times New Roman" w:hAnsi="Times New Roman" w:cs="Times New Roman"/>
+          <w:szCs w:val="20"/>
+        </w:rPr>
+        <w:t>.jpgc file format.</w:t>
       </w:r>
     </w:p>
     <w:p>
@@ -1391,6 +2108,7 @@
         <w:tabs>
           <w:tab w:val="left" w:pos="1776"/>
         </w:tabs>
+        <w:jc w:val="both"/>
         <w:rPr>
           <w:rFonts w:ascii="Times New Roman" w:hAnsi="Times New Roman" w:cs="Times New Roman"/>
           <w:b/>
@@ -1434,9 +2152,8 @@
           <w:szCs w:val="24"/>
         </w:rPr>
         <w:tab/>
-        <w:t xml:space="preserve">                                                                </w:t>
+        <w:t xml:space="preserve">                                                    </w:t>
       </w:r>
-      <w:proofErr w:type="gramStart"/>
       <w:r>
         <w:rPr>
           <w:rFonts w:ascii="Times New Roman" w:hAnsi="Times New Roman" w:cs="Times New Roman"/>
@@ -1445,9 +2162,28 @@
           <w:sz w:val="22"/>
           <w:szCs w:val="24"/>
         </w:rPr>
-        <w:t xml:space="preserve">   (</w:t>
+        <w:tab/>
       </w:r>
-      <w:proofErr w:type="gramEnd"/>
+      <w:r>
+        <w:rPr>
+          <w:rFonts w:ascii="Times New Roman" w:hAnsi="Times New Roman" w:cs="Times New Roman"/>
+          <w:b/>
+          <w:bCs/>
+          <w:sz w:val="22"/>
+          <w:szCs w:val="24"/>
+        </w:rPr>
+        <w:tab/>
+      </w:r>
+      <w:r>
+        <w:rPr>
+          <w:rFonts w:ascii="Times New Roman" w:hAnsi="Times New Roman" w:cs="Times New Roman"/>
+          <w:b/>
+          <w:bCs/>
+          <w:sz w:val="22"/>
+          <w:szCs w:val="24"/>
+        </w:rPr>
+        <w:t>(</w:t>
+      </w:r>
       <w:r>
         <w:rPr>
           <w:rFonts w:ascii="Times New Roman" w:hAnsi="Times New Roman" w:cs="Times New Roman"/>
@@ -1502,58 +2238,19 @@
           <w:ilvl w:val="0"/>
           <w:numId w:val="21"/>
         </w:numPr>
+        <w:spacing w:after="160" w:line="259" w:lineRule="auto"/>
         <w:jc w:val="both"/>
         <w:rPr>
           <w:rFonts w:ascii="Times New Roman" w:hAnsi="Times New Roman" w:cs="Times New Roman"/>
+          <w:szCs w:val="20"/>
         </w:rPr>
       </w:pPr>
       <w:r>
         <w:rPr>
           <w:rFonts w:ascii="Times New Roman" w:hAnsi="Times New Roman" w:cs="Times New Roman"/>
+          <w:szCs w:val="20"/>
         </w:rPr>
-        <w:t xml:space="preserve">Using </w:t>
-      </w:r>
-      <w:r>
-        <w:rPr>
-          <w:rFonts w:ascii="Times New Roman" w:hAnsi="Times New Roman" w:cs="Times New Roman"/>
-        </w:rPr>
-        <w:t>ATLAS MONGODB, EXPRESS, REACT, NODEJS</w:t>
-      </w:r>
-      <w:r>
-        <w:rPr>
-          <w:rFonts w:ascii="Times New Roman" w:hAnsi="Times New Roman" w:cs="Times New Roman"/>
-        </w:rPr>
-        <w:t xml:space="preserve">, and other technologies, this </w:t>
-      </w:r>
-      <w:r>
-        <w:rPr>
-          <w:rFonts w:ascii="Times New Roman" w:hAnsi="Times New Roman" w:cs="Times New Roman"/>
-        </w:rPr>
-        <w:t>Ecommerce</w:t>
-      </w:r>
-      <w:r>
-        <w:rPr>
-          <w:rFonts w:ascii="Times New Roman" w:hAnsi="Times New Roman" w:cs="Times New Roman"/>
-        </w:rPr>
-        <w:t xml:space="preserve"> platform</w:t>
-      </w:r>
-      <w:r>
-        <w:rPr>
-          <w:rFonts w:ascii="Times New Roman" w:hAnsi="Times New Roman" w:cs="Times New Roman"/>
-        </w:rPr>
-        <w:t xml:space="preserve"> for </w:t>
-      </w:r>
-      <w:r>
-        <w:rPr>
-          <w:rFonts w:ascii="Times New Roman" w:hAnsi="Times New Roman" w:cs="Times New Roman"/>
-        </w:rPr>
-        <w:t>Pet adoption and sale</w:t>
-      </w:r>
-      <w:r>
-        <w:rPr>
-          <w:rFonts w:ascii="Times New Roman" w:hAnsi="Times New Roman" w:cs="Times New Roman"/>
-        </w:rPr>
-        <w:t xml:space="preserve"> was created.</w:t>
+        <w:t>E-commerce platform for pet adoption and sales.</w:t>
       </w:r>
     </w:p>
     <w:p>
@@ -1571,84 +2268,14 @@
       <w:r>
         <w:rPr>
           <w:rFonts w:ascii="Times New Roman" w:hAnsi="Times New Roman" w:cs="Times New Roman"/>
+          <w:szCs w:val="20"/>
         </w:rPr>
-        <w:t>Key functions</w:t>
-      </w:r>
-      <w:r>
-        <w:rPr>
-          <w:rFonts w:ascii="Times New Roman" w:hAnsi="Times New Roman" w:cs="Times New Roman"/>
-        </w:rPr>
-        <w:t xml:space="preserve">: </w:t>
-      </w:r>
-      <w:r>
-        <w:rPr>
-          <w:rFonts w:ascii="Times New Roman" w:hAnsi="Times New Roman" w:cs="Times New Roman"/>
-        </w:rPr>
-        <w:t>Post Ads</w:t>
-      </w:r>
-      <w:r>
-        <w:rPr>
-          <w:rFonts w:ascii="Times New Roman" w:hAnsi="Times New Roman" w:cs="Times New Roman"/>
-        </w:rPr>
-        <w:t xml:space="preserve">, </w:t>
-      </w:r>
-      <w:r>
-        <w:rPr>
-          <w:rFonts w:ascii="Times New Roman" w:hAnsi="Times New Roman" w:cs="Times New Roman"/>
-        </w:rPr>
-        <w:t>Sale and Buy animal companions</w:t>
-      </w:r>
-      <w:r>
-        <w:rPr>
-          <w:rFonts w:ascii="Times New Roman" w:hAnsi="Times New Roman" w:cs="Times New Roman"/>
-        </w:rPr>
-        <w:t xml:space="preserve">, </w:t>
-      </w:r>
-      <w:r>
-        <w:rPr>
-          <w:rFonts w:ascii="Times New Roman" w:hAnsi="Times New Roman" w:cs="Times New Roman"/>
-        </w:rPr>
-        <w:t>buy</w:t>
-      </w:r>
-      <w:r>
-        <w:rPr>
-          <w:rFonts w:ascii="Times New Roman" w:hAnsi="Times New Roman" w:cs="Times New Roman"/>
-        </w:rPr>
-        <w:t xml:space="preserve"> accessories</w:t>
-      </w:r>
-      <w:r>
-        <w:rPr>
-          <w:rFonts w:ascii="Times New Roman" w:hAnsi="Times New Roman" w:cs="Times New Roman"/>
-        </w:rPr>
-        <w:t xml:space="preserve">, </w:t>
-      </w:r>
-      <w:r>
-        <w:rPr>
-          <w:rFonts w:ascii="Times New Roman" w:hAnsi="Times New Roman" w:cs="Times New Roman"/>
-        </w:rPr>
-        <w:t>Customer Support</w:t>
-      </w:r>
-      <w:r>
-        <w:rPr>
-          <w:rFonts w:ascii="Times New Roman" w:hAnsi="Times New Roman" w:cs="Times New Roman"/>
-        </w:rPr>
-        <w:t xml:space="preserve"> and </w:t>
-      </w:r>
-      <w:r>
-        <w:rPr>
-          <w:rFonts w:ascii="Times New Roman" w:hAnsi="Times New Roman" w:cs="Times New Roman"/>
-        </w:rPr>
-        <w:t>Hassel free transactions</w:t>
-      </w:r>
-      <w:r>
-        <w:rPr>
-          <w:rFonts w:ascii="Times New Roman" w:hAnsi="Times New Roman" w:cs="Times New Roman"/>
-        </w:rPr>
-        <w:t xml:space="preserve"> have been successfully integrated.</w:t>
+        <w:t>Features: Post ads, buy/sell pets, purchase accessories, custom, transactions.</w:t>
       </w:r>
     </w:p>
     <w:p>
       <w:pPr>
+        <w:jc w:val="both"/>
         <w:rPr>
           <w:rFonts w:ascii="Times New Roman" w:hAnsi="Times New Roman" w:cs="Times New Roman"/>
           <w:b/>
@@ -1719,6 +2346,7 @@
           <w:szCs w:val="24"/>
         </w:rPr>
         <w:tab/>
+        <w:t xml:space="preserve"> </w:t>
       </w:r>
       <w:r>
         <w:rPr>
@@ -1749,18 +2377,6 @@
           <w:szCs w:val="24"/>
         </w:rPr>
         <w:tab/>
-        <w:t xml:space="preserve">             </w:t>
-      </w:r>
-      <w:proofErr w:type="gramStart"/>
-      <w:r>
-        <w:rPr>
-          <w:rFonts w:ascii="Times New Roman" w:hAnsi="Times New Roman" w:cs="Times New Roman"/>
-          <w:b/>
-          <w:bCs/>
-          <w:sz w:val="22"/>
-          <w:szCs w:val="24"/>
-        </w:rPr>
-        <w:t xml:space="preserve">  </w:t>
       </w:r>
       <w:r>
         <w:rPr>
@@ -1770,7 +2386,7 @@
           <w:sz w:val="22"/>
           <w:szCs w:val="24"/>
         </w:rPr>
-        <w:t xml:space="preserve"> </w:t>
+        <w:tab/>
       </w:r>
       <w:r>
         <w:rPr>
@@ -1779,17 +2395,7 @@
           <w:bCs/>
           <w:szCs w:val="20"/>
         </w:rPr>
-        <w:t>(</w:t>
-      </w:r>
-      <w:proofErr w:type="gramEnd"/>
-      <w:r>
-        <w:rPr>
-          <w:rFonts w:ascii="Times New Roman" w:hAnsi="Times New Roman" w:cs="Times New Roman"/>
-          <w:b/>
-          <w:bCs/>
-          <w:szCs w:val="20"/>
-        </w:rPr>
-        <w:t>Apr 2024)</w:t>
+        <w:t>(Apr 2024)</w:t>
       </w:r>
       <w:r>
         <w:rPr>
@@ -1809,16 +2415,19 @@
           <w:ilvl w:val="0"/>
           <w:numId w:val="21"/>
         </w:numPr>
+        <w:spacing w:after="160" w:line="259" w:lineRule="auto"/>
         <w:jc w:val="both"/>
         <w:rPr>
           <w:rFonts w:ascii="Times New Roman" w:hAnsi="Times New Roman" w:cs="Times New Roman"/>
+          <w:szCs w:val="20"/>
         </w:rPr>
       </w:pPr>
       <w:r>
         <w:rPr>
           <w:rFonts w:ascii="Times New Roman" w:hAnsi="Times New Roman" w:cs="Times New Roman"/>
+          <w:szCs w:val="20"/>
         </w:rPr>
-        <w:t>Using KNN, PYTHON, GSCM, and other technologies, This Writers detection system through handwriting classification was created.</w:t>
+        <w:t>Handwriting-based writer identification system.</w:t>
       </w:r>
     </w:p>
     <w:p>
@@ -1836,246 +2445,14 @@
       <w:r>
         <w:rPr>
           <w:rFonts w:ascii="Times New Roman" w:hAnsi="Times New Roman" w:cs="Times New Roman"/>
+          <w:szCs w:val="20"/>
         </w:rPr>
-        <w:t xml:space="preserve">Key functions, such as Image processing, Image scaling, feature extraction, model training and the successfully trained model has been integrated </w:t>
-      </w:r>
-      <w:proofErr w:type="gramStart"/>
-      <w:r>
-        <w:rPr>
-          <w:rFonts w:ascii="Times New Roman" w:hAnsi="Times New Roman" w:cs="Times New Roman"/>
-        </w:rPr>
-        <w:t>in</w:t>
-      </w:r>
-      <w:proofErr w:type="gramEnd"/>
-      <w:r>
-        <w:rPr>
-          <w:rFonts w:ascii="Times New Roman" w:hAnsi="Times New Roman" w:cs="Times New Roman"/>
-        </w:rPr>
-        <w:t xml:space="preserve"> an application </w:t>
-      </w:r>
-      <w:r>
-        <w:rPr>
-          <w:rFonts w:ascii="Times New Roman" w:hAnsi="Times New Roman" w:cs="Times New Roman"/>
-        </w:rPr>
-        <w:t xml:space="preserve">made with DJANGO Framework </w:t>
-      </w:r>
-      <w:r>
-        <w:rPr>
-          <w:rFonts w:ascii="Times New Roman" w:hAnsi="Times New Roman" w:cs="Times New Roman"/>
-        </w:rPr>
-        <w:t>for further showcasing.</w:t>
+        <w:t>Features: Image processing, feature extraction, model training, Django-based application.</w:t>
       </w:r>
     </w:p>
     <w:p>
       <w:pPr>
-        <w:tabs>
-          <w:tab w:val="left" w:pos="1776"/>
-        </w:tabs>
-        <w:rPr>
-          <w:rFonts w:ascii="Times New Roman" w:hAnsi="Times New Roman" w:cs="Times New Roman"/>
-          <w:b/>
-          <w:bCs/>
-          <w:sz w:val="22"/>
-          <w:szCs w:val="24"/>
-        </w:rPr>
-      </w:pPr>
-      <w:r>
-        <w:rPr>
-          <w:rFonts w:ascii="Times New Roman" w:hAnsi="Times New Roman" w:cs="Times New Roman"/>
-          <w:b/>
-          <w:bCs/>
-          <w:sz w:val="22"/>
-          <w:szCs w:val="24"/>
-        </w:rPr>
-        <w:t>OVS</w:t>
-      </w:r>
-      <w:r>
-        <w:rPr>
-          <w:rFonts w:ascii="Times New Roman" w:hAnsi="Times New Roman" w:cs="Times New Roman"/>
-          <w:b/>
-          <w:bCs/>
-          <w:sz w:val="22"/>
-          <w:szCs w:val="24"/>
-        </w:rPr>
-        <w:t xml:space="preserve"> | </w:t>
-      </w:r>
-      <w:r>
-        <w:rPr>
-          <w:rFonts w:ascii="Times New Roman" w:hAnsi="Times New Roman" w:cs="Times New Roman"/>
-          <w:b/>
-          <w:bCs/>
-        </w:rPr>
-        <w:t xml:space="preserve">DBMS, </w:t>
-      </w:r>
-      <w:r>
-        <w:rPr>
-          <w:rFonts w:ascii="Times New Roman" w:hAnsi="Times New Roman" w:cs="Times New Roman"/>
-          <w:b/>
-          <w:bCs/>
-        </w:rPr>
-        <w:t xml:space="preserve">POSTGRE </w:t>
-      </w:r>
-      <w:r>
-        <w:rPr>
-          <w:rFonts w:ascii="Times New Roman" w:hAnsi="Times New Roman" w:cs="Times New Roman"/>
-          <w:b/>
-          <w:bCs/>
-        </w:rPr>
-        <w:t xml:space="preserve">SQL, </w:t>
-      </w:r>
-      <w:r>
-        <w:rPr>
-          <w:rFonts w:ascii="Times New Roman" w:hAnsi="Times New Roman" w:cs="Times New Roman"/>
-          <w:b/>
-          <w:bCs/>
-        </w:rPr>
-        <w:t>DJANGO,</w:t>
-      </w:r>
-      <w:r>
-        <w:rPr>
-          <w:rFonts w:ascii="Times New Roman" w:hAnsi="Times New Roman" w:cs="Times New Roman"/>
-          <w:b/>
-          <w:bCs/>
-        </w:rPr>
-        <w:t xml:space="preserve"> HTML, CSS</w:t>
-      </w:r>
-      <w:r>
-        <w:rPr>
-          <w:rFonts w:ascii="Times New Roman" w:hAnsi="Times New Roman" w:cs="Times New Roman"/>
-          <w:b/>
-          <w:bCs/>
-          <w:sz w:val="22"/>
-          <w:szCs w:val="24"/>
-        </w:rPr>
-        <w:t xml:space="preserve"> </w:t>
-      </w:r>
-      <w:r>
-        <w:rPr>
-          <w:rFonts w:ascii="Times New Roman" w:hAnsi="Times New Roman" w:cs="Times New Roman"/>
-          <w:b/>
-          <w:bCs/>
-          <w:sz w:val="22"/>
-          <w:szCs w:val="24"/>
-        </w:rPr>
-        <w:tab/>
-        <w:t xml:space="preserve">                                                                        </w:t>
-      </w:r>
-      <w:r>
-        <w:rPr>
-          <w:rFonts w:ascii="Times New Roman" w:hAnsi="Times New Roman" w:cs="Times New Roman"/>
-          <w:b/>
-          <w:bCs/>
-          <w:sz w:val="22"/>
-          <w:szCs w:val="24"/>
-        </w:rPr>
-        <w:t xml:space="preserve">    </w:t>
-      </w:r>
-      <w:r>
-        <w:rPr>
-          <w:rFonts w:ascii="Times New Roman" w:hAnsi="Times New Roman" w:cs="Times New Roman"/>
-          <w:b/>
-          <w:bCs/>
-          <w:sz w:val="22"/>
-          <w:szCs w:val="24"/>
-        </w:rPr>
-        <w:t xml:space="preserve">   </w:t>
-      </w:r>
-      <w:proofErr w:type="gramStart"/>
-      <w:r>
-        <w:rPr>
-          <w:rFonts w:ascii="Times New Roman" w:hAnsi="Times New Roman" w:cs="Times New Roman"/>
-          <w:b/>
-          <w:bCs/>
-          <w:sz w:val="22"/>
-          <w:szCs w:val="24"/>
-        </w:rPr>
-        <w:t xml:space="preserve"> </w:t>
-      </w:r>
-      <w:r>
-        <w:rPr>
-          <w:rFonts w:ascii="Times New Roman" w:hAnsi="Times New Roman" w:cs="Times New Roman"/>
-          <w:b/>
-          <w:bCs/>
-          <w:sz w:val="22"/>
-          <w:szCs w:val="24"/>
-        </w:rPr>
-        <w:t xml:space="preserve"> </w:t>
-      </w:r>
-      <w:r>
-        <w:rPr>
-          <w:rFonts w:ascii="Times New Roman" w:hAnsi="Times New Roman" w:cs="Times New Roman"/>
-          <w:b/>
-          <w:bCs/>
-          <w:sz w:val="22"/>
-          <w:szCs w:val="24"/>
-        </w:rPr>
-        <w:t xml:space="preserve"> </w:t>
-      </w:r>
-      <w:r>
-        <w:rPr>
-          <w:rFonts w:ascii="Times New Roman" w:hAnsi="Times New Roman" w:cs="Times New Roman"/>
-          <w:b/>
-          <w:bCs/>
-          <w:sz w:val="22"/>
-          <w:szCs w:val="24"/>
-        </w:rPr>
-        <w:t>(</w:t>
-      </w:r>
-      <w:proofErr w:type="gramEnd"/>
-      <w:r>
-        <w:rPr>
-          <w:rFonts w:ascii="Times New Roman" w:hAnsi="Times New Roman" w:cs="Times New Roman"/>
-          <w:b/>
-          <w:bCs/>
-          <w:szCs w:val="20"/>
-        </w:rPr>
-        <w:t>Dec</w:t>
-      </w:r>
-      <w:r>
-        <w:rPr>
-          <w:rFonts w:ascii="Times New Roman" w:hAnsi="Times New Roman" w:cs="Times New Roman"/>
-          <w:b/>
-          <w:bCs/>
-          <w:szCs w:val="20"/>
-        </w:rPr>
-        <w:t xml:space="preserve"> 202</w:t>
-      </w:r>
-      <w:r>
-        <w:rPr>
-          <w:rFonts w:ascii="Times New Roman" w:hAnsi="Times New Roman" w:cs="Times New Roman"/>
-          <w:b/>
-          <w:bCs/>
-          <w:szCs w:val="20"/>
-        </w:rPr>
-        <w:t>3</w:t>
-      </w:r>
-      <w:r>
-        <w:rPr>
-          <w:rFonts w:ascii="Times New Roman" w:hAnsi="Times New Roman" w:cs="Times New Roman"/>
-          <w:b/>
-          <w:bCs/>
-          <w:szCs w:val="20"/>
-        </w:rPr>
-        <w:t>)</w:t>
-      </w:r>
-      <w:r>
-        <w:rPr>
-          <w:rFonts w:ascii="Times New Roman" w:hAnsi="Times New Roman" w:cs="Times New Roman"/>
-          <w:b/>
-          <w:bCs/>
-          <w:sz w:val="22"/>
-          <w:szCs w:val="24"/>
-        </w:rPr>
-        <w:t xml:space="preserve">                                                               </w:t>
-      </w:r>
-    </w:p>
-    <w:p>
-      <w:pPr>
-        <w:pStyle w:val="ListParagraph"/>
-        <w:numPr>
-          <w:ilvl w:val="0"/>
-          <w:numId w:val="21"/>
-        </w:numPr>
+        <w:pStyle w:val="Heading1"/>
         <w:jc w:val="both"/>
         <w:rPr>
           <w:rFonts w:ascii="Times New Roman" w:hAnsi="Times New Roman" w:cs="Times New Roman"/>
@@ -2085,153 +2462,19 @@
         <w:rPr>
           <w:rFonts w:ascii="Times New Roman" w:hAnsi="Times New Roman" w:cs="Times New Roman"/>
         </w:rPr>
-        <w:t xml:space="preserve">Using </w:t>
+        <w:t>Career</w:t>
       </w:r>
       <w:r>
         <w:rPr>
           <w:rFonts w:ascii="Times New Roman" w:hAnsi="Times New Roman" w:cs="Times New Roman"/>
         </w:rPr>
-        <w:t>DBMS, POSTGREE SQL, DJANGO, HTML, CSS</w:t>
-      </w:r>
-      <w:r>
-        <w:rPr>
-          <w:rFonts w:ascii="Times New Roman" w:hAnsi="Times New Roman" w:cs="Times New Roman"/>
-        </w:rPr>
-        <w:t xml:space="preserve">, and other technologies, this </w:t>
-      </w:r>
-      <w:r>
-        <w:rPr>
-          <w:rFonts w:ascii="Times New Roman" w:hAnsi="Times New Roman" w:cs="Times New Roman"/>
-        </w:rPr>
-        <w:t>Online Voting</w:t>
-      </w:r>
-      <w:r>
-        <w:rPr>
-          <w:rFonts w:ascii="Times New Roman" w:hAnsi="Times New Roman" w:cs="Times New Roman"/>
-        </w:rPr>
-        <w:t xml:space="preserve"> platform was created.</w:t>
-      </w:r>
-    </w:p>
-    <w:p>
-      <w:pPr>
-        <w:pStyle w:val="ListParagraph"/>
-        <w:numPr>
-          <w:ilvl w:val="0"/>
-          <w:numId w:val="21"/>
-        </w:numPr>
-        <w:jc w:val="both"/>
-        <w:rPr>
-          <w:rFonts w:ascii="Times New Roman" w:hAnsi="Times New Roman" w:cs="Times New Roman"/>
-        </w:rPr>
-      </w:pPr>
-      <w:r>
-        <w:rPr>
-          <w:rFonts w:ascii="Times New Roman" w:hAnsi="Times New Roman" w:cs="Times New Roman"/>
-        </w:rPr>
-        <w:t xml:space="preserve">Key functions, such as </w:t>
-      </w:r>
-      <w:r>
-        <w:rPr>
-          <w:rFonts w:ascii="Times New Roman" w:hAnsi="Times New Roman" w:cs="Times New Roman"/>
-        </w:rPr>
-        <w:t>voter</w:t>
-      </w:r>
-      <w:r>
-        <w:rPr>
-          <w:rFonts w:ascii="Times New Roman" w:hAnsi="Times New Roman" w:cs="Times New Roman"/>
-        </w:rPr>
-        <w:t xml:space="preserve"> registration,</w:t>
-      </w:r>
-      <w:r>
-        <w:rPr>
-          <w:rFonts w:ascii="Times New Roman" w:hAnsi="Times New Roman" w:cs="Times New Roman"/>
-        </w:rPr>
-        <w:t xml:space="preserve"> Candidate verification,</w:t>
-      </w:r>
-      <w:r>
-        <w:rPr>
-          <w:rFonts w:ascii="Times New Roman" w:hAnsi="Times New Roman" w:cs="Times New Roman"/>
-        </w:rPr>
-        <w:t xml:space="preserve"> </w:t>
-      </w:r>
-      <w:r>
-        <w:rPr>
-          <w:rFonts w:ascii="Times New Roman" w:hAnsi="Times New Roman" w:cs="Times New Roman"/>
-        </w:rPr>
-        <w:t>vote casting</w:t>
-      </w:r>
-      <w:r>
-        <w:rPr>
-          <w:rFonts w:ascii="Times New Roman" w:hAnsi="Times New Roman" w:cs="Times New Roman"/>
-        </w:rPr>
-        <w:t xml:space="preserve">, </w:t>
-      </w:r>
-      <w:r>
-        <w:rPr>
-          <w:rFonts w:ascii="Times New Roman" w:hAnsi="Times New Roman" w:cs="Times New Roman"/>
-        </w:rPr>
-        <w:t>election</w:t>
-      </w:r>
-      <w:r>
-        <w:rPr>
-          <w:rFonts w:ascii="Times New Roman" w:hAnsi="Times New Roman" w:cs="Times New Roman"/>
-        </w:rPr>
-        <w:t xml:space="preserve"> result</w:t>
-      </w:r>
-      <w:r>
-        <w:rPr>
-          <w:rFonts w:ascii="Times New Roman" w:hAnsi="Times New Roman" w:cs="Times New Roman"/>
-        </w:rPr>
-        <w:t xml:space="preserve"> </w:t>
-      </w:r>
-      <w:r>
-        <w:rPr>
-          <w:rFonts w:ascii="Times New Roman" w:hAnsi="Times New Roman" w:cs="Times New Roman"/>
-        </w:rPr>
-        <w:t>display</w:t>
-      </w:r>
-      <w:r>
-        <w:rPr>
-          <w:rFonts w:ascii="Times New Roman" w:hAnsi="Times New Roman" w:cs="Times New Roman"/>
-        </w:rPr>
-        <w:t xml:space="preserve"> and </w:t>
-      </w:r>
-      <w:r>
-        <w:rPr>
-          <w:rFonts w:ascii="Times New Roman" w:hAnsi="Times New Roman" w:cs="Times New Roman"/>
-        </w:rPr>
-        <w:t>result</w:t>
-      </w:r>
-      <w:r>
-        <w:rPr>
-          <w:rFonts w:ascii="Times New Roman" w:hAnsi="Times New Roman" w:cs="Times New Roman"/>
-        </w:rPr>
-        <w:t xml:space="preserve"> pdf</w:t>
-      </w:r>
-      <w:r>
-        <w:rPr>
-          <w:rFonts w:ascii="Times New Roman" w:hAnsi="Times New Roman" w:cs="Times New Roman"/>
-        </w:rPr>
-        <w:t xml:space="preserve"> downloads have been successfully integrated.</w:t>
-      </w:r>
-    </w:p>
-    <w:p>
-      <w:pPr>
-        <w:pStyle w:val="Heading1"/>
-        <w:rPr>
-          <w:rFonts w:ascii="Times New Roman" w:hAnsi="Times New Roman" w:cs="Times New Roman"/>
-        </w:rPr>
-      </w:pPr>
-      <w:r>
-        <w:rPr>
-          <w:rFonts w:ascii="Times New Roman" w:hAnsi="Times New Roman" w:cs="Times New Roman"/>
-        </w:rPr>
-        <w:t>Career Interests</w:t>
+        <w:t xml:space="preserve"> Interests</w:t>
       </w:r>
     </w:p>
     <w:p>
       <w:pPr>
         <w:spacing w:line="168" w:lineRule="auto"/>
+        <w:jc w:val="both"/>
         <w:rPr>
           <w:rFonts w:ascii="Times New Roman" w:hAnsi="Times New Roman" w:cs="Times New Roman"/>
           <w:sz w:val="10"/>
@@ -2302,71 +2545,62 @@
     <w:p>
       <w:pPr>
         <w:pStyle w:val="ListParagraph"/>
-        <w:numPr>
-          <w:ilvl w:val="0"/>
-          <w:numId w:val="26"/>
-        </w:numPr>
         <w:spacing w:after="0"/>
+        <w:ind w:left="630"/>
+        <w:jc w:val="both"/>
         <w:rPr>
           <w:rFonts w:ascii="Times New Roman" w:hAnsi="Times New Roman" w:cs="Times New Roman"/>
-          <w:b/>
-          <w:bCs/>
-          <w:szCs w:val="20"/>
+          <w:sz w:val="22"/>
         </w:rPr>
       </w:pPr>
       <w:r>
         <w:rPr>
           <w:rFonts w:ascii="Times New Roman" w:hAnsi="Times New Roman" w:cs="Times New Roman"/>
-          <w:b/>
-          <w:bCs/>
-          <w:szCs w:val="20"/>
+          <w:sz w:val="22"/>
         </w:rPr>
         <w:t>Software Development</w:t>
       </w:r>
       <w:r>
         <w:rPr>
           <w:rFonts w:ascii="Times New Roman" w:hAnsi="Times New Roman" w:cs="Times New Roman"/>
-          <w:b/>
-          <w:bCs/>
-          <w:szCs w:val="20"/>
+          <w:sz w:val="22"/>
         </w:rPr>
-        <w:tab/>
+        <w:t xml:space="preserve">            </w:t>
       </w:r>
       <w:r>
         <w:rPr>
           <w:rFonts w:ascii="Times New Roman" w:hAnsi="Times New Roman" w:cs="Times New Roman"/>
-          <w:b/>
-          <w:bCs/>
-          <w:szCs w:val="20"/>
+          <w:sz w:val="22"/>
         </w:rPr>
-        <w:t xml:space="preserve"> 2.    </w:t>
+        <w:t>Machine Learning</w:t>
       </w:r>
       <w:r>
         <w:rPr>
           <w:rFonts w:ascii="Times New Roman" w:hAnsi="Times New Roman" w:cs="Times New Roman"/>
-          <w:b/>
-          <w:bCs/>
-          <w:szCs w:val="20"/>
+          <w:sz w:val="22"/>
         </w:rPr>
-        <w:t>Data Science</w:t>
+        <w:t xml:space="preserve">               </w:t>
       </w:r>
       <w:r>
         <w:rPr>
           <w:rFonts w:ascii="Times New Roman" w:hAnsi="Times New Roman" w:cs="Times New Roman"/>
-          <w:b/>
-          <w:bCs/>
-          <w:szCs w:val="20"/>
+          <w:sz w:val="22"/>
         </w:rPr>
-        <w:t xml:space="preserve">              3. </w:t>
+        <w:t>App Development</w:t>
       </w:r>
       <w:r>
         <w:rPr>
           <w:rFonts w:ascii="Times New Roman" w:hAnsi="Times New Roman" w:cs="Times New Roman"/>
-          <w:b/>
-          <w:bCs/>
-          <w:szCs w:val="20"/>
+          <w:sz w:val="22"/>
         </w:rPr>
-        <w:t>Data Analytics</w:t>
+        <w:t xml:space="preserve">               </w:t>
+      </w:r>
+      <w:r>
+        <w:rPr>
+          <w:rFonts w:ascii="Times New Roman" w:hAnsi="Times New Roman" w:cs="Times New Roman"/>
+          <w:sz w:val="22"/>
+        </w:rPr>
+        <w:t>Freelancing</w:t>
       </w:r>
     </w:p>
     <w:sectPr>
@@ -2821,6 +3055,119 @@
     </w:lvl>
   </w:abstractNum>
   <w:abstractNum w:abstractNumId="11" w15:restartNumberingAfterBreak="0">
+    <w:nsid w:val="06A463E4"/>
+    <w:multiLevelType w:val="hybridMultilevel"/>
+    <w:tmpl w:val="EC564184"/>
+    <w:lvl w:ilvl="0" w:tplc="04090001">
+      <w:start w:val="1"/>
+      <w:numFmt w:val="bullet"/>
+      <w:lvlText w:val=""/>
+      <w:lvlJc w:val="left"/>
+      <w:pPr>
+        <w:ind w:left="720" w:hanging="360"/>
+      </w:pPr>
+      <w:rPr>
+        <w:rFonts w:ascii="Symbol" w:hAnsi="Symbol" w:hint="default"/>
+      </w:rPr>
+    </w:lvl>
+    <w:lvl w:ilvl="1" w:tplc="04090003" w:tentative="1">
+      <w:start w:val="1"/>
+      <w:numFmt w:val="bullet"/>
+      <w:lvlText w:val="o"/>
+      <w:lvlJc w:val="left"/>
+      <w:pPr>
+        <w:ind w:left="1440" w:hanging="360"/>
+      </w:pPr>
+      <w:rPr>
+        <w:rFonts w:ascii="Courier New" w:hAnsi="Courier New" w:cs="Courier New" w:hint="default"/>
+      </w:rPr>
+    </w:lvl>
+    <w:lvl w:ilvl="2" w:tplc="04090005" w:tentative="1">
+      <w:start w:val="1"/>
+      <w:numFmt w:val="bullet"/>
+      <w:lvlText w:val=""/>
+      <w:lvlJc w:val="left"/>
+      <w:pPr>
+        <w:ind w:left="2160" w:hanging="360"/>
+      </w:pPr>
+      <w:rPr>
+        <w:rFonts w:ascii="Wingdings" w:hAnsi="Wingdings" w:hint="default"/>
+      </w:rPr>
+    </w:lvl>
+    <w:lvl w:ilvl="3" w:tplc="04090001" w:tentative="1">
+      <w:start w:val="1"/>
+      <w:numFmt w:val="bullet"/>
+      <w:lvlText w:val=""/>
+      <w:lvlJc w:val="left"/>
+      <w:pPr>
+        <w:ind w:left="2880" w:hanging="360"/>
+      </w:pPr>
+      <w:rPr>
+        <w:rFonts w:ascii="Symbol" w:hAnsi="Symbol" w:hint="default"/>
+      </w:rPr>
+    </w:lvl>
+    <w:lvl w:ilvl="4" w:tplc="04090003" w:tentative="1">
+      <w:start w:val="1"/>
+      <w:numFmt w:val="bullet"/>
+      <w:lvlText w:val="o"/>
+      <w:lvlJc w:val="left"/>
+      <w:pPr>
+        <w:ind w:left="3600" w:hanging="360"/>
+      </w:pPr>
+      <w:rPr>
+        <w:rFonts w:ascii="Courier New" w:hAnsi="Courier New" w:cs="Courier New" w:hint="default"/>
+      </w:rPr>
+    </w:lvl>
+    <w:lvl w:ilvl="5" w:tplc="04090005" w:tentative="1">
+      <w:start w:val="1"/>
+      <w:numFmt w:val="bullet"/>
+      <w:lvlText w:val=""/>
+      <w:lvlJc w:val="left"/>
+      <w:pPr>
+        <w:ind w:left="4320" w:hanging="360"/>
+      </w:pPr>
+      <w:rPr>
+        <w:rFonts w:ascii="Wingdings" w:hAnsi="Wingdings" w:hint="default"/>
+      </w:rPr>
+    </w:lvl>
+    <w:lvl w:ilvl="6" w:tplc="04090001" w:tentative="1">
+      <w:start w:val="1"/>
+      <w:numFmt w:val="bullet"/>
+      <w:lvlText w:val=""/>
+      <w:lvlJc w:val="left"/>
+      <w:pPr>
+        <w:ind w:left="5040" w:hanging="360"/>
+      </w:pPr>
+      <w:rPr>
+        <w:rFonts w:ascii="Symbol" w:hAnsi="Symbol" w:hint="default"/>
+      </w:rPr>
+    </w:lvl>
+    <w:lvl w:ilvl="7" w:tplc="04090003" w:tentative="1">
+      <w:start w:val="1"/>
+      <w:numFmt w:val="bullet"/>
+      <w:lvlText w:val="o"/>
+      <w:lvlJc w:val="left"/>
+      <w:pPr>
+        <w:ind w:left="5760" w:hanging="360"/>
+      </w:pPr>
+      <w:rPr>
+        <w:rFonts w:ascii="Courier New" w:hAnsi="Courier New" w:cs="Courier New" w:hint="default"/>
+      </w:rPr>
+    </w:lvl>
+    <w:lvl w:ilvl="8" w:tplc="04090005" w:tentative="1">
+      <w:start w:val="1"/>
+      <w:numFmt w:val="bullet"/>
+      <w:lvlText w:val=""/>
+      <w:lvlJc w:val="left"/>
+      <w:pPr>
+        <w:ind w:left="6480" w:hanging="360"/>
+      </w:pPr>
+      <w:rPr>
+        <w:rFonts w:ascii="Wingdings" w:hAnsi="Wingdings" w:hint="default"/>
+      </w:rPr>
+    </w:lvl>
+  </w:abstractNum>
+  <w:abstractNum w:abstractNumId="12" w15:restartNumberingAfterBreak="0">
     <w:nsid w:val="09B34DCF"/>
     <w:multiLevelType w:val="hybridMultilevel"/>
     <w:tmpl w:val="96584E00"/>
@@ -2933,7 +3280,7 @@
       </w:rPr>
     </w:lvl>
   </w:abstractNum>
-  <w:abstractNum w:abstractNumId="12" w15:restartNumberingAfterBreak="0">
+  <w:abstractNum w:abstractNumId="13" w15:restartNumberingAfterBreak="0">
     <w:nsid w:val="19366765"/>
     <w:multiLevelType w:val="hybridMultilevel"/>
     <w:tmpl w:val="A6C2F932"/>
@@ -3019,7 +3366,7 @@
       </w:pPr>
     </w:lvl>
   </w:abstractNum>
-  <w:abstractNum w:abstractNumId="13" w15:restartNumberingAfterBreak="0">
+  <w:abstractNum w:abstractNumId="14" w15:restartNumberingAfterBreak="0">
     <w:nsid w:val="1DEA439D"/>
     <w:multiLevelType w:val="hybridMultilevel"/>
     <w:tmpl w:val="3A5C4F4E"/>
@@ -3132,7 +3479,120 @@
       </w:rPr>
     </w:lvl>
   </w:abstractNum>
-  <w:abstractNum w:abstractNumId="14" w15:restartNumberingAfterBreak="0">
+  <w:abstractNum w:abstractNumId="15" w15:restartNumberingAfterBreak="0">
+    <w:nsid w:val="341E2EC5"/>
+    <w:multiLevelType w:val="hybridMultilevel"/>
+    <w:tmpl w:val="0EC618F4"/>
+    <w:lvl w:ilvl="0" w:tplc="04090001">
+      <w:start w:val="1"/>
+      <w:numFmt w:val="bullet"/>
+      <w:lvlText w:val=""/>
+      <w:lvlJc w:val="left"/>
+      <w:pPr>
+        <w:ind w:left="720" w:hanging="360"/>
+      </w:pPr>
+      <w:rPr>
+        <w:rFonts w:ascii="Symbol" w:hAnsi="Symbol" w:hint="default"/>
+      </w:rPr>
+    </w:lvl>
+    <w:lvl w:ilvl="1" w:tplc="04090003" w:tentative="1">
+      <w:start w:val="1"/>
+      <w:numFmt w:val="bullet"/>
+      <w:lvlText w:val="o"/>
+      <w:lvlJc w:val="left"/>
+      <w:pPr>
+        <w:ind w:left="1440" w:hanging="360"/>
+      </w:pPr>
+      <w:rPr>
+        <w:rFonts w:ascii="Courier New" w:hAnsi="Courier New" w:cs="Courier New" w:hint="default"/>
+      </w:rPr>
+    </w:lvl>
+    <w:lvl w:ilvl="2" w:tplc="04090005" w:tentative="1">
+      <w:start w:val="1"/>
+      <w:numFmt w:val="bullet"/>
+      <w:lvlText w:val=""/>
+      <w:lvlJc w:val="left"/>
+      <w:pPr>
+        <w:ind w:left="2160" w:hanging="360"/>
+      </w:pPr>
+      <w:rPr>
+        <w:rFonts w:ascii="Wingdings" w:hAnsi="Wingdings" w:hint="default"/>
+      </w:rPr>
+    </w:lvl>
+    <w:lvl w:ilvl="3" w:tplc="04090001" w:tentative="1">
+      <w:start w:val="1"/>
+      <w:numFmt w:val="bullet"/>
+      <w:lvlText w:val=""/>
+      <w:lvlJc w:val="left"/>
+      <w:pPr>
+        <w:ind w:left="2880" w:hanging="360"/>
+      </w:pPr>
+      <w:rPr>
+        <w:rFonts w:ascii="Symbol" w:hAnsi="Symbol" w:hint="default"/>
+      </w:rPr>
+    </w:lvl>
+    <w:lvl w:ilvl="4" w:tplc="04090003" w:tentative="1">
+      <w:start w:val="1"/>
+      <w:numFmt w:val="bullet"/>
+      <w:lvlText w:val="o"/>
+      <w:lvlJc w:val="left"/>
+      <w:pPr>
+        <w:ind w:left="3600" w:hanging="360"/>
+      </w:pPr>
+      <w:rPr>
+        <w:rFonts w:ascii="Courier New" w:hAnsi="Courier New" w:cs="Courier New" w:hint="default"/>
+      </w:rPr>
+    </w:lvl>
+    <w:lvl w:ilvl="5" w:tplc="04090005" w:tentative="1">
+      <w:start w:val="1"/>
+      <w:numFmt w:val="bullet"/>
+      <w:lvlText w:val=""/>
+      <w:lvlJc w:val="left"/>
+      <w:pPr>
+        <w:ind w:left="4320" w:hanging="360"/>
+      </w:pPr>
+      <w:rPr>
+        <w:rFonts w:ascii="Wingdings" w:hAnsi="Wingdings" w:hint="default"/>
+      </w:rPr>
+    </w:lvl>
+    <w:lvl w:ilvl="6" w:tplc="04090001" w:tentative="1">
+      <w:start w:val="1"/>
+      <w:numFmt w:val="bullet"/>
+      <w:lvlText w:val=""/>
+      <w:lvlJc w:val="left"/>
+      <w:pPr>
+        <w:ind w:left="5040" w:hanging="360"/>
+      </w:pPr>
+      <w:rPr>
+        <w:rFonts w:ascii="Symbol" w:hAnsi="Symbol" w:hint="default"/>
+      </w:rPr>
+    </w:lvl>
+    <w:lvl w:ilvl="7" w:tplc="04090003" w:tentative="1">
+      <w:start w:val="1"/>
+      <w:numFmt w:val="bullet"/>
+      <w:lvlText w:val="o"/>
+      <w:lvlJc w:val="left"/>
+      <w:pPr>
+        <w:ind w:left="5760" w:hanging="360"/>
+      </w:pPr>
+      <w:rPr>
+        <w:rFonts w:ascii="Courier New" w:hAnsi="Courier New" w:cs="Courier New" w:hint="default"/>
+      </w:rPr>
+    </w:lvl>
+    <w:lvl w:ilvl="8" w:tplc="04090005" w:tentative="1">
+      <w:start w:val="1"/>
+      <w:numFmt w:val="bullet"/>
+      <w:lvlText w:val=""/>
+      <w:lvlJc w:val="left"/>
+      <w:pPr>
+        <w:ind w:left="6480" w:hanging="360"/>
+      </w:pPr>
+      <w:rPr>
+        <w:rFonts w:ascii="Wingdings" w:hAnsi="Wingdings" w:hint="default"/>
+      </w:rPr>
+    </w:lvl>
+  </w:abstractNum>
+  <w:abstractNum w:abstractNumId="16" w15:restartNumberingAfterBreak="0">
     <w:nsid w:val="39D60330"/>
     <w:multiLevelType w:val="multilevel"/>
     <w:tmpl w:val="867E0FF0"/>
@@ -3255,7 +3715,120 @@
       </w:rPr>
     </w:lvl>
   </w:abstractNum>
-  <w:abstractNum w:abstractNumId="15" w15:restartNumberingAfterBreak="0">
+  <w:abstractNum w:abstractNumId="17" w15:restartNumberingAfterBreak="0">
+    <w:nsid w:val="3F211D25"/>
+    <w:multiLevelType w:val="hybridMultilevel"/>
+    <w:tmpl w:val="C5D28402"/>
+    <w:lvl w:ilvl="0" w:tplc="04090001">
+      <w:start w:val="1"/>
+      <w:numFmt w:val="bullet"/>
+      <w:lvlText w:val=""/>
+      <w:lvlJc w:val="left"/>
+      <w:pPr>
+        <w:ind w:left="720" w:hanging="360"/>
+      </w:pPr>
+      <w:rPr>
+        <w:rFonts w:ascii="Symbol" w:hAnsi="Symbol" w:hint="default"/>
+      </w:rPr>
+    </w:lvl>
+    <w:lvl w:ilvl="1" w:tplc="04090003" w:tentative="1">
+      <w:start w:val="1"/>
+      <w:numFmt w:val="bullet"/>
+      <w:lvlText w:val="o"/>
+      <w:lvlJc w:val="left"/>
+      <w:pPr>
+        <w:ind w:left="1440" w:hanging="360"/>
+      </w:pPr>
+      <w:rPr>
+        <w:rFonts w:ascii="Courier New" w:hAnsi="Courier New" w:cs="Courier New" w:hint="default"/>
+      </w:rPr>
+    </w:lvl>
+    <w:lvl w:ilvl="2" w:tplc="04090005" w:tentative="1">
+      <w:start w:val="1"/>
+      <w:numFmt w:val="bullet"/>
+      <w:lvlText w:val=""/>
+      <w:lvlJc w:val="left"/>
+      <w:pPr>
+        <w:ind w:left="2160" w:hanging="360"/>
+      </w:pPr>
+      <w:rPr>
+        <w:rFonts w:ascii="Wingdings" w:hAnsi="Wingdings" w:hint="default"/>
+      </w:rPr>
+    </w:lvl>
+    <w:lvl w:ilvl="3" w:tplc="04090001" w:tentative="1">
+      <w:start w:val="1"/>
+      <w:numFmt w:val="bullet"/>
+      <w:lvlText w:val=""/>
+      <w:lvlJc w:val="left"/>
+      <w:pPr>
+        <w:ind w:left="2880" w:hanging="360"/>
+      </w:pPr>
+      <w:rPr>
+        <w:rFonts w:ascii="Symbol" w:hAnsi="Symbol" w:hint="default"/>
+      </w:rPr>
+    </w:lvl>
+    <w:lvl w:ilvl="4" w:tplc="04090003" w:tentative="1">
+      <w:start w:val="1"/>
+      <w:numFmt w:val="bullet"/>
+      <w:lvlText w:val="o"/>
+      <w:lvlJc w:val="left"/>
+      <w:pPr>
+        <w:ind w:left="3600" w:hanging="360"/>
+      </w:pPr>
+      <w:rPr>
+        <w:rFonts w:ascii="Courier New" w:hAnsi="Courier New" w:cs="Courier New" w:hint="default"/>
+      </w:rPr>
+    </w:lvl>
+    <w:lvl w:ilvl="5" w:tplc="04090005" w:tentative="1">
+      <w:start w:val="1"/>
+      <w:numFmt w:val="bullet"/>
+      <w:lvlText w:val=""/>
+      <w:lvlJc w:val="left"/>
+      <w:pPr>
+        <w:ind w:left="4320" w:hanging="360"/>
+      </w:pPr>
+      <w:rPr>
+        <w:rFonts w:ascii="Wingdings" w:hAnsi="Wingdings" w:hint="default"/>
+      </w:rPr>
+    </w:lvl>
+    <w:lvl w:ilvl="6" w:tplc="04090001" w:tentative="1">
+      <w:start w:val="1"/>
+      <w:numFmt w:val="bullet"/>
+      <w:lvlText w:val=""/>
+      <w:lvlJc w:val="left"/>
+      <w:pPr>
+        <w:ind w:left="5040" w:hanging="360"/>
+      </w:pPr>
+      <w:rPr>
+        <w:rFonts w:ascii="Symbol" w:hAnsi="Symbol" w:hint="default"/>
+      </w:rPr>
+    </w:lvl>
+    <w:lvl w:ilvl="7" w:tplc="04090003" w:tentative="1">
+      <w:start w:val="1"/>
+      <w:numFmt w:val="bullet"/>
+      <w:lvlText w:val="o"/>
+      <w:lvlJc w:val="left"/>
+      <w:pPr>
+        <w:ind w:left="5760" w:hanging="360"/>
+      </w:pPr>
+      <w:rPr>
+        <w:rFonts w:ascii="Courier New" w:hAnsi="Courier New" w:cs="Courier New" w:hint="default"/>
+      </w:rPr>
+    </w:lvl>
+    <w:lvl w:ilvl="8" w:tplc="04090005" w:tentative="1">
+      <w:start w:val="1"/>
+      <w:numFmt w:val="bullet"/>
+      <w:lvlText w:val=""/>
+      <w:lvlJc w:val="left"/>
+      <w:pPr>
+        <w:ind w:left="6480" w:hanging="360"/>
+      </w:pPr>
+      <w:rPr>
+        <w:rFonts w:ascii="Wingdings" w:hAnsi="Wingdings" w:hint="default"/>
+      </w:rPr>
+    </w:lvl>
+  </w:abstractNum>
+  <w:abstractNum w:abstractNumId="18" w15:restartNumberingAfterBreak="0">
     <w:nsid w:val="4DF1607D"/>
     <w:multiLevelType w:val="hybridMultilevel"/>
     <w:tmpl w:val="AD9A98E0"/>
@@ -3368,7 +3941,7 @@
       </w:rPr>
     </w:lvl>
   </w:abstractNum>
-  <w:abstractNum w:abstractNumId="16" w15:restartNumberingAfterBreak="0">
+  <w:abstractNum w:abstractNumId="19" w15:restartNumberingAfterBreak="0">
     <w:nsid w:val="50702048"/>
     <w:multiLevelType w:val="hybridMultilevel"/>
     <w:tmpl w:val="658AB4F0"/>
@@ -3481,7 +4054,7 @@
       </w:rPr>
     </w:lvl>
   </w:abstractNum>
-  <w:abstractNum w:abstractNumId="17" w15:restartNumberingAfterBreak="0">
+  <w:abstractNum w:abstractNumId="20" w15:restartNumberingAfterBreak="0">
     <w:nsid w:val="5C3D67C4"/>
     <w:multiLevelType w:val="hybridMultilevel"/>
     <w:tmpl w:val="244A8490"/>
@@ -3594,20 +4167,133 @@
       </w:rPr>
     </w:lvl>
   </w:abstractNum>
-  <w:abstractNum w:abstractNumId="18" w15:restartNumberingAfterBreak="0">
-    <w:nsid w:val="639F1587"/>
+  <w:abstractNum w:abstractNumId="21" w15:restartNumberingAfterBreak="0">
+    <w:nsid w:val="61C162B8"/>
     <w:multiLevelType w:val="hybridMultilevel"/>
-    <w:tmpl w:val="25220DE6"/>
-    <w:lvl w:ilvl="0" w:tplc="7A082C2E">
+    <w:tmpl w:val="0562020C"/>
+    <w:lvl w:ilvl="0" w:tplc="04090001">
       <w:start w:val="1"/>
-      <w:numFmt w:val="decimal"/>
-      <w:lvlText w:val="%1."/>
+      <w:numFmt w:val="bullet"/>
+      <w:lvlText w:val=""/>
+      <w:lvlJc w:val="left"/>
+      <w:pPr>
+        <w:ind w:left="720" w:hanging="360"/>
+      </w:pPr>
+      <w:rPr>
+        <w:rFonts w:ascii="Symbol" w:hAnsi="Symbol" w:hint="default"/>
+      </w:rPr>
+    </w:lvl>
+    <w:lvl w:ilvl="1" w:tplc="04090003" w:tentative="1">
+      <w:start w:val="1"/>
+      <w:numFmt w:val="bullet"/>
+      <w:lvlText w:val="o"/>
+      <w:lvlJc w:val="left"/>
+      <w:pPr>
+        <w:ind w:left="1440" w:hanging="360"/>
+      </w:pPr>
+      <w:rPr>
+        <w:rFonts w:ascii="Courier New" w:hAnsi="Courier New" w:cs="Courier New" w:hint="default"/>
+      </w:rPr>
+    </w:lvl>
+    <w:lvl w:ilvl="2" w:tplc="04090005" w:tentative="1">
+      <w:start w:val="1"/>
+      <w:numFmt w:val="bullet"/>
+      <w:lvlText w:val=""/>
+      <w:lvlJc w:val="left"/>
+      <w:pPr>
+        <w:ind w:left="2160" w:hanging="360"/>
+      </w:pPr>
+      <w:rPr>
+        <w:rFonts w:ascii="Wingdings" w:hAnsi="Wingdings" w:hint="default"/>
+      </w:rPr>
+    </w:lvl>
+    <w:lvl w:ilvl="3" w:tplc="04090001" w:tentative="1">
+      <w:start w:val="1"/>
+      <w:numFmt w:val="bullet"/>
+      <w:lvlText w:val=""/>
+      <w:lvlJc w:val="left"/>
+      <w:pPr>
+        <w:ind w:left="2880" w:hanging="360"/>
+      </w:pPr>
+      <w:rPr>
+        <w:rFonts w:ascii="Symbol" w:hAnsi="Symbol" w:hint="default"/>
+      </w:rPr>
+    </w:lvl>
+    <w:lvl w:ilvl="4" w:tplc="04090003" w:tentative="1">
+      <w:start w:val="1"/>
+      <w:numFmt w:val="bullet"/>
+      <w:lvlText w:val="o"/>
+      <w:lvlJc w:val="left"/>
+      <w:pPr>
+        <w:ind w:left="3600" w:hanging="360"/>
+      </w:pPr>
+      <w:rPr>
+        <w:rFonts w:ascii="Courier New" w:hAnsi="Courier New" w:cs="Courier New" w:hint="default"/>
+      </w:rPr>
+    </w:lvl>
+    <w:lvl w:ilvl="5" w:tplc="04090005" w:tentative="1">
+      <w:start w:val="1"/>
+      <w:numFmt w:val="bullet"/>
+      <w:lvlText w:val=""/>
+      <w:lvlJc w:val="left"/>
+      <w:pPr>
+        <w:ind w:left="4320" w:hanging="360"/>
+      </w:pPr>
+      <w:rPr>
+        <w:rFonts w:ascii="Wingdings" w:hAnsi="Wingdings" w:hint="default"/>
+      </w:rPr>
+    </w:lvl>
+    <w:lvl w:ilvl="6" w:tplc="04090001" w:tentative="1">
+      <w:start w:val="1"/>
+      <w:numFmt w:val="bullet"/>
+      <w:lvlText w:val=""/>
+      <w:lvlJc w:val="left"/>
+      <w:pPr>
+        <w:ind w:left="5040" w:hanging="360"/>
+      </w:pPr>
+      <w:rPr>
+        <w:rFonts w:ascii="Symbol" w:hAnsi="Symbol" w:hint="default"/>
+      </w:rPr>
+    </w:lvl>
+    <w:lvl w:ilvl="7" w:tplc="04090003" w:tentative="1">
+      <w:start w:val="1"/>
+      <w:numFmt w:val="bullet"/>
+      <w:lvlText w:val="o"/>
+      <w:lvlJc w:val="left"/>
+      <w:pPr>
+        <w:ind w:left="5760" w:hanging="360"/>
+      </w:pPr>
+      <w:rPr>
+        <w:rFonts w:ascii="Courier New" w:hAnsi="Courier New" w:cs="Courier New" w:hint="default"/>
+      </w:rPr>
+    </w:lvl>
+    <w:lvl w:ilvl="8" w:tplc="04090005" w:tentative="1">
+      <w:start w:val="1"/>
+      <w:numFmt w:val="bullet"/>
+      <w:lvlText w:val=""/>
+      <w:lvlJc w:val="left"/>
+      <w:pPr>
+        <w:ind w:left="6480" w:hanging="360"/>
+      </w:pPr>
+      <w:rPr>
+        <w:rFonts w:ascii="Wingdings" w:hAnsi="Wingdings" w:hint="default"/>
+      </w:rPr>
+    </w:lvl>
+  </w:abstractNum>
+  <w:abstractNum w:abstractNumId="22" w15:restartNumberingAfterBreak="0">
+    <w:nsid w:val="62342A60"/>
+    <w:multiLevelType w:val="hybridMultilevel"/>
+    <w:tmpl w:val="AE7C7A1A"/>
+    <w:lvl w:ilvl="0" w:tplc="04090001">
+      <w:start w:val="1"/>
+      <w:numFmt w:val="bullet"/>
+      <w:lvlText w:val=""/>
       <w:lvlJc w:val="left"/>
       <w:pPr>
         <w:ind w:left="630" w:hanging="360"/>
       </w:pPr>
       <w:rPr>
-        <w:rFonts w:hint="default"/>
+        <w:rFonts w:ascii="Symbol" w:hAnsi="Symbol" w:hint="default"/>
       </w:rPr>
     </w:lvl>
     <w:lvl w:ilvl="1" w:tplc="04090019" w:tentative="1">
@@ -3683,7 +4369,96 @@
       </w:pPr>
     </w:lvl>
   </w:abstractNum>
-  <w:abstractNum w:abstractNumId="19" w15:restartNumberingAfterBreak="0">
+  <w:abstractNum w:abstractNumId="23" w15:restartNumberingAfterBreak="0">
+    <w:nsid w:val="639F1587"/>
+    <w:multiLevelType w:val="hybridMultilevel"/>
+    <w:tmpl w:val="25220DE6"/>
+    <w:lvl w:ilvl="0" w:tplc="7A082C2E">
+      <w:start w:val="1"/>
+      <w:numFmt w:val="decimal"/>
+      <w:lvlText w:val="%1."/>
+      <w:lvlJc w:val="left"/>
+      <w:pPr>
+        <w:ind w:left="630" w:hanging="360"/>
+      </w:pPr>
+      <w:rPr>
+        <w:rFonts w:hint="default"/>
+      </w:rPr>
+    </w:lvl>
+    <w:lvl w:ilvl="1" w:tplc="04090019" w:tentative="1">
+      <w:start w:val="1"/>
+      <w:numFmt w:val="lowerLetter"/>
+      <w:lvlText w:val="%2."/>
+      <w:lvlJc w:val="left"/>
+      <w:pPr>
+        <w:ind w:left="1350" w:hanging="360"/>
+      </w:pPr>
+    </w:lvl>
+    <w:lvl w:ilvl="2" w:tplc="0409001B" w:tentative="1">
+      <w:start w:val="1"/>
+      <w:numFmt w:val="lowerRoman"/>
+      <w:lvlText w:val="%3."/>
+      <w:lvlJc w:val="right"/>
+      <w:pPr>
+        <w:ind w:left="2070" w:hanging="180"/>
+      </w:pPr>
+    </w:lvl>
+    <w:lvl w:ilvl="3" w:tplc="0409000F" w:tentative="1">
+      <w:start w:val="1"/>
+      <w:numFmt w:val="decimal"/>
+      <w:lvlText w:val="%4."/>
+      <w:lvlJc w:val="left"/>
+      <w:pPr>
+        <w:ind w:left="2790" w:hanging="360"/>
+      </w:pPr>
+    </w:lvl>
+    <w:lvl w:ilvl="4" w:tplc="04090019" w:tentative="1">
+      <w:start w:val="1"/>
+      <w:numFmt w:val="lowerLetter"/>
+      <w:lvlText w:val="%5."/>
+      <w:lvlJc w:val="left"/>
+      <w:pPr>
+        <w:ind w:left="3510" w:hanging="360"/>
+      </w:pPr>
+    </w:lvl>
+    <w:lvl w:ilvl="5" w:tplc="0409001B" w:tentative="1">
+      <w:start w:val="1"/>
+      <w:numFmt w:val="lowerRoman"/>
+      <w:lvlText w:val="%6."/>
+      <w:lvlJc w:val="right"/>
+      <w:pPr>
+        <w:ind w:left="4230" w:hanging="180"/>
+      </w:pPr>
+    </w:lvl>
+    <w:lvl w:ilvl="6" w:tplc="0409000F" w:tentative="1">
+      <w:start w:val="1"/>
+      <w:numFmt w:val="decimal"/>
+      <w:lvlText w:val="%7."/>
+      <w:lvlJc w:val="left"/>
+      <w:pPr>
+        <w:ind w:left="4950" w:hanging="360"/>
+      </w:pPr>
+    </w:lvl>
+    <w:lvl w:ilvl="7" w:tplc="04090019" w:tentative="1">
+      <w:start w:val="1"/>
+      <w:numFmt w:val="lowerLetter"/>
+      <w:lvlText w:val="%8."/>
+      <w:lvlJc w:val="left"/>
+      <w:pPr>
+        <w:ind w:left="5670" w:hanging="360"/>
+      </w:pPr>
+    </w:lvl>
+    <w:lvl w:ilvl="8" w:tplc="0409001B" w:tentative="1">
+      <w:start w:val="1"/>
+      <w:numFmt w:val="lowerRoman"/>
+      <w:lvlText w:val="%9."/>
+      <w:lvlJc w:val="right"/>
+      <w:pPr>
+        <w:ind w:left="6390" w:hanging="180"/>
+      </w:pPr>
+    </w:lvl>
+  </w:abstractNum>
+  <w:abstractNum w:abstractNumId="24" w15:restartNumberingAfterBreak="0">
     <w:nsid w:val="66441460"/>
     <w:multiLevelType w:val="multilevel"/>
     <w:tmpl w:val="A350AEB2"/>
@@ -3832,7 +4607,120 @@
       </w:rPr>
     </w:lvl>
   </w:abstractNum>
-  <w:abstractNum w:abstractNumId="20" w15:restartNumberingAfterBreak="0">
+  <w:abstractNum w:abstractNumId="25" w15:restartNumberingAfterBreak="0">
+    <w:nsid w:val="698F5AD0"/>
+    <w:multiLevelType w:val="hybridMultilevel"/>
+    <w:tmpl w:val="68920080"/>
+    <w:lvl w:ilvl="0" w:tplc="04090001">
+      <w:start w:val="1"/>
+      <w:numFmt w:val="bullet"/>
+      <w:lvlText w:val=""/>
+      <w:lvlJc w:val="left"/>
+      <w:pPr>
+        <w:ind w:left="720" w:hanging="360"/>
+      </w:pPr>
+      <w:rPr>
+        <w:rFonts w:ascii="Symbol" w:hAnsi="Symbol" w:hint="default"/>
+      </w:rPr>
+    </w:lvl>
+    <w:lvl w:ilvl="1" w:tplc="04090003" w:tentative="1">
+      <w:start w:val="1"/>
+      <w:numFmt w:val="bullet"/>
+      <w:lvlText w:val="o"/>
+      <w:lvlJc w:val="left"/>
+      <w:pPr>
+        <w:ind w:left="1440" w:hanging="360"/>
+      </w:pPr>
+      <w:rPr>
+        <w:rFonts w:ascii="Courier New" w:hAnsi="Courier New" w:cs="Courier New" w:hint="default"/>
+      </w:rPr>
+    </w:lvl>
+    <w:lvl w:ilvl="2" w:tplc="04090005" w:tentative="1">
+      <w:start w:val="1"/>
+      <w:numFmt w:val="bullet"/>
+      <w:lvlText w:val=""/>
+      <w:lvlJc w:val="left"/>
+      <w:pPr>
+        <w:ind w:left="2160" w:hanging="360"/>
+      </w:pPr>
+      <w:rPr>
+        <w:rFonts w:ascii="Wingdings" w:hAnsi="Wingdings" w:hint="default"/>
+      </w:rPr>
+    </w:lvl>
+    <w:lvl w:ilvl="3" w:tplc="04090001" w:tentative="1">
+      <w:start w:val="1"/>
+      <w:numFmt w:val="bullet"/>
+      <w:lvlText w:val=""/>
+      <w:lvlJc w:val="left"/>
+      <w:pPr>
+        <w:ind w:left="2880" w:hanging="360"/>
+      </w:pPr>
+      <w:rPr>
+        <w:rFonts w:ascii="Symbol" w:hAnsi="Symbol" w:hint="default"/>
+      </w:rPr>
+    </w:lvl>
+    <w:lvl w:ilvl="4" w:tplc="04090003" w:tentative="1">
+      <w:start w:val="1"/>
+      <w:numFmt w:val="bullet"/>
+      <w:lvlText w:val="o"/>
+      <w:lvlJc w:val="left"/>
+      <w:pPr>
+        <w:ind w:left="3600" w:hanging="360"/>
+      </w:pPr>
+      <w:rPr>
+        <w:rFonts w:ascii="Courier New" w:hAnsi="Courier New" w:cs="Courier New" w:hint="default"/>
+      </w:rPr>
+    </w:lvl>
+    <w:lvl w:ilvl="5" w:tplc="04090005" w:tentative="1">
+      <w:start w:val="1"/>
+      <w:numFmt w:val="bullet"/>
+      <w:lvlText w:val=""/>
+      <w:lvlJc w:val="left"/>
+      <w:pPr>
+        <w:ind w:left="4320" w:hanging="360"/>
+      </w:pPr>
+      <w:rPr>
+        <w:rFonts w:ascii="Wingdings" w:hAnsi="Wingdings" w:hint="default"/>
+      </w:rPr>
+    </w:lvl>
+    <w:lvl w:ilvl="6" w:tplc="04090001" w:tentative="1">
+      <w:start w:val="1"/>
+      <w:numFmt w:val="bullet"/>
+      <w:lvlText w:val=""/>
+      <w:lvlJc w:val="left"/>
+      <w:pPr>
+        <w:ind w:left="5040" w:hanging="360"/>
+      </w:pPr>
+      <w:rPr>
+        <w:rFonts w:ascii="Symbol" w:hAnsi="Symbol" w:hint="default"/>
+      </w:rPr>
+    </w:lvl>
+    <w:lvl w:ilvl="7" w:tplc="04090003" w:tentative="1">
+      <w:start w:val="1"/>
+      <w:numFmt w:val="bullet"/>
+      <w:lvlText w:val="o"/>
+      <w:lvlJc w:val="left"/>
+      <w:pPr>
+        <w:ind w:left="5760" w:hanging="360"/>
+      </w:pPr>
+      <w:rPr>
+        <w:rFonts w:ascii="Courier New" w:hAnsi="Courier New" w:cs="Courier New" w:hint="default"/>
+      </w:rPr>
+    </w:lvl>
+    <w:lvl w:ilvl="8" w:tplc="04090005" w:tentative="1">
+      <w:start w:val="1"/>
+      <w:numFmt w:val="bullet"/>
+      <w:lvlText w:val=""/>
+      <w:lvlJc w:val="left"/>
+      <w:pPr>
+        <w:ind w:left="6480" w:hanging="360"/>
+      </w:pPr>
+      <w:rPr>
+        <w:rFonts w:ascii="Wingdings" w:hAnsi="Wingdings" w:hint="default"/>
+      </w:rPr>
+    </w:lvl>
+  </w:abstractNum>
+  <w:abstractNum w:abstractNumId="26" w15:restartNumberingAfterBreak="0">
     <w:nsid w:val="70CA3BFE"/>
     <w:multiLevelType w:val="hybridMultilevel"/>
     <w:tmpl w:val="16681340"/>
@@ -3945,7 +4833,7 @@
       </w:rPr>
     </w:lvl>
   </w:abstractNum>
-  <w:abstractNum w:abstractNumId="21" w15:restartNumberingAfterBreak="0">
+  <w:abstractNum w:abstractNumId="27" w15:restartNumberingAfterBreak="0">
     <w:nsid w:val="78220607"/>
     <w:multiLevelType w:val="hybridMultilevel"/>
     <w:tmpl w:val="D9E60EA2"/>
@@ -4058,59 +4946,59 @@
       </w:rPr>
     </w:lvl>
   </w:abstractNum>
-  <w:num w:numId="1" w16cid:durableId="1070227195">
+  <w:num w:numId="1" w16cid:durableId="1228498085">
     <w:abstractNumId w:val="9"/>
   </w:num>
-  <w:num w:numId="2" w16cid:durableId="1468006847">
+  <w:num w:numId="2" w16cid:durableId="1275944537">
     <w:abstractNumId w:val="9"/>
     <w:lvlOverride w:ilvl="0">
       <w:startOverride w:val="1"/>
     </w:lvlOverride>
   </w:num>
-  <w:num w:numId="3" w16cid:durableId="218326529">
+  <w:num w:numId="3" w16cid:durableId="619802450">
     <w:abstractNumId w:val="9"/>
     <w:lvlOverride w:ilvl="0">
       <w:startOverride w:val="1"/>
     </w:lvlOverride>
   </w:num>
-  <w:num w:numId="4" w16cid:durableId="787820456">
+  <w:num w:numId="4" w16cid:durableId="761951154">
     <w:abstractNumId w:val="9"/>
     <w:lvlOverride w:ilvl="0">
       <w:startOverride w:val="1"/>
     </w:lvlOverride>
   </w:num>
-  <w:num w:numId="5" w16cid:durableId="1463615512">
+  <w:num w:numId="5" w16cid:durableId="469638101">
     <w:abstractNumId w:val="7"/>
   </w:num>
-  <w:num w:numId="6" w16cid:durableId="4554690">
+  <w:num w:numId="6" w16cid:durableId="2073653687">
     <w:abstractNumId w:val="6"/>
   </w:num>
-  <w:num w:numId="7" w16cid:durableId="1250849847">
+  <w:num w:numId="7" w16cid:durableId="1114397191">
     <w:abstractNumId w:val="5"/>
   </w:num>
-  <w:num w:numId="8" w16cid:durableId="79299327">
+  <w:num w:numId="8" w16cid:durableId="1797479632">
     <w:abstractNumId w:val="4"/>
   </w:num>
-  <w:num w:numId="9" w16cid:durableId="39936924">
+  <w:num w:numId="9" w16cid:durableId="1722752158">
     <w:abstractNumId w:val="8"/>
   </w:num>
-  <w:num w:numId="10" w16cid:durableId="859515455">
+  <w:num w:numId="10" w16cid:durableId="1404184871">
     <w:abstractNumId w:val="3"/>
   </w:num>
-  <w:num w:numId="11" w16cid:durableId="1448234664">
+  <w:num w:numId="11" w16cid:durableId="1339695194">
     <w:abstractNumId w:val="2"/>
   </w:num>
-  <w:num w:numId="12" w16cid:durableId="1522163321">
+  <w:num w:numId="12" w16cid:durableId="950479389">
     <w:abstractNumId w:val="1"/>
   </w:num>
-  <w:num w:numId="13" w16cid:durableId="1618027005">
+  <w:num w:numId="13" w16cid:durableId="684599625">
     <w:abstractNumId w:val="0"/>
   </w:num>
-  <w:num w:numId="14" w16cid:durableId="331106266">
-    <w:abstractNumId w:val="14"/>
+  <w:num w:numId="14" w16cid:durableId="409546565">
+    <w:abstractNumId w:val="16"/>
   </w:num>
-  <w:num w:numId="15" w16cid:durableId="94441604">
-    <w:abstractNumId w:val="14"/>
+  <w:num w:numId="15" w16cid:durableId="1794249461">
+    <w:abstractNumId w:val="16"/>
     <w:lvlOverride w:ilvl="0">
       <w:lvl w:ilvl="0">
         <w:start w:val="1"/>
@@ -4248,8 +5136,8 @@
       </w:lvl>
     </w:lvlOverride>
   </w:num>
-  <w:num w:numId="16" w16cid:durableId="1086879013">
-    <w:abstractNumId w:val="14"/>
+  <w:num w:numId="16" w16cid:durableId="1201287492">
+    <w:abstractNumId w:val="16"/>
     <w:lvlOverride w:ilvl="0">
       <w:lvl w:ilvl="0">
         <w:start w:val="1"/>
@@ -4387,8 +5275,8 @@
       </w:lvl>
     </w:lvlOverride>
   </w:num>
-  <w:num w:numId="17" w16cid:durableId="917131399">
-    <w:abstractNumId w:val="14"/>
+  <w:num w:numId="17" w16cid:durableId="823006874">
+    <w:abstractNumId w:val="16"/>
     <w:lvlOverride w:ilvl="0">
       <w:lvl w:ilvl="0">
         <w:start w:val="1"/>
@@ -4526,8 +5414,8 @@
       </w:lvl>
     </w:lvlOverride>
   </w:num>
-  <w:num w:numId="18" w16cid:durableId="1550801266">
-    <w:abstractNumId w:val="14"/>
+  <w:num w:numId="18" w16cid:durableId="233047074">
+    <w:abstractNumId w:val="16"/>
     <w:lvlOverride w:ilvl="0">
       <w:lvl w:ilvl="0">
         <w:start w:val="1"/>
@@ -4665,38 +5553,56 @@
       </w:lvl>
     </w:lvlOverride>
   </w:num>
-  <w:num w:numId="19" w16cid:durableId="1796757294">
-    <w:abstractNumId w:val="16"/>
+  <w:num w:numId="19" w16cid:durableId="259922398">
+    <w:abstractNumId w:val="19"/>
   </w:num>
-  <w:num w:numId="20" w16cid:durableId="412632113">
-    <w:abstractNumId w:val="15"/>
+  <w:num w:numId="20" w16cid:durableId="770706625">
+    <w:abstractNumId w:val="18"/>
   </w:num>
-  <w:num w:numId="21" w16cid:durableId="655959638">
+  <w:num w:numId="21" w16cid:durableId="280576180">
+    <w:abstractNumId w:val="26"/>
+  </w:num>
+  <w:num w:numId="22" w16cid:durableId="1862892845">
+    <w:abstractNumId w:val="13"/>
+  </w:num>
+  <w:num w:numId="23" w16cid:durableId="249975115">
+    <w:abstractNumId w:val="10"/>
+  </w:num>
+  <w:num w:numId="24" w16cid:durableId="1598295888">
+    <w:abstractNumId w:val="14"/>
+  </w:num>
+  <w:num w:numId="25" w16cid:durableId="1638416733">
+    <w:abstractNumId w:val="27"/>
+  </w:num>
+  <w:num w:numId="26" w16cid:durableId="1503356469">
+    <w:abstractNumId w:val="23"/>
+  </w:num>
+  <w:num w:numId="27" w16cid:durableId="2069913062">
+    <w:abstractNumId w:val="12"/>
+  </w:num>
+  <w:num w:numId="28" w16cid:durableId="1495141184">
     <w:abstractNumId w:val="20"/>
   </w:num>
-  <w:num w:numId="22" w16cid:durableId="396826021">
-    <w:abstractNumId w:val="12"/>
+  <w:num w:numId="29" w16cid:durableId="2081635303">
+    <w:abstractNumId w:val="24"/>
   </w:num>
-  <w:num w:numId="23" w16cid:durableId="1075321370">
-    <w:abstractNumId w:val="10"/>
+  <w:num w:numId="30" w16cid:durableId="1464470522">
+    <w:abstractNumId w:val="17"/>
   </w:num>
-  <w:num w:numId="24" w16cid:durableId="406339862">
-    <w:abstractNumId w:val="13"/>
+  <w:num w:numId="31" w16cid:durableId="276135854">
+    <w:abstractNumId w:val="25"/>
   </w:num>
-  <w:num w:numId="25" w16cid:durableId="1844279857">
+  <w:num w:numId="32" w16cid:durableId="121652574">
     <w:abstractNumId w:val="21"/>
   </w:num>
-  <w:num w:numId="26" w16cid:durableId="894006661">
-    <w:abstractNumId w:val="18"/>
-  </w:num>
-  <w:num w:numId="27" w16cid:durableId="1642953809">
+  <w:num w:numId="33" w16cid:durableId="1849708706">
     <w:abstractNumId w:val="11"/>
   </w:num>
-  <w:num w:numId="28" w16cid:durableId="1448819481">
-    <w:abstractNumId w:val="17"/>
+  <w:num w:numId="34" w16cid:durableId="1015956943">
+    <w:abstractNumId w:val="22"/>
   </w:num>
-  <w:num w:numId="29" w16cid:durableId="923997629">
-    <w:abstractNumId w:val="19"/>
+  <w:num w:numId="35" w16cid:durableId="870611994">
+    <w:abstractNumId w:val="15"/>
   </w:num>
 </w:numbering>
 </file>
@@ -5312,6 +6218,7 @@
   <w:style w:type="character" w:default="1" w:styleId="DefaultParagraphFont">
     <w:name w:val="Default Paragraph Font"/>
     <w:uiPriority w:val="1"/>
+    <w:semiHidden/>
     <w:unhideWhenUsed/>
   </w:style>
   <w:style w:type="table" w:default="1" w:styleId="TableNormal">
@@ -30210,17 +31117,19 @@
     <w:pitch w:val="fixed"/>
     <w:sig w:usb0="E00006FF" w:usb1="0000FCFF" w:usb2="00000001" w:usb3="00000000" w:csb0="0000019F" w:csb1="00000000"/>
   </w:font>
-  <w:font w:name="Aptos">
+  <w:font w:name="Calibri">
+    <w:panose1 w:val="020F0502020204030204"/>
     <w:charset w:val="00"/>
     <w:family w:val="swiss"/>
     <w:pitch w:val="variable"/>
-    <w:sig w:usb0="20000287" w:usb1="00000003" w:usb2="00000000" w:usb3="00000000" w:csb0="0000019F" w:csb1="00000000"/>
+    <w:sig w:usb0="E4002EFF" w:usb1="C200247B" w:usb2="00000009" w:usb3="00000000" w:csb0="000001FF" w:csb1="00000000"/>
   </w:font>
-  <w:font w:name="Aptos Display">
+  <w:font w:name="Calibri Light">
+    <w:panose1 w:val="020F0302020204030204"/>
     <w:charset w:val="00"/>
     <w:family w:val="swiss"/>
     <w:pitch w:val="variable"/>
-    <w:sig w:usb0="20000287" w:usb1="00000003" w:usb2="00000000" w:usb3="00000000" w:csb0="0000019F" w:csb1="00000000"/>
+    <w:sig w:usb0="E4002EFF" w:usb1="C200247B" w:usb2="00000009" w:usb3="00000000" w:csb0="000001FF" w:csb1="00000000"/>
   </w:font>
 </w:fonts>
 </file>
@@ -30248,28 +31157,35 @@
     <w:rsid w:val="000F7746"/>
     <w:rsid w:val="001C5B2F"/>
     <w:rsid w:val="00217B8F"/>
+    <w:rsid w:val="00241385"/>
     <w:rsid w:val="00314583"/>
     <w:rsid w:val="00333D8A"/>
     <w:rsid w:val="00336E31"/>
     <w:rsid w:val="004149CC"/>
     <w:rsid w:val="00431AC5"/>
     <w:rsid w:val="004420C0"/>
+    <w:rsid w:val="004701D1"/>
+    <w:rsid w:val="00553F7F"/>
     <w:rsid w:val="005C0817"/>
     <w:rsid w:val="005C2F35"/>
     <w:rsid w:val="005F13A6"/>
     <w:rsid w:val="00657D21"/>
     <w:rsid w:val="007B0B0C"/>
     <w:rsid w:val="00802980"/>
+    <w:rsid w:val="00834B05"/>
+    <w:rsid w:val="0083590A"/>
     <w:rsid w:val="00857554"/>
     <w:rsid w:val="0091646A"/>
     <w:rsid w:val="00A63724"/>
     <w:rsid w:val="00A72440"/>
+    <w:rsid w:val="00B030AE"/>
     <w:rsid w:val="00B06135"/>
     <w:rsid w:val="00B5114D"/>
     <w:rsid w:val="00BF7140"/>
     <w:rsid w:val="00CA7E75"/>
     <w:rsid w:val="00CC10DB"/>
     <w:rsid w:val="00CD4857"/>
+    <w:rsid w:val="00D5745D"/>
     <w:rsid w:val="00D66FFD"/>
     <w:rsid w:val="00E56E77"/>
     <w:rsid w:val="00F72D02"/>
@@ -31353,7 +32269,7 @@
 </file>
 
 <file path=customXml/itemProps3.xml><?xml version="1.0" encoding="utf-8"?>
-<ds:datastoreItem xmlns:ds="http://schemas.openxmlformats.org/officeDocument/2006/customXml" ds:itemID="{B690CEF4-07C7-4C0C-A6BB-7328017E8EDA}">
+<ds:datastoreItem xmlns:ds="http://schemas.openxmlformats.org/officeDocument/2006/customXml" ds:itemID="{80A9F6A7-C362-4B22-98E3-15EE865AB95D}">
   <ds:schemaRefs>
     <ds:schemaRef ds:uri="http://schemas.openxmlformats.org/officeDocument/2006/bibliography"/>
   </ds:schemaRefs>
